--- a/Documentos/SBGames Letrumeros.docx
+++ b/Documentos/SBGames Letrumeros.docx
@@ -5,7 +5,7 @@
     <w:p>
       <w:pPr>
         <w:pStyle w:val="Papertitle"/>
-        <w:spacing w:beforeAutospacing="1" w:afterAutospacing="1"/>
+        <w:spacing w:before="0" w:after="280"/>
         <w:rPr>
           <w:kern w:val="2"/>
           <w:lang w:val="pt-BR"/>
@@ -22,7 +22,7 @@
     <w:p>
       <w:pPr>
         <w:pStyle w:val="Author"/>
-        <w:spacing w:lineRule="auto" w:line="120" w:beforeAutospacing="1" w:afterAutospacing="1"/>
+        <w:spacing w:lineRule="auto" w:line="120" w:before="280" w:after="280"/>
         <w:rPr>
           <w:sz w:val="16"/>
           <w:szCs w:val="16"/>
@@ -57,7 +57,7 @@
       <w:pPr>
         <w:pStyle w:val="Author"/>
         <w:spacing w:before="0" w:after="0"/>
-        <w:ind w:start="0" w:end="0" w:hanging="0"/>
+        <w:ind w:left="0" w:right="0" w:hanging="0"/>
         <w:rPr>
           <w:sz w:val="18"/>
           <w:szCs w:val="18"/>
@@ -77,7 +77,7 @@
       <w:pPr>
         <w:pStyle w:val="Author"/>
         <w:spacing w:before="0" w:after="0"/>
-        <w:ind w:start="0" w:end="0" w:hanging="0"/>
+        <w:ind w:left="0" w:right="0" w:hanging="0"/>
         <w:rPr>
           <w:sz w:val="18"/>
           <w:szCs w:val="18"/>
@@ -97,7 +97,7 @@
       <w:pPr>
         <w:pStyle w:val="Author"/>
         <w:spacing w:before="0" w:after="0"/>
-        <w:ind w:start="0" w:end="0" w:hanging="0"/>
+        <w:ind w:left="0" w:right="0" w:hanging="0"/>
         <w:rPr>
           <w:sz w:val="18"/>
           <w:szCs w:val="18"/>
@@ -117,7 +117,7 @@
       <w:pPr>
         <w:pStyle w:val="Author"/>
         <w:spacing w:before="0" w:after="0"/>
-        <w:ind w:start="0" w:end="0" w:hanging="0"/>
+        <w:ind w:left="0" w:right="0" w:hanging="0"/>
         <w:rPr>
           <w:sz w:val="18"/>
           <w:szCs w:val="18"/>
@@ -137,7 +137,7 @@
       <w:pPr>
         <w:pStyle w:val="Author"/>
         <w:spacing w:before="0" w:after="0"/>
-        <w:ind w:start="0" w:end="0" w:hanging="0"/>
+        <w:ind w:left="0" w:right="0" w:hanging="0"/>
         <w:rPr>
           <w:sz w:val="18"/>
           <w:szCs w:val="18"/>
@@ -157,15 +157,19 @@
       <w:pPr>
         <w:pStyle w:val="Author"/>
         <w:spacing w:before="0" w:after="0"/>
-        <w:ind w:start="0" w:end="0" w:hanging="0"/>
-        <w:rPr/>
-      </w:pPr>
-      <w:r>
+        <w:ind w:left="0" w:right="0" w:hanging="0"/>
         <w:rPr>
           <w:sz w:val="18"/>
           <w:szCs w:val="18"/>
           <w:lang w:val="pt-BR"/>
         </w:rPr>
+      </w:pPr>
+      <w:r>
+        <w:rPr>
+          <w:sz w:val="18"/>
+          <w:szCs w:val="18"/>
+          <w:lang w:val="pt-BR"/>
+        </w:rPr>
         <w:t xml:space="preserve"> </w:t>
       </w:r>
     </w:p>
@@ -173,19 +177,23 @@
       <w:pPr>
         <w:pStyle w:val="Normal"/>
         <w:spacing w:before="0" w:after="0"/>
-        <w:ind w:start="0" w:end="0" w:hanging="0"/>
+        <w:ind w:left="0" w:right="0" w:hanging="0"/>
         <w:jc w:val="center"/>
-        <w:rPr/>
-      </w:pPr>
-      <w:r>
-        <w:br w:type="column"/>
-      </w:r>
-      <w:r>
         <w:rPr>
           <w:sz w:val="18"/>
           <w:szCs w:val="18"/>
           <w:lang w:val="pt-BR"/>
         </w:rPr>
+      </w:pPr>
+      <w:r>
+        <w:br w:type="column"/>
+      </w:r>
+      <w:r>
+        <w:rPr>
+          <w:sz w:val="18"/>
+          <w:szCs w:val="18"/>
+          <w:lang w:val="pt-BR"/>
+        </w:rPr>
         <w:t>Isac Velozo de Castro Aguiar</w:t>
       </w:r>
     </w:p>
@@ -193,16 +201,20 @@
       <w:pPr>
         <w:pStyle w:val="Normal"/>
         <w:spacing w:before="0" w:after="0"/>
-        <w:ind w:start="0" w:end="0" w:hanging="0"/>
+        <w:ind w:left="0" w:right="0" w:hanging="0"/>
         <w:jc w:val="center"/>
-        <w:rPr/>
-      </w:pPr>
-      <w:r>
         <w:rPr>
           <w:sz w:val="18"/>
           <w:szCs w:val="18"/>
           <w:lang w:val="pt-BR"/>
         </w:rPr>
+      </w:pPr>
+      <w:r>
+        <w:rPr>
+          <w:sz w:val="18"/>
+          <w:szCs w:val="18"/>
+          <w:lang w:val="pt-BR"/>
+        </w:rPr>
         <w:t>Pós-Graduando em Desenvolvimento De Aplicações E Games Para Dispositivos Móveis</w:t>
       </w:r>
     </w:p>
@@ -210,16 +222,20 @@
       <w:pPr>
         <w:pStyle w:val="Normal"/>
         <w:spacing w:before="0" w:after="0"/>
-        <w:ind w:start="0" w:end="0" w:hanging="0"/>
+        <w:ind w:left="0" w:right="0" w:hanging="0"/>
         <w:jc w:val="center"/>
-        <w:rPr/>
-      </w:pPr>
-      <w:r>
         <w:rPr>
           <w:sz w:val="18"/>
           <w:szCs w:val="18"/>
           <w:lang w:val="pt-BR"/>
         </w:rPr>
+      </w:pPr>
+      <w:r>
+        <w:rPr>
+          <w:sz w:val="18"/>
+          <w:szCs w:val="18"/>
+          <w:lang w:val="pt-BR"/>
+        </w:rPr>
         <w:t>Instituto Federal De Educação, Ciência e Tecnologia Da Bahia</w:t>
       </w:r>
     </w:p>
@@ -227,16 +243,20 @@
       <w:pPr>
         <w:pStyle w:val="Normal"/>
         <w:spacing w:before="0" w:after="0"/>
-        <w:ind w:start="0" w:end="0" w:hanging="0"/>
+        <w:ind w:left="0" w:right="0" w:hanging="0"/>
         <w:jc w:val="center"/>
-        <w:rPr/>
-      </w:pPr>
-      <w:r>
         <w:rPr>
           <w:sz w:val="18"/>
           <w:szCs w:val="18"/>
           <w:lang w:val="pt-BR"/>
         </w:rPr>
+      </w:pPr>
+      <w:r>
+        <w:rPr>
+          <w:sz w:val="18"/>
+          <w:szCs w:val="18"/>
+          <w:lang w:val="pt-BR"/>
+        </w:rPr>
         <w:t>Salvador-BA, Brasil</w:t>
       </w:r>
     </w:p>
@@ -244,9 +264,13 @@
       <w:pPr>
         <w:pStyle w:val="Normal"/>
         <w:spacing w:before="0" w:after="0"/>
-        <w:ind w:start="0" w:end="0" w:hanging="0"/>
+        <w:ind w:left="0" w:right="0" w:hanging="0"/>
         <w:jc w:val="center"/>
-        <w:rPr/>
+        <w:rPr>
+          <w:sz w:val="18"/>
+          <w:szCs w:val="18"/>
+          <w:lang w:val="pt-BR"/>
+        </w:rPr>
       </w:pPr>
       <w:r>
         <w:rPr>
@@ -274,33 +298,22 @@
       <w:pPr>
         <w:pStyle w:val="Abstract"/>
         <w:spacing w:lineRule="auto" w:line="276"/>
-        <w:ind w:firstLine="274"/>
-        <w:rPr>
-          <w:i/>
+        <w:ind w:left="0" w:right="0" w:firstLine="274"/>
+        <w:rPr/>
+      </w:pPr>
+      <w:r>
+        <w:rPr>
           <w:i/>
           <w:iCs/>
           <w:lang w:val="pt-BR"/>
         </w:rPr>
-      </w:pPr>
-      <w:r>
-        <w:rPr>
-          <w:i/>
-          <w:iCs/>
-          <w:lang w:val="pt-BR"/>
-        </w:rPr>
         <w:t>Resumo</w:t>
       </w:r>
       <w:r>
         <w:rPr>
           <w:lang w:val="pt-BR"/>
         </w:rPr>
-        <w:t xml:space="preserve">—O avanço tecnológico influencia diretamente na transformação das atividades humanas, este avanço proporciona novas formas de vivência. Como consequência surge a necessidade de avaliação contínua das formas de viver, ensinar e aprender. No âmbito do processo evolutivo e adaptativo da aprendizagem os jogos, de maneira geral, desempenham um papel importante no desenvolvimento da inteligência das crianças (Piaget, 1971). Neste contexto este trabalho tem como objetivo apresentar um jogo infantil educacional para auxiliar o processo de aprendizagem </w:t>
-      </w:r>
-      <w:r>
-        <w:rPr>
-          <w:lang w:val="pt-BR"/>
-        </w:rPr>
-        <w:t xml:space="preserve">básico da língua </w:t>
+        <w:t xml:space="preserve">—O avanço tecnológico influencia diretamente na transformação das atividades humanas, este avanço proporciona novas formas de vivência. Como consequência surge a necessidade de avaliação contínua das formas de viver, ensinar e aprender. No âmbito do processo evolutivo e adaptativo da aprendizagem os jogos, de maneira geral, desempenham um papel importante no desenvolvimento da inteligência das crianças </w:t>
       </w:r>
       <w:r>
         <w:rPr>
@@ -310,19 +323,19 @@
           <w:szCs w:val="18"/>
           <w:lang w:val="pt-BR"/>
         </w:rPr>
-        <w:t>portuguesa</w:t>
-      </w:r>
-      <w:r>
-        <w:rPr>
-          <w:lang w:val="pt-BR"/>
-        </w:rPr>
-        <w:t xml:space="preserve"> e da matemática, consequentemente, </w:t>
-      </w:r>
-      <w:r>
-        <w:rPr>
-          <w:lang w:val="pt-BR"/>
-        </w:rPr>
-        <w:t xml:space="preserve">através </w:t>
+        <w:t>[19]</w:t>
+      </w:r>
+      <w:r>
+        <w:rPr>
+          <w:lang w:val="pt-BR"/>
+        </w:rPr>
+        <w:t xml:space="preserve">. Neste contexto este trabalho tem como objetivo apresentar um jogo infantil educacional para auxiliar o processo de aprendizagem </w:t>
+      </w:r>
+      <w:r>
+        <w:rPr>
+          <w:lang w:val="pt-BR"/>
+        </w:rPr>
+        <w:t xml:space="preserve">básico da língua </w:t>
       </w:r>
       <w:r>
         <w:rPr>
@@ -332,19 +345,19 @@
           <w:szCs w:val="18"/>
           <w:lang w:val="pt-BR"/>
         </w:rPr>
-        <w:t>da</w:t>
-      </w:r>
-      <w:r>
-        <w:rPr>
-          <w:lang w:val="pt-BR"/>
-        </w:rPr>
-        <w:t xml:space="preserve"> </w:t>
-      </w:r>
-      <w:r>
-        <w:rPr>
-          <w:lang w:val="pt-BR"/>
-        </w:rPr>
-        <w:t>associação de palavra à image</w:t>
+        <w:t>portuguesa</w:t>
+      </w:r>
+      <w:r>
+        <w:rPr>
+          <w:lang w:val="pt-BR"/>
+        </w:rPr>
+        <w:t xml:space="preserve"> e da matemática, consequentemente, </w:t>
+      </w:r>
+      <w:r>
+        <w:rPr>
+          <w:lang w:val="pt-BR"/>
+        </w:rPr>
+        <w:t xml:space="preserve">através </w:t>
       </w:r>
       <w:r>
         <w:rPr>
@@ -354,6 +367,28 @@
           <w:szCs w:val="18"/>
           <w:lang w:val="pt-BR"/>
         </w:rPr>
+        <w:t>da</w:t>
+      </w:r>
+      <w:r>
+        <w:rPr>
+          <w:lang w:val="pt-BR"/>
+        </w:rPr>
+        <w:t xml:space="preserve"> </w:t>
+      </w:r>
+      <w:r>
+        <w:rPr>
+          <w:lang w:val="pt-BR"/>
+        </w:rPr>
+        <w:t>associação de palavra à image</w:t>
+      </w:r>
+      <w:r>
+        <w:rPr>
+          <w:b/>
+          <w:bCs/>
+          <w:sz w:val="18"/>
+          <w:szCs w:val="18"/>
+          <w:lang w:val="pt-BR"/>
+        </w:rPr>
         <w:t xml:space="preserve">m correspondente e também realização de </w:t>
       </w:r>
       <w:r>
@@ -382,11 +417,7 @@
       <w:pPr>
         <w:pStyle w:val="Ttulo1"/>
         <w:spacing w:lineRule="auto" w:line="276"/>
-        <w:rPr>
-          <w:sz w:val="16"/>
-          <w:szCs w:val="16"/>
-          <w:lang w:val="pt-BR"/>
-        </w:rPr>
+        <w:rPr/>
       </w:pPr>
       <w:r>
         <w:rPr/>
@@ -401,12 +432,8 @@
           <w:tab w:val="left" w:pos="284" w:leader="none"/>
         </w:tabs>
         <w:spacing w:lineRule="auto" w:line="276"/>
-        <w:ind w:hanging="0"/>
-        <w:rPr>
-          <w:sz w:val="16"/>
-          <w:szCs w:val="16"/>
-          <w:lang w:val="pt-BR"/>
-        </w:rPr>
+        <w:ind w:left="0" w:right="0" w:hanging="0"/>
+        <w:rPr/>
       </w:pPr>
       <w:r>
         <w:rPr/>
@@ -430,12 +457,8 @@
           <w:tab w:val="left" w:pos="284" w:leader="none"/>
         </w:tabs>
         <w:spacing w:lineRule="auto" w:line="276"/>
-        <w:ind w:firstLine="284"/>
-        <w:rPr>
-          <w:sz w:val="16"/>
-          <w:szCs w:val="16"/>
-          <w:lang w:val="pt-BR"/>
-        </w:rPr>
+        <w:ind w:left="0" w:right="0" w:firstLine="284"/>
+        <w:rPr/>
       </w:pPr>
       <w:r>
         <w:rPr/>
@@ -450,12 +473,8 @@
           <w:tab w:val="left" w:pos="284" w:leader="none"/>
         </w:tabs>
         <w:spacing w:lineRule="auto" w:line="276"/>
-        <w:ind w:firstLine="284"/>
-        <w:rPr>
-          <w:sz w:val="16"/>
-          <w:szCs w:val="16"/>
-          <w:lang w:val="pt-BR"/>
-        </w:rPr>
+        <w:ind w:left="0" w:right="0" w:firstLine="284"/>
+        <w:rPr/>
       </w:pPr>
       <w:r>
         <w:rPr/>
@@ -466,12 +485,8 @@
       <w:pPr>
         <w:pStyle w:val="Corpodotexto"/>
         <w:spacing w:lineRule="auto" w:line="276"/>
-        <w:ind w:hanging="0"/>
-        <w:rPr>
-          <w:sz w:val="16"/>
-          <w:szCs w:val="16"/>
-          <w:lang w:val="pt-BR"/>
-        </w:rPr>
+        <w:ind w:left="0" w:right="0" w:hanging="0"/>
+        <w:rPr/>
       </w:pPr>
       <w:r>
         <w:rPr>
@@ -579,11 +594,7 @@
       <w:pPr>
         <w:pStyle w:val="Ttulo1"/>
         <w:spacing w:lineRule="auto" w:line="276"/>
-        <w:rPr>
-          <w:sz w:val="16"/>
-          <w:szCs w:val="16"/>
-          <w:lang w:val="pt-BR"/>
-        </w:rPr>
+        <w:rPr/>
       </w:pPr>
       <w:r>
         <w:rPr/>
@@ -598,12 +609,8 @@
           <w:tab w:val="left" w:pos="284" w:leader="none"/>
         </w:tabs>
         <w:spacing w:lineRule="auto" w:line="276"/>
-        <w:ind w:hanging="0"/>
-        <w:rPr>
-          <w:sz w:val="16"/>
-          <w:szCs w:val="16"/>
-          <w:lang w:val="pt-BR"/>
-        </w:rPr>
+        <w:ind w:left="0" w:right="0" w:hanging="0"/>
+        <w:rPr/>
       </w:pPr>
       <w:r>
         <w:rPr/>
@@ -619,16 +626,12 @@
           <w:tab w:val="left" w:pos="284" w:leader="none"/>
         </w:tabs>
         <w:spacing w:lineRule="auto" w:line="276"/>
-        <w:ind w:firstLine="284"/>
-        <w:rPr>
-          <w:sz w:val="16"/>
-          <w:szCs w:val="16"/>
-          <w:lang w:val="pt-BR"/>
-        </w:rPr>
-      </w:pPr>
-      <w:r>
-        <w:rPr/>
-        <w:t>Dito isto, podemos afirmar que o processo de aprendizagem está associado a progressividade de uma determinada atividade, com foco em aprender algo. Logo, o lúdico se apresenta como uma oportunidade para criar e manter essa progressividade, uma vez que, segundo Vygotsky, o lúdico influencia enormemente o desenvolvimento da criança. É através do jogo que a criança aprende a agir, sua curiosidade é estimulada, adquire iniciativa e autoconfiança, proporciona o desenvolvimento da linguagem, do pensamento e da concentração. [3]</w:t>
+        <w:ind w:left="0" w:right="0" w:firstLine="284"/>
+        <w:rPr/>
+      </w:pPr>
+      <w:r>
+        <w:rPr/>
+        <w:t>Dito isto, podemos afirmar que o processo de aprendizagem está associado a progressividade de uma determinada atividade, com foco em aprender algo. Logo, o lúdico se apresenta como uma oportunidade para criar e manter essa progressividade, uma vez que, segundo Vygotsky, o lúdico influencia enormemente o desenvolvimento da criança. É através do jogo que a criança aprende a agir, sua curiosidade é estimulada, adquire iniciativa e autoconfiança, proporciona o desenvolvimento da linguagem, do pensamento e da concentração [3].</w:t>
       </w:r>
     </w:p>
     <w:p>
@@ -639,12 +642,8 @@
           <w:tab w:val="left" w:pos="284" w:leader="none"/>
         </w:tabs>
         <w:spacing w:lineRule="auto" w:line="276"/>
-        <w:ind w:firstLine="284"/>
-        <w:rPr>
-          <w:sz w:val="16"/>
-          <w:szCs w:val="16"/>
-          <w:lang w:val="pt-BR"/>
-        </w:rPr>
+        <w:ind w:left="0" w:right="0" w:firstLine="284"/>
+        <w:rPr/>
       </w:pPr>
       <w:r>
         <w:rPr/>
@@ -659,12 +658,8 @@
           <w:tab w:val="left" w:pos="284" w:leader="none"/>
         </w:tabs>
         <w:spacing w:lineRule="auto" w:line="276"/>
-        <w:ind w:firstLine="284"/>
-        <w:rPr>
-          <w:sz w:val="16"/>
-          <w:szCs w:val="16"/>
-          <w:lang w:val="pt-BR"/>
-        </w:rPr>
+        <w:ind w:left="0" w:right="0" w:firstLine="284"/>
+        <w:rPr/>
       </w:pPr>
       <w:r>
         <w:rPr/>
@@ -673,29 +668,32 @@
     </w:p>
     <w:tbl>
       <w:tblPr>
-        <w:tblStyle w:val="Tabelacomgrade"/>
         <w:tblW w:w="4856" w:type="dxa"/>
-        <w:jc w:val="start"/>
+        <w:jc w:val="left"/>
         <w:tblInd w:w="113" w:type="dxa"/>
         <w:tblLayout w:type="fixed"/>
         <w:tblCellMar>
           <w:top w:w="0" w:type="dxa"/>
-          <w:start w:w="108" w:type="dxa"/>
+          <w:left w:w="108" w:type="dxa"/>
           <w:bottom w:w="0" w:type="dxa"/>
-          <w:end w:w="108" w:type="dxa"/>
+          <w:right w:w="108" w:type="dxa"/>
         </w:tblCellMar>
-        <w:tblLook w:firstRow="1" w:noVBand="1" w:lastRow="0" w:firstColumn="1" w:lastColumn="0" w:noHBand="0"/>
       </w:tblPr>
       <w:tblGrid>
         <w:gridCol w:w="2428"/>
-        <w:gridCol w:w="2427"/>
+        <w:gridCol w:w="2428"/>
       </w:tblGrid>
       <w:tr>
         <w:trPr/>
         <w:tc>
           <w:tcPr>
             <w:tcW w:w="2428" w:type="dxa"/>
-            <w:tcBorders/>
+            <w:tcBorders>
+              <w:top w:val="single" w:sz="4" w:space="0" w:color="000000"/>
+              <w:left w:val="single" w:sz="4" w:space="0" w:color="000000"/>
+              <w:bottom w:val="single" w:sz="4" w:space="0" w:color="000000"/>
+              <w:right w:val="single" w:sz="4" w:space="0" w:color="000000"/>
+            </w:tcBorders>
           </w:tcPr>
           <w:p>
             <w:pPr>
@@ -706,12 +704,17 @@
                 <w:tab w:val="left" w:pos="284" w:leader="none"/>
               </w:tabs>
               <w:spacing w:lineRule="auto" w:line="276" w:before="0" w:after="0"/>
-              <w:ind w:hanging="0"/>
+              <w:ind w:left="0" w:right="0" w:hanging="0"/>
               <w:jc w:val="center"/>
               <w:rPr>
+                <w:rFonts w:ascii="Times New Roman" w:hAnsi="Times New Roman" w:eastAsia="SimSun" w:cs="Times New Roman"/>
                 <w:b/>
                 <w:b/>
                 <w:bCs/>
+                <w:kern w:val="0"/>
+                <w:sz w:val="20"/>
+                <w:szCs w:val="20"/>
+                <w:lang w:eastAsia="en-US" w:bidi="ar-SA"/>
               </w:rPr>
             </w:pPr>
             <w:r>
@@ -730,8 +733,13 @@
         </w:tc>
         <w:tc>
           <w:tcPr>
-            <w:tcW w:w="2427" w:type="dxa"/>
-            <w:tcBorders/>
+            <w:tcW w:w="2428" w:type="dxa"/>
+            <w:tcBorders>
+              <w:top w:val="single" w:sz="4" w:space="0" w:color="000000"/>
+              <w:left w:val="single" w:sz="4" w:space="0" w:color="000000"/>
+              <w:bottom w:val="single" w:sz="4" w:space="0" w:color="000000"/>
+              <w:right w:val="single" w:sz="4" w:space="0" w:color="000000"/>
+            </w:tcBorders>
           </w:tcPr>
           <w:p>
             <w:pPr>
@@ -742,12 +750,17 @@
                 <w:tab w:val="left" w:pos="284" w:leader="none"/>
               </w:tabs>
               <w:spacing w:lineRule="auto" w:line="276" w:before="0" w:after="0"/>
-              <w:ind w:hanging="0"/>
+              <w:ind w:left="0" w:right="0" w:hanging="0"/>
               <w:jc w:val="center"/>
               <w:rPr>
+                <w:rFonts w:ascii="Times New Roman" w:hAnsi="Times New Roman" w:eastAsia="SimSun" w:cs="Times New Roman"/>
                 <w:b/>
                 <w:b/>
                 <w:bCs/>
+                <w:kern w:val="0"/>
+                <w:sz w:val="20"/>
+                <w:szCs w:val="20"/>
+                <w:lang w:eastAsia="en-US" w:bidi="ar-SA"/>
               </w:rPr>
             </w:pPr>
             <w:r>
@@ -770,7 +783,12 @@
         <w:tc>
           <w:tcPr>
             <w:tcW w:w="2428" w:type="dxa"/>
-            <w:tcBorders/>
+            <w:tcBorders>
+              <w:top w:val="single" w:sz="4" w:space="0" w:color="000000"/>
+              <w:left w:val="single" w:sz="4" w:space="0" w:color="000000"/>
+              <w:bottom w:val="single" w:sz="4" w:space="0" w:color="000000"/>
+              <w:right w:val="single" w:sz="4" w:space="0" w:color="000000"/>
+            </w:tcBorders>
           </w:tcPr>
           <w:p>
             <w:pPr>
@@ -787,13 +805,14 @@
               <w:suppressAutoHyphens w:val="true"/>
               <w:bidi w:val="0"/>
               <w:spacing w:lineRule="auto" w:line="276" w:before="0" w:after="0"/>
-              <w:ind w:start="0" w:end="0" w:firstLine="283"/>
+              <w:ind w:left="0" w:right="0" w:firstLine="283"/>
               <w:contextualSpacing/>
               <w:jc w:val="both"/>
               <w:rPr>
-                <w:sz w:val="16"/>
-                <w:szCs w:val="16"/>
-                <w:lang w:val="pt-BR"/>
+                <w:kern w:val="0"/>
+                <w:sz w:val="20"/>
+                <w:szCs w:val="20"/>
+                <w:lang w:eastAsia="en-US" w:bidi="ar-SA"/>
               </w:rPr>
             </w:pPr>
             <w:r>
@@ -842,13 +861,15 @@
               <w:suppressAutoHyphens w:val="true"/>
               <w:bidi w:val="0"/>
               <w:spacing w:lineRule="auto" w:line="276" w:before="0" w:after="0"/>
-              <w:ind w:start="0" w:end="0" w:firstLine="283"/>
+              <w:ind w:left="0" w:right="0" w:firstLine="283"/>
               <w:contextualSpacing/>
               <w:jc w:val="both"/>
               <w:rPr>
-                <w:sz w:val="16"/>
-                <w:szCs w:val="16"/>
-                <w:lang w:val="pt-BR"/>
+                <w:rFonts w:ascii="Times New Roman" w:hAnsi="Times New Roman" w:eastAsia="SimSun" w:cs="Times New Roman"/>
+                <w:kern w:val="0"/>
+                <w:sz w:val="20"/>
+                <w:szCs w:val="20"/>
+                <w:lang w:eastAsia="en-US" w:bidi="ar-SA"/>
               </w:rPr>
             </w:pPr>
             <w:r>
@@ -877,13 +898,15 @@
               <w:suppressAutoHyphens w:val="true"/>
               <w:bidi w:val="0"/>
               <w:spacing w:lineRule="auto" w:line="276" w:before="0" w:after="0"/>
-              <w:ind w:start="0" w:end="0" w:firstLine="283"/>
+              <w:ind w:left="0" w:right="0" w:firstLine="283"/>
               <w:contextualSpacing/>
               <w:jc w:val="both"/>
               <w:rPr>
-                <w:sz w:val="16"/>
-                <w:szCs w:val="16"/>
-                <w:lang w:val="pt-BR"/>
+                <w:rFonts w:ascii="Times New Roman" w:hAnsi="Times New Roman" w:eastAsia="SimSun" w:cs="Times New Roman"/>
+                <w:kern w:val="0"/>
+                <w:sz w:val="20"/>
+                <w:szCs w:val="20"/>
+                <w:lang w:eastAsia="en-US" w:bidi="ar-SA"/>
               </w:rPr>
             </w:pPr>
             <w:r>
@@ -912,13 +935,15 @@
               <w:suppressAutoHyphens w:val="true"/>
               <w:bidi w:val="0"/>
               <w:spacing w:lineRule="auto" w:line="276" w:before="0" w:after="0"/>
-              <w:ind w:start="0" w:end="0" w:firstLine="283"/>
+              <w:ind w:left="0" w:right="0" w:firstLine="283"/>
               <w:contextualSpacing/>
               <w:jc w:val="both"/>
               <w:rPr>
-                <w:sz w:val="16"/>
-                <w:szCs w:val="16"/>
-                <w:lang w:val="pt-BR"/>
+                <w:rFonts w:ascii="Times New Roman" w:hAnsi="Times New Roman" w:eastAsia="SimSun" w:cs="Times New Roman"/>
+                <w:kern w:val="0"/>
+                <w:sz w:val="20"/>
+                <w:szCs w:val="20"/>
+                <w:lang w:eastAsia="en-US" w:bidi="ar-SA"/>
               </w:rPr>
             </w:pPr>
             <w:r>
@@ -947,13 +972,15 @@
               <w:suppressAutoHyphens w:val="true"/>
               <w:bidi w:val="0"/>
               <w:spacing w:lineRule="auto" w:line="276" w:before="0" w:after="0"/>
-              <w:ind w:start="0" w:end="0" w:firstLine="283"/>
+              <w:ind w:left="0" w:right="0" w:firstLine="283"/>
               <w:contextualSpacing/>
               <w:jc w:val="both"/>
               <w:rPr>
-                <w:sz w:val="16"/>
-                <w:szCs w:val="16"/>
-                <w:lang w:val="pt-BR"/>
+                <w:rFonts w:ascii="Times New Roman" w:hAnsi="Times New Roman" w:eastAsia="SimSun" w:cs="Times New Roman"/>
+                <w:kern w:val="0"/>
+                <w:sz w:val="20"/>
+                <w:szCs w:val="20"/>
+                <w:lang w:eastAsia="en-US" w:bidi="ar-SA"/>
               </w:rPr>
             </w:pPr>
             <w:r>
@@ -992,13 +1019,15 @@
               <w:suppressAutoHyphens w:val="true"/>
               <w:bidi w:val="0"/>
               <w:spacing w:lineRule="auto" w:line="276" w:before="0" w:after="0"/>
-              <w:ind w:start="0" w:end="0" w:firstLine="283"/>
+              <w:ind w:left="0" w:right="0" w:firstLine="283"/>
               <w:contextualSpacing/>
               <w:jc w:val="both"/>
               <w:rPr>
-                <w:sz w:val="16"/>
-                <w:szCs w:val="16"/>
-                <w:lang w:val="pt-BR"/>
+                <w:rFonts w:ascii="Times New Roman" w:hAnsi="Times New Roman" w:eastAsia="SimSun" w:cs="Times New Roman"/>
+                <w:kern w:val="0"/>
+                <w:sz w:val="20"/>
+                <w:szCs w:val="20"/>
+                <w:lang w:eastAsia="en-US" w:bidi="ar-SA"/>
               </w:rPr>
             </w:pPr>
             <w:r>
@@ -1037,13 +1066,15 @@
               <w:suppressAutoHyphens w:val="true"/>
               <w:bidi w:val="0"/>
               <w:spacing w:lineRule="auto" w:line="276" w:before="0" w:after="0"/>
-              <w:ind w:start="0" w:end="0" w:firstLine="283"/>
+              <w:ind w:left="0" w:right="0" w:firstLine="283"/>
               <w:contextualSpacing/>
               <w:jc w:val="both"/>
               <w:rPr>
-                <w:sz w:val="16"/>
-                <w:szCs w:val="16"/>
-                <w:lang w:val="pt-BR"/>
+                <w:rFonts w:ascii="Times New Roman" w:hAnsi="Times New Roman" w:eastAsia="SimSun" w:cs="Times New Roman"/>
+                <w:kern w:val="0"/>
+                <w:sz w:val="20"/>
+                <w:szCs w:val="20"/>
+                <w:lang w:eastAsia="en-US" w:bidi="ar-SA"/>
               </w:rPr>
             </w:pPr>
             <w:r>
@@ -1072,13 +1103,15 @@
               <w:suppressAutoHyphens w:val="true"/>
               <w:bidi w:val="0"/>
               <w:spacing w:lineRule="auto" w:line="276" w:before="0" w:after="0"/>
-              <w:ind w:start="0" w:end="0" w:firstLine="283"/>
+              <w:ind w:left="0" w:right="0" w:firstLine="283"/>
               <w:contextualSpacing/>
               <w:jc w:val="both"/>
               <w:rPr>
-                <w:sz w:val="16"/>
-                <w:szCs w:val="16"/>
-                <w:lang w:val="pt-BR"/>
+                <w:rFonts w:ascii="Times New Roman" w:hAnsi="Times New Roman" w:eastAsia="SimSun" w:cs="Times New Roman"/>
+                <w:kern w:val="0"/>
+                <w:sz w:val="20"/>
+                <w:szCs w:val="20"/>
+                <w:lang w:eastAsia="en-US" w:bidi="ar-SA"/>
               </w:rPr>
             </w:pPr>
             <w:r>
@@ -1107,13 +1140,15 @@
               <w:suppressAutoHyphens w:val="true"/>
               <w:bidi w:val="0"/>
               <w:spacing w:lineRule="auto" w:line="276" w:before="0" w:after="0"/>
-              <w:ind w:start="0" w:end="0" w:firstLine="283"/>
+              <w:ind w:left="0" w:right="0" w:firstLine="283"/>
               <w:contextualSpacing/>
               <w:jc w:val="both"/>
               <w:rPr>
-                <w:sz w:val="16"/>
-                <w:szCs w:val="16"/>
-                <w:lang w:val="pt-BR"/>
+                <w:rFonts w:ascii="Times New Roman" w:hAnsi="Times New Roman" w:eastAsia="SimSun" w:cs="Times New Roman"/>
+                <w:kern w:val="0"/>
+                <w:sz w:val="20"/>
+                <w:szCs w:val="20"/>
+                <w:lang w:eastAsia="en-US" w:bidi="ar-SA"/>
               </w:rPr>
             </w:pPr>
             <w:r>
@@ -1142,13 +1177,15 @@
               <w:suppressAutoHyphens w:val="true"/>
               <w:bidi w:val="0"/>
               <w:spacing w:lineRule="auto" w:line="276" w:before="0" w:after="0"/>
-              <w:ind w:start="0" w:end="0" w:firstLine="283"/>
+              <w:ind w:left="0" w:right="0" w:firstLine="283"/>
               <w:contextualSpacing/>
               <w:jc w:val="both"/>
               <w:rPr>
-                <w:sz w:val="16"/>
-                <w:szCs w:val="16"/>
-                <w:lang w:val="pt-BR"/>
+                <w:rFonts w:ascii="Times New Roman" w:hAnsi="Times New Roman" w:eastAsia="SimSun" w:cs="Times New Roman"/>
+                <w:kern w:val="0"/>
+                <w:sz w:val="20"/>
+                <w:szCs w:val="20"/>
+                <w:lang w:eastAsia="en-US" w:bidi="ar-SA"/>
               </w:rPr>
             </w:pPr>
             <w:r>
@@ -1177,13 +1214,15 @@
               <w:suppressAutoHyphens w:val="true"/>
               <w:bidi w:val="0"/>
               <w:spacing w:lineRule="auto" w:line="276" w:before="0" w:after="0"/>
-              <w:ind w:start="0" w:end="0" w:firstLine="283"/>
+              <w:ind w:left="0" w:right="0" w:firstLine="283"/>
               <w:contextualSpacing/>
               <w:jc w:val="both"/>
               <w:rPr>
-                <w:sz w:val="16"/>
-                <w:szCs w:val="16"/>
-                <w:lang w:val="pt-BR"/>
+                <w:rFonts w:ascii="Times New Roman" w:hAnsi="Times New Roman" w:eastAsia="SimSun" w:cs="Times New Roman"/>
+                <w:kern w:val="0"/>
+                <w:sz w:val="20"/>
+                <w:szCs w:val="20"/>
+                <w:lang w:eastAsia="en-US" w:bidi="ar-SA"/>
               </w:rPr>
             </w:pPr>
             <w:r>
@@ -1200,8 +1239,13 @@
         </w:tc>
         <w:tc>
           <w:tcPr>
-            <w:tcW w:w="2427" w:type="dxa"/>
-            <w:tcBorders/>
+            <w:tcW w:w="2428" w:type="dxa"/>
+            <w:tcBorders>
+              <w:top w:val="single" w:sz="4" w:space="0" w:color="000000"/>
+              <w:left w:val="single" w:sz="4" w:space="0" w:color="000000"/>
+              <w:bottom w:val="single" w:sz="4" w:space="0" w:color="000000"/>
+              <w:right w:val="single" w:sz="4" w:space="0" w:color="000000"/>
+            </w:tcBorders>
           </w:tcPr>
           <w:p>
             <w:pPr>
@@ -1218,13 +1262,15 @@
               <w:suppressAutoHyphens w:val="true"/>
               <w:bidi w:val="0"/>
               <w:spacing w:lineRule="auto" w:line="276" w:before="0" w:after="0"/>
-              <w:ind w:start="0" w:end="0" w:firstLine="283"/>
+              <w:ind w:left="0" w:right="0" w:firstLine="283"/>
               <w:contextualSpacing/>
               <w:jc w:val="both"/>
               <w:rPr>
-                <w:sz w:val="16"/>
-                <w:szCs w:val="16"/>
-                <w:lang w:val="pt-BR"/>
+                <w:rFonts w:ascii="Times New Roman" w:hAnsi="Times New Roman" w:eastAsia="SimSun" w:cs="Times New Roman"/>
+                <w:kern w:val="0"/>
+                <w:sz w:val="20"/>
+                <w:szCs w:val="20"/>
+                <w:lang w:eastAsia="en-US" w:bidi="ar-SA"/>
               </w:rPr>
             </w:pPr>
             <w:r>
@@ -1253,13 +1299,15 @@
               <w:suppressAutoHyphens w:val="true"/>
               <w:bidi w:val="0"/>
               <w:spacing w:lineRule="auto" w:line="276" w:before="0" w:after="0"/>
-              <w:ind w:start="0" w:end="0" w:firstLine="283"/>
+              <w:ind w:left="0" w:right="0" w:firstLine="283"/>
               <w:contextualSpacing/>
               <w:jc w:val="both"/>
               <w:rPr>
-                <w:sz w:val="16"/>
-                <w:szCs w:val="16"/>
-                <w:lang w:val="pt-BR"/>
+                <w:rFonts w:ascii="Times New Roman" w:hAnsi="Times New Roman" w:eastAsia="SimSun" w:cs="Times New Roman"/>
+                <w:kern w:val="0"/>
+                <w:sz w:val="20"/>
+                <w:szCs w:val="20"/>
+                <w:lang w:eastAsia="en-US" w:bidi="ar-SA"/>
               </w:rPr>
             </w:pPr>
             <w:r>
@@ -1288,13 +1336,15 @@
               <w:suppressAutoHyphens w:val="true"/>
               <w:bidi w:val="0"/>
               <w:spacing w:lineRule="auto" w:line="276" w:before="0" w:after="0"/>
-              <w:ind w:start="0" w:end="0" w:firstLine="283"/>
+              <w:ind w:left="0" w:right="0" w:firstLine="283"/>
               <w:contextualSpacing/>
               <w:jc w:val="both"/>
               <w:rPr>
-                <w:sz w:val="16"/>
-                <w:szCs w:val="16"/>
-                <w:lang w:val="pt-BR"/>
+                <w:rFonts w:ascii="Times New Roman" w:hAnsi="Times New Roman" w:eastAsia="SimSun" w:cs="Times New Roman"/>
+                <w:kern w:val="0"/>
+                <w:sz w:val="20"/>
+                <w:szCs w:val="20"/>
+                <w:lang w:eastAsia="en-US" w:bidi="ar-SA"/>
               </w:rPr>
             </w:pPr>
             <w:r>
@@ -1316,16 +1366,20 @@
                 <w:ilvl w:val="0"/>
                 <w:numId w:val="8"/>
               </w:numPr>
+              <w:tabs>
+                <w:tab w:val="clear" w:pos="720"/>
+              </w:tabs>
               <w:suppressAutoHyphens w:val="true"/>
               <w:bidi w:val="0"/>
               <w:spacing w:lineRule="auto" w:line="276" w:before="0" w:after="0"/>
-              <w:ind w:start="0" w:end="0" w:firstLine="283"/>
+              <w:ind w:left="0" w:right="0" w:firstLine="283"/>
               <w:contextualSpacing/>
               <w:jc w:val="both"/>
               <w:rPr>
-                <w:sz w:val="16"/>
-                <w:szCs w:val="16"/>
-                <w:lang w:val="pt-BR"/>
+                <w:kern w:val="0"/>
+                <w:sz w:val="20"/>
+                <w:szCs w:val="20"/>
+                <w:lang w:eastAsia="en-US" w:bidi="ar-SA"/>
               </w:rPr>
             </w:pPr>
             <w:r>
@@ -1390,12 +1444,8 @@
           <w:tab w:val="left" w:pos="284" w:leader="none"/>
         </w:tabs>
         <w:spacing w:lineRule="auto" w:line="276"/>
-        <w:ind w:firstLine="284"/>
-        <w:rPr>
-          <w:sz w:val="16"/>
-          <w:szCs w:val="16"/>
-          <w:lang w:val="pt-BR"/>
-        </w:rPr>
+        <w:ind w:left="0" w:right="0" w:firstLine="284"/>
+        <w:rPr/>
       </w:pPr>
       <w:r>
         <w:rPr/>
@@ -1409,12 +1459,8 @@
           <w:tab w:val="left" w:pos="284" w:leader="none"/>
         </w:tabs>
         <w:spacing w:lineRule="auto" w:line="276"/>
-        <w:ind w:firstLine="284"/>
-        <w:rPr>
-          <w:sz w:val="16"/>
-          <w:szCs w:val="16"/>
-          <w:lang w:val="pt-BR"/>
-        </w:rPr>
+        <w:ind w:left="0" w:right="0" w:firstLine="284"/>
+        <w:rPr/>
       </w:pPr>
       <w:r>
         <w:rPr/>
@@ -1429,12 +1475,8 @@
           <w:tab w:val="left" w:pos="284" w:leader="none"/>
         </w:tabs>
         <w:spacing w:lineRule="auto" w:line="276"/>
-        <w:ind w:firstLine="284"/>
-        <w:rPr>
-          <w:sz w:val="16"/>
-          <w:szCs w:val="16"/>
-          <w:lang w:val="pt-BR"/>
-        </w:rPr>
+        <w:ind w:left="0" w:right="0" w:firstLine="284"/>
+        <w:rPr/>
       </w:pPr>
       <w:r>
         <w:rPr/>
@@ -1445,13 +1487,9 @@
       <w:pPr>
         <w:pStyle w:val="Normal"/>
         <w:spacing w:lineRule="auto" w:line="276" w:before="0" w:after="120"/>
-        <w:ind w:firstLine="284"/>
+        <w:ind w:left="0" w:right="0" w:firstLine="284"/>
         <w:contextualSpacing/>
-        <w:rPr>
-          <w:sz w:val="16"/>
-          <w:szCs w:val="16"/>
-          <w:lang w:val="pt-BR"/>
-        </w:rPr>
+        <w:rPr/>
       </w:pPr>
       <w:r>
         <w:rPr/>
@@ -1473,13 +1511,9 @@
       <w:pPr>
         <w:pStyle w:val="Normal"/>
         <w:spacing w:lineRule="auto" w:line="276" w:before="0" w:after="120"/>
-        <w:ind w:firstLine="284"/>
+        <w:ind w:left="0" w:right="0" w:firstLine="284"/>
         <w:contextualSpacing/>
-        <w:rPr>
-          <w:sz w:val="16"/>
-          <w:szCs w:val="16"/>
-          <w:lang w:val="pt-BR"/>
-        </w:rPr>
+        <w:rPr/>
       </w:pPr>
       <w:r>
         <w:rPr/>
@@ -1490,13 +1524,9 @@
       <w:pPr>
         <w:pStyle w:val="Normal"/>
         <w:spacing w:lineRule="auto" w:line="276" w:before="0" w:after="120"/>
-        <w:ind w:firstLine="284"/>
+        <w:ind w:left="0" w:right="0" w:firstLine="284"/>
         <w:contextualSpacing/>
-        <w:rPr>
-          <w:sz w:val="16"/>
-          <w:szCs w:val="16"/>
-          <w:lang w:val="pt-BR"/>
-        </w:rPr>
+        <w:rPr/>
       </w:pPr>
       <w:r>
         <w:rPr/>
@@ -1511,12 +1541,8 @@
           <w:tab w:val="left" w:pos="284" w:leader="none"/>
         </w:tabs>
         <w:spacing w:lineRule="auto" w:line="276"/>
-        <w:ind w:firstLine="284"/>
-        <w:rPr>
-          <w:sz w:val="16"/>
-          <w:szCs w:val="16"/>
-          <w:lang w:val="pt-BR"/>
-        </w:rPr>
+        <w:ind w:left="0" w:right="0" w:firstLine="284"/>
+        <w:rPr/>
       </w:pPr>
       <w:r>
         <w:rPr/>
@@ -1531,12 +1557,8 @@
           <w:tab w:val="left" w:pos="284" w:leader="none"/>
         </w:tabs>
         <w:spacing w:lineRule="auto" w:line="276"/>
-        <w:ind w:firstLine="284"/>
-        <w:rPr>
-          <w:sz w:val="16"/>
-          <w:szCs w:val="16"/>
-          <w:lang w:val="pt-BR"/>
-        </w:rPr>
+        <w:ind w:left="0" w:right="0" w:firstLine="284"/>
+        <w:rPr/>
       </w:pPr>
       <w:r>
         <w:rPr/>
@@ -1551,10 +1573,8 @@
           <w:tab w:val="left" w:pos="284" w:leader="none"/>
         </w:tabs>
         <w:spacing w:lineRule="auto" w:line="276"/>
-        <w:ind w:firstLine="284"/>
-        <w:rPr>
-          <w:szCs w:val="24"/>
-        </w:rPr>
+        <w:ind w:left="0" w:right="0" w:firstLine="284"/>
+        <w:rPr/>
       </w:pPr>
       <w:r>
         <w:rPr/>
@@ -1598,12 +1618,8 @@
           <w:tab w:val="left" w:pos="284" w:leader="none"/>
         </w:tabs>
         <w:spacing w:lineRule="auto" w:line="276"/>
-        <w:ind w:firstLine="284"/>
-        <w:rPr>
-          <w:sz w:val="16"/>
-          <w:szCs w:val="16"/>
-          <w:lang w:val="pt-BR"/>
-        </w:rPr>
+        <w:ind w:left="0" w:right="0" w:firstLine="284"/>
+        <w:rPr/>
       </w:pPr>
       <w:r>
         <w:rPr/>
@@ -1628,12 +1644,8 @@
           <w:tab w:val="left" w:pos="284" w:leader="none"/>
         </w:tabs>
         <w:spacing w:lineRule="auto" w:line="276"/>
-        <w:ind w:firstLine="284"/>
-        <w:rPr>
-          <w:sz w:val="16"/>
-          <w:szCs w:val="16"/>
-          <w:lang w:val="pt-BR"/>
-        </w:rPr>
+        <w:ind w:left="0" w:right="0" w:firstLine="284"/>
+        <w:rPr/>
       </w:pPr>
       <w:r>
         <w:rPr/>
@@ -1644,12 +1656,8 @@
       <w:pPr>
         <w:pStyle w:val="Normal"/>
         <w:spacing w:lineRule="auto" w:line="276" w:before="0" w:after="0"/>
-        <w:ind w:firstLine="284"/>
-        <w:rPr>
-          <w:sz w:val="16"/>
-          <w:szCs w:val="16"/>
-          <w:lang w:val="pt-BR"/>
-        </w:rPr>
+        <w:ind w:left="0" w:right="0" w:firstLine="284"/>
+        <w:rPr/>
       </w:pPr>
       <w:r>
         <w:rPr/>
@@ -1660,12 +1668,8 @@
       <w:pPr>
         <w:pStyle w:val="Normal"/>
         <w:spacing w:lineRule="auto" w:line="276" w:before="0" w:after="0"/>
-        <w:ind w:firstLine="284"/>
-        <w:rPr>
-          <w:sz w:val="16"/>
-          <w:szCs w:val="16"/>
-          <w:lang w:val="pt-BR"/>
-        </w:rPr>
+        <w:ind w:left="0" w:right="0" w:firstLine="284"/>
+        <w:rPr/>
       </w:pPr>
       <w:r>
         <w:rPr/>
@@ -1676,12 +1680,8 @@
       <w:pPr>
         <w:pStyle w:val="Normal"/>
         <w:spacing w:lineRule="auto" w:line="276" w:before="0" w:after="0"/>
-        <w:ind w:firstLine="274"/>
-        <w:rPr>
-          <w:sz w:val="16"/>
-          <w:szCs w:val="16"/>
-          <w:lang w:val="pt-BR"/>
-        </w:rPr>
+        <w:ind w:left="0" w:right="0" w:firstLine="274"/>
+        <w:rPr/>
       </w:pPr>
       <w:r>
         <w:rPr/>
@@ -1691,7 +1691,7 @@
     <w:p>
       <w:pPr>
         <w:pStyle w:val="Abstract"/>
-        <w:ind w:firstLine="274"/>
+        <w:ind w:left="0" w:right="0" w:firstLine="274"/>
         <w:rPr>
           <w:b w:val="false"/>
           <w:b w:val="false"/>
@@ -1716,7 +1716,15 @@
       <w:pPr>
         <w:pStyle w:val="Ttulo1"/>
         <w:spacing w:lineRule="auto" w:line="276"/>
-        <w:rPr/>
+        <w:rPr>
+          <w:b w:val="false"/>
+          <w:b w:val="false"/>
+          <w:bCs w:val="false"/>
+          <w:smallCaps/>
+          <w:sz w:val="20"/>
+          <w:szCs w:val="20"/>
+          <w:lang w:val="pt-BR"/>
+        </w:rPr>
       </w:pPr>
       <w:r>
         <w:rPr>
@@ -1738,12 +1746,8 @@
           <w:tab w:val="left" w:pos="284" w:leader="none"/>
         </w:tabs>
         <w:spacing w:lineRule="auto" w:line="276"/>
-        <w:ind w:hanging="0"/>
-        <w:rPr>
-          <w:sz w:val="16"/>
-          <w:szCs w:val="16"/>
-          <w:lang w:val="pt-BR"/>
-        </w:rPr>
+        <w:ind w:left="0" w:right="0" w:hanging="0"/>
+        <w:rPr/>
       </w:pPr>
       <w:r>
         <w:rPr/>
@@ -1769,7 +1773,17 @@
       </w:r>
       <w:r>
         <w:rPr/>
-        <w:t xml:space="preserve">O jogo foi desenvolvido para atender crianças em período de alfabetização que começam a utilizar dispositivos móveis cada vez jovem. Os conteúdos abordados no jogo são atinentes à matemática de gramática portuguesa, no qual, respectivamente, é possível realizar operações matemáticas básicas e associar palavras da língua portuguesa com imagens. </w:t>
+        <w:t xml:space="preserve">O jogo foi desenvolvido para atender crianças em período de alfabetização que começam a utilizar dispositivos móveis cada vez jovem. Os conteúdos abordados no jogo são atinentes à matemática e gramática portuguesa, no qual, respectivamente, é possível realizar operações matemáticas básicas e associar palavras da língua portuguesa </w:t>
+      </w:r>
+      <w:r>
+        <w:rPr>
+          <w:lang w:val="pt-BR"/>
+        </w:rPr>
+        <w:t>à</w:t>
+      </w:r>
+      <w:r>
+        <w:rPr/>
+        <w:t xml:space="preserve"> imagens. </w:t>
       </w:r>
       <w:r>
         <w:rPr/>
@@ -1796,13 +1810,9 @@
           <w:tab w:val="left" w:pos="284" w:leader="none"/>
         </w:tabs>
         <w:spacing w:lineRule="auto" w:line="276"/>
-        <w:ind w:hanging="0"/>
+        <w:ind w:left="0" w:right="0" w:hanging="0"/>
         <w:jc w:val="both"/>
-        <w:rPr>
-          <w:sz w:val="16"/>
-          <w:szCs w:val="16"/>
-          <w:lang w:val="pt-BR"/>
-        </w:rPr>
+        <w:rPr/>
       </w:pPr>
       <w:r>
         <w:rPr/>
@@ -1823,7 +1833,15 @@
       </w:r>
       <w:r>
         <w:rPr/>
-        <w:t xml:space="preserve">Crianças e smartphones no Brasil, do Panorama Mobile Time/Opinion Box, </w:t>
+        <w:t xml:space="preserve">Crianças e smartphones no Brasil, do Panorama Mobile Time/Opinion Box </w:t>
+      </w:r>
+      <w:r>
+        <w:rPr/>
+        <w:t>[20]</w:t>
+      </w:r>
+      <w:r>
+        <w:rPr/>
+        <w:t xml:space="preserve">, </w:t>
       </w:r>
       <w:r>
         <w:rPr/>
@@ -1859,7 +1877,25 @@
       </w:r>
       <w:r>
         <w:rPr/>
-        <w:t xml:space="preserve"> como LOM (Learning Object Metadata), esse </w:t>
+        <w:t xml:space="preserve"> como LOM (Learning Object Metadata)</w:t>
+      </w:r>
+      <w:r>
+        <w:rPr/>
+        <w:t>[2</w:t>
+      </w:r>
+      <w:r>
+        <w:rPr>
+          <w:lang w:val="pt-BR"/>
+        </w:rPr>
+        <w:t>1</w:t>
+      </w:r>
+      <w:r>
+        <w:rPr/>
+        <w:t>]</w:t>
+      </w:r>
+      <w:r>
+        <w:rPr/>
+        <w:t xml:space="preserve">, esse </w:t>
       </w:r>
       <w:r>
         <w:rPr/>
@@ -1878,30 +1914,12 @@
         <w:t xml:space="preserve">rie de atributos que melhor definem os objetos </w:t>
       </w:r>
       <w:r>
-        <w:rPr>
-          <w:shd w:fill="FFFF00" w:val="clear"/>
-        </w:rPr>
-        <w:t>(B</w:t>
-      </w:r>
-      <w:r>
-        <w:rPr>
-          <w:shd w:fill="FFFF00" w:val="clear"/>
-        </w:rPr>
-        <w:t>RASIL</w:t>
-      </w:r>
-      <w:r>
-        <w:rPr>
-          <w:shd w:fill="FFFF00" w:val="clear"/>
-        </w:rPr>
-        <w:t>, 2007)</w:t>
+        <w:rPr/>
+        <w:t>[17]</w:t>
       </w:r>
       <w:r>
         <w:rPr/>
         <w:t xml:space="preserve">. </w:t>
-      </w:r>
-      <w:r>
-        <w:rPr/>
-        <w:t>A solução proposta pelo jogo é utilizar princípios deste padrão para apoiar às crianças no processo de aprendizagem, a ilustração a seguir apresenta os requisitos mínimos para o alcance dos seus objetivos.</w:t>
       </w:r>
     </w:p>
     <w:p>
@@ -1912,13 +1930,117 @@
           <w:tab w:val="left" w:pos="284" w:leader="none"/>
         </w:tabs>
         <w:spacing w:lineRule="auto" w:line="276"/>
-        <w:ind w:hanging="0"/>
+        <w:ind w:left="0" w:right="0" w:hanging="0"/>
+        <w:jc w:val="both"/>
+        <w:rPr/>
+      </w:pPr>
+      <w:r>
+        <w:rPr/>
+        <w:tab/>
+        <w:t xml:space="preserve">A solução proposta pelo jogo é utilizar princípios deste padrão para apoiar às crianças no processo de aprendizagem, </w:t>
+      </w:r>
+      <w:r>
+        <w:rPr/>
+        <w:t xml:space="preserve">proporcionando </w:t>
+      </w:r>
+      <w:r>
+        <w:rPr/>
+        <w:t xml:space="preserve">experiências enriquecedoras no tocante à construção do conhecimento por meio de atividades que levem o aluno a assumir um papel mais ativo </w:t>
+      </w:r>
+      <w:r>
+        <w:rPr/>
+        <w:t>através do lúdico, que</w:t>
+      </w:r>
+      <w:r>
+        <w:rPr/>
+        <w:t xml:space="preserve"> </w:t>
+      </w:r>
+      <w:r>
+        <w:rPr/>
+        <w:t xml:space="preserve">possui enorme </w:t>
+      </w:r>
+      <w:r>
+        <w:rPr/>
+        <w:t xml:space="preserve">influência </w:t>
+      </w:r>
+      <w:r>
+        <w:rPr/>
+        <w:t>n</w:t>
+      </w:r>
+      <w:r>
+        <w:rPr/>
+        <w:t xml:space="preserve">o desenvolvimento da criança. </w:t>
+      </w:r>
+      <w:r>
+        <w:rPr/>
+        <w:t xml:space="preserve">Proporcionando </w:t>
+      </w:r>
+      <w:r>
+        <w:rPr/>
+        <w:t xml:space="preserve">a criança aprende a agir, </w:t>
+      </w:r>
+      <w:r>
+        <w:rPr/>
+        <w:t>devido ao est</w:t>
+      </w:r>
+      <w:r>
+        <w:rPr>
+          <w:lang w:val="pt-BR"/>
+        </w:rPr>
+        <w:t>í</w:t>
+      </w:r>
+      <w:r>
+        <w:rPr/>
+        <w:t xml:space="preserve">mulo da </w:t>
+      </w:r>
+      <w:r>
+        <w:rPr/>
+        <w:t>curiosidade, adqui</w:t>
+      </w:r>
+      <w:r>
+        <w:rPr/>
+        <w:t>rindo</w:t>
+      </w:r>
+      <w:r>
+        <w:rPr/>
+        <w:t xml:space="preserve"> iniciativa e autoconfiança, proporciona</w:t>
+      </w:r>
+      <w:r>
+        <w:rPr/>
+        <w:t>ndo</w:t>
+      </w:r>
+      <w:r>
+        <w:rPr/>
+        <w:t xml:space="preserve"> o desenvolvimento da linguagem, do pensamento e da concentração </w:t>
+      </w:r>
+      <w:r>
+        <w:rPr/>
+        <w:t>[3]</w:t>
+      </w:r>
+      <w:r>
+        <w:rPr/>
+        <w:t xml:space="preserve">. </w:t>
+      </w:r>
+      <w:r>
+        <w:rPr/>
+        <w:t>A</w:t>
+      </w:r>
+      <w:r>
+        <w:rPr/>
+        <w:t xml:space="preserve"> ilustração a seguir apresenta os requisitos mínimos para o alcance dos seus objetivos.</w:t>
+      </w:r>
+    </w:p>
+    <w:p>
+      <w:pPr>
+        <w:pStyle w:val="Normal"/>
+        <w:tabs>
+          <w:tab w:val="clear" w:pos="720"/>
+          <w:tab w:val="left" w:pos="284" w:leader="none"/>
+        </w:tabs>
+        <w:spacing w:lineRule="auto" w:line="276"/>
+        <w:ind w:left="0" w:right="0" w:hanging="0"/>
         <w:jc w:val="center"/>
-        <w:rPr>
-          <w:sz w:val="16"/>
-          <w:szCs w:val="16"/>
-          <w:lang w:val="pt-BR"/>
-        </w:rPr>
+        <w:rPr/>
       </w:pPr>
       <w:r>
         <w:drawing>
@@ -1933,7 +2055,7 @@
             <wp:extent cx="3010535" cy="1021080"/>
             <wp:effectExtent l="0" t="0" r="0" b="0"/>
             <wp:wrapSquare wrapText="largest"/>
-            <wp:docPr id="1" name="Figura1" descr="" title=""/>
+            <wp:docPr id="1" name="Figura1" descr=""/>
             <wp:cNvGraphicFramePr>
               <a:graphicFrameLocks xmlns:a="http://schemas.openxmlformats.org/drawingml/2006/main" noChangeAspect="1"/>
             </wp:cNvGraphicFramePr>
@@ -1941,7 +2063,7 @@
               <a:graphicData uri="http://schemas.openxmlformats.org/drawingml/2006/picture">
                 <pic:pic xmlns:pic="http://schemas.openxmlformats.org/drawingml/2006/picture">
                   <pic:nvPicPr>
-                    <pic:cNvPr id="1" name="Figura1" descr="" title=""/>
+                    <pic:cNvPr id="1" name="Figura1" descr=""/>
                     <pic:cNvPicPr>
                       <a:picLocks noChangeAspect="1" noChangeArrowheads="1"/>
                     </pic:cNvPicPr>
@@ -2000,7 +2122,7 @@
           <w:tab w:val="left" w:pos="284" w:leader="none"/>
         </w:tabs>
         <w:spacing w:lineRule="auto" w:line="276"/>
-        <w:ind w:hanging="0"/>
+        <w:ind w:left="0" w:right="0" w:hanging="0"/>
         <w:jc w:val="both"/>
         <w:rPr>
           <w:b w:val="false"/>
@@ -2015,7 +2137,7 @@
           <w:shd w:fill="auto" w:val="clear"/>
         </w:rPr>
         <w:tab/>
-        <w:t xml:space="preserve">O jogo adota as disciplinas de português e matemática na qual a criança interagirá com uma disciplina por vez. </w:t>
+        <w:t xml:space="preserve">O jogo </w:t>
       </w:r>
       <w:r>
         <w:rPr>
@@ -2023,7 +2145,7 @@
           <w:bCs w:val="false"/>
           <w:shd w:fill="auto" w:val="clear"/>
         </w:rPr>
-        <w:t xml:space="preserve">O fator motivacional da </w:t>
+        <w:t xml:space="preserve">reúne as disciplinas de </w:t>
       </w:r>
       <w:r>
         <w:rPr>
@@ -2031,7 +2153,7 @@
           <w:bCs w:val="false"/>
           <w:shd w:fill="auto" w:val="clear"/>
         </w:rPr>
-        <w:t xml:space="preserve">opção das </w:t>
+        <w:t>português e matemática</w:t>
       </w:r>
       <w:r>
         <w:rPr>
@@ -2039,7 +2161,7 @@
           <w:bCs w:val="false"/>
           <w:shd w:fill="auto" w:val="clear"/>
         </w:rPr>
-        <w:t xml:space="preserve">duas disciplinas foi basicamente por serem disciplinas básicas e introdutórias, </w:t>
+        <w:t xml:space="preserve"> em um único jogo, disciplinas básicas e extremamente importante </w:t>
       </w:r>
       <w:r>
         <w:rPr>
@@ -2047,16 +2169,118 @@
           <w:bCs w:val="false"/>
           <w:shd w:fill="auto" w:val="clear"/>
         </w:rPr>
-        <w:t xml:space="preserve">e </w:t>
+        <w:t>no processo de aprendizagem</w:t>
       </w:r>
       <w:r>
         <w:rPr>
           <w:b w:val="false"/>
           <w:bCs w:val="false"/>
           <w:shd w:fill="auto" w:val="clear"/>
-          <w:lang w:val="pt-BR"/>
-        </w:rPr>
-        <w:t>assim proporcionar o aprendizado das disciplinas já que em muitos dos aplicativos apenas contemplam unicamente uma disciplina.</w:t>
+        </w:rPr>
+        <w:t xml:space="preserve">. </w:t>
+      </w:r>
+      <w:r>
+        <w:rPr>
+          <w:b w:val="false"/>
+          <w:bCs w:val="false"/>
+          <w:sz w:val="20"/>
+          <w:szCs w:val="20"/>
+          <w:shd w:fill="auto" w:val="clear"/>
+          <w:lang w:val="pt-BR"/>
+        </w:rPr>
+        <w:t>A</w:t>
+      </w:r>
+      <w:r>
+        <w:rPr>
+          <w:b w:val="false"/>
+          <w:bCs w:val="false"/>
+          <w:sz w:val="20"/>
+          <w:szCs w:val="20"/>
+          <w:shd w:fill="auto" w:val="clear"/>
+        </w:rPr>
+        <w:t xml:space="preserve"> alfabetiza</w:t>
+      </w:r>
+      <w:r>
+        <w:rPr>
+          <w:b w:val="false"/>
+          <w:bCs w:val="false"/>
+          <w:sz w:val="20"/>
+          <w:szCs w:val="20"/>
+        </w:rPr>
+        <w:t xml:space="preserve">ção e o letramento matemático </w:t>
+      </w:r>
+      <w:r>
+        <w:rPr>
+          <w:b w:val="false"/>
+          <w:bCs w:val="false"/>
+          <w:sz w:val="20"/>
+          <w:szCs w:val="20"/>
+          <w:lang w:val="pt-BR"/>
+        </w:rPr>
+        <w:t>se complementam como</w:t>
+      </w:r>
+      <w:r>
+        <w:rPr>
+          <w:b w:val="false"/>
+          <w:bCs w:val="false"/>
+          <w:sz w:val="20"/>
+          <w:szCs w:val="20"/>
+        </w:rPr>
+        <w:t xml:space="preserve"> elementos indissociáveis e indispensáveis para a compreensão e efetivação de um pensamento lógico-matemático de qualidade </w:t>
+      </w:r>
+      <w:r>
+        <w:rPr>
+          <w:b w:val="false"/>
+          <w:bCs w:val="false"/>
+          <w:sz w:val="20"/>
+          <w:szCs w:val="20"/>
+        </w:rPr>
+        <w:t>[</w:t>
+      </w:r>
+      <w:r>
+        <w:rPr>
+          <w:b w:val="false"/>
+          <w:bCs w:val="false"/>
+          <w:sz w:val="20"/>
+          <w:szCs w:val="20"/>
+        </w:rPr>
+        <w:t>23</w:t>
+      </w:r>
+      <w:r>
+        <w:rPr>
+          <w:b w:val="false"/>
+          <w:bCs w:val="false"/>
+          <w:sz w:val="20"/>
+          <w:szCs w:val="20"/>
+        </w:rPr>
+        <w:t>]</w:t>
+      </w:r>
+      <w:r>
+        <w:rPr>
+          <w:b w:val="false"/>
+          <w:bCs w:val="false"/>
+          <w:sz w:val="20"/>
+          <w:szCs w:val="20"/>
+        </w:rPr>
+        <w:t xml:space="preserve">. </w:t>
+      </w:r>
+      <w:r>
+        <w:rPr>
+          <w:b w:val="false"/>
+          <w:bCs w:val="false"/>
+          <w:sz w:val="20"/>
+          <w:szCs w:val="20"/>
+        </w:rPr>
+        <w:t>Desta forma contribuindo para</w:t>
+      </w:r>
+      <w:r>
+        <w:rPr>
+          <w:b w:val="false"/>
+          <w:bCs w:val="false"/>
+          <w:sz w:val="20"/>
+          <w:szCs w:val="20"/>
+        </w:rPr>
+        <w:t xml:space="preserve"> uma prática educacional de qualidade. </w:t>
       </w:r>
     </w:p>
     <w:p>
@@ -2067,49 +2291,1091 @@
           <w:tab w:val="left" w:pos="284" w:leader="none"/>
         </w:tabs>
         <w:spacing w:lineRule="auto" w:line="276"/>
-        <w:ind w:hanging="0"/>
+        <w:ind w:left="0" w:right="0" w:hanging="0"/>
         <w:jc w:val="both"/>
         <w:rPr>
           <w:b w:val="false"/>
           <w:b w:val="false"/>
           <w:bCs w:val="false"/>
-        </w:rPr>
-      </w:pPr>
-      <w:r>
-        <w:rPr>
-          <w:b w:val="false"/>
-          <w:bCs w:val="false"/>
-          <w:shd w:fill="auto" w:val="clear"/>
-          <w:lang w:val="pt-BR"/>
-        </w:rPr>
-        <w:t>A</w:t>
-      </w:r>
-      <w:r>
-        <w:rPr>
-          <w:b w:val="false"/>
-          <w:bCs w:val="false"/>
-          <w:shd w:fill="auto" w:val="clear"/>
-        </w:rPr>
-        <w:t xml:space="preserve"> figura 02 que apresenta a imagem de abertura do jogo</w:t>
-      </w:r>
-      <w:r>
-        <w:rPr>
-          <w:b w:val="false"/>
-          <w:bCs w:val="false"/>
-          <w:shd w:fill="auto" w:val="clear"/>
-        </w:rPr>
-        <w:t xml:space="preserve">, </w:t>
-      </w:r>
-      <w:r>
-        <w:rPr>
-          <w:b w:val="false"/>
-          <w:bCs w:val="false"/>
-          <w:shd w:fill="auto" w:val="clear"/>
-          <w:lang w:val="pt-BR"/>
-        </w:rPr>
-        <w:t>possui destaque nas opções de navegação “Letras” e “Números”, respectivamente, Português e Matemática. Além destas opções a tela dispõe também de outras duas opções de navegação “Ajuda” e “Sobre”, respectivamente, tela demostrativa com imagem ilustrativa demostrando como jogar e a tela sobre as informações sobre o trabalho.</w:t>
-      </w:r>
-    </w:p>
+          <w:sz w:val="20"/>
+          <w:szCs w:val="20"/>
+          <w:lang w:val="pt-BR"/>
+        </w:rPr>
+      </w:pPr>
+      <w:r>
+        <w:rPr>
+          <w:b w:val="false"/>
+          <w:bCs w:val="false"/>
+          <w:sz w:val="20"/>
+          <w:szCs w:val="20"/>
+          <w:lang w:val="pt-BR"/>
+        </w:rPr>
+        <w:t xml:space="preserve">Atualmente existem diversos jogos infantis educacionais para smartphones, apesar da grande variedade e riqueza de diversos dos jogos existentes, geralmente, abordam apenas uma disciplina. </w:t>
+      </w:r>
+      <w:r>
+        <w:rPr>
+          <w:b w:val="false"/>
+          <w:bCs w:val="false"/>
+          <w:sz w:val="20"/>
+          <w:szCs w:val="20"/>
+          <w:lang w:val="pt-BR"/>
+        </w:rPr>
+        <w:t xml:space="preserve">O Letrumeros </w:t>
+      </w:r>
+      <w:r>
+        <w:rPr>
+          <w:b w:val="false"/>
+          <w:bCs w:val="false"/>
+          <w:sz w:val="20"/>
+          <w:szCs w:val="20"/>
+          <w:lang w:val="pt-BR"/>
+        </w:rPr>
+        <w:t xml:space="preserve">busca uma abordagem multidisciplinar e mais abrangente no contexto educacional. </w:t>
+      </w:r>
+      <w:r>
+        <w:rPr>
+          <w:b w:val="false"/>
+          <w:bCs w:val="false"/>
+          <w:sz w:val="20"/>
+          <w:szCs w:val="20"/>
+          <w:lang w:val="pt-BR"/>
+        </w:rPr>
+        <w:t>A tabela 01, apresenta comparativo entre jogos existentes e aplicação das disciplinas em comparação com as disciplinas abordadas neste jogo, português e matemática.</w:t>
+      </w:r>
+    </w:p>
+    <w:tbl>
+      <w:tblPr>
+        <w:tblW w:w="4880" w:type="dxa"/>
+        <w:jc w:val="left"/>
+        <w:tblInd w:w="55" w:type="dxa"/>
+        <w:tblLayout w:type="fixed"/>
+        <w:tblCellMar>
+          <w:top w:w="55" w:type="dxa"/>
+          <w:left w:w="55" w:type="dxa"/>
+          <w:bottom w:w="55" w:type="dxa"/>
+          <w:right w:w="55" w:type="dxa"/>
+        </w:tblCellMar>
+      </w:tblPr>
+      <w:tblGrid>
+        <w:gridCol w:w="3123"/>
+        <w:gridCol w:w="791"/>
+        <w:gridCol w:w="966"/>
+      </w:tblGrid>
+      <w:tr>
+        <w:trPr/>
+        <w:tc>
+          <w:tcPr>
+            <w:tcW w:w="3123" w:type="dxa"/>
+            <w:tcBorders>
+              <w:bottom w:val="single" w:sz="2" w:space="0" w:color="000000"/>
+            </w:tcBorders>
+            <w:shd w:fill="333333" w:val="clear"/>
+          </w:tcPr>
+          <w:p>
+            <w:pPr>
+              <w:pStyle w:val="Contedodatabela"/>
+              <w:widowControl w:val="false"/>
+              <w:suppressLineNumbers/>
+              <w:suppressAutoHyphens w:val="true"/>
+              <w:bidi w:val="0"/>
+              <w:spacing w:lineRule="auto" w:line="228" w:before="0" w:after="120"/>
+              <w:ind w:left="0" w:right="0" w:hanging="0"/>
+              <w:jc w:val="both"/>
+              <w:rPr>
+                <w:b/>
+                <w:b/>
+                <w:bCs/>
+                <w:color w:val="FFFFFF"/>
+                <w:sz w:val="20"/>
+                <w:szCs w:val="20"/>
+              </w:rPr>
+            </w:pPr>
+            <w:r>
+              <w:rPr>
+                <w:b/>
+                <w:bCs/>
+                <w:color w:val="FFFFFF"/>
+                <w:sz w:val="20"/>
+                <w:szCs w:val="20"/>
+              </w:rPr>
+            </w:r>
+          </w:p>
+        </w:tc>
+        <w:tc>
+          <w:tcPr>
+            <w:tcW w:w="791" w:type="dxa"/>
+            <w:tcBorders>
+              <w:left w:val="single" w:sz="2" w:space="0" w:color="000000"/>
+              <w:bottom w:val="single" w:sz="2" w:space="0" w:color="000000"/>
+            </w:tcBorders>
+            <w:shd w:fill="333333" w:val="clear"/>
+          </w:tcPr>
+          <w:p>
+            <w:pPr>
+              <w:pStyle w:val="Contedodatabela"/>
+              <w:widowControl w:val="false"/>
+              <w:suppressLineNumbers/>
+              <w:suppressAutoHyphens w:val="true"/>
+              <w:bidi w:val="0"/>
+              <w:spacing w:lineRule="auto" w:line="228" w:before="0" w:after="120"/>
+              <w:ind w:left="0" w:right="0" w:hanging="0"/>
+              <w:jc w:val="both"/>
+              <w:rPr>
+                <w:b/>
+                <w:b/>
+                <w:bCs/>
+                <w:color w:val="FFFFFF"/>
+                <w:sz w:val="20"/>
+                <w:szCs w:val="20"/>
+              </w:rPr>
+            </w:pPr>
+            <w:r>
+              <w:rPr>
+                <w:b/>
+                <w:bCs/>
+                <w:color w:val="FFFFFF"/>
+                <w:sz w:val="20"/>
+                <w:szCs w:val="20"/>
+              </w:rPr>
+              <w:t>POR</w:t>
+            </w:r>
+          </w:p>
+        </w:tc>
+        <w:tc>
+          <w:tcPr>
+            <w:tcW w:w="966" w:type="dxa"/>
+            <w:tcBorders>
+              <w:left w:val="single" w:sz="2" w:space="0" w:color="000000"/>
+              <w:bottom w:val="single" w:sz="2" w:space="0" w:color="000000"/>
+            </w:tcBorders>
+            <w:shd w:fill="333333" w:val="clear"/>
+          </w:tcPr>
+          <w:p>
+            <w:pPr>
+              <w:pStyle w:val="Contedodatabela"/>
+              <w:widowControl w:val="false"/>
+              <w:suppressLineNumbers/>
+              <w:suppressAutoHyphens w:val="true"/>
+              <w:bidi w:val="0"/>
+              <w:spacing w:lineRule="auto" w:line="228" w:before="0" w:after="120"/>
+              <w:ind w:left="0" w:right="0" w:hanging="0"/>
+              <w:jc w:val="both"/>
+              <w:rPr>
+                <w:b/>
+                <w:b/>
+                <w:bCs/>
+                <w:color w:val="FFFFFF"/>
+                <w:sz w:val="20"/>
+                <w:szCs w:val="20"/>
+              </w:rPr>
+            </w:pPr>
+            <w:r>
+              <w:rPr>
+                <w:b/>
+                <w:bCs/>
+                <w:color w:val="FFFFFF"/>
+                <w:sz w:val="20"/>
+                <w:szCs w:val="20"/>
+              </w:rPr>
+              <w:t>MAT</w:t>
+            </w:r>
+          </w:p>
+        </w:tc>
+      </w:tr>
+      <w:tr>
+        <w:trPr/>
+        <w:tc>
+          <w:tcPr>
+            <w:tcW w:w="3123" w:type="dxa"/>
+            <w:tcBorders>
+              <w:bottom w:val="single" w:sz="2" w:space="0" w:color="000000"/>
+            </w:tcBorders>
+            <w:shd w:fill="DDDDDD" w:val="clear"/>
+          </w:tcPr>
+          <w:p>
+            <w:pPr>
+              <w:pStyle w:val="Contedodatabela"/>
+              <w:widowControl w:val="false"/>
+              <w:suppressLineNumbers/>
+              <w:suppressAutoHyphens w:val="true"/>
+              <w:bidi w:val="0"/>
+              <w:spacing w:lineRule="auto" w:line="228" w:before="0" w:after="120"/>
+              <w:ind w:left="0" w:right="0" w:hanging="0"/>
+              <w:jc w:val="both"/>
+              <w:rPr>
+                <w:sz w:val="20"/>
+                <w:szCs w:val="20"/>
+              </w:rPr>
+            </w:pPr>
+            <w:r>
+              <w:rPr>
+                <w:sz w:val="20"/>
+                <w:szCs w:val="20"/>
+              </w:rPr>
+              <w:t>Letrumeros</w:t>
+            </w:r>
+          </w:p>
+        </w:tc>
+        <w:tc>
+          <w:tcPr>
+            <w:tcW w:w="791" w:type="dxa"/>
+            <w:tcBorders>
+              <w:left w:val="single" w:sz="2" w:space="0" w:color="000000"/>
+              <w:bottom w:val="single" w:sz="2" w:space="0" w:color="000000"/>
+            </w:tcBorders>
+            <w:shd w:fill="DDDDDD" w:val="clear"/>
+          </w:tcPr>
+          <w:p>
+            <w:pPr>
+              <w:pStyle w:val="Contedodatabela"/>
+              <w:widowControl w:val="false"/>
+              <w:suppressLineNumbers/>
+              <w:suppressAutoHyphens w:val="true"/>
+              <w:bidi w:val="0"/>
+              <w:spacing w:lineRule="auto" w:line="228" w:before="0" w:after="120"/>
+              <w:ind w:left="0" w:right="0" w:hanging="0"/>
+              <w:jc w:val="both"/>
+              <w:rPr>
+                <w:sz w:val="20"/>
+                <w:szCs w:val="20"/>
+              </w:rPr>
+            </w:pPr>
+            <w:r>
+              <w:rPr>
+                <w:sz w:val="20"/>
+                <w:szCs w:val="20"/>
+              </w:rPr>
+              <w:t>Sim</w:t>
+            </w:r>
+          </w:p>
+        </w:tc>
+        <w:tc>
+          <w:tcPr>
+            <w:tcW w:w="966" w:type="dxa"/>
+            <w:tcBorders>
+              <w:left w:val="single" w:sz="2" w:space="0" w:color="000000"/>
+              <w:bottom w:val="single" w:sz="2" w:space="0" w:color="000000"/>
+            </w:tcBorders>
+            <w:shd w:fill="DDDDDD" w:val="clear"/>
+          </w:tcPr>
+          <w:p>
+            <w:pPr>
+              <w:pStyle w:val="Contedodatabela"/>
+              <w:widowControl w:val="false"/>
+              <w:suppressLineNumbers/>
+              <w:suppressAutoHyphens w:val="true"/>
+              <w:bidi w:val="0"/>
+              <w:spacing w:lineRule="auto" w:line="228" w:before="0" w:after="120"/>
+              <w:ind w:left="0" w:right="0" w:hanging="0"/>
+              <w:jc w:val="both"/>
+              <w:rPr>
+                <w:sz w:val="20"/>
+                <w:szCs w:val="20"/>
+              </w:rPr>
+            </w:pPr>
+            <w:r>
+              <w:rPr>
+                <w:sz w:val="20"/>
+                <w:szCs w:val="20"/>
+              </w:rPr>
+              <w:t>Sim</w:t>
+            </w:r>
+          </w:p>
+        </w:tc>
+      </w:tr>
+      <w:tr>
+        <w:trPr/>
+        <w:tc>
+          <w:tcPr>
+            <w:tcW w:w="3123" w:type="dxa"/>
+            <w:tcBorders>
+              <w:bottom w:val="single" w:sz="2" w:space="0" w:color="000000"/>
+            </w:tcBorders>
+          </w:tcPr>
+          <w:p>
+            <w:pPr>
+              <w:pStyle w:val="Contedodatabela"/>
+              <w:widowControl w:val="false"/>
+              <w:suppressLineNumbers/>
+              <w:suppressAutoHyphens w:val="true"/>
+              <w:bidi w:val="0"/>
+              <w:spacing w:lineRule="auto" w:line="228" w:before="0" w:after="120"/>
+              <w:ind w:left="0" w:right="0" w:hanging="0"/>
+              <w:jc w:val="both"/>
+              <w:rPr>
+                <w:sz w:val="20"/>
+                <w:szCs w:val="20"/>
+              </w:rPr>
+            </w:pPr>
+            <w:r>
+              <w:rPr>
+                <w:sz w:val="20"/>
+                <w:szCs w:val="20"/>
+              </w:rPr>
+              <w:t>SUMOO</w:t>
+            </w:r>
+          </w:p>
+        </w:tc>
+        <w:tc>
+          <w:tcPr>
+            <w:tcW w:w="791" w:type="dxa"/>
+            <w:tcBorders>
+              <w:left w:val="single" w:sz="2" w:space="0" w:color="000000"/>
+              <w:bottom w:val="single" w:sz="2" w:space="0" w:color="000000"/>
+            </w:tcBorders>
+          </w:tcPr>
+          <w:p>
+            <w:pPr>
+              <w:pStyle w:val="Contedodatabela"/>
+              <w:widowControl w:val="false"/>
+              <w:suppressLineNumbers/>
+              <w:suppressAutoHyphens w:val="true"/>
+              <w:bidi w:val="0"/>
+              <w:spacing w:lineRule="auto" w:line="228" w:before="0" w:after="120"/>
+              <w:ind w:left="0" w:right="0" w:hanging="0"/>
+              <w:jc w:val="both"/>
+              <w:rPr>
+                <w:sz w:val="20"/>
+                <w:szCs w:val="20"/>
+              </w:rPr>
+            </w:pPr>
+            <w:r>
+              <w:rPr>
+                <w:sz w:val="20"/>
+                <w:szCs w:val="20"/>
+              </w:rPr>
+              <w:t>Não</w:t>
+            </w:r>
+          </w:p>
+        </w:tc>
+        <w:tc>
+          <w:tcPr>
+            <w:tcW w:w="966" w:type="dxa"/>
+            <w:tcBorders>
+              <w:left w:val="single" w:sz="2" w:space="0" w:color="000000"/>
+              <w:bottom w:val="single" w:sz="2" w:space="0" w:color="000000"/>
+            </w:tcBorders>
+          </w:tcPr>
+          <w:p>
+            <w:pPr>
+              <w:pStyle w:val="Contedodatabela"/>
+              <w:widowControl w:val="false"/>
+              <w:suppressLineNumbers/>
+              <w:suppressAutoHyphens w:val="true"/>
+              <w:bidi w:val="0"/>
+              <w:spacing w:lineRule="auto" w:line="228" w:before="0" w:after="120"/>
+              <w:ind w:left="0" w:right="0" w:hanging="0"/>
+              <w:jc w:val="both"/>
+              <w:rPr>
+                <w:sz w:val="20"/>
+                <w:szCs w:val="20"/>
+              </w:rPr>
+            </w:pPr>
+            <w:r>
+              <w:rPr>
+                <w:sz w:val="20"/>
+                <w:szCs w:val="20"/>
+              </w:rPr>
+              <w:t>Sim</w:t>
+            </w:r>
+          </w:p>
+        </w:tc>
+      </w:tr>
+      <w:tr>
+        <w:trPr/>
+        <w:tc>
+          <w:tcPr>
+            <w:tcW w:w="3123" w:type="dxa"/>
+            <w:tcBorders>
+              <w:bottom w:val="single" w:sz="2" w:space="0" w:color="000000"/>
+            </w:tcBorders>
+            <w:shd w:fill="DDDDDD" w:val="clear"/>
+          </w:tcPr>
+          <w:p>
+            <w:pPr>
+              <w:pStyle w:val="Contedodatabela"/>
+              <w:widowControl w:val="false"/>
+              <w:suppressLineNumbers/>
+              <w:suppressAutoHyphens w:val="true"/>
+              <w:bidi w:val="0"/>
+              <w:spacing w:lineRule="auto" w:line="228" w:before="0" w:after="120"/>
+              <w:ind w:left="0" w:right="0" w:hanging="0"/>
+              <w:jc w:val="both"/>
+              <w:rPr>
+                <w:sz w:val="20"/>
+                <w:szCs w:val="20"/>
+              </w:rPr>
+            </w:pPr>
+            <w:r>
+              <w:rPr>
+                <w:sz w:val="20"/>
+                <w:szCs w:val="20"/>
+              </w:rPr>
+              <w:t>Maths Mania Puzzle Battle</w:t>
+            </w:r>
+          </w:p>
+        </w:tc>
+        <w:tc>
+          <w:tcPr>
+            <w:tcW w:w="791" w:type="dxa"/>
+            <w:tcBorders>
+              <w:left w:val="single" w:sz="2" w:space="0" w:color="000000"/>
+              <w:bottom w:val="single" w:sz="2" w:space="0" w:color="000000"/>
+            </w:tcBorders>
+            <w:shd w:fill="DDDDDD" w:val="clear"/>
+          </w:tcPr>
+          <w:p>
+            <w:pPr>
+              <w:pStyle w:val="Contedodatabela"/>
+              <w:widowControl w:val="false"/>
+              <w:suppressLineNumbers/>
+              <w:suppressAutoHyphens w:val="true"/>
+              <w:bidi w:val="0"/>
+              <w:spacing w:lineRule="auto" w:line="228" w:before="0" w:after="120"/>
+              <w:ind w:left="0" w:right="0" w:hanging="0"/>
+              <w:jc w:val="both"/>
+              <w:rPr>
+                <w:sz w:val="20"/>
+                <w:szCs w:val="20"/>
+              </w:rPr>
+            </w:pPr>
+            <w:r>
+              <w:rPr>
+                <w:sz w:val="20"/>
+                <w:szCs w:val="20"/>
+              </w:rPr>
+              <w:t>Não</w:t>
+            </w:r>
+          </w:p>
+        </w:tc>
+        <w:tc>
+          <w:tcPr>
+            <w:tcW w:w="966" w:type="dxa"/>
+            <w:tcBorders>
+              <w:left w:val="single" w:sz="2" w:space="0" w:color="000000"/>
+              <w:bottom w:val="single" w:sz="2" w:space="0" w:color="000000"/>
+            </w:tcBorders>
+            <w:shd w:fill="DDDDDD" w:val="clear"/>
+          </w:tcPr>
+          <w:p>
+            <w:pPr>
+              <w:pStyle w:val="Contedodatabela"/>
+              <w:widowControl w:val="false"/>
+              <w:suppressLineNumbers/>
+              <w:suppressAutoHyphens w:val="true"/>
+              <w:bidi w:val="0"/>
+              <w:spacing w:lineRule="auto" w:line="228" w:before="0" w:after="120"/>
+              <w:ind w:left="0" w:right="0" w:hanging="0"/>
+              <w:jc w:val="both"/>
+              <w:rPr>
+                <w:sz w:val="20"/>
+                <w:szCs w:val="20"/>
+              </w:rPr>
+            </w:pPr>
+            <w:r>
+              <w:rPr>
+                <w:sz w:val="20"/>
+                <w:szCs w:val="20"/>
+              </w:rPr>
+              <w:t>Sim</w:t>
+            </w:r>
+          </w:p>
+        </w:tc>
+      </w:tr>
+      <w:tr>
+        <w:trPr/>
+        <w:tc>
+          <w:tcPr>
+            <w:tcW w:w="3123" w:type="dxa"/>
+            <w:tcBorders>
+              <w:bottom w:val="single" w:sz="2" w:space="0" w:color="000000"/>
+            </w:tcBorders>
+          </w:tcPr>
+          <w:p>
+            <w:pPr>
+              <w:pStyle w:val="Contedodatabela"/>
+              <w:widowControl w:val="false"/>
+              <w:suppressLineNumbers/>
+              <w:suppressAutoHyphens w:val="true"/>
+              <w:bidi w:val="0"/>
+              <w:spacing w:lineRule="auto" w:line="228" w:before="0" w:after="120"/>
+              <w:ind w:left="0" w:right="0" w:hanging="0"/>
+              <w:jc w:val="both"/>
+              <w:rPr>
+                <w:sz w:val="20"/>
+                <w:szCs w:val="20"/>
+              </w:rPr>
+            </w:pPr>
+            <w:r>
+              <w:rPr>
+                <w:sz w:val="20"/>
+                <w:szCs w:val="20"/>
+              </w:rPr>
+              <w:t>Rocket Calculations</w:t>
+            </w:r>
+          </w:p>
+        </w:tc>
+        <w:tc>
+          <w:tcPr>
+            <w:tcW w:w="791" w:type="dxa"/>
+            <w:tcBorders>
+              <w:left w:val="single" w:sz="2" w:space="0" w:color="000000"/>
+              <w:bottom w:val="single" w:sz="2" w:space="0" w:color="000000"/>
+            </w:tcBorders>
+          </w:tcPr>
+          <w:p>
+            <w:pPr>
+              <w:pStyle w:val="Contedodatabela"/>
+              <w:widowControl w:val="false"/>
+              <w:suppressLineNumbers/>
+              <w:suppressAutoHyphens w:val="true"/>
+              <w:bidi w:val="0"/>
+              <w:spacing w:lineRule="auto" w:line="228" w:before="0" w:after="120"/>
+              <w:ind w:left="0" w:right="0" w:hanging="0"/>
+              <w:jc w:val="both"/>
+              <w:rPr>
+                <w:sz w:val="20"/>
+                <w:szCs w:val="20"/>
+              </w:rPr>
+            </w:pPr>
+            <w:r>
+              <w:rPr>
+                <w:sz w:val="20"/>
+                <w:szCs w:val="20"/>
+              </w:rPr>
+              <w:t xml:space="preserve">Não </w:t>
+            </w:r>
+          </w:p>
+        </w:tc>
+        <w:tc>
+          <w:tcPr>
+            <w:tcW w:w="966" w:type="dxa"/>
+            <w:tcBorders>
+              <w:left w:val="single" w:sz="2" w:space="0" w:color="000000"/>
+              <w:bottom w:val="single" w:sz="2" w:space="0" w:color="000000"/>
+            </w:tcBorders>
+          </w:tcPr>
+          <w:p>
+            <w:pPr>
+              <w:pStyle w:val="Contedodatabela"/>
+              <w:widowControl w:val="false"/>
+              <w:suppressLineNumbers/>
+              <w:suppressAutoHyphens w:val="true"/>
+              <w:bidi w:val="0"/>
+              <w:spacing w:lineRule="auto" w:line="228" w:before="0" w:after="120"/>
+              <w:ind w:left="0" w:right="0" w:hanging="0"/>
+              <w:jc w:val="both"/>
+              <w:rPr>
+                <w:sz w:val="20"/>
+                <w:szCs w:val="20"/>
+              </w:rPr>
+            </w:pPr>
+            <w:r>
+              <w:rPr>
+                <w:sz w:val="20"/>
+                <w:szCs w:val="20"/>
+              </w:rPr>
+              <w:t>Sim</w:t>
+            </w:r>
+          </w:p>
+        </w:tc>
+      </w:tr>
+      <w:tr>
+        <w:trPr/>
+        <w:tc>
+          <w:tcPr>
+            <w:tcW w:w="3123" w:type="dxa"/>
+            <w:tcBorders>
+              <w:bottom w:val="single" w:sz="2" w:space="0" w:color="000000"/>
+            </w:tcBorders>
+            <w:shd w:fill="DDDDDD" w:val="clear"/>
+          </w:tcPr>
+          <w:p>
+            <w:pPr>
+              <w:pStyle w:val="Contedodatabela"/>
+              <w:widowControl w:val="false"/>
+              <w:suppressLineNumbers/>
+              <w:suppressAutoHyphens w:val="true"/>
+              <w:bidi w:val="0"/>
+              <w:spacing w:lineRule="auto" w:line="228" w:before="0" w:after="120"/>
+              <w:ind w:left="0" w:right="0" w:hanging="0"/>
+              <w:jc w:val="both"/>
+              <w:rPr>
+                <w:sz w:val="20"/>
+                <w:szCs w:val="20"/>
+              </w:rPr>
+            </w:pPr>
+            <w:r>
+              <w:rPr>
+                <w:sz w:val="20"/>
+                <w:szCs w:val="20"/>
+              </w:rPr>
+              <w:t>Math Duel: 2 Player Math Game</w:t>
+            </w:r>
+          </w:p>
+        </w:tc>
+        <w:tc>
+          <w:tcPr>
+            <w:tcW w:w="791" w:type="dxa"/>
+            <w:tcBorders>
+              <w:left w:val="single" w:sz="2" w:space="0" w:color="000000"/>
+              <w:bottom w:val="single" w:sz="2" w:space="0" w:color="000000"/>
+            </w:tcBorders>
+            <w:shd w:fill="DDDDDD" w:val="clear"/>
+          </w:tcPr>
+          <w:p>
+            <w:pPr>
+              <w:pStyle w:val="Contedodatabela"/>
+              <w:widowControl w:val="false"/>
+              <w:suppressLineNumbers/>
+              <w:suppressAutoHyphens w:val="true"/>
+              <w:bidi w:val="0"/>
+              <w:spacing w:lineRule="auto" w:line="228" w:before="0" w:after="120"/>
+              <w:ind w:left="0" w:right="0" w:hanging="0"/>
+              <w:jc w:val="both"/>
+              <w:rPr>
+                <w:sz w:val="20"/>
+                <w:szCs w:val="20"/>
+              </w:rPr>
+            </w:pPr>
+            <w:r>
+              <w:rPr>
+                <w:sz w:val="20"/>
+                <w:szCs w:val="20"/>
+              </w:rPr>
+              <w:t>Não</w:t>
+            </w:r>
+          </w:p>
+        </w:tc>
+        <w:tc>
+          <w:tcPr>
+            <w:tcW w:w="966" w:type="dxa"/>
+            <w:tcBorders>
+              <w:left w:val="single" w:sz="2" w:space="0" w:color="000000"/>
+              <w:bottom w:val="single" w:sz="2" w:space="0" w:color="000000"/>
+            </w:tcBorders>
+            <w:shd w:fill="DDDDDD" w:val="clear"/>
+          </w:tcPr>
+          <w:p>
+            <w:pPr>
+              <w:pStyle w:val="Contedodatabela"/>
+              <w:widowControl w:val="false"/>
+              <w:suppressLineNumbers/>
+              <w:suppressAutoHyphens w:val="true"/>
+              <w:bidi w:val="0"/>
+              <w:spacing w:lineRule="auto" w:line="228" w:before="0" w:after="120"/>
+              <w:ind w:left="0" w:right="0" w:hanging="0"/>
+              <w:jc w:val="both"/>
+              <w:rPr>
+                <w:sz w:val="20"/>
+                <w:szCs w:val="20"/>
+              </w:rPr>
+            </w:pPr>
+            <w:r>
+              <w:rPr>
+                <w:sz w:val="20"/>
+                <w:szCs w:val="20"/>
+              </w:rPr>
+              <w:t>Sim</w:t>
+            </w:r>
+          </w:p>
+        </w:tc>
+      </w:tr>
+      <w:tr>
+        <w:trPr/>
+        <w:tc>
+          <w:tcPr>
+            <w:tcW w:w="3123" w:type="dxa"/>
+            <w:tcBorders>
+              <w:bottom w:val="single" w:sz="2" w:space="0" w:color="000000"/>
+            </w:tcBorders>
+          </w:tcPr>
+          <w:p>
+            <w:pPr>
+              <w:pStyle w:val="Contedodatabela"/>
+              <w:widowControl w:val="false"/>
+              <w:suppressLineNumbers/>
+              <w:suppressAutoHyphens w:val="true"/>
+              <w:bidi w:val="0"/>
+              <w:spacing w:lineRule="auto" w:line="228" w:before="0" w:after="120"/>
+              <w:ind w:left="0" w:right="0" w:hanging="0"/>
+              <w:jc w:val="both"/>
+              <w:rPr>
+                <w:sz w:val="20"/>
+                <w:szCs w:val="20"/>
+              </w:rPr>
+            </w:pPr>
+            <w:r>
+              <w:rPr>
+                <w:sz w:val="20"/>
+                <w:szCs w:val="20"/>
+              </w:rPr>
+              <w:t>ABC do Bita</w:t>
+            </w:r>
+          </w:p>
+        </w:tc>
+        <w:tc>
+          <w:tcPr>
+            <w:tcW w:w="791" w:type="dxa"/>
+            <w:tcBorders>
+              <w:left w:val="single" w:sz="2" w:space="0" w:color="000000"/>
+              <w:bottom w:val="single" w:sz="2" w:space="0" w:color="000000"/>
+            </w:tcBorders>
+          </w:tcPr>
+          <w:p>
+            <w:pPr>
+              <w:pStyle w:val="Contedodatabela"/>
+              <w:widowControl w:val="false"/>
+              <w:suppressLineNumbers/>
+              <w:suppressAutoHyphens w:val="true"/>
+              <w:bidi w:val="0"/>
+              <w:spacing w:lineRule="auto" w:line="228" w:before="0" w:after="120"/>
+              <w:ind w:left="0" w:right="0" w:hanging="0"/>
+              <w:jc w:val="both"/>
+              <w:rPr>
+                <w:sz w:val="20"/>
+                <w:szCs w:val="20"/>
+              </w:rPr>
+            </w:pPr>
+            <w:r>
+              <w:rPr>
+                <w:sz w:val="20"/>
+                <w:szCs w:val="20"/>
+              </w:rPr>
+              <w:t>Sim</w:t>
+            </w:r>
+          </w:p>
+        </w:tc>
+        <w:tc>
+          <w:tcPr>
+            <w:tcW w:w="966" w:type="dxa"/>
+            <w:tcBorders>
+              <w:left w:val="single" w:sz="2" w:space="0" w:color="000000"/>
+              <w:bottom w:val="single" w:sz="2" w:space="0" w:color="000000"/>
+            </w:tcBorders>
+          </w:tcPr>
+          <w:p>
+            <w:pPr>
+              <w:pStyle w:val="Contedodatabela"/>
+              <w:widowControl w:val="false"/>
+              <w:suppressLineNumbers/>
+              <w:suppressAutoHyphens w:val="true"/>
+              <w:bidi w:val="0"/>
+              <w:spacing w:lineRule="auto" w:line="228" w:before="0" w:after="120"/>
+              <w:ind w:left="0" w:right="0" w:hanging="0"/>
+              <w:jc w:val="both"/>
+              <w:rPr>
+                <w:sz w:val="20"/>
+                <w:szCs w:val="20"/>
+              </w:rPr>
+            </w:pPr>
+            <w:r>
+              <w:rPr>
+                <w:sz w:val="20"/>
+                <w:szCs w:val="20"/>
+              </w:rPr>
+              <w:t>Não</w:t>
+            </w:r>
+          </w:p>
+        </w:tc>
+      </w:tr>
+      <w:tr>
+        <w:trPr/>
+        <w:tc>
+          <w:tcPr>
+            <w:tcW w:w="3123" w:type="dxa"/>
+            <w:tcBorders>
+              <w:bottom w:val="single" w:sz="2" w:space="0" w:color="000000"/>
+            </w:tcBorders>
+            <w:shd w:fill="DDDDDD" w:val="clear"/>
+          </w:tcPr>
+          <w:p>
+            <w:pPr>
+              <w:pStyle w:val="Contedodatabela"/>
+              <w:widowControl w:val="false"/>
+              <w:suppressLineNumbers/>
+              <w:suppressAutoHyphens w:val="true"/>
+              <w:bidi w:val="0"/>
+              <w:spacing w:lineRule="auto" w:line="228" w:before="0" w:after="120"/>
+              <w:ind w:left="0" w:right="0" w:hanging="0"/>
+              <w:jc w:val="both"/>
+              <w:rPr>
+                <w:sz w:val="20"/>
+                <w:szCs w:val="20"/>
+              </w:rPr>
+            </w:pPr>
+            <w:r>
+              <w:rPr>
+                <w:sz w:val="20"/>
+                <w:szCs w:val="20"/>
+              </w:rPr>
+              <w:t>PalmaKids</w:t>
+            </w:r>
+          </w:p>
+        </w:tc>
+        <w:tc>
+          <w:tcPr>
+            <w:tcW w:w="791" w:type="dxa"/>
+            <w:tcBorders>
+              <w:left w:val="single" w:sz="2" w:space="0" w:color="000000"/>
+              <w:bottom w:val="single" w:sz="2" w:space="0" w:color="000000"/>
+            </w:tcBorders>
+            <w:shd w:fill="DDDDDD" w:val="clear"/>
+          </w:tcPr>
+          <w:p>
+            <w:pPr>
+              <w:pStyle w:val="Contedodatabela"/>
+              <w:widowControl w:val="false"/>
+              <w:suppressLineNumbers/>
+              <w:suppressAutoHyphens w:val="true"/>
+              <w:bidi w:val="0"/>
+              <w:spacing w:lineRule="auto" w:line="228" w:before="0" w:after="120"/>
+              <w:ind w:left="0" w:right="0" w:hanging="0"/>
+              <w:jc w:val="both"/>
+              <w:rPr>
+                <w:sz w:val="20"/>
+                <w:szCs w:val="20"/>
+              </w:rPr>
+            </w:pPr>
+            <w:r>
+              <w:rPr>
+                <w:sz w:val="20"/>
+                <w:szCs w:val="20"/>
+              </w:rPr>
+              <w:t>Sim</w:t>
+            </w:r>
+          </w:p>
+        </w:tc>
+        <w:tc>
+          <w:tcPr>
+            <w:tcW w:w="966" w:type="dxa"/>
+            <w:tcBorders>
+              <w:left w:val="single" w:sz="2" w:space="0" w:color="000000"/>
+              <w:bottom w:val="single" w:sz="2" w:space="0" w:color="000000"/>
+            </w:tcBorders>
+            <w:shd w:fill="DDDDDD" w:val="clear"/>
+          </w:tcPr>
+          <w:p>
+            <w:pPr>
+              <w:pStyle w:val="Contedodatabela"/>
+              <w:widowControl w:val="false"/>
+              <w:suppressLineNumbers/>
+              <w:suppressAutoHyphens w:val="true"/>
+              <w:bidi w:val="0"/>
+              <w:spacing w:lineRule="auto" w:line="228" w:before="0" w:after="120"/>
+              <w:ind w:left="0" w:right="0" w:hanging="0"/>
+              <w:jc w:val="both"/>
+              <w:rPr>
+                <w:sz w:val="20"/>
+                <w:szCs w:val="20"/>
+              </w:rPr>
+            </w:pPr>
+            <w:r>
+              <w:rPr>
+                <w:sz w:val="20"/>
+                <w:szCs w:val="20"/>
+              </w:rPr>
+              <w:t>Não</w:t>
+            </w:r>
+          </w:p>
+        </w:tc>
+      </w:tr>
+      <w:tr>
+        <w:trPr/>
+        <w:tc>
+          <w:tcPr>
+            <w:tcW w:w="3123" w:type="dxa"/>
+            <w:tcBorders>
+              <w:bottom w:val="single" w:sz="2" w:space="0" w:color="000000"/>
+            </w:tcBorders>
+          </w:tcPr>
+          <w:p>
+            <w:pPr>
+              <w:pStyle w:val="Contedodatabela"/>
+              <w:widowControl w:val="false"/>
+              <w:suppressLineNumbers/>
+              <w:suppressAutoHyphens w:val="true"/>
+              <w:bidi w:val="0"/>
+              <w:spacing w:lineRule="auto" w:line="228" w:before="0" w:after="120"/>
+              <w:ind w:left="0" w:right="0" w:hanging="0"/>
+              <w:jc w:val="both"/>
+              <w:rPr>
+                <w:sz w:val="20"/>
+                <w:szCs w:val="20"/>
+              </w:rPr>
+            </w:pPr>
+            <w:r>
+              <w:rPr>
+                <w:sz w:val="20"/>
+                <w:szCs w:val="20"/>
+              </w:rPr>
+              <w:t>LeLe Sílabas</w:t>
+            </w:r>
+          </w:p>
+        </w:tc>
+        <w:tc>
+          <w:tcPr>
+            <w:tcW w:w="791" w:type="dxa"/>
+            <w:tcBorders>
+              <w:left w:val="single" w:sz="2" w:space="0" w:color="000000"/>
+              <w:bottom w:val="single" w:sz="2" w:space="0" w:color="000000"/>
+            </w:tcBorders>
+          </w:tcPr>
+          <w:p>
+            <w:pPr>
+              <w:pStyle w:val="Contedodatabela"/>
+              <w:widowControl w:val="false"/>
+              <w:suppressLineNumbers/>
+              <w:suppressAutoHyphens w:val="true"/>
+              <w:bidi w:val="0"/>
+              <w:spacing w:lineRule="auto" w:line="228" w:before="0" w:after="120"/>
+              <w:ind w:left="0" w:right="0" w:hanging="0"/>
+              <w:jc w:val="both"/>
+              <w:rPr>
+                <w:sz w:val="20"/>
+                <w:szCs w:val="20"/>
+              </w:rPr>
+            </w:pPr>
+            <w:r>
+              <w:rPr>
+                <w:sz w:val="20"/>
+                <w:szCs w:val="20"/>
+              </w:rPr>
+              <w:t>Sim</w:t>
+            </w:r>
+          </w:p>
+        </w:tc>
+        <w:tc>
+          <w:tcPr>
+            <w:tcW w:w="966" w:type="dxa"/>
+            <w:tcBorders>
+              <w:left w:val="single" w:sz="2" w:space="0" w:color="000000"/>
+              <w:bottom w:val="single" w:sz="2" w:space="0" w:color="000000"/>
+            </w:tcBorders>
+          </w:tcPr>
+          <w:p>
+            <w:pPr>
+              <w:pStyle w:val="Contedodatabela"/>
+              <w:widowControl w:val="false"/>
+              <w:suppressLineNumbers/>
+              <w:suppressAutoHyphens w:val="true"/>
+              <w:bidi w:val="0"/>
+              <w:spacing w:lineRule="auto" w:line="228" w:before="0" w:after="120"/>
+              <w:ind w:left="0" w:right="0" w:hanging="0"/>
+              <w:jc w:val="both"/>
+              <w:rPr>
+                <w:sz w:val="20"/>
+                <w:szCs w:val="20"/>
+              </w:rPr>
+            </w:pPr>
+            <w:r>
+              <w:rPr>
+                <w:sz w:val="20"/>
+                <w:szCs w:val="20"/>
+              </w:rPr>
+              <w:t>Não</w:t>
+            </w:r>
+          </w:p>
+        </w:tc>
+      </w:tr>
+      <w:tr>
+        <w:trPr/>
+        <w:tc>
+          <w:tcPr>
+            <w:tcW w:w="3123" w:type="dxa"/>
+            <w:tcBorders/>
+            <w:shd w:fill="DDDDDD" w:val="clear"/>
+          </w:tcPr>
+          <w:p>
+            <w:pPr>
+              <w:pStyle w:val="Contedodatabela"/>
+              <w:widowControl w:val="false"/>
+              <w:suppressLineNumbers/>
+              <w:suppressAutoHyphens w:val="true"/>
+              <w:bidi w:val="0"/>
+              <w:spacing w:lineRule="auto" w:line="228" w:before="0" w:after="120"/>
+              <w:ind w:left="0" w:right="0" w:hanging="0"/>
+              <w:jc w:val="both"/>
+              <w:rPr>
+                <w:sz w:val="20"/>
+                <w:szCs w:val="20"/>
+              </w:rPr>
+            </w:pPr>
+            <w:r>
+              <w:rPr>
+                <w:sz w:val="20"/>
+                <w:szCs w:val="20"/>
+              </w:rPr>
+              <w:t>Silabando</w:t>
+            </w:r>
+          </w:p>
+        </w:tc>
+        <w:tc>
+          <w:tcPr>
+            <w:tcW w:w="791" w:type="dxa"/>
+            <w:tcBorders>
+              <w:left w:val="single" w:sz="2" w:space="0" w:color="000000"/>
+            </w:tcBorders>
+            <w:shd w:fill="DDDDDD" w:val="clear"/>
+          </w:tcPr>
+          <w:p>
+            <w:pPr>
+              <w:pStyle w:val="Contedodatabela"/>
+              <w:widowControl w:val="false"/>
+              <w:suppressLineNumbers/>
+              <w:suppressAutoHyphens w:val="true"/>
+              <w:bidi w:val="0"/>
+              <w:spacing w:lineRule="auto" w:line="228" w:before="0" w:after="120"/>
+              <w:ind w:left="0" w:right="0" w:hanging="0"/>
+              <w:jc w:val="both"/>
+              <w:rPr>
+                <w:sz w:val="20"/>
+                <w:szCs w:val="20"/>
+              </w:rPr>
+            </w:pPr>
+            <w:r>
+              <w:rPr>
+                <w:sz w:val="20"/>
+                <w:szCs w:val="20"/>
+              </w:rPr>
+              <w:t>Sim</w:t>
+            </w:r>
+          </w:p>
+        </w:tc>
+        <w:tc>
+          <w:tcPr>
+            <w:tcW w:w="966" w:type="dxa"/>
+            <w:tcBorders>
+              <w:left w:val="single" w:sz="2" w:space="0" w:color="000000"/>
+            </w:tcBorders>
+            <w:shd w:fill="DDDDDD" w:val="clear"/>
+          </w:tcPr>
+          <w:p>
+            <w:pPr>
+              <w:pStyle w:val="Contedodatabela"/>
+              <w:widowControl w:val="false"/>
+              <w:suppressLineNumbers/>
+              <w:suppressAutoHyphens w:val="true"/>
+              <w:bidi w:val="0"/>
+              <w:spacing w:lineRule="auto" w:line="228" w:before="0" w:after="120"/>
+              <w:ind w:left="0" w:right="0" w:hanging="0"/>
+              <w:jc w:val="both"/>
+              <w:rPr>
+                <w:sz w:val="20"/>
+                <w:szCs w:val="20"/>
+              </w:rPr>
+            </w:pPr>
+            <w:r>
+              <w:rPr>
+                <w:sz w:val="20"/>
+                <w:szCs w:val="20"/>
+              </w:rPr>
+              <w:t>Não</w:t>
+            </w:r>
+          </w:p>
+        </w:tc>
+      </w:tr>
+    </w:tbl>
     <w:p>
       <w:pPr>
         <w:pStyle w:val="Normal"/>
@@ -2118,13 +3384,118 @@
           <w:tab w:val="left" w:pos="284" w:leader="none"/>
         </w:tabs>
         <w:spacing w:lineRule="auto" w:line="276"/>
-        <w:ind w:hanging="0"/>
+        <w:ind w:left="0" w:right="0" w:hanging="0"/>
+        <w:jc w:val="both"/>
+        <w:rPr>
+          <w:b w:val="false"/>
+          <w:b w:val="false"/>
+          <w:bCs w:val="false"/>
+          <w:sz w:val="20"/>
+          <w:szCs w:val="20"/>
+        </w:rPr>
+      </w:pPr>
+      <w:r>
+        <w:rPr>
+          <w:b w:val="false"/>
+          <w:bCs w:val="false"/>
+          <w:sz w:val="20"/>
+          <w:szCs w:val="20"/>
+          <w:shd w:fill="auto" w:val="clear"/>
+          <w:lang w:val="pt-BR"/>
+        </w:rPr>
+        <w:t>T</w:t>
+      </w:r>
+      <w:r>
+        <w:rPr>
+          <w:b w:val="false"/>
+          <w:bCs w:val="false"/>
+          <w:sz w:val="20"/>
+          <w:szCs w:val="20"/>
+          <w:shd w:fill="auto" w:val="clear"/>
+          <w:lang w:val="pt-BR"/>
+        </w:rPr>
+        <w:t>abela 01. Comparativo de disciplinas abordadas pelos aplicativos.</w:t>
+      </w:r>
+    </w:p>
+    <w:p>
+      <w:pPr>
+        <w:pStyle w:val="Normal"/>
+        <w:tabs>
+          <w:tab w:val="clear" w:pos="720"/>
+          <w:tab w:val="left" w:pos="284" w:leader="none"/>
+        </w:tabs>
+        <w:spacing w:lineRule="auto" w:line="276"/>
+        <w:ind w:left="0" w:right="0" w:hanging="0"/>
+        <w:jc w:val="both"/>
+        <w:rPr>
+          <w:b w:val="false"/>
+          <w:b w:val="false"/>
+          <w:bCs w:val="false"/>
+        </w:rPr>
+      </w:pPr>
+      <w:r>
+        <w:rPr>
+          <w:b w:val="false"/>
+          <w:bCs w:val="false"/>
+          <w:sz w:val="20"/>
+          <w:szCs w:val="20"/>
+          <w:shd w:fill="auto" w:val="clear"/>
+          <w:lang w:val="pt-BR"/>
+        </w:rPr>
+        <w:t>A</w:t>
+      </w:r>
+      <w:r>
+        <w:rPr>
+          <w:b w:val="false"/>
+          <w:bCs w:val="false"/>
+          <w:sz w:val="20"/>
+          <w:szCs w:val="20"/>
+          <w:shd w:fill="auto" w:val="clear"/>
+        </w:rPr>
+        <w:t xml:space="preserve"> figura 02 que apresenta a imagem de abertura do jogo</w:t>
+      </w:r>
+      <w:r>
+        <w:rPr>
+          <w:b w:val="false"/>
+          <w:bCs w:val="false"/>
+          <w:sz w:val="20"/>
+          <w:szCs w:val="20"/>
+          <w:shd w:fill="auto" w:val="clear"/>
+        </w:rPr>
+        <w:t xml:space="preserve">, </w:t>
+      </w:r>
+      <w:r>
+        <w:rPr>
+          <w:b w:val="false"/>
+          <w:bCs w:val="false"/>
+          <w:sz w:val="20"/>
+          <w:szCs w:val="20"/>
+          <w:shd w:fill="auto" w:val="clear"/>
+          <w:lang w:val="pt-BR"/>
+        </w:rPr>
+        <w:t xml:space="preserve">possui destaque nas opções de navegação “Letras” e “Números”, respectivamente, Português e Matemática. Além destas opções a tela dispõe também de outras duas opções de navegação “Ajuda” e “Sobre”, respectivamente, tela demostrativa </w:t>
+      </w:r>
+      <w:r>
+        <w:rPr>
+          <w:b w:val="false"/>
+          <w:bCs w:val="false"/>
+          <w:shd w:fill="auto" w:val="clear"/>
+          <w:lang w:val="pt-BR"/>
+        </w:rPr>
+        <w:t>com imagem ilustrativa demostrando como jogar e a tela sobre as informações sobre o trabalho.</w:t>
+      </w:r>
+    </w:p>
+    <w:p>
+      <w:pPr>
+        <w:pStyle w:val="Normal"/>
+        <w:tabs>
+          <w:tab w:val="clear" w:pos="720"/>
+          <w:tab w:val="left" w:pos="284" w:leader="none"/>
+        </w:tabs>
+        <w:spacing w:lineRule="auto" w:line="276"/>
+        <w:ind w:left="0" w:right="0" w:hanging="0"/>
         <w:jc w:val="center"/>
-        <w:rPr>
-          <w:sz w:val="16"/>
-          <w:szCs w:val="16"/>
-          <w:lang w:val="pt-BR"/>
-        </w:rPr>
+        <w:rPr/>
       </w:pPr>
       <w:r>
         <w:drawing>
@@ -2139,7 +3510,7 @@
             <wp:extent cx="3098800" cy="2019935"/>
             <wp:effectExtent l="0" t="0" r="0" b="0"/>
             <wp:wrapSquare wrapText="largest"/>
-            <wp:docPr id="2" name="Figura2" descr="" title=""/>
+            <wp:docPr id="2" name="Figura2" descr=""/>
             <wp:cNvGraphicFramePr>
               <a:graphicFrameLocks xmlns:a="http://schemas.openxmlformats.org/drawingml/2006/main" noChangeAspect="1"/>
             </wp:cNvGraphicFramePr>
@@ -2147,7 +3518,7 @@
               <a:graphicData uri="http://schemas.openxmlformats.org/drawingml/2006/picture">
                 <pic:pic xmlns:pic="http://schemas.openxmlformats.org/drawingml/2006/picture">
                   <pic:nvPicPr>
-                    <pic:cNvPr id="2" name="Figura2" descr="" title=""/>
+                    <pic:cNvPr id="2" name="Figura2" descr=""/>
                     <pic:cNvPicPr>
                       <a:picLocks noChangeAspect="1" noChangeArrowheads="1"/>
                     </pic:cNvPicPr>
@@ -2200,7 +3571,7 @@
           <w:tab w:val="left" w:pos="284" w:leader="none"/>
         </w:tabs>
         <w:spacing w:lineRule="auto" w:line="276"/>
-        <w:ind w:firstLine="284"/>
+        <w:ind w:left="0" w:right="0" w:firstLine="284"/>
         <w:rPr>
           <w:b w:val="false"/>
           <w:b w:val="false"/>
@@ -2289,49 +3660,6 @@
           <w:lang w:val="pt-BR"/>
         </w:rPr>
         <w:t xml:space="preserve"> permitir a concepção de letramento para a criança, que compreende a condição do indivíduo de se tornar capaz de desenvolver a leitura e a escrita em um contexto social </w:t>
-      </w:r>
-      <w:r>
-        <w:rPr>
-          <w:b w:val="false"/>
-          <w:bCs w:val="false"/>
-          <w:sz w:val="20"/>
-          <w:szCs w:val="20"/>
-          <w:shd w:fill="FFFF00" w:val="clear"/>
-          <w:lang w:val="pt-BR"/>
-        </w:rPr>
-        <w:t>(</w:t>
-      </w:r>
-      <w:r>
-        <w:rPr>
-          <w:b w:val="false"/>
-          <w:bCs w:val="false"/>
-          <w:sz w:val="20"/>
-          <w:szCs w:val="20"/>
-          <w:shd w:fill="FFFF00" w:val="clear"/>
-          <w:lang w:val="pt-BR"/>
-        </w:rPr>
-        <w:t>SOARES</w:t>
-      </w:r>
-      <w:r>
-        <w:rPr>
-          <w:b w:val="false"/>
-          <w:bCs w:val="false"/>
-          <w:sz w:val="20"/>
-          <w:szCs w:val="20"/>
-          <w:shd w:fill="FFFF00" w:val="clear"/>
-          <w:lang w:val="pt-BR"/>
-        </w:rPr>
-        <w:t>, 2003)</w:t>
-      </w:r>
-      <w:r>
-        <w:rPr>
-          <w:b w:val="false"/>
-          <w:bCs w:val="false"/>
-          <w:sz w:val="20"/>
-          <w:szCs w:val="20"/>
-          <w:lang w:val="pt-BR"/>
-        </w:rPr>
-        <w:t xml:space="preserve"> </w:t>
       </w:r>
       <w:r>
         <w:rPr>
@@ -2392,11 +3720,14 @@
           <w:tab w:val="left" w:pos="284" w:leader="none"/>
         </w:tabs>
         <w:spacing w:lineRule="auto" w:line="276"/>
-        <w:ind w:hanging="0"/>
+        <w:ind w:left="0" w:right="0" w:hanging="0"/>
         <w:jc w:val="center"/>
         <w:rPr>
-          <w:sz w:val="16"/>
-          <w:szCs w:val="16"/>
+          <w:b w:val="false"/>
+          <w:b w:val="false"/>
+          <w:bCs w:val="false"/>
+          <w:sz w:val="20"/>
+          <w:szCs w:val="20"/>
           <w:lang w:val="pt-BR"/>
         </w:rPr>
       </w:pPr>
@@ -2413,7 +3744,7 @@
             <wp:extent cx="3098800" cy="2017395"/>
             <wp:effectExtent l="0" t="0" r="0" b="0"/>
             <wp:wrapSquare wrapText="largest"/>
-            <wp:docPr id="3" name="Figura3" descr="" title=""/>
+            <wp:docPr id="3" name="Figura3" descr=""/>
             <wp:cNvGraphicFramePr>
               <a:graphicFrameLocks xmlns:a="http://schemas.openxmlformats.org/drawingml/2006/main" noChangeAspect="1"/>
             </wp:cNvGraphicFramePr>
@@ -2421,7 +3752,7 @@
               <a:graphicData uri="http://schemas.openxmlformats.org/drawingml/2006/picture">
                 <pic:pic xmlns:pic="http://schemas.openxmlformats.org/drawingml/2006/picture">
                   <pic:nvPicPr>
-                    <pic:cNvPr id="3" name="Figura3" descr="" title=""/>
+                    <pic:cNvPr id="3" name="Figura3" descr=""/>
                     <pic:cNvPicPr>
                       <a:picLocks noChangeAspect="1" noChangeArrowheads="1"/>
                     </pic:cNvPicPr>
@@ -2476,11 +3807,14 @@
           <w:tab w:val="left" w:pos="284" w:leader="none"/>
         </w:tabs>
         <w:spacing w:lineRule="auto" w:line="276"/>
-        <w:ind w:hanging="0"/>
+        <w:ind w:left="0" w:right="0" w:hanging="0"/>
         <w:jc w:val="both"/>
         <w:rPr>
-          <w:sz w:val="16"/>
-          <w:szCs w:val="16"/>
+          <w:b w:val="false"/>
+          <w:b w:val="false"/>
+          <w:bCs w:val="false"/>
+          <w:sz w:val="20"/>
+          <w:szCs w:val="20"/>
           <w:lang w:val="pt-BR"/>
         </w:rPr>
       </w:pPr>
@@ -2582,7 +3916,27 @@
           <w:szCs w:val="20"/>
           <w:lang w:val="pt-BR"/>
         </w:rPr>
-        <w:t xml:space="preserve">o que se ler e escrever a respeito das primeiras noções de aritmética, geometria e lógica (DANYLUK, 1988). </w:t>
+        <w:t xml:space="preserve">o que se ler e escrever a respeito das primeiras noções de aritmética, geometria e lógica </w:t>
+      </w:r>
+      <w:r>
+        <w:rPr>
+          <w:b w:val="false"/>
+          <w:bCs w:val="false"/>
+          <w:sz w:val="20"/>
+          <w:szCs w:val="20"/>
+          <w:lang w:val="pt-BR"/>
+        </w:rPr>
+        <w:t>[22]</w:t>
+      </w:r>
+      <w:r>
+        <w:rPr>
+          <w:b w:val="false"/>
+          <w:bCs w:val="false"/>
+          <w:sz w:val="20"/>
+          <w:szCs w:val="20"/>
+          <w:lang w:val="pt-BR"/>
+        </w:rPr>
+        <w:t xml:space="preserve">. </w:t>
       </w:r>
       <w:r>
         <w:rPr>
@@ -2603,11 +3957,14 @@
           <w:tab w:val="left" w:pos="284" w:leader="none"/>
         </w:tabs>
         <w:spacing w:lineRule="auto" w:line="276"/>
-        <w:ind w:hanging="0"/>
+        <w:ind w:left="0" w:right="0" w:hanging="0"/>
         <w:jc w:val="center"/>
         <w:rPr>
-          <w:sz w:val="16"/>
-          <w:szCs w:val="16"/>
+          <w:b w:val="false"/>
+          <w:b w:val="false"/>
+          <w:bCs w:val="false"/>
+          <w:sz w:val="20"/>
+          <w:szCs w:val="20"/>
           <w:lang w:val="pt-BR"/>
         </w:rPr>
       </w:pPr>
@@ -2619,12 +3976,12 @@
               <wp:align>center</wp:align>
             </wp:positionH>
             <wp:positionV relativeFrom="paragraph">
-              <wp:posOffset>635</wp:posOffset>
+              <wp:align>top</wp:align>
             </wp:positionV>
             <wp:extent cx="3098800" cy="2019935"/>
             <wp:effectExtent l="0" t="0" r="0" b="0"/>
             <wp:wrapSquare wrapText="largest"/>
-            <wp:docPr id="4" name="Figura4" descr="" title=""/>
+            <wp:docPr id="4" name="Figura4" descr=""/>
             <wp:cNvGraphicFramePr>
               <a:graphicFrameLocks xmlns:a="http://schemas.openxmlformats.org/drawingml/2006/main" noChangeAspect="1"/>
             </wp:cNvGraphicFramePr>
@@ -2632,7 +3989,7 @@
               <a:graphicData uri="http://schemas.openxmlformats.org/drawingml/2006/picture">
                 <pic:pic xmlns:pic="http://schemas.openxmlformats.org/drawingml/2006/picture">
                   <pic:nvPicPr>
-                    <pic:cNvPr id="4" name="Figura4" descr="" title=""/>
+                    <pic:cNvPr id="4" name="Figura4" descr=""/>
                     <pic:cNvPicPr>
                       <a:picLocks noChangeAspect="1" noChangeArrowheads="1"/>
                     </pic:cNvPicPr>
@@ -2687,11 +4044,14 @@
           <w:tab w:val="left" w:pos="284" w:leader="none"/>
         </w:tabs>
         <w:spacing w:lineRule="auto" w:line="276"/>
-        <w:ind w:hanging="0"/>
+        <w:ind w:left="0" w:right="0" w:hanging="0"/>
         <w:jc w:val="both"/>
         <w:rPr>
-          <w:sz w:val="16"/>
-          <w:szCs w:val="16"/>
+          <w:b w:val="false"/>
+          <w:b w:val="false"/>
+          <w:bCs w:val="false"/>
+          <w:sz w:val="20"/>
+          <w:szCs w:val="20"/>
           <w:lang w:val="pt-BR"/>
         </w:rPr>
       </w:pPr>
@@ -2779,11 +4139,7 @@
     <w:p>
       <w:pPr>
         <w:pStyle w:val="Ttulo1"/>
-        <w:rPr>
-          <w:sz w:val="16"/>
-          <w:szCs w:val="16"/>
-          <w:lang w:val="pt-BR"/>
-        </w:rPr>
+        <w:rPr/>
       </w:pPr>
       <w:r>
         <w:rPr/>
@@ -2793,7 +4149,7 @@
     <w:p>
       <w:pPr>
         <w:pStyle w:val="Abstract"/>
-        <w:ind w:hanging="0"/>
+        <w:ind w:left="0" w:right="0" w:hanging="0"/>
         <w:rPr>
           <w:b w:val="false"/>
           <w:b w:val="false"/>
@@ -2817,7 +4173,7 @@
     <w:p>
       <w:pPr>
         <w:pStyle w:val="Abstract"/>
-        <w:ind w:hanging="0"/>
+        <w:ind w:left="0" w:right="0" w:hanging="0"/>
         <w:rPr>
           <w:b w:val="false"/>
           <w:b w:val="false"/>
@@ -2841,7 +4197,7 @@
     <w:p>
       <w:pPr>
         <w:pStyle w:val="Abstract"/>
-        <w:ind w:hanging="0"/>
+        <w:ind w:left="0" w:right="0" w:hanging="0"/>
         <w:rPr>
           <w:b w:val="false"/>
           <w:b w:val="false"/>
@@ -2865,7 +4221,7 @@
     <w:p>
       <w:pPr>
         <w:pStyle w:val="Abstract"/>
-        <w:ind w:hanging="0"/>
+        <w:ind w:left="0" w:right="0" w:hanging="0"/>
         <w:rPr>
           <w:b w:val="false"/>
           <w:b w:val="false"/>
@@ -2889,7 +4245,7 @@
     <w:p>
       <w:pPr>
         <w:pStyle w:val="Abstract"/>
-        <w:ind w:hanging="0"/>
+        <w:ind w:left="0" w:right="0" w:hanging="0"/>
         <w:rPr>
           <w:b w:val="false"/>
           <w:b w:val="false"/>
@@ -2913,7 +4269,7 @@
     <w:p>
       <w:pPr>
         <w:pStyle w:val="Abstract"/>
-        <w:ind w:hanging="0"/>
+        <w:ind w:left="0" w:right="0" w:hanging="0"/>
         <w:rPr>
           <w:b w:val="false"/>
           <w:b w:val="false"/>
@@ -2947,7 +4303,7 @@
     <w:p>
       <w:pPr>
         <w:pStyle w:val="Abstract"/>
-        <w:ind w:hanging="0"/>
+        <w:ind w:left="0" w:right="0" w:hanging="0"/>
         <w:rPr>
           <w:b w:val="false"/>
           <w:b w:val="false"/>
@@ -2971,7 +4327,7 @@
     <w:p>
       <w:pPr>
         <w:pStyle w:val="Abstract"/>
-        <w:ind w:hanging="0"/>
+        <w:ind w:left="0" w:right="0" w:hanging="0"/>
         <w:rPr>
           <w:b w:val="false"/>
           <w:b w:val="false"/>
@@ -2995,7 +4351,7 @@
     <w:p>
       <w:pPr>
         <w:pStyle w:val="Abstract"/>
-        <w:ind w:hanging="0"/>
+        <w:ind w:left="0" w:right="0" w:hanging="0"/>
         <w:rPr>
           <w:b w:val="false"/>
           <w:b w:val="false"/>
@@ -3019,7 +4375,7 @@
     <w:p>
       <w:pPr>
         <w:pStyle w:val="Abstract"/>
-        <w:ind w:hanging="0"/>
+        <w:ind w:left="0" w:right="0" w:hanging="0"/>
         <w:rPr>
           <w:b w:val="false"/>
           <w:b w:val="false"/>
@@ -3043,7 +4399,7 @@
     <w:p>
       <w:pPr>
         <w:pStyle w:val="Abstract"/>
-        <w:ind w:hanging="0"/>
+        <w:ind w:left="0" w:right="0" w:hanging="0"/>
         <w:rPr>
           <w:b w:val="false"/>
           <w:b w:val="false"/>
@@ -3067,7 +4423,7 @@
     <w:p>
       <w:pPr>
         <w:pStyle w:val="Abstract"/>
-        <w:ind w:hanging="0"/>
+        <w:ind w:left="0" w:right="0" w:hanging="0"/>
         <w:rPr>
           <w:b w:val="false"/>
           <w:b w:val="false"/>
@@ -3091,7 +4447,7 @@
     <w:p>
       <w:pPr>
         <w:pStyle w:val="Abstract"/>
-        <w:ind w:hanging="0"/>
+        <w:ind w:left="0" w:right="0" w:hanging="0"/>
         <w:rPr>
           <w:b w:val="false"/>
           <w:b w:val="false"/>
@@ -3115,14 +4471,8 @@
     <w:p>
       <w:pPr>
         <w:pStyle w:val="Abstract"/>
-        <w:ind w:hanging="0"/>
-        <w:rPr>
-          <w:b w:val="false"/>
-          <w:b w:val="false"/>
-          <w:bCs w:val="false"/>
-          <w:sz w:val="20"/>
-          <w:szCs w:val="20"/>
-        </w:rPr>
+        <w:ind w:left="0" w:right="0" w:hanging="0"/>
+        <w:rPr/>
       </w:pPr>
       <w:r>
         <w:rPr>
@@ -3147,15 +4497,8 @@
     <w:p>
       <w:pPr>
         <w:pStyle w:val="Abstract"/>
-        <w:ind w:hanging="0"/>
-        <w:rPr>
-          <w:b w:val="false"/>
-          <w:b w:val="false"/>
-          <w:bCs w:val="false"/>
-          <w:sz w:val="20"/>
-          <w:szCs w:val="20"/>
-          <w:lang w:val="pt-BR"/>
-        </w:rPr>
+        <w:ind w:left="0" w:right="0" w:hanging="0"/>
+        <w:rPr/>
       </w:pPr>
       <w:r>
         <w:rPr>
@@ -3180,7 +4523,7 @@
     <w:p>
       <w:pPr>
         <w:pStyle w:val="Abstract"/>
-        <w:ind w:hanging="0"/>
+        <w:ind w:left="0" w:right="0" w:hanging="0"/>
         <w:rPr>
           <w:b w:val="false"/>
           <w:b w:val="false"/>
@@ -3204,7 +4547,7 @@
     <w:p>
       <w:pPr>
         <w:pStyle w:val="Abstract"/>
-        <w:ind w:hanging="0"/>
+        <w:ind w:left="0" w:right="0" w:hanging="0"/>
         <w:rPr>
           <w:b w:val="false"/>
           <w:b w:val="false"/>
@@ -3227,56 +4570,8 @@
     </w:p>
     <w:p>
       <w:pPr>
-        <w:pStyle w:val="Abstract"/>
-        <w:ind w:firstLine="274"/>
-        <w:rPr>
-          <w:b w:val="false"/>
-          <w:b w:val="false"/>
-          <w:bCs w:val="false"/>
-          <w:sz w:val="20"/>
-          <w:szCs w:val="20"/>
-          <w:lang w:val="pt-BR"/>
-        </w:rPr>
-      </w:pPr>
-      <w:r>
-        <w:rPr>
-          <w:b w:val="false"/>
-          <w:bCs w:val="false"/>
-          <w:sz w:val="20"/>
-          <w:szCs w:val="20"/>
-          <w:lang w:val="pt-BR"/>
-        </w:rPr>
-      </w:r>
-    </w:p>
-    <w:p>
-      <w:pPr>
-        <w:pStyle w:val="Abstract"/>
-        <w:ind w:firstLine="274"/>
-        <w:rPr>
-          <w:b w:val="false"/>
-          <w:b w:val="false"/>
-          <w:bCs w:val="false"/>
-          <w:sz w:val="20"/>
-          <w:szCs w:val="20"/>
-          <w:shd w:fill="FFFF00" w:val="clear"/>
-          <w:lang w:val="pt-BR"/>
-        </w:rPr>
-      </w:pPr>
-      <w:r>
-        <w:rPr>
-          <w:b w:val="false"/>
-          <w:bCs w:val="false"/>
-          <w:sz w:val="20"/>
-          <w:szCs w:val="20"/>
-          <w:shd w:fill="FFFF00" w:val="clear"/>
-          <w:lang w:val="pt-BR"/>
-        </w:rPr>
-        <w:t>Organizar</w:t>
-      </w:r>
-    </w:p>
-    <w:p>
-      <w:pPr>
         <w:pStyle w:val="Normal"/>
+        <w:ind w:left="0" w:right="0" w:hanging="0"/>
         <w:jc w:val="both"/>
         <w:rPr>
           <w:b w:val="false"/>
@@ -3289,63 +4584,145 @@
           <w:b w:val="false"/>
           <w:bCs w:val="false"/>
         </w:rPr>
+        <w:t xml:space="preserve">[17] </w:t>
+      </w:r>
+      <w:r>
+        <w:rPr>
+          <w:b w:val="false"/>
+          <w:bCs w:val="false"/>
+        </w:rPr>
         <w:t>BRASIL. Ministério da Educação. Secretaria de Educação a Distância. Objetos de aprendizagem: uma proposta de recurso pedagógico. Brasília: MEC, 2007. 154 p.</w:t>
       </w:r>
     </w:p>
     <w:p>
       <w:pPr>
         <w:pStyle w:val="Normal"/>
-        <w:rPr>
-          <w:b w:val="false"/>
-          <w:b w:val="false"/>
-          <w:bCs w:val="false"/>
-        </w:rPr>
-      </w:pPr>
-      <w:r>
-        <w:rPr>
-          <w:b w:val="false"/>
-          <w:bCs w:val="false"/>
-        </w:rPr>
+        <w:ind w:left="0" w:right="0" w:hanging="0"/>
+        <w:jc w:val="both"/>
+        <w:rPr>
+          <w:b w:val="false"/>
+          <w:b w:val="false"/>
+          <w:bCs w:val="false"/>
+          <w:sz w:val="20"/>
+          <w:szCs w:val="20"/>
+          <w:lang w:val="pt-BR"/>
+        </w:rPr>
+      </w:pPr>
+      <w:r>
+        <w:rPr>
+          <w:b w:val="false"/>
+          <w:bCs w:val="false"/>
+          <w:sz w:val="20"/>
+          <w:szCs w:val="20"/>
+          <w:lang w:val="pt-BR"/>
+        </w:rPr>
+        <w:t xml:space="preserve">[18] </w:t>
+      </w:r>
+      <w:r>
+        <w:rPr>
+          <w:b w:val="false"/>
+          <w:bCs w:val="false"/>
+          <w:sz w:val="20"/>
+          <w:szCs w:val="20"/>
+          <w:lang w:val="pt-BR"/>
+        </w:rPr>
+        <w:t xml:space="preserve">SOARES Magda. Letramento e Escolarização, in Ribeiro, V. (org) Letramento no </w:t>
+      </w:r>
+      <w:r>
+        <w:rPr>
+          <w:b w:val="false"/>
+          <w:bCs w:val="false"/>
+          <w:sz w:val="20"/>
+          <w:szCs w:val="20"/>
+          <w:lang w:val="pt-BR"/>
+        </w:rPr>
+        <w:t>B</w:t>
+      </w:r>
+      <w:r>
+        <w:rPr>
+          <w:b w:val="false"/>
+          <w:bCs w:val="false"/>
+          <w:sz w:val="20"/>
+          <w:szCs w:val="20"/>
+          <w:lang w:val="pt-BR"/>
+        </w:rPr>
+        <w:t>rasil. São Paulo: Global, 2003b.</w:t>
       </w:r>
     </w:p>
     <w:p>
       <w:pPr>
         <w:pStyle w:val="Normal"/>
+        <w:ind w:left="0" w:right="0" w:hanging="0"/>
         <w:jc w:val="both"/>
         <w:rPr>
           <w:b w:val="false"/>
           <w:b w:val="false"/>
           <w:bCs w:val="false"/>
-        </w:rPr>
-      </w:pPr>
-      <w:r>
-        <w:rPr>
-          <w:b w:val="false"/>
-          <w:bCs w:val="false"/>
-        </w:rPr>
-        <w:t>DANYLUK, Ocsana. Um estudo sobre o significado da alfabetização matemática. Dissertação (mestrado) –UNESP –Rio Claro (SP): IGCE-UNESP, 1998.</w:t>
+          <w:sz w:val="20"/>
+          <w:szCs w:val="20"/>
+          <w:lang w:val="pt-BR"/>
+        </w:rPr>
+      </w:pPr>
+      <w:r>
+        <w:rPr>
+          <w:b w:val="false"/>
+          <w:bCs w:val="false"/>
+          <w:sz w:val="20"/>
+          <w:szCs w:val="20"/>
+          <w:lang w:val="pt-BR"/>
+        </w:rPr>
+        <w:t xml:space="preserve">[19] </w:t>
+      </w:r>
+      <w:r>
+        <w:rPr>
+          <w:b w:val="false"/>
+          <w:bCs w:val="false"/>
+          <w:sz w:val="20"/>
+          <w:szCs w:val="20"/>
+          <w:lang w:val="pt-BR"/>
+        </w:rPr>
+        <w:t>Piaget, J. A formação do símbolo na criança: imitação, jogo e sonho, imagem e representação: J. Zahar. 1971.</w:t>
       </w:r>
     </w:p>
     <w:p>
       <w:pPr>
         <w:pStyle w:val="Normal"/>
+        <w:ind w:left="0" w:right="0" w:hanging="0"/>
         <w:jc w:val="both"/>
         <w:rPr>
           <w:b w:val="false"/>
           <w:b w:val="false"/>
           <w:bCs w:val="false"/>
-        </w:rPr>
-      </w:pPr>
-      <w:r>
-        <w:rPr>
-          <w:b w:val="false"/>
-          <w:bCs w:val="false"/>
-        </w:rPr>
+          <w:sz w:val="20"/>
+          <w:szCs w:val="20"/>
+          <w:lang w:val="pt-BR"/>
+        </w:rPr>
+      </w:pPr>
+      <w:r>
+        <w:rPr>
+          <w:b w:val="false"/>
+          <w:bCs w:val="false"/>
+          <w:sz w:val="20"/>
+          <w:szCs w:val="20"/>
+          <w:lang w:val="pt-BR"/>
+        </w:rPr>
+        <w:t xml:space="preserve">[20] </w:t>
+      </w:r>
+      <w:r>
+        <w:rPr>
+          <w:b w:val="false"/>
+          <w:bCs w:val="false"/>
+          <w:sz w:val="20"/>
+          <w:szCs w:val="20"/>
+          <w:lang w:val="pt-BR"/>
+        </w:rPr>
+        <w:t>IEEE 1484, Draft standard for learning object metadata: IEEE 1484.12.1-2002. Learning Technology Standards Committee. 2002.</w:t>
       </w:r>
     </w:p>
     <w:p>
       <w:pPr>
         <w:pStyle w:val="Normal"/>
+        <w:ind w:left="0" w:right="0" w:hanging="0"/>
         <w:jc w:val="both"/>
         <w:rPr>
           <w:b w:val="false"/>
@@ -3357,449 +4734,241 @@
         <w:rPr>
           <w:b w:val="false"/>
           <w:bCs w:val="false"/>
-        </w:rPr>
-        <w:t>IEEE 1484, Draft standard for learning object metadata: IEEE 1484.12.1-2002. Learning Technology Standards Committee. 2002.</w:t>
-      </w:r>
-    </w:p>
-    <w:p>
-      <w:pPr>
-        <w:pStyle w:val="Normal"/>
-        <w:rPr>
-          <w:b/>
-          <w:b/>
-          <w:bCs/>
-        </w:rPr>
-      </w:pPr>
-      <w:r>
-        <w:rPr>
-          <w:b/>
-          <w:bCs/>
-        </w:rPr>
-      </w:r>
-    </w:p>
-    <w:p>
-      <w:pPr>
-        <w:pStyle w:val="Normal"/>
-        <w:jc w:val="both"/>
-        <w:rPr/>
-      </w:pPr>
-      <w:r>
-        <w:rPr/>
-        <w:t>Piaget, J. A formação do símbolo na criança: imitação, jogo e sonho, imagem e representação: J. Zahar. 1971.</w:t>
-      </w:r>
-    </w:p>
-    <w:p>
-      <w:pPr>
-        <w:pStyle w:val="Normal"/>
-        <w:rPr/>
-      </w:pPr>
-      <w:r>
-        <w:rPr/>
-      </w:r>
-    </w:p>
-    <w:p>
-      <w:pPr>
-        <w:pStyle w:val="Normal"/>
-        <w:jc w:val="both"/>
-        <w:rPr/>
-      </w:pPr>
-      <w:r>
-        <w:rPr/>
+          <w:sz w:val="20"/>
+          <w:szCs w:val="20"/>
+          <w:lang w:val="pt-BR"/>
+        </w:rPr>
+        <w:t xml:space="preserve">[21] </w:t>
+      </w:r>
+      <w:r>
+        <w:rPr>
+          <w:b w:val="false"/>
+          <w:bCs w:val="false"/>
+          <w:sz w:val="20"/>
+          <w:szCs w:val="20"/>
+          <w:lang w:val="pt-BR"/>
+        </w:rPr>
         <w:t>Panorama Mobile Time/Opinion Box – Crianças e smartphones no Brasi</w:t>
       </w:r>
       <w:r>
-        <w:rPr/>
+        <w:rPr>
+          <w:b w:val="false"/>
+          <w:bCs w:val="false"/>
+          <w:sz w:val="20"/>
+          <w:szCs w:val="20"/>
+          <w:lang w:val="pt-BR"/>
+        </w:rPr>
         <w:t xml:space="preserve">l, </w:t>
       </w:r>
       <w:r>
-        <w:rPr/>
+        <w:rPr>
+          <w:b w:val="false"/>
+          <w:bCs w:val="false"/>
+          <w:sz w:val="20"/>
+          <w:szCs w:val="20"/>
+          <w:lang w:val="pt-BR"/>
+        </w:rPr>
         <w:t>2020.</w:t>
       </w:r>
       <w:r>
-        <w:rPr/>
+        <w:rPr>
+          <w:b w:val="false"/>
+          <w:bCs w:val="false"/>
+          <w:sz w:val="20"/>
+          <w:szCs w:val="20"/>
+          <w:lang w:val="pt-BR"/>
+        </w:rPr>
         <w:t xml:space="preserve"> </w:t>
       </w:r>
       <w:r>
-        <w:rPr/>
+        <w:rPr>
+          <w:b w:val="false"/>
+          <w:bCs w:val="false"/>
+          <w:sz w:val="20"/>
+          <w:szCs w:val="20"/>
+          <w:lang w:val="pt-BR"/>
+        </w:rPr>
         <w:t xml:space="preserve">Disponível em </w:t>
       </w:r>
       <w:r>
-        <w:rPr/>
+        <w:rPr>
+          <w:b w:val="false"/>
+          <w:bCs w:val="false"/>
+          <w:sz w:val="20"/>
+          <w:szCs w:val="20"/>
+          <w:lang w:val="pt-BR"/>
+        </w:rPr>
         <w:t>&lt;</w:t>
       </w:r>
       <w:hyperlink r:id="rId8">
         <w:r>
           <w:rPr>
             <w:rStyle w:val="LinkdaInternet"/>
+            <w:b w:val="false"/>
+            <w:bCs w:val="false"/>
+            <w:sz w:val="20"/>
+            <w:szCs w:val="20"/>
+            <w:lang w:val="pt-BR"/>
           </w:rPr>
-          <w:t>https://www.mobiletime.com.br/pesquisas/criancas-e-smartphones-no-brasil-outubro-de-2020/</w:t>
+          <w:t>https://www.mobiletime.com.br/pesquisas/criancas-e-</w:t>
         </w:r>
       </w:hyperlink>
-      <w:r>
-        <w:rPr/>
+      <w:hyperlink r:id="rId9">
+        <w:r>
+          <w:rPr>
+            <w:rStyle w:val="LinkdaInternet"/>
+            <w:b w:val="false"/>
+            <w:bCs w:val="false"/>
+            <w:sz w:val="20"/>
+            <w:szCs w:val="20"/>
+            <w:lang w:val="pt-BR"/>
+          </w:rPr>
+          <w:t>smartphones-no-brasil-outubro-de-2020/</w:t>
+        </w:r>
+      </w:hyperlink>
+      <w:r>
+        <w:rPr>
+          <w:b w:val="false"/>
+          <w:bCs w:val="false"/>
+          <w:sz w:val="20"/>
+          <w:szCs w:val="20"/>
+          <w:lang w:val="pt-BR"/>
+        </w:rPr>
         <w:t xml:space="preserve">&gt;. </w:t>
       </w:r>
       <w:r>
-        <w:rPr/>
+        <w:rPr>
+          <w:b w:val="false"/>
+          <w:bCs w:val="false"/>
+          <w:sz w:val="20"/>
+          <w:szCs w:val="20"/>
+          <w:lang w:val="pt-BR"/>
+        </w:rPr>
         <w:t>A</w:t>
       </w:r>
       <w:r>
-        <w:rPr/>
+        <w:rPr>
+          <w:b w:val="false"/>
+          <w:bCs w:val="false"/>
+          <w:sz w:val="20"/>
+          <w:szCs w:val="20"/>
+          <w:lang w:val="pt-BR"/>
+        </w:rPr>
         <w:t xml:space="preserve">cessado em 15 de maio </w:t>
       </w:r>
       <w:r>
-        <w:rPr/>
+        <w:rPr>
+          <w:b w:val="false"/>
+          <w:bCs w:val="false"/>
+          <w:sz w:val="20"/>
+          <w:szCs w:val="20"/>
+          <w:lang w:val="pt-BR"/>
+        </w:rPr>
         <w:t>de 2021.</w:t>
       </w:r>
       <w:r>
-        <w:rPr/>
+        <w:rPr>
+          <w:b w:val="false"/>
+          <w:bCs w:val="false"/>
+          <w:sz w:val="20"/>
+          <w:szCs w:val="20"/>
+          <w:lang w:val="pt-BR"/>
+        </w:rPr>
         <w:t xml:space="preserve"> </w:t>
       </w:r>
     </w:p>
     <w:p>
       <w:pPr>
         <w:pStyle w:val="Normal"/>
+        <w:ind w:left="0" w:right="0" w:hanging="0"/>
         <w:jc w:val="both"/>
-        <w:rPr/>
-      </w:pPr>
-      <w:r>
-        <w:rPr/>
+        <w:rPr>
+          <w:b w:val="false"/>
+          <w:b w:val="false"/>
+          <w:bCs w:val="false"/>
+        </w:rPr>
+      </w:pPr>
+      <w:r>
+        <w:rPr>
+          <w:b w:val="false"/>
+          <w:bCs w:val="false"/>
+          <w:sz w:val="20"/>
+          <w:szCs w:val="20"/>
+          <w:lang w:val="pt-BR"/>
+        </w:rPr>
+        <w:t xml:space="preserve">[22] </w:t>
+      </w:r>
+      <w:r>
+        <w:rPr>
+          <w:b w:val="false"/>
+          <w:bCs w:val="false"/>
+        </w:rPr>
+        <w:t>DANYLUK, Ocsana. Um estudo sobre o significado da alfabetização matemática. Dissertação (mestrado) –UNESP –Rio Claro (SP): IGCE-UNESP, 1998.</w:t>
       </w:r>
     </w:p>
     <w:p>
       <w:pPr>
         <w:pStyle w:val="Normal"/>
-        <w:ind w:firstLine="274"/>
+        <w:ind w:left="0" w:right="0" w:hanging="0"/>
         <w:jc w:val="both"/>
         <w:rPr>
           <w:b w:val="false"/>
           <w:b w:val="false"/>
           <w:bCs w:val="false"/>
-          <w:sz w:val="20"/>
-          <w:szCs w:val="20"/>
-          <w:lang w:val="pt-BR"/>
-        </w:rPr>
-      </w:pPr>
-      <w:r>
-        <w:rPr>
-          <w:b w:val="false"/>
-          <w:bCs w:val="false"/>
-          <w:sz w:val="20"/>
-          <w:szCs w:val="20"/>
-          <w:lang w:val="pt-BR"/>
-        </w:rPr>
-        <w:t xml:space="preserve">SOARES Magda. Letramento e Escolarização, in Ribeiro, V. (org) Letramento no </w:t>
-      </w:r>
-      <w:r>
-        <w:rPr>
-          <w:b w:val="false"/>
-          <w:bCs w:val="false"/>
-          <w:sz w:val="20"/>
-          <w:szCs w:val="20"/>
-          <w:lang w:val="pt-BR"/>
-        </w:rPr>
-        <w:t>B</w:t>
-      </w:r>
-      <w:r>
-        <w:rPr>
-          <w:b w:val="false"/>
-          <w:bCs w:val="false"/>
-          <w:sz w:val="20"/>
-          <w:szCs w:val="20"/>
-          <w:lang w:val="pt-BR"/>
-        </w:rPr>
-        <w:t>rasil. São Paulo: Global, 2003b.</w:t>
-      </w:r>
-    </w:p>
-    <w:p>
-      <w:pPr>
-        <w:pStyle w:val="Abstract"/>
-        <w:ind w:firstLine="274"/>
-        <w:rPr>
-          <w:b w:val="false"/>
-          <w:b w:val="false"/>
-          <w:bCs w:val="false"/>
-          <w:sz w:val="20"/>
-          <w:szCs w:val="20"/>
-          <w:lang w:val="pt-BR"/>
-        </w:rPr>
-      </w:pPr>
-      <w:r>
-        <w:rPr>
-          <w:b w:val="false"/>
-          <w:bCs w:val="false"/>
-          <w:sz w:val="20"/>
-          <w:szCs w:val="20"/>
-          <w:lang w:val="pt-BR"/>
-        </w:rPr>
-      </w:r>
-    </w:p>
-    <w:p>
-      <w:pPr>
-        <w:pStyle w:val="Abstract"/>
-        <w:ind w:firstLine="274"/>
-        <w:rPr>
-          <w:b w:val="false"/>
-          <w:b w:val="false"/>
-          <w:bCs w:val="false"/>
-          <w:sz w:val="20"/>
-          <w:szCs w:val="20"/>
-          <w:lang w:val="pt-BR"/>
-        </w:rPr>
-      </w:pPr>
-      <w:r>
-        <w:rPr>
-          <w:b w:val="false"/>
-          <w:bCs w:val="false"/>
-          <w:sz w:val="20"/>
-          <w:szCs w:val="20"/>
-          <w:lang w:val="pt-BR"/>
-        </w:rPr>
-      </w:r>
-    </w:p>
-    <w:p>
-      <w:pPr>
-        <w:pStyle w:val="Abstract"/>
-        <w:ind w:firstLine="274"/>
-        <w:rPr>
-          <w:b w:val="false"/>
-          <w:b w:val="false"/>
-          <w:bCs w:val="false"/>
-          <w:sz w:val="20"/>
-          <w:szCs w:val="20"/>
-          <w:lang w:val="pt-BR"/>
-        </w:rPr>
-      </w:pPr>
-      <w:r>
-        <w:rPr>
-          <w:b w:val="false"/>
-          <w:bCs w:val="false"/>
-          <w:sz w:val="20"/>
-          <w:szCs w:val="20"/>
-          <w:lang w:val="pt-BR"/>
-        </w:rPr>
-      </w:r>
-    </w:p>
-    <w:p>
-      <w:pPr>
-        <w:pStyle w:val="Abstract"/>
-        <w:ind w:firstLine="274"/>
-        <w:rPr>
-          <w:b w:val="false"/>
-          <w:b w:val="false"/>
-          <w:bCs w:val="false"/>
-          <w:sz w:val="20"/>
-          <w:szCs w:val="20"/>
-          <w:lang w:val="pt-BR"/>
-        </w:rPr>
-      </w:pPr>
-      <w:r>
-        <w:rPr>
-          <w:b w:val="false"/>
-          <w:bCs w:val="false"/>
-          <w:sz w:val="20"/>
-          <w:szCs w:val="20"/>
-          <w:lang w:val="pt-BR"/>
-        </w:rPr>
-      </w:r>
-    </w:p>
-    <w:p>
-      <w:pPr>
-        <w:pStyle w:val="Abstract"/>
-        <w:ind w:firstLine="274"/>
-        <w:rPr>
-          <w:b w:val="false"/>
-          <w:b w:val="false"/>
-          <w:bCs w:val="false"/>
-          <w:sz w:val="20"/>
-          <w:szCs w:val="20"/>
-          <w:lang w:val="pt-BR"/>
-        </w:rPr>
-      </w:pPr>
-      <w:r>
-        <w:rPr>
-          <w:b w:val="false"/>
-          <w:bCs w:val="false"/>
-          <w:sz w:val="20"/>
-          <w:szCs w:val="20"/>
-          <w:lang w:val="pt-BR"/>
-        </w:rPr>
-      </w:r>
-    </w:p>
-    <w:p>
-      <w:pPr>
-        <w:pStyle w:val="Abstract"/>
-        <w:ind w:firstLine="274"/>
-        <w:rPr>
-          <w:b w:val="false"/>
-          <w:b w:val="false"/>
-          <w:bCs w:val="false"/>
-          <w:sz w:val="20"/>
-          <w:szCs w:val="20"/>
-          <w:lang w:val="pt-BR"/>
-        </w:rPr>
-      </w:pPr>
-      <w:r>
-        <w:rPr>
-          <w:b w:val="false"/>
-          <w:bCs w:val="false"/>
-          <w:sz w:val="20"/>
-          <w:szCs w:val="20"/>
-          <w:lang w:val="pt-BR"/>
-        </w:rPr>
-      </w:r>
-    </w:p>
-    <w:p>
-      <w:pPr>
-        <w:pStyle w:val="Abstract"/>
-        <w:ind w:firstLine="274"/>
-        <w:rPr>
-          <w:b w:val="false"/>
-          <w:b w:val="false"/>
-          <w:bCs w:val="false"/>
-          <w:sz w:val="20"/>
-          <w:szCs w:val="20"/>
-          <w:lang w:val="pt-BR"/>
-        </w:rPr>
-      </w:pPr>
-      <w:r>
-        <w:rPr>
-          <w:b w:val="false"/>
-          <w:bCs w:val="false"/>
-          <w:sz w:val="20"/>
-          <w:szCs w:val="20"/>
-          <w:lang w:val="pt-BR"/>
-        </w:rPr>
-      </w:r>
-    </w:p>
-    <w:p>
-      <w:pPr>
-        <w:pStyle w:val="Abstract"/>
-        <w:ind w:firstLine="274"/>
-        <w:rPr>
-          <w:b w:val="false"/>
-          <w:b w:val="false"/>
-          <w:bCs w:val="false"/>
-          <w:sz w:val="20"/>
-          <w:szCs w:val="20"/>
-          <w:lang w:val="pt-BR"/>
-        </w:rPr>
-      </w:pPr>
-      <w:r>
-        <w:rPr>
-          <w:b w:val="false"/>
-          <w:bCs w:val="false"/>
-          <w:sz w:val="20"/>
-          <w:szCs w:val="20"/>
-          <w:lang w:val="pt-BR"/>
-        </w:rPr>
-      </w:r>
-    </w:p>
-    <w:p>
-      <w:pPr>
-        <w:pStyle w:val="Abstract"/>
-        <w:ind w:firstLine="274"/>
-        <w:rPr>
-          <w:b w:val="false"/>
-          <w:b w:val="false"/>
-          <w:bCs w:val="false"/>
-          <w:sz w:val="20"/>
-          <w:szCs w:val="20"/>
-          <w:lang w:val="pt-BR"/>
-        </w:rPr>
-      </w:pPr>
-      <w:r>
-        <w:rPr>
-          <w:b w:val="false"/>
-          <w:bCs w:val="false"/>
-          <w:sz w:val="20"/>
-          <w:szCs w:val="20"/>
-          <w:lang w:val="pt-BR"/>
-        </w:rPr>
-      </w:r>
-    </w:p>
-    <w:p>
-      <w:pPr>
-        <w:pStyle w:val="Abstract"/>
-        <w:ind w:firstLine="274"/>
-        <w:rPr>
-          <w:b w:val="false"/>
-          <w:b w:val="false"/>
-          <w:bCs w:val="false"/>
-          <w:sz w:val="20"/>
-          <w:szCs w:val="20"/>
-          <w:lang w:val="pt-BR"/>
-        </w:rPr>
-      </w:pPr>
-      <w:r>
-        <w:rPr>
-          <w:b w:val="false"/>
-          <w:bCs w:val="false"/>
-          <w:sz w:val="20"/>
-          <w:szCs w:val="20"/>
-          <w:lang w:val="pt-BR"/>
-        </w:rPr>
-      </w:r>
-    </w:p>
-    <w:p>
-      <w:pPr>
-        <w:pStyle w:val="Abstract"/>
-        <w:ind w:firstLine="274"/>
-        <w:rPr>
-          <w:b w:val="false"/>
-          <w:b w:val="false"/>
-          <w:bCs w:val="false"/>
-          <w:sz w:val="20"/>
-          <w:szCs w:val="20"/>
-          <w:lang w:val="pt-BR"/>
-        </w:rPr>
-      </w:pPr>
-      <w:r>
-        <w:rPr>
-          <w:b w:val="false"/>
-          <w:bCs w:val="false"/>
-          <w:sz w:val="20"/>
-          <w:szCs w:val="20"/>
-          <w:lang w:val="pt-BR"/>
-        </w:rPr>
-      </w:r>
-    </w:p>
-    <w:p>
-      <w:pPr>
-        <w:pStyle w:val="Abstract"/>
-        <w:ind w:firstLine="274"/>
-        <w:rPr>
-          <w:b w:val="false"/>
-          <w:b w:val="false"/>
-          <w:bCs w:val="false"/>
-          <w:sz w:val="20"/>
-          <w:szCs w:val="20"/>
-          <w:lang w:val="pt-BR"/>
-        </w:rPr>
-      </w:pPr>
-      <w:r>
-        <w:rPr>
-          <w:b w:val="false"/>
-          <w:bCs w:val="false"/>
-          <w:sz w:val="20"/>
-          <w:szCs w:val="20"/>
-          <w:lang w:val="pt-BR"/>
-        </w:rPr>
+        </w:rPr>
+      </w:pPr>
+      <w:r>
+        <w:rPr>
+          <w:b w:val="false"/>
+          <w:bCs w:val="false"/>
+        </w:rPr>
+        <w:t xml:space="preserve">[23] </w:t>
+      </w:r>
+      <w:r>
+        <w:rPr>
+          <w:b w:val="false"/>
+          <w:bCs w:val="false"/>
+          <w:lang w:val="pt-BR"/>
+        </w:rPr>
+        <w:t xml:space="preserve">FARIAS, </w:t>
+      </w:r>
+      <w:r>
+        <w:rPr>
+          <w:b w:val="false"/>
+          <w:bCs w:val="false"/>
+          <w:sz w:val="20"/>
+          <w:szCs w:val="20"/>
+          <w:lang w:val="pt-BR"/>
+        </w:rPr>
+        <w:t xml:space="preserve">Ana Carla Dias de. </w:t>
+      </w:r>
+      <w:r>
+        <w:rPr>
+          <w:b w:val="false"/>
+          <w:bCs w:val="false"/>
+          <w:sz w:val="20"/>
+          <w:szCs w:val="20"/>
+          <w:lang w:val="pt-BR"/>
+        </w:rPr>
+        <w:t xml:space="preserve">Alfabetização e Letramento Matemático no Ambiente de Educação Infantil, </w:t>
+      </w:r>
+      <w:r>
+        <w:rPr>
+          <w:b w:val="false"/>
+          <w:bCs w:val="false"/>
+          <w:sz w:val="20"/>
+          <w:szCs w:val="20"/>
+          <w:lang w:val="pt-BR"/>
+        </w:rPr>
+        <w:t xml:space="preserve">  PUCPR, 2015.</w:t>
       </w:r>
     </w:p>
     <w:p>
       <w:pPr>
         <w:pStyle w:val="Abstract"/>
         <w:spacing w:before="0" w:after="200"/>
-        <w:ind w:hanging="0"/>
-        <w:rPr>
-          <w:b w:val="false"/>
-          <w:b w:val="false"/>
-          <w:bCs w:val="false"/>
-          <w:sz w:val="20"/>
-          <w:szCs w:val="20"/>
-          <w:lang w:val="pt-BR"/>
-        </w:rPr>
+        <w:ind w:left="0" w:right="0" w:hanging="0"/>
+        <w:rPr/>
       </w:pPr>
       <w:r>
         <w:rPr/>
@@ -3824,7 +4993,7 @@
     <w:pPr>
       <w:pStyle w:val="Rodap"/>
       <w:spacing w:before="0" w:after="120"/>
-      <w:jc w:val="start"/>
+      <w:jc w:val="left"/>
       <w:rPr>
         <w:sz w:val="16"/>
         <w:szCs w:val="16"/>
@@ -3863,13 +5032,13 @@
       <w:start w:val="1"/>
       <w:pStyle w:val="Ttulo1"/>
       <w:numFmt w:val="upperRoman"/>
-      <w:lvlText w:val="%1."/>
+      <w:lvlText w:val="%1"/>
       <w:lvlJc w:val="center"/>
       <w:pPr>
         <w:tabs>
           <w:tab w:val="num" w:pos="576"/>
         </w:tabs>
-        <w:ind w:start="0" w:firstLine="216"/>
+        <w:ind w:left="0" w:firstLine="216"/>
       </w:pPr>
       <w:rPr>
         <w:smallCaps w:val="false"/>
@@ -3891,13 +5060,13 @@
       <w:start w:val="1"/>
       <w:pStyle w:val="Ttulo2"/>
       <w:numFmt w:val="upperLetter"/>
-      <w:lvlText w:val="%2."/>
-      <w:lvlJc w:val="start"/>
+      <w:lvlText w:val="%1.%2"/>
+      <w:lvlJc w:val="left"/>
       <w:pPr>
         <w:tabs>
           <w:tab w:val="num" w:pos="928"/>
         </w:tabs>
-        <w:ind w:start="856" w:hanging="288"/>
+        <w:ind w:left="856" w:hanging="288"/>
       </w:pPr>
       <w:rPr>
         <w:smallCaps w:val="false"/>
@@ -3922,13 +5091,13 @@
       <w:start w:val="1"/>
       <w:pStyle w:val="Ttulo3"/>
       <w:numFmt w:val="decimal"/>
-      <w:lvlText w:val="%3)"/>
-      <w:lvlJc w:val="start"/>
+      <w:lvlText w:val="%2.%3"/>
+      <w:lvlJc w:val="left"/>
       <w:pPr>
         <w:tabs>
           <w:tab w:val="num" w:pos="540"/>
         </w:tabs>
-        <w:ind w:start="0" w:firstLine="180"/>
+        <w:ind w:left="0" w:firstLine="180"/>
       </w:pPr>
       <w:rPr>
         <w:smallCaps w:val="false"/>
@@ -3953,13 +5122,13 @@
       <w:start w:val="1"/>
       <w:pStyle w:val="Ttulo4"/>
       <w:numFmt w:val="lowerLetter"/>
-      <w:lvlText w:val="%4)"/>
-      <w:lvlJc w:val="start"/>
+      <w:lvlText w:val="%3.%4"/>
+      <w:lvlJc w:val="left"/>
       <w:pPr>
         <w:tabs>
           <w:tab w:val="num" w:pos="630"/>
         </w:tabs>
-        <w:ind w:start="0" w:firstLine="360"/>
+        <w:ind w:left="0" w:firstLine="360"/>
       </w:pPr>
       <w:rPr>
         <w:sz w:val="20"/>
@@ -3976,12 +5145,12 @@
       <w:numFmt w:val="none"/>
       <w:suff w:val="nothing"/>
       <w:lvlText w:val=""/>
-      <w:lvlJc w:val="start"/>
+      <w:lvlJc w:val="left"/>
       <w:pPr>
         <w:tabs>
           <w:tab w:val="num" w:pos="0"/>
         </w:tabs>
-        <w:ind w:start="0" w:hanging="0"/>
+        <w:ind w:left="0" w:hanging="0"/>
       </w:pPr>
     </w:lvl>
     <w:lvl w:ilvl="5">
@@ -3989,12 +5158,12 @@
       <w:numFmt w:val="none"/>
       <w:suff w:val="nothing"/>
       <w:lvlText w:val=""/>
-      <w:lvlJc w:val="start"/>
+      <w:lvlJc w:val="left"/>
       <w:pPr>
         <w:tabs>
           <w:tab w:val="num" w:pos="0"/>
         </w:tabs>
-        <w:ind w:start="0" w:hanging="0"/>
+        <w:ind w:left="0" w:hanging="0"/>
       </w:pPr>
     </w:lvl>
     <w:lvl w:ilvl="6">
@@ -4002,12 +5171,12 @@
       <w:numFmt w:val="none"/>
       <w:suff w:val="nothing"/>
       <w:lvlText w:val=""/>
-      <w:lvlJc w:val="start"/>
+      <w:lvlJc w:val="left"/>
       <w:pPr>
         <w:tabs>
           <w:tab w:val="num" w:pos="0"/>
         </w:tabs>
-        <w:ind w:start="0" w:hanging="0"/>
+        <w:ind w:left="0" w:hanging="0"/>
       </w:pPr>
     </w:lvl>
     <w:lvl w:ilvl="7">
@@ -4015,12 +5184,12 @@
       <w:numFmt w:val="none"/>
       <w:suff w:val="nothing"/>
       <w:lvlText w:val=""/>
-      <w:lvlJc w:val="start"/>
+      <w:lvlJc w:val="left"/>
       <w:pPr>
         <w:tabs>
           <w:tab w:val="num" w:pos="0"/>
         </w:tabs>
-        <w:ind w:start="0" w:hanging="0"/>
+        <w:ind w:left="0" w:hanging="0"/>
       </w:pPr>
     </w:lvl>
     <w:lvl w:ilvl="8">
@@ -4028,12 +5197,12 @@
       <w:numFmt w:val="none"/>
       <w:suff w:val="nothing"/>
       <w:lvlText w:val=""/>
-      <w:lvlJc w:val="start"/>
+      <w:lvlJc w:val="left"/>
       <w:pPr>
         <w:tabs>
           <w:tab w:val="num" w:pos="0"/>
         </w:tabs>
-        <w:ind w:start="0" w:hanging="0"/>
+        <w:ind w:left="0" w:hanging="0"/>
       </w:pPr>
     </w:lvl>
   </w:abstractNum>
@@ -4042,12 +5211,12 @@
       <w:start w:val="1"/>
       <w:numFmt w:val="bullet"/>
       <w:lvlText w:val=""/>
-      <w:lvlJc w:val="start"/>
+      <w:lvlJc w:val="left"/>
       <w:pPr>
         <w:tabs>
           <w:tab w:val="num" w:pos="648"/>
         </w:tabs>
-        <w:ind w:start="648" w:hanging="360"/>
+        <w:ind w:left="648" w:hanging="360"/>
       </w:pPr>
       <w:rPr>
         <w:rFonts w:ascii="Symbol" w:hAnsi="Symbol" w:cs="Symbol" w:hint="default"/>
@@ -4057,12 +5226,12 @@
       <w:start w:val="1"/>
       <w:numFmt w:val="bullet"/>
       <w:lvlText w:val="o"/>
-      <w:lvlJc w:val="start"/>
+      <w:lvlJc w:val="left"/>
       <w:pPr>
         <w:tabs>
           <w:tab w:val="num" w:pos="1440"/>
         </w:tabs>
-        <w:ind w:start="1440" w:hanging="360"/>
+        <w:ind w:left="1440" w:hanging="360"/>
       </w:pPr>
       <w:rPr>
         <w:rFonts w:ascii="Courier New" w:hAnsi="Courier New" w:cs="Courier New" w:hint="default"/>
@@ -4072,12 +5241,12 @@
       <w:start w:val="1"/>
       <w:numFmt w:val="bullet"/>
       <w:lvlText w:val=""/>
-      <w:lvlJc w:val="start"/>
+      <w:lvlJc w:val="left"/>
       <w:pPr>
         <w:tabs>
           <w:tab w:val="num" w:pos="2160"/>
         </w:tabs>
-        <w:ind w:start="2160" w:hanging="360"/>
+        <w:ind w:left="2160" w:hanging="360"/>
       </w:pPr>
       <w:rPr>
         <w:rFonts w:ascii="Wingdings" w:hAnsi="Wingdings" w:cs="Wingdings" w:hint="default"/>
@@ -4087,12 +5256,12 @@
       <w:start w:val="1"/>
       <w:numFmt w:val="bullet"/>
       <w:lvlText w:val=""/>
-      <w:lvlJc w:val="start"/>
+      <w:lvlJc w:val="left"/>
       <w:pPr>
         <w:tabs>
           <w:tab w:val="num" w:pos="2880"/>
         </w:tabs>
-        <w:ind w:start="2880" w:hanging="360"/>
+        <w:ind w:left="2880" w:hanging="360"/>
       </w:pPr>
       <w:rPr>
         <w:rFonts w:ascii="Symbol" w:hAnsi="Symbol" w:cs="Symbol" w:hint="default"/>
@@ -4102,12 +5271,12 @@
       <w:start w:val="1"/>
       <w:numFmt w:val="bullet"/>
       <w:lvlText w:val="o"/>
-      <w:lvlJc w:val="start"/>
+      <w:lvlJc w:val="left"/>
       <w:pPr>
         <w:tabs>
           <w:tab w:val="num" w:pos="3600"/>
         </w:tabs>
-        <w:ind w:start="3600" w:hanging="360"/>
+        <w:ind w:left="3600" w:hanging="360"/>
       </w:pPr>
       <w:rPr>
         <w:rFonts w:ascii="Courier New" w:hAnsi="Courier New" w:cs="Courier New" w:hint="default"/>
@@ -4117,12 +5286,12 @@
       <w:start w:val="1"/>
       <w:numFmt w:val="bullet"/>
       <w:lvlText w:val=""/>
-      <w:lvlJc w:val="start"/>
+      <w:lvlJc w:val="left"/>
       <w:pPr>
         <w:tabs>
           <w:tab w:val="num" w:pos="4320"/>
         </w:tabs>
-        <w:ind w:start="4320" w:hanging="360"/>
+        <w:ind w:left="4320" w:hanging="360"/>
       </w:pPr>
       <w:rPr>
         <w:rFonts w:ascii="Wingdings" w:hAnsi="Wingdings" w:cs="Wingdings" w:hint="default"/>
@@ -4132,12 +5301,12 @@
       <w:start w:val="1"/>
       <w:numFmt w:val="bullet"/>
       <w:lvlText w:val=""/>
-      <w:lvlJc w:val="start"/>
+      <w:lvlJc w:val="left"/>
       <w:pPr>
         <w:tabs>
           <w:tab w:val="num" w:pos="5040"/>
         </w:tabs>
-        <w:ind w:start="5040" w:hanging="360"/>
+        <w:ind w:left="5040" w:hanging="360"/>
       </w:pPr>
       <w:rPr>
         <w:rFonts w:ascii="Symbol" w:hAnsi="Symbol" w:cs="Symbol" w:hint="default"/>
@@ -4147,12 +5316,12 @@
       <w:start w:val="1"/>
       <w:numFmt w:val="bullet"/>
       <w:lvlText w:val="o"/>
-      <w:lvlJc w:val="start"/>
+      <w:lvlJc w:val="left"/>
       <w:pPr>
         <w:tabs>
           <w:tab w:val="num" w:pos="5760"/>
         </w:tabs>
-        <w:ind w:start="5760" w:hanging="360"/>
+        <w:ind w:left="5760" w:hanging="360"/>
       </w:pPr>
       <w:rPr>
         <w:rFonts w:ascii="Courier New" w:hAnsi="Courier New" w:cs="Courier New" w:hint="default"/>
@@ -4162,12 +5331,12 @@
       <w:start w:val="1"/>
       <w:numFmt w:val="bullet"/>
       <w:lvlText w:val=""/>
-      <w:lvlJc w:val="start"/>
+      <w:lvlJc w:val="left"/>
       <w:pPr>
         <w:tabs>
           <w:tab w:val="num" w:pos="6480"/>
         </w:tabs>
-        <w:ind w:start="6480" w:hanging="360"/>
+        <w:ind w:left="6480" w:hanging="360"/>
       </w:pPr>
       <w:rPr>
         <w:rFonts w:ascii="Wingdings" w:hAnsi="Wingdings" w:cs="Wingdings" w:hint="default"/>
@@ -4178,13 +5347,13 @@
     <w:lvl w:ilvl="0">
       <w:start w:val="1"/>
       <w:numFmt w:val="decimal"/>
-      <w:lvlText w:val="Fig. %1."/>
-      <w:lvlJc w:val="start"/>
+      <w:lvlText w:val="%1"/>
+      <w:lvlJc w:val="left"/>
       <w:pPr>
         <w:tabs>
           <w:tab w:val="num" w:pos="0"/>
         </w:tabs>
-        <w:ind w:start="360" w:hanging="360"/>
+        <w:ind w:left="360" w:hanging="360"/>
       </w:pPr>
       <w:rPr>
         <w:sz w:val="16"/>
@@ -4200,13 +5369,13 @@
     <w:lvl w:ilvl="1">
       <w:start w:val="1"/>
       <w:numFmt w:val="lowerLetter"/>
-      <w:lvlText w:val="%2."/>
-      <w:lvlJc w:val="start"/>
+      <w:lvlText w:val="%1.%2"/>
+      <w:lvlJc w:val="left"/>
       <w:pPr>
         <w:tabs>
           <w:tab w:val="num" w:pos="1440"/>
         </w:tabs>
-        <w:ind w:start="1440" w:hanging="360"/>
+        <w:ind w:left="1440" w:hanging="360"/>
       </w:pPr>
       <w:rPr>
         <w:rFonts w:cs="Times New Roman"/>
@@ -4215,13 +5384,13 @@
     <w:lvl w:ilvl="2">
       <w:start w:val="1"/>
       <w:numFmt w:val="lowerRoman"/>
-      <w:lvlText w:val="%3."/>
-      <w:lvlJc w:val="end"/>
+      <w:lvlText w:val="%2.%3"/>
+      <w:lvlJc w:val="right"/>
       <w:pPr>
         <w:tabs>
           <w:tab w:val="num" w:pos="2160"/>
         </w:tabs>
-        <w:ind w:start="2160" w:hanging="180"/>
+        <w:ind w:left="2160" w:hanging="180"/>
       </w:pPr>
       <w:rPr>
         <w:rFonts w:cs="Times New Roman"/>
@@ -4230,13 +5399,13 @@
     <w:lvl w:ilvl="3">
       <w:start w:val="1"/>
       <w:numFmt w:val="decimal"/>
-      <w:lvlText w:val="%4."/>
-      <w:lvlJc w:val="start"/>
+      <w:lvlText w:val="%3.%4"/>
+      <w:lvlJc w:val="left"/>
       <w:pPr>
         <w:tabs>
           <w:tab w:val="num" w:pos="2880"/>
         </w:tabs>
-        <w:ind w:start="2880" w:hanging="360"/>
+        <w:ind w:left="2880" w:hanging="360"/>
       </w:pPr>
       <w:rPr>
         <w:rFonts w:cs="Times New Roman"/>
@@ -4245,13 +5414,13 @@
     <w:lvl w:ilvl="4">
       <w:start w:val="1"/>
       <w:numFmt w:val="lowerLetter"/>
-      <w:lvlText w:val="%5."/>
-      <w:lvlJc w:val="start"/>
+      <w:lvlText w:val="%4.%5"/>
+      <w:lvlJc w:val="left"/>
       <w:pPr>
         <w:tabs>
           <w:tab w:val="num" w:pos="3600"/>
         </w:tabs>
-        <w:ind w:start="3600" w:hanging="360"/>
+        <w:ind w:left="3600" w:hanging="360"/>
       </w:pPr>
       <w:rPr>
         <w:rFonts w:cs="Times New Roman"/>
@@ -4260,13 +5429,13 @@
     <w:lvl w:ilvl="5">
       <w:start w:val="1"/>
       <w:numFmt w:val="lowerRoman"/>
-      <w:lvlText w:val="%6."/>
-      <w:lvlJc w:val="end"/>
+      <w:lvlText w:val="%5.%6"/>
+      <w:lvlJc w:val="right"/>
       <w:pPr>
         <w:tabs>
           <w:tab w:val="num" w:pos="4320"/>
         </w:tabs>
-        <w:ind w:start="4320" w:hanging="180"/>
+        <w:ind w:left="4320" w:hanging="180"/>
       </w:pPr>
       <w:rPr>
         <w:rFonts w:cs="Times New Roman"/>
@@ -4275,13 +5444,13 @@
     <w:lvl w:ilvl="6">
       <w:start w:val="1"/>
       <w:numFmt w:val="decimal"/>
-      <w:lvlText w:val="%7."/>
-      <w:lvlJc w:val="start"/>
+      <w:lvlText w:val="%6.%7"/>
+      <w:lvlJc w:val="left"/>
       <w:pPr>
         <w:tabs>
           <w:tab w:val="num" w:pos="5040"/>
         </w:tabs>
-        <w:ind w:start="5040" w:hanging="360"/>
+        <w:ind w:left="5040" w:hanging="360"/>
       </w:pPr>
       <w:rPr>
         <w:rFonts w:cs="Times New Roman"/>
@@ -4290,13 +5459,13 @@
     <w:lvl w:ilvl="7">
       <w:start w:val="1"/>
       <w:numFmt w:val="lowerLetter"/>
-      <w:lvlText w:val="%8."/>
-      <w:lvlJc w:val="start"/>
+      <w:lvlText w:val="%7.%8"/>
+      <w:lvlJc w:val="left"/>
       <w:pPr>
         <w:tabs>
           <w:tab w:val="num" w:pos="5760"/>
         </w:tabs>
-        <w:ind w:start="5760" w:hanging="360"/>
+        <w:ind w:left="5760" w:hanging="360"/>
       </w:pPr>
       <w:rPr>
         <w:rFonts w:cs="Times New Roman"/>
@@ -4305,13 +5474,13 @@
     <w:lvl w:ilvl="8">
       <w:start w:val="1"/>
       <w:numFmt w:val="lowerRoman"/>
-      <w:lvlText w:val="%9."/>
-      <w:lvlJc w:val="end"/>
+      <w:lvlText w:val="%8.%9"/>
+      <w:lvlJc w:val="right"/>
       <w:pPr>
         <w:tabs>
           <w:tab w:val="num" w:pos="6480"/>
         </w:tabs>
-        <w:ind w:start="6480" w:hanging="180"/>
+        <w:ind w:left="6480" w:hanging="180"/>
       </w:pPr>
       <w:rPr>
         <w:rFonts w:cs="Times New Roman"/>
@@ -4322,13 +5491,13 @@
     <w:lvl w:ilvl="0">
       <w:start w:val="1"/>
       <w:numFmt w:val="decimal"/>
-      <w:lvlText w:val="%1 "/>
-      <w:lvlJc w:val="start"/>
+      <w:lvlText w:val="%1"/>
+      <w:lvlJc w:val="left"/>
       <w:pPr>
         <w:tabs>
           <w:tab w:val="num" w:pos="648"/>
         </w:tabs>
-        <w:ind w:start="0" w:firstLine="288"/>
+        <w:ind w:left="0" w:firstLine="288"/>
       </w:pPr>
       <w:rPr>
         <w:smallCaps w:val="false"/>
@@ -4350,13 +5519,13 @@
     <w:lvl w:ilvl="1">
       <w:start w:val="1"/>
       <w:numFmt w:val="lowerLetter"/>
-      <w:lvlText w:val="%2."/>
-      <w:lvlJc w:val="start"/>
+      <w:lvlText w:val="%1.%2"/>
+      <w:lvlJc w:val="left"/>
       <w:pPr>
         <w:tabs>
           <w:tab w:val="num" w:pos="1440"/>
         </w:tabs>
-        <w:ind w:start="1440" w:hanging="360"/>
+        <w:ind w:left="1440" w:hanging="360"/>
       </w:pPr>
       <w:rPr>
         <w:rFonts w:cs="Times New Roman"/>
@@ -4365,13 +5534,13 @@
     <w:lvl w:ilvl="2">
       <w:start w:val="1"/>
       <w:numFmt w:val="lowerRoman"/>
-      <w:lvlText w:val="%3."/>
-      <w:lvlJc w:val="end"/>
+      <w:lvlText w:val="%2.%3"/>
+      <w:lvlJc w:val="right"/>
       <w:pPr>
         <w:tabs>
           <w:tab w:val="num" w:pos="2160"/>
         </w:tabs>
-        <w:ind w:start="2160" w:hanging="180"/>
+        <w:ind w:left="2160" w:hanging="180"/>
       </w:pPr>
       <w:rPr>
         <w:rFonts w:cs="Times New Roman"/>
@@ -4380,13 +5549,13 @@
     <w:lvl w:ilvl="3">
       <w:start w:val="1"/>
       <w:numFmt w:val="decimal"/>
-      <w:lvlText w:val="%4."/>
-      <w:lvlJc w:val="start"/>
+      <w:lvlText w:val="%3.%4"/>
+      <w:lvlJc w:val="left"/>
       <w:pPr>
         <w:tabs>
           <w:tab w:val="num" w:pos="2880"/>
         </w:tabs>
-        <w:ind w:start="2880" w:hanging="360"/>
+        <w:ind w:left="2880" w:hanging="360"/>
       </w:pPr>
       <w:rPr>
         <w:rFonts w:cs="Times New Roman"/>
@@ -4395,13 +5564,13 @@
     <w:lvl w:ilvl="4">
       <w:start w:val="1"/>
       <w:numFmt w:val="lowerLetter"/>
-      <w:lvlText w:val="%5."/>
-      <w:lvlJc w:val="start"/>
+      <w:lvlText w:val="%4.%5"/>
+      <w:lvlJc w:val="left"/>
       <w:pPr>
         <w:tabs>
           <w:tab w:val="num" w:pos="3600"/>
         </w:tabs>
-        <w:ind w:start="3600" w:hanging="360"/>
+        <w:ind w:left="3600" w:hanging="360"/>
       </w:pPr>
       <w:rPr>
         <w:rFonts w:cs="Times New Roman"/>
@@ -4410,13 +5579,13 @@
     <w:lvl w:ilvl="5">
       <w:start w:val="1"/>
       <w:numFmt w:val="lowerRoman"/>
-      <w:lvlText w:val="%6."/>
-      <w:lvlJc w:val="end"/>
+      <w:lvlText w:val="%5.%6"/>
+      <w:lvlJc w:val="right"/>
       <w:pPr>
         <w:tabs>
           <w:tab w:val="num" w:pos="4320"/>
         </w:tabs>
-        <w:ind w:start="4320" w:hanging="180"/>
+        <w:ind w:left="4320" w:hanging="180"/>
       </w:pPr>
       <w:rPr>
         <w:rFonts w:cs="Times New Roman"/>
@@ -4425,13 +5594,13 @@
     <w:lvl w:ilvl="6">
       <w:start w:val="1"/>
       <w:numFmt w:val="decimal"/>
-      <w:lvlText w:val="%7."/>
-      <w:lvlJc w:val="start"/>
+      <w:lvlText w:val="%6.%7"/>
+      <w:lvlJc w:val="left"/>
       <w:pPr>
         <w:tabs>
           <w:tab w:val="num" w:pos="5040"/>
         </w:tabs>
-        <w:ind w:start="5040" w:hanging="360"/>
+        <w:ind w:left="5040" w:hanging="360"/>
       </w:pPr>
       <w:rPr>
         <w:rFonts w:cs="Times New Roman"/>
@@ -4440,13 +5609,13 @@
     <w:lvl w:ilvl="7">
       <w:start w:val="1"/>
       <w:numFmt w:val="lowerLetter"/>
-      <w:lvlText w:val="%8."/>
-      <w:lvlJc w:val="start"/>
+      <w:lvlText w:val="%7.%8"/>
+      <w:lvlJc w:val="left"/>
       <w:pPr>
         <w:tabs>
           <w:tab w:val="num" w:pos="5760"/>
         </w:tabs>
-        <w:ind w:start="5760" w:hanging="360"/>
+        <w:ind w:left="5760" w:hanging="360"/>
       </w:pPr>
       <w:rPr>
         <w:rFonts w:cs="Times New Roman"/>
@@ -4455,13 +5624,13 @@
     <w:lvl w:ilvl="8">
       <w:start w:val="1"/>
       <w:numFmt w:val="lowerRoman"/>
-      <w:lvlText w:val="%9."/>
-      <w:lvlJc w:val="end"/>
+      <w:lvlText w:val="%8.%9"/>
+      <w:lvlJc w:val="right"/>
       <w:pPr>
         <w:tabs>
           <w:tab w:val="num" w:pos="6480"/>
         </w:tabs>
-        <w:ind w:start="6480" w:hanging="180"/>
+        <w:ind w:left="6480" w:hanging="180"/>
       </w:pPr>
       <w:rPr>
         <w:rFonts w:cs="Times New Roman"/>
@@ -4472,13 +5641,13 @@
     <w:lvl w:ilvl="0">
       <w:start w:val="1"/>
       <w:numFmt w:val="decimal"/>
-      <w:lvlText w:val="[%1]"/>
-      <w:lvlJc w:val="start"/>
+      <w:lvlText w:val="%1"/>
+      <w:lvlJc w:val="left"/>
       <w:pPr>
         <w:tabs>
           <w:tab w:val="num" w:pos="360"/>
         </w:tabs>
-        <w:ind w:start="360" w:hanging="360"/>
+        <w:ind w:left="360" w:hanging="360"/>
       </w:pPr>
       <w:rPr>
         <w:sz w:val="16"/>
@@ -4494,96 +5663,96 @@
       <w:start w:val="1"/>
       <w:numFmt w:val="decimal"/>
       <w:lvlText w:val="%2."/>
-      <w:lvlJc w:val="start"/>
+      <w:lvlJc w:val="left"/>
       <w:pPr>
         <w:tabs>
           <w:tab w:val="num" w:pos="1080"/>
         </w:tabs>
-        <w:ind w:start="1080" w:hanging="360"/>
+        <w:ind w:left="1080" w:hanging="360"/>
       </w:pPr>
     </w:lvl>
     <w:lvl w:ilvl="2">
       <w:start w:val="1"/>
       <w:numFmt w:val="decimal"/>
       <w:lvlText w:val="%3."/>
-      <w:lvlJc w:val="start"/>
+      <w:lvlJc w:val="left"/>
       <w:pPr>
         <w:tabs>
           <w:tab w:val="num" w:pos="1440"/>
         </w:tabs>
-        <w:ind w:start="1440" w:hanging="360"/>
+        <w:ind w:left="1440" w:hanging="360"/>
       </w:pPr>
     </w:lvl>
     <w:lvl w:ilvl="3">
       <w:start w:val="1"/>
       <w:numFmt w:val="decimal"/>
       <w:lvlText w:val="%4."/>
-      <w:lvlJc w:val="start"/>
+      <w:lvlJc w:val="left"/>
       <w:pPr>
         <w:tabs>
           <w:tab w:val="num" w:pos="1800"/>
         </w:tabs>
-        <w:ind w:start="1800" w:hanging="360"/>
+        <w:ind w:left="1800" w:hanging="360"/>
       </w:pPr>
     </w:lvl>
     <w:lvl w:ilvl="4">
       <w:start w:val="1"/>
       <w:numFmt w:val="decimal"/>
       <w:lvlText w:val="%5."/>
-      <w:lvlJc w:val="start"/>
+      <w:lvlJc w:val="left"/>
       <w:pPr>
         <w:tabs>
           <w:tab w:val="num" w:pos="2160"/>
         </w:tabs>
-        <w:ind w:start="2160" w:hanging="360"/>
+        <w:ind w:left="2160" w:hanging="360"/>
       </w:pPr>
     </w:lvl>
     <w:lvl w:ilvl="5">
       <w:start w:val="1"/>
       <w:numFmt w:val="decimal"/>
       <w:lvlText w:val="%6."/>
-      <w:lvlJc w:val="start"/>
+      <w:lvlJc w:val="left"/>
       <w:pPr>
         <w:tabs>
           <w:tab w:val="num" w:pos="2520"/>
         </w:tabs>
-        <w:ind w:start="2520" w:hanging="360"/>
+        <w:ind w:left="2520" w:hanging="360"/>
       </w:pPr>
     </w:lvl>
     <w:lvl w:ilvl="6">
       <w:start w:val="1"/>
       <w:numFmt w:val="decimal"/>
       <w:lvlText w:val="%7."/>
-      <w:lvlJc w:val="start"/>
+      <w:lvlJc w:val="left"/>
       <w:pPr>
         <w:tabs>
           <w:tab w:val="num" w:pos="2880"/>
         </w:tabs>
-        <w:ind w:start="2880" w:hanging="360"/>
+        <w:ind w:left="2880" w:hanging="360"/>
       </w:pPr>
     </w:lvl>
     <w:lvl w:ilvl="7">
       <w:start w:val="1"/>
       <w:numFmt w:val="decimal"/>
       <w:lvlText w:val="%8."/>
-      <w:lvlJc w:val="start"/>
+      <w:lvlJc w:val="left"/>
       <w:pPr>
         <w:tabs>
           <w:tab w:val="num" w:pos="3240"/>
         </w:tabs>
-        <w:ind w:start="3240" w:hanging="360"/>
+        <w:ind w:left="3240" w:hanging="360"/>
       </w:pPr>
     </w:lvl>
     <w:lvl w:ilvl="8">
       <w:start w:val="1"/>
       <w:numFmt w:val="decimal"/>
       <w:lvlText w:val="%9."/>
-      <w:lvlJc w:val="start"/>
+      <w:lvlJc w:val="left"/>
       <w:pPr>
         <w:tabs>
           <w:tab w:val="num" w:pos="3600"/>
         </w:tabs>
-        <w:ind w:start="3600" w:hanging="360"/>
+        <w:ind w:left="3600" w:hanging="360"/>
       </w:pPr>
     </w:lvl>
   </w:abstractNum>
@@ -4591,13 +5760,13 @@
     <w:lvl w:ilvl="0">
       <w:start w:val="1"/>
       <w:numFmt w:val="upperRoman"/>
-      <w:lvlText w:val="TABLE %1. "/>
-      <w:lvlJc w:val="start"/>
+      <w:lvlText w:val="%1"/>
+      <w:lvlJc w:val="left"/>
       <w:pPr>
         <w:tabs>
           <w:tab w:val="num" w:pos="1080"/>
         </w:tabs>
-        <w:ind w:start="0" w:hanging="0"/>
+        <w:ind w:left="0" w:hanging="0"/>
       </w:pPr>
       <w:rPr>
         <w:sz w:val="16"/>
@@ -4613,96 +5782,96 @@
       <w:start w:val="1"/>
       <w:numFmt w:val="decimal"/>
       <w:lvlText w:val="%2."/>
-      <w:lvlJc w:val="start"/>
+      <w:lvlJc w:val="left"/>
       <w:pPr>
         <w:tabs>
           <w:tab w:val="num" w:pos="1080"/>
         </w:tabs>
-        <w:ind w:start="1080" w:hanging="360"/>
+        <w:ind w:left="1080" w:hanging="360"/>
       </w:pPr>
     </w:lvl>
     <w:lvl w:ilvl="2">
       <w:start w:val="1"/>
       <w:numFmt w:val="decimal"/>
       <w:lvlText w:val="%3."/>
-      <w:lvlJc w:val="start"/>
+      <w:lvlJc w:val="left"/>
       <w:pPr>
         <w:tabs>
           <w:tab w:val="num" w:pos="1440"/>
         </w:tabs>
-        <w:ind w:start="1440" w:hanging="360"/>
+        <w:ind w:left="1440" w:hanging="360"/>
       </w:pPr>
     </w:lvl>
     <w:lvl w:ilvl="3">
       <w:start w:val="1"/>
       <w:numFmt w:val="decimal"/>
       <w:lvlText w:val="%4."/>
-      <w:lvlJc w:val="start"/>
+      <w:lvlJc w:val="left"/>
       <w:pPr>
         <w:tabs>
           <w:tab w:val="num" w:pos="1800"/>
         </w:tabs>
-        <w:ind w:start="1800" w:hanging="360"/>
+        <w:ind w:left="1800" w:hanging="360"/>
       </w:pPr>
     </w:lvl>
     <w:lvl w:ilvl="4">
       <w:start w:val="1"/>
       <w:numFmt w:val="decimal"/>
       <w:lvlText w:val="%5."/>
-      <w:lvlJc w:val="start"/>
+      <w:lvlJc w:val="left"/>
       <w:pPr>
         <w:tabs>
           <w:tab w:val="num" w:pos="2160"/>
         </w:tabs>
-        <w:ind w:start="2160" w:hanging="360"/>
+        <w:ind w:left="2160" w:hanging="360"/>
       </w:pPr>
     </w:lvl>
     <w:lvl w:ilvl="5">
       <w:start w:val="1"/>
       <w:numFmt w:val="decimal"/>
       <w:lvlText w:val="%6."/>
-      <w:lvlJc w:val="start"/>
+      <w:lvlJc w:val="left"/>
       <w:pPr>
         <w:tabs>
           <w:tab w:val="num" w:pos="2520"/>
         </w:tabs>
-        <w:ind w:start="2520" w:hanging="360"/>
+        <w:ind w:left="2520" w:hanging="360"/>
       </w:pPr>
     </w:lvl>
     <w:lvl w:ilvl="6">
       <w:start w:val="1"/>
       <w:numFmt w:val="decimal"/>
       <w:lvlText w:val="%7."/>
-      <w:lvlJc w:val="start"/>
+      <w:lvlJc w:val="left"/>
       <w:pPr>
         <w:tabs>
           <w:tab w:val="num" w:pos="2880"/>
         </w:tabs>
-        <w:ind w:start="2880" w:hanging="360"/>
+        <w:ind w:left="2880" w:hanging="360"/>
       </w:pPr>
     </w:lvl>
     <w:lvl w:ilvl="7">
       <w:start w:val="1"/>
       <w:numFmt w:val="decimal"/>
       <w:lvlText w:val="%8."/>
-      <w:lvlJc w:val="start"/>
+      <w:lvlJc w:val="left"/>
       <w:pPr>
         <w:tabs>
           <w:tab w:val="num" w:pos="3240"/>
         </w:tabs>
-        <w:ind w:start="3240" w:hanging="360"/>
+        <w:ind w:left="3240" w:hanging="360"/>
       </w:pPr>
     </w:lvl>
     <w:lvl w:ilvl="8">
       <w:start w:val="1"/>
       <w:numFmt w:val="decimal"/>
       <w:lvlText w:val="%9."/>
-      <w:lvlJc w:val="start"/>
+      <w:lvlJc w:val="left"/>
       <w:pPr>
         <w:tabs>
           <w:tab w:val="num" w:pos="3600"/>
         </w:tabs>
-        <w:ind w:start="3600" w:hanging="360"/>
+        <w:ind w:left="3600" w:hanging="360"/>
       </w:pPr>
     </w:lvl>
   </w:abstractNum>
@@ -4710,13 +5879,13 @@
     <w:lvl w:ilvl="0">
       <w:start w:val="1"/>
       <w:numFmt w:val="lowerLetter"/>
-      <w:lvlText w:val="%1."/>
-      <w:lvlJc w:val="end"/>
+      <w:lvlText w:val="%1"/>
+      <w:lvlJc w:val="right"/>
       <w:pPr>
         <w:tabs>
           <w:tab w:val="num" w:pos="0"/>
         </w:tabs>
-        <w:ind w:start="418" w:hanging="360"/>
+        <w:ind w:left="418" w:hanging="360"/>
       </w:pPr>
       <w:rPr>
         <w:smallCaps w:val="false"/>
@@ -4738,97 +5907,97 @@
     <w:lvl w:ilvl="1">
       <w:start w:val="1"/>
       <w:numFmt w:val="lowerLetter"/>
-      <w:lvlText w:val="%2."/>
-      <w:lvlJc w:val="start"/>
+      <w:lvlText w:val="%1.%2"/>
+      <w:lvlJc w:val="left"/>
       <w:pPr>
         <w:tabs>
           <w:tab w:val="num" w:pos="0"/>
         </w:tabs>
-        <w:ind w:start="1440" w:hanging="360"/>
+        <w:ind w:left="1440" w:hanging="360"/>
       </w:pPr>
     </w:lvl>
     <w:lvl w:ilvl="2">
       <w:start w:val="1"/>
       <w:numFmt w:val="lowerRoman"/>
-      <w:lvlText w:val="%3."/>
-      <w:lvlJc w:val="end"/>
+      <w:lvlText w:val="%2.%3"/>
+      <w:lvlJc w:val="right"/>
       <w:pPr>
         <w:tabs>
           <w:tab w:val="num" w:pos="0"/>
         </w:tabs>
-        <w:ind w:start="2160" w:hanging="180"/>
+        <w:ind w:left="2160" w:hanging="180"/>
       </w:pPr>
     </w:lvl>
     <w:lvl w:ilvl="3">
       <w:start w:val="1"/>
       <w:numFmt w:val="decimal"/>
-      <w:lvlText w:val="%4."/>
-      <w:lvlJc w:val="start"/>
+      <w:lvlText w:val="%3.%4"/>
+      <w:lvlJc w:val="left"/>
       <w:pPr>
         <w:tabs>
           <w:tab w:val="num" w:pos="0"/>
         </w:tabs>
-        <w:ind w:start="2880" w:hanging="360"/>
+        <w:ind w:left="2880" w:hanging="360"/>
       </w:pPr>
     </w:lvl>
     <w:lvl w:ilvl="4">
       <w:start w:val="1"/>
       <w:numFmt w:val="lowerLetter"/>
-      <w:lvlText w:val="%5."/>
-      <w:lvlJc w:val="start"/>
+      <w:lvlText w:val="%4.%5"/>
+      <w:lvlJc w:val="left"/>
       <w:pPr>
         <w:tabs>
           <w:tab w:val="num" w:pos="0"/>
         </w:tabs>
-        <w:ind w:start="3600" w:hanging="360"/>
+        <w:ind w:left="3600" w:hanging="360"/>
       </w:pPr>
     </w:lvl>
     <w:lvl w:ilvl="5">
       <w:start w:val="1"/>
       <w:numFmt w:val="lowerRoman"/>
-      <w:lvlText w:val="%6."/>
-      <w:lvlJc w:val="end"/>
+      <w:lvlText w:val="%5.%6"/>
+      <w:lvlJc w:val="right"/>
       <w:pPr>
         <w:tabs>
           <w:tab w:val="num" w:pos="0"/>
         </w:tabs>
-        <w:ind w:start="4320" w:hanging="180"/>
+        <w:ind w:left="4320" w:hanging="180"/>
       </w:pPr>
     </w:lvl>
     <w:lvl w:ilvl="6">
       <w:start w:val="1"/>
       <w:numFmt w:val="decimal"/>
-      <w:lvlText w:val="%7."/>
-      <w:lvlJc w:val="start"/>
+      <w:lvlText w:val="%6.%7"/>
+      <w:lvlJc w:val="left"/>
       <w:pPr>
         <w:tabs>
           <w:tab w:val="num" w:pos="0"/>
         </w:tabs>
-        <w:ind w:start="5040" w:hanging="360"/>
+        <w:ind w:left="5040" w:hanging="360"/>
       </w:pPr>
     </w:lvl>
     <w:lvl w:ilvl="7">
       <w:start w:val="1"/>
       <w:numFmt w:val="lowerLetter"/>
-      <w:lvlText w:val="%8."/>
-      <w:lvlJc w:val="start"/>
+      <w:lvlText w:val="%7.%8"/>
+      <w:lvlJc w:val="left"/>
       <w:pPr>
         <w:tabs>
           <w:tab w:val="num" w:pos="0"/>
         </w:tabs>
-        <w:ind w:start="5760" w:hanging="360"/>
+        <w:ind w:left="5760" w:hanging="360"/>
       </w:pPr>
     </w:lvl>
     <w:lvl w:ilvl="8">
       <w:start w:val="1"/>
       <w:numFmt w:val="lowerRoman"/>
-      <w:lvlText w:val="%9."/>
-      <w:lvlJc w:val="end"/>
+      <w:lvlText w:val="%8.%9"/>
+      <w:lvlJc w:val="right"/>
       <w:pPr>
         <w:tabs>
           <w:tab w:val="num" w:pos="0"/>
         </w:tabs>
-        <w:ind w:start="6480" w:hanging="180"/>
+        <w:ind w:left="6480" w:hanging="180"/>
       </w:pPr>
     </w:lvl>
   </w:abstractNum>
@@ -4837,12 +6006,12 @@
       <w:start w:val="1"/>
       <w:numFmt w:val="bullet"/>
       <w:lvlText w:val=""/>
-      <w:lvlJc w:val="start"/>
+      <w:lvlJc w:val="left"/>
       <w:pPr>
         <w:tabs>
           <w:tab w:val="num" w:pos="0"/>
         </w:tabs>
-        <w:ind w:start="360" w:hanging="360"/>
+        <w:ind w:left="360" w:hanging="360"/>
       </w:pPr>
       <w:rPr>
         <w:rFonts w:ascii="Wingdings" w:hAnsi="Wingdings" w:cs="Wingdings" w:hint="default"/>
@@ -4852,12 +6021,12 @@
       <w:start w:val="1"/>
       <w:numFmt w:val="bullet"/>
       <w:lvlText w:val="o"/>
-      <w:lvlJc w:val="start"/>
+      <w:lvlJc w:val="left"/>
       <w:pPr>
         <w:tabs>
           <w:tab w:val="num" w:pos="0"/>
         </w:tabs>
-        <w:ind w:start="1080" w:hanging="360"/>
+        <w:ind w:left="1080" w:hanging="360"/>
       </w:pPr>
       <w:rPr>
         <w:rFonts w:ascii="Courier New" w:hAnsi="Courier New" w:cs="Courier New" w:hint="default"/>
@@ -4867,12 +6036,12 @@
       <w:start w:val="1"/>
       <w:numFmt w:val="bullet"/>
       <w:lvlText w:val=""/>
-      <w:lvlJc w:val="start"/>
+      <w:lvlJc w:val="left"/>
       <w:pPr>
         <w:tabs>
           <w:tab w:val="num" w:pos="0"/>
         </w:tabs>
-        <w:ind w:start="1800" w:hanging="360"/>
+        <w:ind w:left="1800" w:hanging="360"/>
       </w:pPr>
       <w:rPr>
         <w:rFonts w:ascii="Wingdings" w:hAnsi="Wingdings" w:cs="Wingdings" w:hint="default"/>
@@ -4882,12 +6051,12 @@
       <w:start w:val="1"/>
       <w:numFmt w:val="bullet"/>
       <w:lvlText w:val=""/>
-      <w:lvlJc w:val="start"/>
+      <w:lvlJc w:val="left"/>
       <w:pPr>
         <w:tabs>
           <w:tab w:val="num" w:pos="0"/>
         </w:tabs>
-        <w:ind w:start="2520" w:hanging="360"/>
+        <w:ind w:left="2520" w:hanging="360"/>
       </w:pPr>
       <w:rPr>
         <w:rFonts w:ascii="Symbol" w:hAnsi="Symbol" w:cs="Symbol" w:hint="default"/>
@@ -4897,12 +6066,12 @@
       <w:start w:val="1"/>
       <w:numFmt w:val="bullet"/>
       <w:lvlText w:val="o"/>
-      <w:lvlJc w:val="start"/>
+      <w:lvlJc w:val="left"/>
       <w:pPr>
         <w:tabs>
           <w:tab w:val="num" w:pos="0"/>
         </w:tabs>
-        <w:ind w:start="3240" w:hanging="360"/>
+        <w:ind w:left="3240" w:hanging="360"/>
       </w:pPr>
       <w:rPr>
         <w:rFonts w:ascii="Courier New" w:hAnsi="Courier New" w:cs="Courier New" w:hint="default"/>
@@ -4912,12 +6081,12 @@
       <w:start w:val="1"/>
       <w:numFmt w:val="bullet"/>
       <w:lvlText w:val=""/>
-      <w:lvlJc w:val="start"/>
+      <w:lvlJc w:val="left"/>
       <w:pPr>
         <w:tabs>
           <w:tab w:val="num" w:pos="0"/>
         </w:tabs>
-        <w:ind w:start="3960" w:hanging="360"/>
+        <w:ind w:left="3960" w:hanging="360"/>
       </w:pPr>
       <w:rPr>
         <w:rFonts w:ascii="Wingdings" w:hAnsi="Wingdings" w:cs="Wingdings" w:hint="default"/>
@@ -4927,12 +6096,12 @@
       <w:start w:val="1"/>
       <w:numFmt w:val="bullet"/>
       <w:lvlText w:val=""/>
-      <w:lvlJc w:val="start"/>
+      <w:lvlJc w:val="left"/>
       <w:pPr>
         <w:tabs>
           <w:tab w:val="num" w:pos="0"/>
         </w:tabs>
-        <w:ind w:start="4680" w:hanging="360"/>
+        <w:ind w:left="4680" w:hanging="360"/>
       </w:pPr>
       <w:rPr>
         <w:rFonts w:ascii="Symbol" w:hAnsi="Symbol" w:cs="Symbol" w:hint="default"/>
@@ -4942,12 +6111,12 @@
       <w:start w:val="1"/>
       <w:numFmt w:val="bullet"/>
       <w:lvlText w:val="o"/>
-      <w:lvlJc w:val="start"/>
+      <w:lvlJc w:val="left"/>
       <w:pPr>
         <w:tabs>
           <w:tab w:val="num" w:pos="0"/>
         </w:tabs>
-        <w:ind w:start="5400" w:hanging="360"/>
+        <w:ind w:left="5400" w:hanging="360"/>
       </w:pPr>
       <w:rPr>
         <w:rFonts w:ascii="Courier New" w:hAnsi="Courier New" w:cs="Courier New" w:hint="default"/>
@@ -4957,12 +6126,12 @@
       <w:start w:val="1"/>
       <w:numFmt w:val="bullet"/>
       <w:lvlText w:val=""/>
-      <w:lvlJc w:val="start"/>
+      <w:lvlJc w:val="left"/>
       <w:pPr>
         <w:tabs>
           <w:tab w:val="num" w:pos="0"/>
         </w:tabs>
-        <w:ind w:start="6120" w:hanging="360"/>
+        <w:ind w:left="6120" w:hanging="360"/>
       </w:pPr>
       <w:rPr>
         <w:rFonts w:ascii="Wingdings" w:hAnsi="Wingdings" w:cs="Wingdings" w:hint="default"/>
@@ -5011,298 +6180,18 @@
       </w:pPr>
     </w:pPrDefault>
   </w:docDefaults>
-  <w:latentStyles w:defLockedState="0" w:defUIPriority="0" w:defSemiHidden="0" w:defUnhideWhenUsed="0" w:defQFormat="0" w:count="371">
-    <w:lsdException w:name="Normal" w:qFormat="1"/>
-    <w:lsdException w:name="heading 1" w:qFormat="1"/>
-    <w:lsdException w:name="heading 2" w:qFormat="1"/>
-    <w:lsdException w:name="heading 3" w:qFormat="1"/>
-    <w:lsdException w:name="heading 4" w:qFormat="1"/>
-    <w:lsdException w:name="heading 5" w:qFormat="1"/>
-    <w:lsdException w:name="heading 6" w:semiHidden="1" w:unhideWhenUsed="1" w:qFormat="1"/>
-    <w:lsdException w:name="heading 7" w:semiHidden="1" w:unhideWhenUsed="1" w:qFormat="1"/>
-    <w:lsdException w:name="heading 8" w:semiHidden="1" w:unhideWhenUsed="1" w:qFormat="1"/>
-    <w:lsdException w:name="heading 9" w:semiHidden="1" w:unhideWhenUsed="1" w:qFormat="1"/>
-    <w:lsdException w:name="caption" w:semiHidden="1" w:unhideWhenUsed="1" w:qFormat="1"/>
-    <w:lsdException w:name="Title" w:qFormat="1"/>
-    <w:lsdException w:name="Subtitle" w:qFormat="1"/>
-    <w:lsdException w:name="Strong" w:qFormat="1"/>
-    <w:lsdException w:name="Emphasis" w:qFormat="1"/>
-    <w:lsdException w:name="HTML Keyboard" w:semiHidden="1" w:unhideWhenUsed="1"/>
-    <w:lsdException w:name="Normal Table" w:semiHidden="1" w:unhideWhenUsed="1"/>
-    <w:lsdException w:name="annotation subject" w:semiHidden="1" w:unhideWhenUsed="1"/>
-    <w:lsdException w:name="No List" w:semiHidden="1" w:unhideWhenUsed="1"/>
-    <w:lsdException w:name="Outline List 1" w:semiHidden="1" w:unhideWhenUsed="1"/>
-    <w:lsdException w:name="Outline List 2" w:semiHidden="1" w:unhideWhenUsed="1"/>
-    <w:lsdException w:name="Outline List 3" w:semiHidden="1" w:unhideWhenUsed="1"/>
-    <w:lsdException w:name="Table Simple 1" w:semiHidden="1" w:unhideWhenUsed="1"/>
-    <w:lsdException w:name="Table Simple 2" w:semiHidden="1" w:unhideWhenUsed="1"/>
-    <w:lsdException w:name="Table Simple 3" w:semiHidden="1" w:unhideWhenUsed="1"/>
-    <w:lsdException w:name="Table Classic 1" w:semiHidden="1" w:unhideWhenUsed="1"/>
-    <w:lsdException w:name="Table Classic 2" w:semiHidden="1" w:unhideWhenUsed="1"/>
-    <w:lsdException w:name="Table Classic 3" w:semiHidden="1" w:unhideWhenUsed="1"/>
-    <w:lsdException w:name="Table Classic 4" w:semiHidden="1" w:unhideWhenUsed="1"/>
-    <w:lsdException w:name="Table Colorful 1" w:semiHidden="1" w:unhideWhenUsed="1"/>
-    <w:lsdException w:name="Table Colorful 2" w:semiHidden="1" w:unhideWhenUsed="1"/>
-    <w:lsdException w:name="Table Colorful 3" w:semiHidden="1" w:unhideWhenUsed="1"/>
-    <w:lsdException w:name="Table Columns 1" w:semiHidden="1" w:unhideWhenUsed="1"/>
-    <w:lsdException w:name="Table Columns 2" w:semiHidden="1" w:unhideWhenUsed="1"/>
-    <w:lsdException w:name="Table Columns 3" w:semiHidden="1" w:unhideWhenUsed="1"/>
-    <w:lsdException w:name="Table Columns 4" w:semiHidden="1" w:unhideWhenUsed="1"/>
-    <w:lsdException w:name="Table Columns 5" w:semiHidden="1" w:unhideWhenUsed="1"/>
-    <w:lsdException w:name="Table Grid 1" w:semiHidden="1" w:unhideWhenUsed="1"/>
-    <w:lsdException w:name="Table Grid 2" w:semiHidden="1" w:unhideWhenUsed="1"/>
-    <w:lsdException w:name="Table Grid 3" w:semiHidden="1" w:unhideWhenUsed="1"/>
-    <w:lsdException w:name="Table Grid 4" w:semiHidden="1" w:unhideWhenUsed="1"/>
-    <w:lsdException w:name="Table Grid 5" w:semiHidden="1" w:unhideWhenUsed="1"/>
-    <w:lsdException w:name="Table Grid 6" w:semiHidden="1" w:unhideWhenUsed="1"/>
-    <w:lsdException w:name="Table Grid 7" w:semiHidden="1" w:unhideWhenUsed="1"/>
-    <w:lsdException w:name="Table Grid 8" w:semiHidden="1" w:unhideWhenUsed="1"/>
-    <w:lsdException w:name="Table List 1" w:semiHidden="1" w:unhideWhenUsed="1"/>
-    <w:lsdException w:name="Table List 2" w:semiHidden="1" w:unhideWhenUsed="1"/>
-    <w:lsdException w:name="Table List 3" w:semiHidden="1" w:unhideWhenUsed="1"/>
-    <w:lsdException w:name="Table List 4" w:semiHidden="1" w:unhideWhenUsed="1"/>
-    <w:lsdException w:name="Table List 5" w:semiHidden="1" w:unhideWhenUsed="1"/>
-    <w:lsdException w:name="Table List 6" w:semiHidden="1" w:unhideWhenUsed="1"/>
-    <w:lsdException w:name="Table List 7" w:semiHidden="1" w:unhideWhenUsed="1"/>
-    <w:lsdException w:name="Table List 8" w:semiHidden="1" w:unhideWhenUsed="1"/>
-    <w:lsdException w:name="Table 3D effects 1" w:semiHidden="1" w:unhideWhenUsed="1"/>
-    <w:lsdException w:name="Table 3D effects 2" w:semiHidden="1" w:unhideWhenUsed="1"/>
-    <w:lsdException w:name="Table 3D effects 3" w:semiHidden="1" w:unhideWhenUsed="1"/>
-    <w:lsdException w:name="Table Contemporary" w:semiHidden="1" w:unhideWhenUsed="1"/>
-    <w:lsdException w:name="Table Elegant" w:semiHidden="1" w:unhideWhenUsed="1"/>
-    <w:lsdException w:name="Table Professional" w:semiHidden="1" w:unhideWhenUsed="1"/>
-    <w:lsdException w:name="Table Subtle 1" w:semiHidden="1" w:unhideWhenUsed="1"/>
-    <w:lsdException w:name="Table Subtle 2" w:semiHidden="1" w:unhideWhenUsed="1"/>
-    <w:lsdException w:name="Table Web 1" w:semiHidden="1" w:unhideWhenUsed="1"/>
-    <w:lsdException w:name="Table Web 2" w:semiHidden="1" w:unhideWhenUsed="1"/>
-    <w:lsdException w:name="Table Web 3" w:semiHidden="1" w:unhideWhenUsed="1"/>
-    <w:lsdException w:name="Balloon Text" w:semiHidden="1" w:unhideWhenUsed="1"/>
-    <w:lsdException w:name="Table Theme" w:semiHidden="1" w:unhideWhenUsed="1"/>
-    <w:lsdException w:name="Placeholder Text" w:uiPriority="99" w:semiHidden="1"/>
-    <w:lsdException w:name="No Spacing" w:uiPriority="1" w:qFormat="1"/>
-    <w:lsdException w:name="Light Shading" w:uiPriority="60"/>
-    <w:lsdException w:name="Light List" w:uiPriority="61"/>
-    <w:lsdException w:name="Light Grid" w:uiPriority="62"/>
-    <w:lsdException w:name="Medium Shading 1" w:uiPriority="63"/>
-    <w:lsdException w:name="Medium Shading 2" w:uiPriority="64"/>
-    <w:lsdException w:name="Medium List 1" w:uiPriority="65"/>
-    <w:lsdException w:name="Medium List 2" w:uiPriority="66"/>
-    <w:lsdException w:name="Medium Grid 1" w:uiPriority="67"/>
-    <w:lsdException w:name="Medium Grid 2" w:uiPriority="68"/>
-    <w:lsdException w:name="Medium Grid 3" w:uiPriority="69"/>
-    <w:lsdException w:name="Dark List" w:uiPriority="70"/>
-    <w:lsdException w:name="Colorful Shading" w:uiPriority="71"/>
-    <w:lsdException w:name="Colorful List" w:uiPriority="72"/>
-    <w:lsdException w:name="Colorful Grid" w:uiPriority="73"/>
-    <w:lsdException w:name="Light Shading Accent 1" w:uiPriority="60"/>
-    <w:lsdException w:name="Light List Accent 1" w:uiPriority="61"/>
-    <w:lsdException w:name="Light Grid Accent 1" w:uiPriority="62"/>
-    <w:lsdException w:name="Medium Shading 1 Accent 1" w:uiPriority="63"/>
-    <w:lsdException w:name="Medium Shading 2 Accent 1" w:uiPriority="64"/>
-    <w:lsdException w:name="Medium List 1 Accent 1" w:uiPriority="65"/>
-    <w:lsdException w:name="Revision" w:uiPriority="99" w:semiHidden="1"/>
-    <w:lsdException w:name="List Paragraph" w:uiPriority="34" w:qFormat="1"/>
-    <w:lsdException w:name="Quote" w:uiPriority="29" w:qFormat="1"/>
-    <w:lsdException w:name="Intense Quote" w:uiPriority="30" w:qFormat="1"/>
-    <w:lsdException w:name="Medium List 2 Accent 1" w:uiPriority="66"/>
-    <w:lsdException w:name="Medium Grid 1 Accent 1" w:uiPriority="67"/>
-    <w:lsdException w:name="Medium Grid 2 Accent 1" w:uiPriority="68"/>
-    <w:lsdException w:name="Medium Grid 3 Accent 1" w:uiPriority="69"/>
-    <w:lsdException w:name="Dark List Accent 1" w:uiPriority="70"/>
-    <w:lsdException w:name="Colorful Shading Accent 1" w:uiPriority="71"/>
-    <w:lsdException w:name="Colorful List Accent 1" w:uiPriority="72"/>
-    <w:lsdException w:name="Colorful Grid Accent 1" w:uiPriority="73"/>
-    <w:lsdException w:name="Light Shading Accent 2" w:uiPriority="60"/>
-    <w:lsdException w:name="Light List Accent 2" w:uiPriority="61"/>
-    <w:lsdException w:name="Light Grid Accent 2" w:uiPriority="62"/>
-    <w:lsdException w:name="Medium Shading 1 Accent 2" w:uiPriority="63"/>
-    <w:lsdException w:name="Medium Shading 2 Accent 2" w:uiPriority="64"/>
-    <w:lsdException w:name="Medium List 1 Accent 2" w:uiPriority="65"/>
-    <w:lsdException w:name="Medium List 2 Accent 2" w:uiPriority="66"/>
-    <w:lsdException w:name="Medium Grid 1 Accent 2" w:uiPriority="67"/>
-    <w:lsdException w:name="Medium Grid 2 Accent 2" w:uiPriority="68"/>
-    <w:lsdException w:name="Medium Grid 3 Accent 2" w:uiPriority="69"/>
-    <w:lsdException w:name="Dark List Accent 2" w:uiPriority="70"/>
-    <w:lsdException w:name="Colorful Shading Accent 2" w:uiPriority="71"/>
-    <w:lsdException w:name="Colorful List Accent 2" w:uiPriority="72"/>
-    <w:lsdException w:name="Colorful Grid Accent 2" w:uiPriority="73"/>
-    <w:lsdException w:name="Light Shading Accent 3" w:uiPriority="60"/>
-    <w:lsdException w:name="Light List Accent 3" w:uiPriority="61"/>
-    <w:lsdException w:name="Light Grid Accent 3" w:uiPriority="62"/>
-    <w:lsdException w:name="Medium Shading 1 Accent 3" w:uiPriority="63"/>
-    <w:lsdException w:name="Medium Shading 2 Accent 3" w:uiPriority="64"/>
-    <w:lsdException w:name="Medium List 1 Accent 3" w:uiPriority="65"/>
-    <w:lsdException w:name="Medium List 2 Accent 3" w:uiPriority="66"/>
-    <w:lsdException w:name="Medium Grid 1 Accent 3" w:uiPriority="67"/>
-    <w:lsdException w:name="Medium Grid 2 Accent 3" w:uiPriority="68"/>
-    <w:lsdException w:name="Medium Grid 3 Accent 3" w:uiPriority="69"/>
-    <w:lsdException w:name="Dark List Accent 3" w:uiPriority="70"/>
-    <w:lsdException w:name="Colorful Shading Accent 3" w:uiPriority="71"/>
-    <w:lsdException w:name="Colorful List Accent 3" w:uiPriority="72"/>
-    <w:lsdException w:name="Colorful Grid Accent 3" w:uiPriority="73"/>
-    <w:lsdException w:name="Light Shading Accent 4" w:uiPriority="60"/>
-    <w:lsdException w:name="Light List Accent 4" w:uiPriority="61"/>
-    <w:lsdException w:name="Light Grid Accent 4" w:uiPriority="62"/>
-    <w:lsdException w:name="Medium Shading 1 Accent 4" w:uiPriority="63"/>
-    <w:lsdException w:name="Medium Shading 2 Accent 4" w:uiPriority="64"/>
-    <w:lsdException w:name="Medium List 1 Accent 4" w:uiPriority="65"/>
-    <w:lsdException w:name="Medium List 2 Accent 4" w:uiPriority="66"/>
-    <w:lsdException w:name="Medium Grid 1 Accent 4" w:uiPriority="67"/>
-    <w:lsdException w:name="Medium Grid 2 Accent 4" w:uiPriority="68"/>
-    <w:lsdException w:name="Medium Grid 3 Accent 4" w:uiPriority="69"/>
-    <w:lsdException w:name="Dark List Accent 4" w:uiPriority="70"/>
-    <w:lsdException w:name="Colorful Shading Accent 4" w:uiPriority="71"/>
-    <w:lsdException w:name="Colorful List Accent 4" w:uiPriority="72"/>
-    <w:lsdException w:name="Colorful Grid Accent 4" w:uiPriority="73"/>
-    <w:lsdException w:name="Light Shading Accent 5" w:uiPriority="60"/>
-    <w:lsdException w:name="Light List Accent 5" w:uiPriority="61"/>
-    <w:lsdException w:name="Light Grid Accent 5" w:uiPriority="62"/>
-    <w:lsdException w:name="Medium Shading 1 Accent 5" w:uiPriority="63"/>
-    <w:lsdException w:name="Medium Shading 2 Accent 5" w:uiPriority="64"/>
-    <w:lsdException w:name="Medium List 1 Accent 5" w:uiPriority="65"/>
-    <w:lsdException w:name="Medium List 2 Accent 5" w:uiPriority="66"/>
-    <w:lsdException w:name="Medium Grid 1 Accent 5" w:uiPriority="67"/>
-    <w:lsdException w:name="Medium Grid 2 Accent 5" w:uiPriority="68"/>
-    <w:lsdException w:name="Medium Grid 3 Accent 5" w:uiPriority="69"/>
-    <w:lsdException w:name="Dark List Accent 5" w:uiPriority="70"/>
-    <w:lsdException w:name="Colorful Shading Accent 5" w:uiPriority="71"/>
-    <w:lsdException w:name="Colorful List Accent 5" w:uiPriority="72"/>
-    <w:lsdException w:name="Colorful Grid Accent 5" w:uiPriority="73"/>
-    <w:lsdException w:name="Light Shading Accent 6" w:uiPriority="60"/>
-    <w:lsdException w:name="Light List Accent 6" w:uiPriority="61"/>
-    <w:lsdException w:name="Light Grid Accent 6" w:uiPriority="62"/>
-    <w:lsdException w:name="Medium Shading 1 Accent 6" w:uiPriority="63"/>
-    <w:lsdException w:name="Medium Shading 2 Accent 6" w:uiPriority="64"/>
-    <w:lsdException w:name="Medium List 1 Accent 6" w:uiPriority="65"/>
-    <w:lsdException w:name="Medium List 2 Accent 6" w:uiPriority="66"/>
-    <w:lsdException w:name="Medium Grid 1 Accent 6" w:uiPriority="67"/>
-    <w:lsdException w:name="Medium Grid 2 Accent 6" w:uiPriority="68"/>
-    <w:lsdException w:name="Medium Grid 3 Accent 6" w:uiPriority="69"/>
-    <w:lsdException w:name="Dark List Accent 6" w:uiPriority="70"/>
-    <w:lsdException w:name="Colorful Shading Accent 6" w:uiPriority="71"/>
-    <w:lsdException w:name="Colorful List Accent 6" w:uiPriority="72"/>
-    <w:lsdException w:name="Colorful Grid Accent 6" w:uiPriority="73"/>
-    <w:lsdException w:name="Subtle Emphasis" w:uiPriority="19" w:qFormat="1"/>
-    <w:lsdException w:name="Intense Emphasis" w:uiPriority="21" w:qFormat="1"/>
-    <w:lsdException w:name="Subtle Reference" w:uiPriority="31" w:qFormat="1"/>
-    <w:lsdException w:name="Intense Reference" w:uiPriority="32" w:qFormat="1"/>
-    <w:lsdException w:name="Book Title" w:uiPriority="33" w:qFormat="1"/>
-    <w:lsdException w:name="Bibliography" w:uiPriority="37" w:semiHidden="1" w:unhideWhenUsed="1"/>
-    <w:lsdException w:name="TOC Heading" w:uiPriority="39" w:semiHidden="1" w:unhideWhenUsed="1" w:qFormat="1"/>
-    <w:lsdException w:name="Plain Table 1" w:uiPriority="41"/>
-    <w:lsdException w:name="Plain Table 2" w:uiPriority="42"/>
-    <w:lsdException w:name="Plain Table 3" w:uiPriority="43"/>
-    <w:lsdException w:name="Plain Table 4" w:uiPriority="44"/>
-    <w:lsdException w:name="Plain Table 5" w:uiPriority="45"/>
-    <w:lsdException w:name="Grid Table Light" w:uiPriority="40"/>
-    <w:lsdException w:name="Grid Table 1 Light" w:uiPriority="46"/>
-    <w:lsdException w:name="Grid Table 2" w:uiPriority="47"/>
-    <w:lsdException w:name="Grid Table 3" w:uiPriority="48"/>
-    <w:lsdException w:name="Grid Table 4" w:uiPriority="49"/>
-    <w:lsdException w:name="Grid Table 5 Dark" w:uiPriority="50"/>
-    <w:lsdException w:name="Grid Table 6 Colorful" w:uiPriority="51"/>
-    <w:lsdException w:name="Grid Table 7 Colorful" w:uiPriority="52"/>
-    <w:lsdException w:name="Grid Table 1 Light Accent 1" w:uiPriority="46"/>
-    <w:lsdException w:name="Grid Table 2 Accent 1" w:uiPriority="47"/>
-    <w:lsdException w:name="Grid Table 3 Accent 1" w:uiPriority="48"/>
-    <w:lsdException w:name="Grid Table 4 Accent 1" w:uiPriority="49"/>
-    <w:lsdException w:name="Grid Table 5 Dark Accent 1" w:uiPriority="50"/>
-    <w:lsdException w:name="Grid Table 6 Colorful Accent 1" w:uiPriority="51"/>
-    <w:lsdException w:name="Grid Table 7 Colorful Accent 1" w:uiPriority="52"/>
-    <w:lsdException w:name="Grid Table 1 Light Accent 2" w:uiPriority="46"/>
-    <w:lsdException w:name="Grid Table 2 Accent 2" w:uiPriority="47"/>
-    <w:lsdException w:name="Grid Table 3 Accent 2" w:uiPriority="48"/>
-    <w:lsdException w:name="Grid Table 4 Accent 2" w:uiPriority="49"/>
-    <w:lsdException w:name="Grid Table 5 Dark Accent 2" w:uiPriority="50"/>
-    <w:lsdException w:name="Grid Table 6 Colorful Accent 2" w:uiPriority="51"/>
-    <w:lsdException w:name="Grid Table 7 Colorful Accent 2" w:uiPriority="52"/>
-    <w:lsdException w:name="Grid Table 1 Light Accent 3" w:uiPriority="46"/>
-    <w:lsdException w:name="Grid Table 2 Accent 3" w:uiPriority="47"/>
-    <w:lsdException w:name="Grid Table 3 Accent 3" w:uiPriority="48"/>
-    <w:lsdException w:name="Grid Table 4 Accent 3" w:uiPriority="49"/>
-    <w:lsdException w:name="Grid Table 5 Dark Accent 3" w:uiPriority="50"/>
-    <w:lsdException w:name="Grid Table 6 Colorful Accent 3" w:uiPriority="51"/>
-    <w:lsdException w:name="Grid Table 7 Colorful Accent 3" w:uiPriority="52"/>
-    <w:lsdException w:name="Grid Table 1 Light Accent 4" w:uiPriority="46"/>
-    <w:lsdException w:name="Grid Table 2 Accent 4" w:uiPriority="47"/>
-    <w:lsdException w:name="Grid Table 3 Accent 4" w:uiPriority="48"/>
-    <w:lsdException w:name="Grid Table 4 Accent 4" w:uiPriority="49"/>
-    <w:lsdException w:name="Grid Table 5 Dark Accent 4" w:uiPriority="50"/>
-    <w:lsdException w:name="Grid Table 6 Colorful Accent 4" w:uiPriority="51"/>
-    <w:lsdException w:name="Grid Table 7 Colorful Accent 4" w:uiPriority="52"/>
-    <w:lsdException w:name="Grid Table 1 Light Accent 5" w:uiPriority="46"/>
-    <w:lsdException w:name="Grid Table 2 Accent 5" w:uiPriority="47"/>
-    <w:lsdException w:name="Grid Table 3 Accent 5" w:uiPriority="48"/>
-    <w:lsdException w:name="Grid Table 4 Accent 5" w:uiPriority="49"/>
-    <w:lsdException w:name="Grid Table 5 Dark Accent 5" w:uiPriority="50"/>
-    <w:lsdException w:name="Grid Table 6 Colorful Accent 5" w:uiPriority="51"/>
-    <w:lsdException w:name="Grid Table 7 Colorful Accent 5" w:uiPriority="52"/>
-    <w:lsdException w:name="Grid Table 1 Light Accent 6" w:uiPriority="46"/>
-    <w:lsdException w:name="Grid Table 2 Accent 6" w:uiPriority="47"/>
-    <w:lsdException w:name="Grid Table 3 Accent 6" w:uiPriority="48"/>
-    <w:lsdException w:name="Grid Table 4 Accent 6" w:uiPriority="49"/>
-    <w:lsdException w:name="Grid Table 5 Dark Accent 6" w:uiPriority="50"/>
-    <w:lsdException w:name="Grid Table 6 Colorful Accent 6" w:uiPriority="51"/>
-    <w:lsdException w:name="Grid Table 7 Colorful Accent 6" w:uiPriority="52"/>
-    <w:lsdException w:name="List Table 1 Light" w:uiPriority="46"/>
-    <w:lsdException w:name="List Table 2" w:uiPriority="47"/>
-    <w:lsdException w:name="List Table 3" w:uiPriority="48"/>
-    <w:lsdException w:name="List Table 4" w:uiPriority="49"/>
-    <w:lsdException w:name="List Table 5 Dark" w:uiPriority="50"/>
-    <w:lsdException w:name="List Table 6 Colorful" w:uiPriority="51"/>
-    <w:lsdException w:name="List Table 7 Colorful" w:uiPriority="52"/>
-    <w:lsdException w:name="List Table 1 Light Accent 1" w:uiPriority="46"/>
-    <w:lsdException w:name="List Table 2 Accent 1" w:uiPriority="47"/>
-    <w:lsdException w:name="List Table 3 Accent 1" w:uiPriority="48"/>
-    <w:lsdException w:name="List Table 4 Accent 1" w:uiPriority="49"/>
-    <w:lsdException w:name="List Table 5 Dark Accent 1" w:uiPriority="50"/>
-    <w:lsdException w:name="List Table 6 Colorful Accent 1" w:uiPriority="51"/>
-    <w:lsdException w:name="List Table 7 Colorful Accent 1" w:uiPriority="52"/>
-    <w:lsdException w:name="List Table 1 Light Accent 2" w:uiPriority="46"/>
-    <w:lsdException w:name="List Table 2 Accent 2" w:uiPriority="47"/>
-    <w:lsdException w:name="List Table 3 Accent 2" w:uiPriority="48"/>
-    <w:lsdException w:name="List Table 4 Accent 2" w:uiPriority="49"/>
-    <w:lsdException w:name="List Table 5 Dark Accent 2" w:uiPriority="50"/>
-    <w:lsdException w:name="List Table 6 Colorful Accent 2" w:uiPriority="51"/>
-    <w:lsdException w:name="List Table 7 Colorful Accent 2" w:uiPriority="52"/>
-    <w:lsdException w:name="List Table 1 Light Accent 3" w:uiPriority="46"/>
-    <w:lsdException w:name="List Table 2 Accent 3" w:uiPriority="47"/>
-    <w:lsdException w:name="List Table 3 Accent 3" w:uiPriority="48"/>
-    <w:lsdException w:name="List Table 4 Accent 3" w:uiPriority="49"/>
-    <w:lsdException w:name="List Table 5 Dark Accent 3" w:uiPriority="50"/>
-    <w:lsdException w:name="List Table 6 Colorful Accent 3" w:uiPriority="51"/>
-    <w:lsdException w:name="List Table 7 Colorful Accent 3" w:uiPriority="52"/>
-    <w:lsdException w:name="List Table 1 Light Accent 4" w:uiPriority="46"/>
-    <w:lsdException w:name="List Table 2 Accent 4" w:uiPriority="47"/>
-    <w:lsdException w:name="List Table 3 Accent 4" w:uiPriority="48"/>
-    <w:lsdException w:name="List Table 4 Accent 4" w:uiPriority="49"/>
-    <w:lsdException w:name="List Table 5 Dark Accent 4" w:uiPriority="50"/>
-    <w:lsdException w:name="List Table 6 Colorful Accent 4" w:uiPriority="51"/>
-    <w:lsdException w:name="List Table 7 Colorful Accent 4" w:uiPriority="52"/>
-    <w:lsdException w:name="List Table 1 Light Accent 5" w:uiPriority="46"/>
-    <w:lsdException w:name="List Table 2 Accent 5" w:uiPriority="47"/>
-    <w:lsdException w:name="List Table 3 Accent 5" w:uiPriority="48"/>
-    <w:lsdException w:name="List Table 4 Accent 5" w:uiPriority="49"/>
-    <w:lsdException w:name="List Table 5 Dark Accent 5" w:uiPriority="50"/>
-    <w:lsdException w:name="List Table 6 Colorful Accent 5" w:uiPriority="51"/>
-    <w:lsdException w:name="List Table 7 Colorful Accent 5" w:uiPriority="52"/>
-    <w:lsdException w:name="List Table 1 Light Accent 6" w:uiPriority="46"/>
-    <w:lsdException w:name="List Table 2 Accent 6" w:uiPriority="47"/>
-    <w:lsdException w:name="List Table 3 Accent 6" w:uiPriority="48"/>
-    <w:lsdException w:name="List Table 4 Accent 6" w:uiPriority="49"/>
-    <w:lsdException w:name="List Table 5 Dark Accent 6" w:uiPriority="50"/>
-    <w:lsdException w:name="List Table 6 Colorful Accent 6" w:uiPriority="51"/>
-    <w:lsdException w:name="List Table 7 Colorful Accent 6" w:uiPriority="52"/>
-  </w:latentStyles>
-  <w:style w:type="paragraph" w:styleId="Normal" w:default="1">
+  <w:style w:type="paragraph" w:styleId="Normal">
     <w:name w:val="Normal"/>
     <w:qFormat/>
     <w:pPr>
       <w:widowControl/>
       <w:suppressAutoHyphens w:val="true"/>
+      <w:kinsoku w:val="true"/>
+      <w:overflowPunct w:val="true"/>
+      <w:autoSpaceDE w:val="true"/>
       <w:bidi w:val="0"/>
       <w:spacing w:lineRule="auto" w:line="228" w:before="0" w:after="120"/>
-      <w:ind w:firstLine="289"/>
+      <w:ind w:left="0" w:right="0" w:firstLine="289"/>
       <w:jc w:val="both"/>
     </w:pPr>
     <w:rPr>
@@ -5319,7 +6208,6 @@
     <w:basedOn w:val="Normal"/>
     <w:next w:val="Normal"/>
     <w:qFormat/>
-    <w:rsid w:val="006b6b66"/>
     <w:pPr>
       <w:keepNext w:val="true"/>
       <w:keepLines/>
@@ -5343,7 +6231,6 @@
     <w:basedOn w:val="Normal"/>
     <w:next w:val="Normal"/>
     <w:qFormat/>
-    <w:rsid w:val="00ed0149"/>
     <w:pPr>
       <w:keepNext w:val="true"/>
       <w:keepLines/>
@@ -5352,7 +6239,7 @@
         <w:numId w:val="1"/>
       </w:numPr>
       <w:spacing w:before="120" w:after="60"/>
-      <w:jc w:val="start"/>
+      <w:jc w:val="left"/>
       <w:outlineLvl w:val="1"/>
     </w:pPr>
     <w:rPr>
@@ -5365,7 +6252,6 @@
     <w:basedOn w:val="Normal"/>
     <w:next w:val="Normal"/>
     <w:qFormat/>
-    <w:rsid w:val="00794804"/>
     <w:pPr>
       <w:numPr>
         <w:ilvl w:val="2"/>
@@ -5384,7 +6270,6 @@
     <w:basedOn w:val="Normal"/>
     <w:next w:val="Normal"/>
     <w:qFormat/>
-    <w:rsid w:val="00794804"/>
     <w:pPr>
       <w:numPr>
         <w:ilvl w:val="3"/>
@@ -5407,57 +6292,52 @@
     <w:next w:val="Normal"/>
     <w:qFormat/>
     <w:pPr>
+      <w:numPr>
+        <w:ilvl w:val="0"/>
+        <w:numId w:val="0"/>
+      </w:numPr>
       <w:tabs>
         <w:tab w:val="clear" w:pos="720"/>
         <w:tab w:val="left" w:pos="360" w:leader="none"/>
       </w:tabs>
       <w:spacing w:before="160" w:after="80"/>
+      <w:ind w:left="0" w:right="0" w:firstLine="289"/>
       <w:outlineLvl w:val="4"/>
     </w:pPr>
     <w:rPr>
       <w:smallCaps/>
     </w:rPr>
   </w:style>
-  <w:style w:type="character" w:styleId="DefaultParagraphFont" w:default="1">
+  <w:style w:type="character" w:styleId="DefaultParagraphFont">
     <w:name w:val="Default Paragraph Font"/>
-    <w:uiPriority w:val="1"/>
-    <w:semiHidden/>
-    <w:unhideWhenUsed/>
     <w:qFormat/>
     <w:rPr/>
   </w:style>
-  <w:style w:type="character" w:styleId="CorpodetextoChar" w:customStyle="1">
+  <w:style w:type="character" w:styleId="CorpodetextoChar">
     <w:name w:val="Corpo de texto Char"/>
-    <w:link w:val="Corpodetexto"/>
     <w:qFormat/>
-    <w:rsid w:val="00e7596c"/>
     <w:rPr>
       <w:spacing w:val="-1"/>
       <w:lang w:val="x-none" w:eastAsia="x-none"/>
     </w:rPr>
   </w:style>
-  <w:style w:type="character" w:styleId="CabealhoChar" w:customStyle="1">
+  <w:style w:type="character" w:styleId="CabealhoChar">
     <w:name w:val="Cabeçalho Char"/>
     <w:basedOn w:val="DefaultParagraphFont"/>
-    <w:link w:val="Cabealho"/>
     <w:qFormat/>
-    <w:rsid w:val="001a3b3d"/>
     <w:rPr/>
   </w:style>
-  <w:style w:type="character" w:styleId="RodapChar" w:customStyle="1">
+  <w:style w:type="character" w:styleId="RodapChar">
     <w:name w:val="Rodapé Char"/>
     <w:basedOn w:val="DefaultParagraphFont"/>
-    <w:link w:val="Rodap"/>
     <w:qFormat/>
-    <w:rsid w:val="001a3b3d"/>
     <w:rPr/>
   </w:style>
   <w:style w:type="character" w:styleId="LinkdaInternet">
     <w:name w:val="Link da Internet"/>
     <w:basedOn w:val="DefaultParagraphFont"/>
-    <w:rsid w:val="00f11366"/>
     <w:rPr>
-      <w:color w:val="0563C1" w:themeColor="hyperlink"/>
+      <w:color w:val="0563C1"/>
       <w:u w:val="single"/>
     </w:rPr>
   </w:style>
@@ -5465,29 +6345,23 @@
     <w:name w:val="annotation reference"/>
     <w:basedOn w:val="DefaultParagraphFont"/>
     <w:qFormat/>
-    <w:rsid w:val="00685178"/>
     <w:rPr>
       <w:sz w:val="16"/>
       <w:szCs w:val="16"/>
     </w:rPr>
   </w:style>
-  <w:style w:type="character" w:styleId="TextodecomentrioChar" w:customStyle="1">
+  <w:style w:type="character" w:styleId="TextodecomentrioChar">
     <w:name w:val="Texto de comentário Char"/>
     <w:basedOn w:val="DefaultParagraphFont"/>
-    <w:link w:val="Textodecomentrio"/>
     <w:qFormat/>
-    <w:rsid w:val="00685178"/>
     <w:rPr>
       <w:lang w:val="pt-BR"/>
     </w:rPr>
   </w:style>
-  <w:style w:type="character" w:styleId="TextodebaloChar" w:customStyle="1">
+  <w:style w:type="character" w:styleId="TextodebaloChar">
     <w:name w:val="Texto de balão Char"/>
     <w:basedOn w:val="DefaultParagraphFont"/>
-    <w:link w:val="Textodebalo"/>
-    <w:semiHidden/>
     <w:qFormat/>
-    <w:rsid w:val="00867a16"/>
     <w:rPr>
       <w:rFonts w:ascii="Segoe UI" w:hAnsi="Segoe UI" w:cs="Segoe UI"/>
       <w:sz w:val="18"/>
@@ -5513,14 +6387,12 @@
   <w:style w:type="paragraph" w:styleId="Corpodotexto">
     <w:name w:val="Body Text"/>
     <w:basedOn w:val="Normal"/>
-    <w:link w:val="CorpodetextoChar"/>
-    <w:rsid w:val="00e7596c"/>
     <w:pPr>
       <w:tabs>
         <w:tab w:val="clear" w:pos="720"/>
         <w:tab w:val="left" w:pos="288" w:leader="none"/>
       </w:tabs>
-      <w:ind w:firstLine="288"/>
+      <w:ind w:left="0" w:right="0" w:firstLine="288"/>
     </w:pPr>
     <w:rPr>
       <w:spacing w:val="-1"/>
@@ -5562,15 +6434,17 @@
       <w:rFonts w:cs="Arial"/>
     </w:rPr>
   </w:style>
-  <w:style w:type="paragraph" w:styleId="Abstract" w:customStyle="1">
+  <w:style w:type="paragraph" w:styleId="Abstract">
     <w:name w:val="Abstract"/>
     <w:qFormat/>
-    <w:rsid w:val="00972203"/>
     <w:pPr>
       <w:widowControl/>
+      <w:kinsoku w:val="true"/>
+      <w:overflowPunct w:val="true"/>
+      <w:autoSpaceDE w:val="true"/>
       <w:bidi w:val="0"/>
       <w:spacing w:lineRule="auto" w:line="228" w:before="0" w:after="200"/>
-      <w:ind w:firstLine="272"/>
+      <w:ind w:left="0" w:right="0" w:firstLine="272"/>
       <w:jc w:val="both"/>
     </w:pPr>
     <w:rPr>
@@ -5584,14 +6458,17 @@
       <w:lang w:val="en-US" w:eastAsia="en-US" w:bidi="ar-SA"/>
     </w:rPr>
   </w:style>
-  <w:style w:type="paragraph" w:styleId="Affiliation" w:customStyle="1">
+  <w:style w:type="paragraph" w:styleId="Affiliation">
     <w:name w:val="Affiliation"/>
     <w:qFormat/>
     <w:pPr>
       <w:widowControl/>
+      <w:kinsoku w:val="true"/>
+      <w:overflowPunct w:val="true"/>
+      <w:autoSpaceDE w:val="true"/>
       <w:bidi w:val="0"/>
       <w:spacing w:lineRule="auto" w:line="228" w:before="0" w:after="120"/>
-      <w:ind w:firstLine="289"/>
+      <w:ind w:left="0" w:right="0" w:firstLine="289"/>
       <w:jc w:val="center"/>
     </w:pPr>
     <w:rPr>
@@ -5603,14 +6480,17 @@
       <w:lang w:val="en-US" w:eastAsia="en-US" w:bidi="ar-SA"/>
     </w:rPr>
   </w:style>
-  <w:style w:type="paragraph" w:styleId="Author" w:customStyle="1">
+  <w:style w:type="paragraph" w:styleId="Author">
     <w:name w:val="Author"/>
     <w:qFormat/>
     <w:pPr>
       <w:widowControl/>
+      <w:kinsoku w:val="true"/>
+      <w:overflowPunct w:val="true"/>
+      <w:autoSpaceDE w:val="true"/>
       <w:bidi w:val="0"/>
       <w:spacing w:lineRule="auto" w:line="228" w:before="360" w:after="40"/>
-      <w:ind w:firstLine="289"/>
+      <w:ind w:left="0" w:right="0" w:firstLine="289"/>
       <w:jc w:val="center"/>
     </w:pPr>
     <w:rPr>
@@ -5622,11 +6502,10 @@
       <w:lang w:val="en-US" w:eastAsia="en-US" w:bidi="ar-SA"/>
     </w:rPr>
   </w:style>
-  <w:style w:type="paragraph" w:styleId="Bulletlist" w:customStyle="1">
+  <w:style w:type="paragraph" w:styleId="Bulletlist">
     <w:name w:val="bullet list"/>
     <w:basedOn w:val="Corpodotexto"/>
     <w:qFormat/>
-    <w:rsid w:val="001b67dc"/>
     <w:pPr>
       <w:numPr>
         <w:ilvl w:val="0"/>
@@ -5635,11 +6514,10 @@
     </w:pPr>
     <w:rPr/>
   </w:style>
-  <w:style w:type="paragraph" w:styleId="Equation" w:customStyle="1">
+  <w:style w:type="paragraph" w:styleId="Equation">
     <w:name w:val="equation"/>
     <w:basedOn w:val="Normal"/>
     <w:qFormat/>
-    <w:rsid w:val="008a2c7d"/>
     <w:pPr>
       <w:tabs>
         <w:tab w:val="clear" w:pos="720"/>
@@ -5652,10 +6530,9 @@
       <w:rFonts w:ascii="Symbol" w:hAnsi="Symbol" w:cs="Symbol"/>
     </w:rPr>
   </w:style>
-  <w:style w:type="paragraph" w:styleId="Figurecaption" w:customStyle="1">
+  <w:style w:type="paragraph" w:styleId="Figurecaption">
     <w:name w:val="figure caption"/>
     <w:qFormat/>
-    <w:rsid w:val="005b0344"/>
     <w:pPr>
       <w:widowControl/>
       <w:numPr>
@@ -5666,9 +6543,12 @@
         <w:tab w:val="clear" w:pos="720"/>
         <w:tab w:val="left" w:pos="533" w:leader="none"/>
       </w:tabs>
+      <w:kinsoku w:val="true"/>
+      <w:overflowPunct w:val="true"/>
+      <w:autoSpaceDE w:val="true"/>
       <w:bidi w:val="0"/>
       <w:spacing w:lineRule="auto" w:line="228" w:before="80" w:after="200"/>
-      <w:ind w:start="0" w:hanging="0"/>
+      <w:ind w:left="0" w:right="0" w:hanging="0"/>
       <w:jc w:val="both"/>
     </w:pPr>
     <w:rPr>
@@ -5680,7 +6560,7 @@
       <w:lang w:val="en-US" w:eastAsia="en-US" w:bidi="ar-SA"/>
     </w:rPr>
   </w:style>
-  <w:style w:type="paragraph" w:styleId="Footnote" w:customStyle="1">
+  <w:style w:type="paragraph" w:styleId="Footnote">
     <w:name w:val="footnote"/>
     <w:qFormat/>
     <w:pPr>
@@ -5689,9 +6569,12 @@
         <w:ilvl w:val="0"/>
         <w:numId w:val="4"/>
       </w:numPr>
+      <w:kinsoku w:val="true"/>
+      <w:overflowPunct w:val="true"/>
+      <w:autoSpaceDE w:val="true"/>
       <w:bidi w:val="0"/>
       <w:spacing w:lineRule="auto" w:line="228" w:before="0" w:after="40"/>
-      <w:ind w:firstLine="289"/>
+      <w:ind w:left="0" w:right="0" w:firstLine="289"/>
       <w:jc w:val="both"/>
     </w:pPr>
     <w:rPr>
@@ -5703,14 +6586,17 @@
       <w:lang w:val="en-US" w:eastAsia="en-US" w:bidi="ar-SA"/>
     </w:rPr>
   </w:style>
-  <w:style w:type="paragraph" w:styleId="Papersubtitle" w:customStyle="1">
+  <w:style w:type="paragraph" w:styleId="Papersubtitle">
     <w:name w:val="paper subtitle"/>
     <w:qFormat/>
     <w:pPr>
       <w:widowControl/>
+      <w:kinsoku w:val="true"/>
+      <w:overflowPunct w:val="true"/>
+      <w:autoSpaceDE w:val="true"/>
       <w:bidi w:val="0"/>
       <w:spacing w:lineRule="auto" w:line="228" w:before="0" w:after="120"/>
-      <w:ind w:firstLine="289"/>
+      <w:ind w:left="0" w:right="0" w:firstLine="289"/>
       <w:jc w:val="center"/>
     </w:pPr>
     <w:rPr>
@@ -5722,14 +6608,17 @@
       <w:lang w:val="en-US" w:eastAsia="en-US" w:bidi="ar-SA"/>
     </w:rPr>
   </w:style>
-  <w:style w:type="paragraph" w:styleId="Papertitle" w:customStyle="1">
+  <w:style w:type="paragraph" w:styleId="Papertitle">
     <w:name w:val="paper title"/>
     <w:qFormat/>
     <w:pPr>
       <w:widowControl/>
+      <w:kinsoku w:val="true"/>
+      <w:overflowPunct w:val="true"/>
+      <w:autoSpaceDE w:val="true"/>
       <w:bidi w:val="0"/>
       <w:spacing w:lineRule="auto" w:line="228" w:before="0" w:after="120"/>
-      <w:ind w:firstLine="289"/>
+      <w:ind w:left="0" w:right="0" w:firstLine="289"/>
       <w:jc w:val="center"/>
     </w:pPr>
     <w:rPr>
@@ -5741,7 +6630,7 @@
       <w:lang w:val="en-US" w:eastAsia="en-US" w:bidi="ar-SA"/>
     </w:rPr>
   </w:style>
-  <w:style w:type="paragraph" w:styleId="References" w:customStyle="1">
+  <w:style w:type="paragraph" w:styleId="References">
     <w:name w:val="references"/>
     <w:qFormat/>
     <w:pPr>
@@ -5750,9 +6639,12 @@
         <w:ilvl w:val="0"/>
         <w:numId w:val="5"/>
       </w:numPr>
+      <w:kinsoku w:val="true"/>
+      <w:overflowPunct w:val="true"/>
+      <w:autoSpaceDE w:val="true"/>
       <w:bidi w:val="0"/>
       <w:spacing w:lineRule="exact" w:line="180" w:before="0" w:after="50"/>
-      <w:ind w:firstLine="289"/>
+      <w:ind w:left="0" w:right="0" w:firstLine="289"/>
       <w:jc w:val="both"/>
     </w:pPr>
     <w:rPr>
@@ -5764,7 +6656,7 @@
       <w:lang w:val="en-US" w:eastAsia="en-US" w:bidi="ar-SA"/>
     </w:rPr>
   </w:style>
-  <w:style w:type="paragraph" w:styleId="Sponsors" w:customStyle="1">
+  <w:style w:type="paragraph" w:styleId="Sponsors">
     <w:name w:val="sponsors"/>
     <w:qFormat/>
     <w:pPr>
@@ -5772,9 +6664,12 @@
       <w:pBdr>
         <w:top w:val="single" w:sz="4" w:space="2" w:color="000000"/>
       </w:pBdr>
+      <w:kinsoku w:val="true"/>
+      <w:overflowPunct w:val="true"/>
+      <w:autoSpaceDE w:val="true"/>
       <w:bidi w:val="0"/>
       <w:spacing w:lineRule="auto" w:line="228" w:before="0" w:after="120"/>
-      <w:ind w:firstLine="288"/>
+      <w:ind w:left="0" w:right="0" w:firstLine="288"/>
       <w:jc w:val="both"/>
     </w:pPr>
     <w:rPr>
@@ -5786,7 +6681,7 @@
       <w:lang w:val="en-US" w:eastAsia="en-US" w:bidi="ar-SA"/>
     </w:rPr>
   </w:style>
-  <w:style w:type="paragraph" w:styleId="Tablecolhead" w:customStyle="1">
+  <w:style w:type="paragraph" w:styleId="Tablecolhead">
     <w:name w:val="table col head"/>
     <w:basedOn w:val="Normal"/>
     <w:qFormat/>
@@ -5798,7 +6693,7 @@
       <w:szCs w:val="16"/>
     </w:rPr>
   </w:style>
-  <w:style w:type="paragraph" w:styleId="Tablecolsubhead" w:customStyle="1">
+  <w:style w:type="paragraph" w:styleId="Tablecolsubhead">
     <w:name w:val="table col subhead"/>
     <w:basedOn w:val="Tablecolhead"/>
     <w:qFormat/>
@@ -5810,14 +6705,17 @@
       <w:szCs w:val="15"/>
     </w:rPr>
   </w:style>
-  <w:style w:type="paragraph" w:styleId="Tablecopy" w:customStyle="1">
+  <w:style w:type="paragraph" w:styleId="Tablecopy">
     <w:name w:val="table copy"/>
     <w:qFormat/>
     <w:pPr>
       <w:widowControl/>
+      <w:kinsoku w:val="true"/>
+      <w:overflowPunct w:val="true"/>
+      <w:autoSpaceDE w:val="true"/>
       <w:bidi w:val="0"/>
       <w:spacing w:lineRule="auto" w:line="228" w:before="0" w:after="120"/>
-      <w:ind w:firstLine="289"/>
+      <w:ind w:left="0" w:right="0" w:firstLine="289"/>
       <w:jc w:val="both"/>
     </w:pPr>
     <w:rPr>
@@ -5829,20 +6727,22 @@
       <w:lang w:val="en-US" w:eastAsia="en-US" w:bidi="ar-SA"/>
     </w:rPr>
   </w:style>
-  <w:style w:type="paragraph" w:styleId="Tablefootnote" w:customStyle="1">
+  <w:style w:type="paragraph" w:styleId="Tablefootnote">
     <w:name w:val="table footnote"/>
     <w:qFormat/>
-    <w:rsid w:val="005e2800"/>
     <w:pPr>
       <w:widowControl/>
       <w:numPr>
         <w:ilvl w:val="0"/>
         <w:numId w:val="7"/>
       </w:numPr>
+      <w:kinsoku w:val="true"/>
+      <w:overflowPunct w:val="true"/>
+      <w:autoSpaceDE w:val="true"/>
       <w:bidi w:val="0"/>
       <w:spacing w:lineRule="auto" w:line="228" w:before="60" w:after="30"/>
-      <w:ind w:start="58" w:hanging="29"/>
-      <w:jc w:val="end"/>
+      <w:ind w:left="58" w:right="0" w:hanging="29"/>
+      <w:jc w:val="right"/>
     </w:pPr>
     <w:rPr>
       <w:rFonts w:ascii="Times New Roman" w:hAnsi="Times New Roman" w:eastAsia="SimSun" w:cs="Times New Roman"/>
@@ -5853,7 +6753,7 @@
       <w:lang w:val="en-US" w:eastAsia="en-US" w:bidi="ar-SA"/>
     </w:rPr>
   </w:style>
-  <w:style w:type="paragraph" w:styleId="Tablehead" w:customStyle="1">
+  <w:style w:type="paragraph" w:styleId="Tablehead">
     <w:name w:val="table head"/>
     <w:qFormat/>
     <w:pPr>
@@ -5862,9 +6762,12 @@
         <w:ilvl w:val="0"/>
         <w:numId w:val="6"/>
       </w:numPr>
+      <w:kinsoku w:val="true"/>
+      <w:overflowPunct w:val="true"/>
+      <w:autoSpaceDE w:val="true"/>
       <w:bidi w:val="0"/>
       <w:spacing w:lineRule="auto" w:line="216" w:before="240" w:after="120"/>
-      <w:ind w:firstLine="289"/>
+      <w:ind w:left="0" w:right="0" w:firstLine="289"/>
       <w:jc w:val="center"/>
     </w:pPr>
     <w:rPr>
@@ -5877,14 +6780,13 @@
       <w:lang w:val="en-US" w:eastAsia="en-US" w:bidi="ar-SA"/>
     </w:rPr>
   </w:style>
-  <w:style w:type="paragraph" w:styleId="Keywords" w:customStyle="1">
+  <w:style w:type="paragraph" w:styleId="Keywords">
     <w:name w:val="Keywords"/>
     <w:basedOn w:val="Abstract"/>
     <w:qFormat/>
-    <w:rsid w:val="00f9441b"/>
     <w:pPr>
       <w:spacing w:before="0" w:after="120"/>
-      <w:ind w:firstLine="274"/>
+      <w:ind w:left="0" w:right="0" w:firstLine="274"/>
     </w:pPr>
     <w:rPr>
       <w:i/>
@@ -5900,8 +6802,6 @@
   <w:style w:type="paragraph" w:styleId="Cabealho">
     <w:name w:val="Header"/>
     <w:basedOn w:val="Normal"/>
-    <w:link w:val="CabealhoChar"/>
-    <w:rsid w:val="001a3b3d"/>
     <w:pPr>
       <w:tabs>
         <w:tab w:val="clear" w:pos="720"/>
@@ -5914,8 +6814,6 @@
   <w:style w:type="paragraph" w:styleId="Rodap">
     <w:name w:val="Footer"/>
     <w:basedOn w:val="Normal"/>
-    <w:link w:val="RodapChar"/>
-    <w:rsid w:val="001a3b3d"/>
     <w:pPr>
       <w:tabs>
         <w:tab w:val="clear" w:pos="720"/>
@@ -5928,12 +6826,10 @@
   <w:style w:type="paragraph" w:styleId="ListParagraph">
     <w:name w:val="List Paragraph"/>
     <w:basedOn w:val="Normal"/>
-    <w:uiPriority w:val="34"/>
     <w:qFormat/>
-    <w:rsid w:val="00896f75"/>
     <w:pPr>
       <w:spacing w:before="0" w:after="120"/>
-      <w:ind w:start="720" w:firstLine="289"/>
+      <w:ind w:left="720" w:right="0" w:firstLine="289"/>
       <w:contextualSpacing/>
     </w:pPr>
     <w:rPr/>
@@ -5941,9 +6837,7 @@
   <w:style w:type="paragraph" w:styleId="Annotationtext">
     <w:name w:val="annotation text"/>
     <w:basedOn w:val="Normal"/>
-    <w:link w:val="TextodecomentrioChar"/>
     <w:qFormat/>
-    <w:rsid w:val="00685178"/>
     <w:pPr>
       <w:spacing w:lineRule="auto" w:line="240"/>
     </w:pPr>
@@ -5952,11 +6846,7 @@
   <w:style w:type="paragraph" w:styleId="BalloonText">
     <w:name w:val="Balloon Text"/>
     <w:basedOn w:val="Normal"/>
-    <w:link w:val="TextodebaloChar"/>
-    <w:semiHidden/>
-    <w:unhideWhenUsed/>
     <w:qFormat/>
-    <w:rsid w:val="00867a16"/>
     <w:pPr>
       <w:spacing w:lineRule="auto" w:line="240" w:before="0" w:after="0"/>
     </w:pPr>
@@ -5968,16 +6858,16 @@
   </w:style>
   <w:style w:type="paragraph" w:styleId="Revision">
     <w:name w:val="Revision"/>
-    <w:uiPriority w:val="99"/>
-    <w:semiHidden/>
     <w:qFormat/>
-    <w:rsid w:val="00e51554"/>
     <w:pPr>
       <w:widowControl/>
+      <w:kinsoku w:val="true"/>
+      <w:overflowPunct w:val="true"/>
+      <w:autoSpaceDE w:val="true"/>
       <w:bidi w:val="0"/>
       <w:spacing w:lineRule="auto" w:line="240" w:before="0" w:after="0"/>
-      <w:ind w:hanging="0"/>
-      <w:jc w:val="start"/>
+      <w:ind w:left="0" w:right="0" w:hanging="0"/>
+      <w:jc w:val="left"/>
     </w:pPr>
     <w:rPr>
       <w:rFonts w:ascii="Times New Roman" w:hAnsi="Times New Roman" w:eastAsia="SimSun" w:cs="Times New Roman"/>
@@ -5998,323 +6888,9 @@
     </w:pPr>
     <w:rPr/>
   </w:style>
-  <w:style w:type="numbering" w:styleId="NoList" w:default="1">
+  <w:style w:type="numbering" w:styleId="NoList">
     <w:name w:val="No List"/>
-    <w:uiPriority w:val="99"/>
-    <w:semiHidden/>
-    <w:unhideWhenUsed/>
     <w:qFormat/>
   </w:style>
-  <w:style w:type="table" w:default="1" w:styleId="Tabelanormal">
-    <w:name w:val="Normal Table"/>
-    <w:uiPriority w:val="99"/>
-    <w:semiHidden/>
-    <w:unhideWhenUsed/>
-    <w:tblPr>
-      <w:tblCellMar>
-        <w:top w:w="0" w:type="dxa"/>
-        <w:start w:w="108" w:type="dxa"/>
-        <w:bottom w:w="0" w:type="dxa"/>
-        <w:end w:w="108" w:type="dxa"/>
-      </w:tblCellMar>
-    </w:tblPr>
-  </w:style>
-  <w:style w:type="table" w:styleId="Tabelacomgrade">
-    <w:name w:val="Table Grid"/>
-    <w:basedOn w:val="Tabelanormal"/>
-    <w:rsid w:val="00685178"/>
-    <w:pPr>
-      <w:spacing w:after="0" w:line="240" w:lineRule="auto"/>
-    </w:pPr>
-    <w:tblPr>
-      <w:tblBorders>
-        <w:top w:val="single" w:color="auto" w:sz="4" w:space="0"/>
-        <w:start w:val="single" w:color="auto" w:sz="4" w:space="0"/>
-        <w:bottom w:val="single" w:color="auto" w:sz="4" w:space="0"/>
-        <w:end w:val="single" w:color="auto" w:sz="4" w:space="0"/>
-        <w:insideH w:val="single" w:color="auto" w:sz="4" w:space="0"/>
-        <w:insideV w:val="single" w:color="auto" w:sz="4" w:space="0"/>
-      </w:tblBorders>
-      <w:tblCellMar>
-        <w:top w:w="0" w:type="dxa"/>
-        <w:start w:w="108" w:type="dxa"/>
-        <w:bottom w:w="0" w:type="dxa"/>
-        <w:end w:w="108" w:type="dxa"/>
-      </w:tblCellMar>
-    </w:tblPr>
-  </w:style>
 </w:styles>
-</file>
-
-<file path=word/theme/theme1.xml><?xml version="1.0" encoding="utf-8"?>
-<a:theme xmlns:a="http://purl.oclc.org/ooxml/drawingml/main" name="Office Theme">
-  <a:themeElements>
-    <a:clrScheme name="Office">
-      <a:dk1>
-        <a:sysClr val="windowText" lastClr="000000"/>
-      </a:dk1>
-      <a:lt1>
-        <a:sysClr val="window" lastClr="FFFFFF"/>
-      </a:lt1>
-      <a:dk2>
-        <a:srgbClr val="44546A"/>
-      </a:dk2>
-      <a:lt2>
-        <a:srgbClr val="E7E6E6"/>
-      </a:lt2>
-      <a:accent1>
-        <a:srgbClr val="5B9BD5"/>
-      </a:accent1>
-      <a:accent2>
-        <a:srgbClr val="ED7D31"/>
-      </a:accent2>
-      <a:accent3>
-        <a:srgbClr val="A5A5A5"/>
-      </a:accent3>
-      <a:accent4>
-        <a:srgbClr val="FFC000"/>
-      </a:accent4>
-      <a:accent5>
-        <a:srgbClr val="4472C4"/>
-      </a:accent5>
-      <a:accent6>
-        <a:srgbClr val="70AD47"/>
-      </a:accent6>
-      <a:hlink>
-        <a:srgbClr val="0563C1"/>
-      </a:hlink>
-      <a:folHlink>
-        <a:srgbClr val="954F72"/>
-      </a:folHlink>
-    </a:clrScheme>
-    <a:fontScheme name="Office">
-      <a:majorFont>
-        <a:latin typeface="Calibri Light" panose="020F0302020204030204"/>
-        <a:ea typeface=""/>
-        <a:cs typeface=""/>
-        <a:font script="Jpan" typeface="游ゴシック Light"/>
-        <a:font script="Hang" typeface="맑은 고딕"/>
-        <a:font script="Hans" typeface="等线 Light"/>
-        <a:font script="Hant" typeface="新細明體"/>
-        <a:font script="Arab" typeface="Times New Roman"/>
-        <a:font script="Hebr" typeface="Times New Roman"/>
-        <a:font script="Thai" typeface="Angsana New"/>
-        <a:font script="Ethi" typeface="Nyala"/>
-        <a:font script="Beng" typeface="Vrinda"/>
-        <a:font script="Gujr" typeface="Shruti"/>
-        <a:font script="Khmr" typeface="MoolBoran"/>
-        <a:font script="Knda" typeface="Tunga"/>
-        <a:font script="Guru" typeface="Raavi"/>
-        <a:font script="Cans" typeface="Euphemia"/>
-        <a:font script="Cher" typeface="Plantagenet Cherokee"/>
-        <a:font script="Yiii" typeface="Microsoft Yi Baiti"/>
-        <a:font script="Tibt" typeface="Microsoft Himalaya"/>
-        <a:font script="Thaa" typeface="MV Boli"/>
-        <a:font script="Deva" typeface="Mangal"/>
-        <a:font script="Telu" typeface="Gautami"/>
-        <a:font script="Taml" typeface="Latha"/>
-        <a:font script="Syrc" typeface="Estrangelo Edessa"/>
-        <a:font script="Orya" typeface="Kalinga"/>
-        <a:font script="Mlym" typeface="Kartika"/>
-        <a:font script="Laoo" typeface="DokChampa"/>
-        <a:font script="Sinh" typeface="Iskoola Pota"/>
-        <a:font script="Mong" typeface="Mongolian Baiti"/>
-        <a:font script="Viet" typeface="Times New Roman"/>
-        <a:font script="Uigh" typeface="Microsoft Uighur"/>
-        <a:font script="Geor" typeface="Sylfaen"/>
-      </a:majorFont>
-      <a:minorFont>
-        <a:latin typeface="Calibri" panose="020F0502020204030204"/>
-        <a:ea typeface=""/>
-        <a:cs typeface=""/>
-        <a:font script="Jpan" typeface="游明朝"/>
-        <a:font script="Hang" typeface="맑은 고딕"/>
-        <a:font script="Hans" typeface="等线"/>
-        <a:font script="Hant" typeface="新細明體"/>
-        <a:font script="Arab" typeface="Arial"/>
-        <a:font script="Hebr" typeface="Arial"/>
-        <a:font script="Thai" typeface="Cordia New"/>
-        <a:font script="Ethi" typeface="Nyala"/>
-        <a:font script="Beng" typeface="Vrinda"/>
-        <a:font script="Gujr" typeface="Shruti"/>
-        <a:font script="Khmr" typeface="DaunPenh"/>
-        <a:font script="Knda" typeface="Tunga"/>
-        <a:font script="Guru" typeface="Raavi"/>
-        <a:font script="Cans" typeface="Euphemia"/>
-        <a:font script="Cher" typeface="Plantagenet Cherokee"/>
-        <a:font script="Yiii" typeface="Microsoft Yi Baiti"/>
-        <a:font script="Tibt" typeface="Microsoft Himalaya"/>
-        <a:font script="Thaa" typeface="MV Boli"/>
-        <a:font script="Deva" typeface="Mangal"/>
-        <a:font script="Telu" typeface="Gautami"/>
-        <a:font script="Taml" typeface="Latha"/>
-        <a:font script="Syrc" typeface="Estrangelo Edessa"/>
-        <a:font script="Orya" typeface="Kalinga"/>
-        <a:font script="Mlym" typeface="Kartika"/>
-        <a:font script="Laoo" typeface="DokChampa"/>
-        <a:font script="Sinh" typeface="Iskoola Pota"/>
-        <a:font script="Mong" typeface="Mongolian Baiti"/>
-        <a:font script="Viet" typeface="Arial"/>
-        <a:font script="Uigh" typeface="Microsoft Uighur"/>
-        <a:font script="Geor" typeface="Sylfaen"/>
-      </a:minorFont>
-    </a:fontScheme>
-    <a:fmtScheme name="Office">
-      <a:fillStyleLst>
-        <a:solidFill>
-          <a:schemeClr val="phClr"/>
-        </a:solidFill>
-        <a:gradFill rotWithShape="1">
-          <a:gsLst>
-            <a:gs pos="0%">
-              <a:schemeClr val="phClr">
-                <a:lumMod val="110%"/>
-                <a:satMod val="105%"/>
-                <a:tint val="67%"/>
-              </a:schemeClr>
-            </a:gs>
-            <a:gs pos="50%">
-              <a:schemeClr val="phClr">
-                <a:lumMod val="105%"/>
-                <a:satMod val="103%"/>
-                <a:tint val="73%"/>
-              </a:schemeClr>
-            </a:gs>
-            <a:gs pos="100%">
-              <a:schemeClr val="phClr">
-                <a:lumMod val="105%"/>
-                <a:satMod val="109%"/>
-                <a:tint val="81%"/>
-              </a:schemeClr>
-            </a:gs>
-          </a:gsLst>
-          <a:lin ang="5400000" scaled="0"/>
-        </a:gradFill>
-        <a:gradFill rotWithShape="1">
-          <a:gsLst>
-            <a:gs pos="0%">
-              <a:schemeClr val="phClr">
-                <a:satMod val="103%"/>
-                <a:lumMod val="102%"/>
-                <a:tint val="94%"/>
-              </a:schemeClr>
-            </a:gs>
-            <a:gs pos="50%">
-              <a:schemeClr val="phClr">
-                <a:satMod val="110%"/>
-                <a:lumMod val="100%"/>
-                <a:shade val="100%"/>
-              </a:schemeClr>
-            </a:gs>
-            <a:gs pos="100%">
-              <a:schemeClr val="phClr">
-                <a:lumMod val="99%"/>
-                <a:satMod val="120%"/>
-                <a:shade val="78%"/>
-              </a:schemeClr>
-            </a:gs>
-          </a:gsLst>
-          <a:lin ang="5400000" scaled="0"/>
-        </a:gradFill>
-      </a:fillStyleLst>
-      <a:lnStyleLst>
-        <a:ln w="6350" cap="flat" cmpd="sng" algn="ctr">
-          <a:solidFill>
-            <a:schemeClr val="phClr"/>
-          </a:solidFill>
-          <a:prstDash val="solid"/>
-          <a:miter lim="800%"/>
-        </a:ln>
-        <a:ln w="12700" cap="flat" cmpd="sng" algn="ctr">
-          <a:solidFill>
-            <a:schemeClr val="phClr"/>
-          </a:solidFill>
-          <a:prstDash val="solid"/>
-          <a:miter lim="800%"/>
-        </a:ln>
-        <a:ln w="19050" cap="flat" cmpd="sng" algn="ctr">
-          <a:solidFill>
-            <a:schemeClr val="phClr"/>
-          </a:solidFill>
-          <a:prstDash val="solid"/>
-          <a:miter lim="800%"/>
-        </a:ln>
-      </a:lnStyleLst>
-      <a:effectStyleLst>
-        <a:effectStyle>
-          <a:effectLst/>
-        </a:effectStyle>
-        <a:effectStyle>
-          <a:effectLst/>
-        </a:effectStyle>
-        <a:effectStyle>
-          <a:effectLst>
-            <a:outerShdw blurRad="57150" dist="19050" dir="5400000" algn="ctr" rotWithShape="0">
-              <a:srgbClr val="000000">
-                <a:alpha val="63%"/>
-              </a:srgbClr>
-            </a:outerShdw>
-          </a:effectLst>
-        </a:effectStyle>
-      </a:effectStyleLst>
-      <a:bgFillStyleLst>
-        <a:solidFill>
-          <a:schemeClr val="phClr"/>
-        </a:solidFill>
-        <a:solidFill>
-          <a:schemeClr val="phClr">
-            <a:tint val="95%"/>
-            <a:satMod val="170%"/>
-          </a:schemeClr>
-        </a:solidFill>
-        <a:gradFill rotWithShape="1">
-          <a:gsLst>
-            <a:gs pos="0%">
-              <a:schemeClr val="phClr">
-                <a:tint val="93%"/>
-                <a:satMod val="150%"/>
-                <a:shade val="98%"/>
-                <a:lumMod val="102%"/>
-              </a:schemeClr>
-            </a:gs>
-            <a:gs pos="50%">
-              <a:schemeClr val="phClr">
-                <a:tint val="98%"/>
-                <a:satMod val="130%"/>
-                <a:shade val="90%"/>
-                <a:lumMod val="103%"/>
-              </a:schemeClr>
-            </a:gs>
-            <a:gs pos="100%">
-              <a:schemeClr val="phClr">
-                <a:shade val="63%"/>
-                <a:satMod val="120%"/>
-              </a:schemeClr>
-            </a:gs>
-          </a:gsLst>
-          <a:lin ang="5400000" scaled="0"/>
-        </a:gradFill>
-      </a:bgFillStyleLst>
-    </a:fmtScheme>
-  </a:themeElements>
-  <a:objectDefaults/>
-  <a:extraClrSchemeLst/>
-  <a:extLst>
-    <a:ext uri="{05A4C25C-085E-4340-85A3-A5531E510DB2}">
-      <thm15:themeFamily xmlns:thm15="http://schemas.microsoft.com/office/thememl/2012/main" name="Office Theme" id="{62F939B6-93AF-4DB8-9C6B-D6C7DFDC589F}" vid="{4A3C46E8-61CC-4603-A589-7422A47A8E4A}"/>
-    </a:ext>
-  </a:extLst>
-</a:theme>
-</file>
-
-<file path=customXml/item1.xml><?xml version="1.0" encoding="utf-8"?>
-<b:Sources xmlns:b="http://schemas.openxmlformats.org/officeDocument/2006/bibliography" xmlns="http://schemas.openxmlformats.org/officeDocument/2006/bibliography" SelectedStyle="\APA.XSL" StyleName="APA"/>
-</file>
-
-<file path=customXml/itemProps1.xml><?xml version="1.0" encoding="utf-8"?>
-<ds:datastoreItem xmlns:ds="http://purl.oclc.org/ooxml/officeDocument/customXml" ds:itemID="{941F2E61-9997-4724-83A3-5E8426AB8B24}">
-  <ds:schemaRefs>
-    <ds:schemaRef ds:uri="http://schemas.openxmlformats.org/officeDocument/2006/bibliography"/>
-  </ds:schemaRefs>
-</ds:datastoreItem>
 </file>
--- a/Documentos/SBGames Letrumeros.docx
+++ b/Documentos/SBGames Letrumeros.docx
@@ -57,7 +57,7 @@
       <w:pPr>
         <w:pStyle w:val="Author"/>
         <w:spacing w:before="0" w:after="0"/>
-        <w:ind w:left="0" w:right="0" w:hanging="0"/>
+        <w:ind w:start="0" w:end="0" w:hanging="0"/>
         <w:rPr>
           <w:sz w:val="18"/>
           <w:szCs w:val="18"/>
@@ -77,7 +77,7 @@
       <w:pPr>
         <w:pStyle w:val="Author"/>
         <w:spacing w:before="0" w:after="0"/>
-        <w:ind w:left="0" w:right="0" w:hanging="0"/>
+        <w:ind w:start="0" w:end="0" w:hanging="0"/>
         <w:rPr>
           <w:sz w:val="18"/>
           <w:szCs w:val="18"/>
@@ -97,7 +97,7 @@
       <w:pPr>
         <w:pStyle w:val="Author"/>
         <w:spacing w:before="0" w:after="0"/>
-        <w:ind w:left="0" w:right="0" w:hanging="0"/>
+        <w:ind w:start="0" w:end="0" w:hanging="0"/>
         <w:rPr>
           <w:sz w:val="18"/>
           <w:szCs w:val="18"/>
@@ -117,7 +117,7 @@
       <w:pPr>
         <w:pStyle w:val="Author"/>
         <w:spacing w:before="0" w:after="0"/>
-        <w:ind w:left="0" w:right="0" w:hanging="0"/>
+        <w:ind w:start="0" w:end="0" w:hanging="0"/>
         <w:rPr>
           <w:sz w:val="18"/>
           <w:szCs w:val="18"/>
@@ -137,7 +137,7 @@
       <w:pPr>
         <w:pStyle w:val="Author"/>
         <w:spacing w:before="0" w:after="0"/>
-        <w:ind w:left="0" w:right="0" w:hanging="0"/>
+        <w:ind w:start="0" w:end="0" w:hanging="0"/>
         <w:rPr>
           <w:sz w:val="18"/>
           <w:szCs w:val="18"/>
@@ -157,7 +157,7 @@
       <w:pPr>
         <w:pStyle w:val="Author"/>
         <w:spacing w:before="0" w:after="0"/>
-        <w:ind w:left="0" w:right="0" w:hanging="0"/>
+        <w:ind w:start="0" w:end="0" w:hanging="0"/>
         <w:rPr>
           <w:sz w:val="18"/>
           <w:szCs w:val="18"/>
@@ -177,7 +177,7 @@
       <w:pPr>
         <w:pStyle w:val="Normal"/>
         <w:spacing w:before="0" w:after="0"/>
-        <w:ind w:left="0" w:right="0" w:hanging="0"/>
+        <w:ind w:start="0" w:end="0" w:hanging="0"/>
         <w:jc w:val="center"/>
         <w:rPr>
           <w:sz w:val="18"/>
@@ -201,7 +201,7 @@
       <w:pPr>
         <w:pStyle w:val="Normal"/>
         <w:spacing w:before="0" w:after="0"/>
-        <w:ind w:left="0" w:right="0" w:hanging="0"/>
+        <w:ind w:start="0" w:end="0" w:hanging="0"/>
         <w:jc w:val="center"/>
         <w:rPr>
           <w:sz w:val="18"/>
@@ -222,7 +222,7 @@
       <w:pPr>
         <w:pStyle w:val="Normal"/>
         <w:spacing w:before="0" w:after="0"/>
-        <w:ind w:left="0" w:right="0" w:hanging="0"/>
+        <w:ind w:start="0" w:end="0" w:hanging="0"/>
         <w:jc w:val="center"/>
         <w:rPr>
           <w:sz w:val="18"/>
@@ -243,7 +243,7 @@
       <w:pPr>
         <w:pStyle w:val="Normal"/>
         <w:spacing w:before="0" w:after="0"/>
-        <w:ind w:left="0" w:right="0" w:hanging="0"/>
+        <w:ind w:start="0" w:end="0" w:hanging="0"/>
         <w:jc w:val="center"/>
         <w:rPr>
           <w:sz w:val="18"/>
@@ -264,7 +264,7 @@
       <w:pPr>
         <w:pStyle w:val="Normal"/>
         <w:spacing w:before="0" w:after="0"/>
-        <w:ind w:left="0" w:right="0" w:hanging="0"/>
+        <w:ind w:start="0" w:end="0" w:hanging="0"/>
         <w:jc w:val="center"/>
         <w:rPr>
           <w:sz w:val="18"/>
@@ -298,7 +298,7 @@
       <w:pPr>
         <w:pStyle w:val="Abstract"/>
         <w:spacing w:lineRule="auto" w:line="276"/>
-        <w:ind w:left="0" w:right="0" w:firstLine="274"/>
+        <w:ind w:start="0" w:end="0" w:firstLine="274"/>
         <w:rPr/>
       </w:pPr>
       <w:r>
@@ -432,7 +432,7 @@
           <w:tab w:val="left" w:pos="284" w:leader="none"/>
         </w:tabs>
         <w:spacing w:lineRule="auto" w:line="276"/>
-        <w:ind w:left="0" w:right="0" w:hanging="0"/>
+        <w:ind w:start="0" w:end="0" w:hanging="0"/>
         <w:rPr/>
       </w:pPr>
       <w:r>
@@ -457,7 +457,7 @@
           <w:tab w:val="left" w:pos="284" w:leader="none"/>
         </w:tabs>
         <w:spacing w:lineRule="auto" w:line="276"/>
-        <w:ind w:left="0" w:right="0" w:firstLine="284"/>
+        <w:ind w:start="0" w:end="0" w:firstLine="284"/>
         <w:rPr/>
       </w:pPr>
       <w:r>
@@ -473,7 +473,7 @@
           <w:tab w:val="left" w:pos="284" w:leader="none"/>
         </w:tabs>
         <w:spacing w:lineRule="auto" w:line="276"/>
-        <w:ind w:left="0" w:right="0" w:firstLine="284"/>
+        <w:ind w:start="0" w:end="0" w:firstLine="284"/>
         <w:rPr/>
       </w:pPr>
       <w:r>
@@ -485,7 +485,7 @@
       <w:pPr>
         <w:pStyle w:val="Corpodotexto"/>
         <w:spacing w:lineRule="auto" w:line="276"/>
-        <w:ind w:left="0" w:right="0" w:hanging="0"/>
+        <w:ind w:start="0" w:end="0" w:hanging="0"/>
         <w:rPr/>
       </w:pPr>
       <w:r>
@@ -609,7 +609,7 @@
           <w:tab w:val="left" w:pos="284" w:leader="none"/>
         </w:tabs>
         <w:spacing w:lineRule="auto" w:line="276"/>
-        <w:ind w:left="0" w:right="0" w:hanging="0"/>
+        <w:ind w:start="0" w:end="0" w:hanging="0"/>
         <w:rPr/>
       </w:pPr>
       <w:r>
@@ -626,7 +626,7 @@
           <w:tab w:val="left" w:pos="284" w:leader="none"/>
         </w:tabs>
         <w:spacing w:lineRule="auto" w:line="276"/>
-        <w:ind w:left="0" w:right="0" w:firstLine="284"/>
+        <w:ind w:start="0" w:end="0" w:firstLine="284"/>
         <w:rPr/>
       </w:pPr>
       <w:r>
@@ -642,7 +642,7 @@
           <w:tab w:val="left" w:pos="284" w:leader="none"/>
         </w:tabs>
         <w:spacing w:lineRule="auto" w:line="276"/>
-        <w:ind w:left="0" w:right="0" w:firstLine="284"/>
+        <w:ind w:start="0" w:end="0" w:firstLine="284"/>
         <w:rPr/>
       </w:pPr>
       <w:r>
@@ -658,7 +658,7 @@
           <w:tab w:val="left" w:pos="284" w:leader="none"/>
         </w:tabs>
         <w:spacing w:lineRule="auto" w:line="276"/>
-        <w:ind w:left="0" w:right="0" w:firstLine="284"/>
+        <w:ind w:start="0" w:end="0" w:firstLine="284"/>
         <w:rPr/>
       </w:pPr>
       <w:r>
@@ -669,14 +669,14 @@
     <w:tbl>
       <w:tblPr>
         <w:tblW w:w="4856" w:type="dxa"/>
-        <w:jc w:val="left"/>
-        <w:tblInd w:w="113" w:type="dxa"/>
+        <w:jc w:val="start"/>
+        <w:tblInd w:w="0" w:type="dxa"/>
         <w:tblLayout w:type="fixed"/>
         <w:tblCellMar>
           <w:top w:w="0" w:type="dxa"/>
-          <w:left w:w="108" w:type="dxa"/>
+          <w:start w:w="108" w:type="dxa"/>
           <w:bottom w:w="0" w:type="dxa"/>
-          <w:right w:w="108" w:type="dxa"/>
+          <w:end w:w="108" w:type="dxa"/>
         </w:tblCellMar>
       </w:tblPr>
       <w:tblGrid>
@@ -690,9 +690,9 @@
             <w:tcW w:w="2428" w:type="dxa"/>
             <w:tcBorders>
               <w:top w:val="single" w:sz="4" w:space="0" w:color="000000"/>
-              <w:left w:val="single" w:sz="4" w:space="0" w:color="000000"/>
+              <w:start w:val="single" w:sz="4" w:space="0" w:color="000000"/>
               <w:bottom w:val="single" w:sz="4" w:space="0" w:color="000000"/>
-              <w:right w:val="single" w:sz="4" w:space="0" w:color="000000"/>
+              <w:end w:val="single" w:sz="4" w:space="0" w:color="000000"/>
             </w:tcBorders>
           </w:tcPr>
           <w:p>
@@ -704,7 +704,7 @@
                 <w:tab w:val="left" w:pos="284" w:leader="none"/>
               </w:tabs>
               <w:spacing w:lineRule="auto" w:line="276" w:before="0" w:after="0"/>
-              <w:ind w:left="0" w:right="0" w:hanging="0"/>
+              <w:ind w:start="0" w:end="0" w:hanging="0"/>
               <w:jc w:val="center"/>
               <w:rPr>
                 <w:rFonts w:ascii="Times New Roman" w:hAnsi="Times New Roman" w:eastAsia="SimSun" w:cs="Times New Roman"/>
@@ -736,9 +736,9 @@
             <w:tcW w:w="2428" w:type="dxa"/>
             <w:tcBorders>
               <w:top w:val="single" w:sz="4" w:space="0" w:color="000000"/>
-              <w:left w:val="single" w:sz="4" w:space="0" w:color="000000"/>
+              <w:start w:val="single" w:sz="4" w:space="0" w:color="000000"/>
               <w:bottom w:val="single" w:sz="4" w:space="0" w:color="000000"/>
-              <w:right w:val="single" w:sz="4" w:space="0" w:color="000000"/>
+              <w:end w:val="single" w:sz="4" w:space="0" w:color="000000"/>
             </w:tcBorders>
           </w:tcPr>
           <w:p>
@@ -750,7 +750,7 @@
                 <w:tab w:val="left" w:pos="284" w:leader="none"/>
               </w:tabs>
               <w:spacing w:lineRule="auto" w:line="276" w:before="0" w:after="0"/>
-              <w:ind w:left="0" w:right="0" w:hanging="0"/>
+              <w:ind w:start="0" w:end="0" w:hanging="0"/>
               <w:jc w:val="center"/>
               <w:rPr>
                 <w:rFonts w:ascii="Times New Roman" w:hAnsi="Times New Roman" w:eastAsia="SimSun" w:cs="Times New Roman"/>
@@ -785,9 +785,9 @@
             <w:tcW w:w="2428" w:type="dxa"/>
             <w:tcBorders>
               <w:top w:val="single" w:sz="4" w:space="0" w:color="000000"/>
-              <w:left w:val="single" w:sz="4" w:space="0" w:color="000000"/>
+              <w:start w:val="single" w:sz="4" w:space="0" w:color="000000"/>
               <w:bottom w:val="single" w:sz="4" w:space="0" w:color="000000"/>
-              <w:right w:val="single" w:sz="4" w:space="0" w:color="000000"/>
+              <w:end w:val="single" w:sz="4" w:space="0" w:color="000000"/>
             </w:tcBorders>
           </w:tcPr>
           <w:p>
@@ -805,7 +805,7 @@
               <w:suppressAutoHyphens w:val="true"/>
               <w:bidi w:val="0"/>
               <w:spacing w:lineRule="auto" w:line="276" w:before="0" w:after="0"/>
-              <w:ind w:left="0" w:right="0" w:firstLine="283"/>
+              <w:ind w:start="0" w:end="0" w:firstLine="283"/>
               <w:contextualSpacing/>
               <w:jc w:val="both"/>
               <w:rPr>
@@ -861,7 +861,7 @@
               <w:suppressAutoHyphens w:val="true"/>
               <w:bidi w:val="0"/>
               <w:spacing w:lineRule="auto" w:line="276" w:before="0" w:after="0"/>
-              <w:ind w:left="0" w:right="0" w:firstLine="283"/>
+              <w:ind w:start="0" w:end="0" w:firstLine="283"/>
               <w:contextualSpacing/>
               <w:jc w:val="both"/>
               <w:rPr>
@@ -898,7 +898,7 @@
               <w:suppressAutoHyphens w:val="true"/>
               <w:bidi w:val="0"/>
               <w:spacing w:lineRule="auto" w:line="276" w:before="0" w:after="0"/>
-              <w:ind w:left="0" w:right="0" w:firstLine="283"/>
+              <w:ind w:start="0" w:end="0" w:firstLine="283"/>
               <w:contextualSpacing/>
               <w:jc w:val="both"/>
               <w:rPr>
@@ -935,7 +935,7 @@
               <w:suppressAutoHyphens w:val="true"/>
               <w:bidi w:val="0"/>
               <w:spacing w:lineRule="auto" w:line="276" w:before="0" w:after="0"/>
-              <w:ind w:left="0" w:right="0" w:firstLine="283"/>
+              <w:ind w:start="0" w:end="0" w:firstLine="283"/>
               <w:contextualSpacing/>
               <w:jc w:val="both"/>
               <w:rPr>
@@ -972,7 +972,7 @@
               <w:suppressAutoHyphens w:val="true"/>
               <w:bidi w:val="0"/>
               <w:spacing w:lineRule="auto" w:line="276" w:before="0" w:after="0"/>
-              <w:ind w:left="0" w:right="0" w:firstLine="283"/>
+              <w:ind w:start="0" w:end="0" w:firstLine="283"/>
               <w:contextualSpacing/>
               <w:jc w:val="both"/>
               <w:rPr>
@@ -1019,7 +1019,7 @@
               <w:suppressAutoHyphens w:val="true"/>
               <w:bidi w:val="0"/>
               <w:spacing w:lineRule="auto" w:line="276" w:before="0" w:after="0"/>
-              <w:ind w:left="0" w:right="0" w:firstLine="283"/>
+              <w:ind w:start="0" w:end="0" w:firstLine="283"/>
               <w:contextualSpacing/>
               <w:jc w:val="both"/>
               <w:rPr>
@@ -1066,7 +1066,7 @@
               <w:suppressAutoHyphens w:val="true"/>
               <w:bidi w:val="0"/>
               <w:spacing w:lineRule="auto" w:line="276" w:before="0" w:after="0"/>
-              <w:ind w:left="0" w:right="0" w:firstLine="283"/>
+              <w:ind w:start="0" w:end="0" w:firstLine="283"/>
               <w:contextualSpacing/>
               <w:jc w:val="both"/>
               <w:rPr>
@@ -1103,7 +1103,7 @@
               <w:suppressAutoHyphens w:val="true"/>
               <w:bidi w:val="0"/>
               <w:spacing w:lineRule="auto" w:line="276" w:before="0" w:after="0"/>
-              <w:ind w:left="0" w:right="0" w:firstLine="283"/>
+              <w:ind w:start="0" w:end="0" w:firstLine="283"/>
               <w:contextualSpacing/>
               <w:jc w:val="both"/>
               <w:rPr>
@@ -1140,7 +1140,7 @@
               <w:suppressAutoHyphens w:val="true"/>
               <w:bidi w:val="0"/>
               <w:spacing w:lineRule="auto" w:line="276" w:before="0" w:after="0"/>
-              <w:ind w:left="0" w:right="0" w:firstLine="283"/>
+              <w:ind w:start="0" w:end="0" w:firstLine="283"/>
               <w:contextualSpacing/>
               <w:jc w:val="both"/>
               <w:rPr>
@@ -1177,7 +1177,7 @@
               <w:suppressAutoHyphens w:val="true"/>
               <w:bidi w:val="0"/>
               <w:spacing w:lineRule="auto" w:line="276" w:before="0" w:after="0"/>
-              <w:ind w:left="0" w:right="0" w:firstLine="283"/>
+              <w:ind w:start="0" w:end="0" w:firstLine="283"/>
               <w:contextualSpacing/>
               <w:jc w:val="both"/>
               <w:rPr>
@@ -1214,7 +1214,7 @@
               <w:suppressAutoHyphens w:val="true"/>
               <w:bidi w:val="0"/>
               <w:spacing w:lineRule="auto" w:line="276" w:before="0" w:after="0"/>
-              <w:ind w:left="0" w:right="0" w:firstLine="283"/>
+              <w:ind w:start="0" w:end="0" w:firstLine="283"/>
               <w:contextualSpacing/>
               <w:jc w:val="both"/>
               <w:rPr>
@@ -1242,9 +1242,9 @@
             <w:tcW w:w="2428" w:type="dxa"/>
             <w:tcBorders>
               <w:top w:val="single" w:sz="4" w:space="0" w:color="000000"/>
-              <w:left w:val="single" w:sz="4" w:space="0" w:color="000000"/>
+              <w:start w:val="single" w:sz="4" w:space="0" w:color="000000"/>
               <w:bottom w:val="single" w:sz="4" w:space="0" w:color="000000"/>
-              <w:right w:val="single" w:sz="4" w:space="0" w:color="000000"/>
+              <w:end w:val="single" w:sz="4" w:space="0" w:color="000000"/>
             </w:tcBorders>
           </w:tcPr>
           <w:p>
@@ -1262,7 +1262,7 @@
               <w:suppressAutoHyphens w:val="true"/>
               <w:bidi w:val="0"/>
               <w:spacing w:lineRule="auto" w:line="276" w:before="0" w:after="0"/>
-              <w:ind w:left="0" w:right="0" w:firstLine="283"/>
+              <w:ind w:start="0" w:end="0" w:firstLine="283"/>
               <w:contextualSpacing/>
               <w:jc w:val="both"/>
               <w:rPr>
@@ -1299,7 +1299,7 @@
               <w:suppressAutoHyphens w:val="true"/>
               <w:bidi w:val="0"/>
               <w:spacing w:lineRule="auto" w:line="276" w:before="0" w:after="0"/>
-              <w:ind w:left="0" w:right="0" w:firstLine="283"/>
+              <w:ind w:start="0" w:end="0" w:firstLine="283"/>
               <w:contextualSpacing/>
               <w:jc w:val="both"/>
               <w:rPr>
@@ -1336,7 +1336,7 @@
               <w:suppressAutoHyphens w:val="true"/>
               <w:bidi w:val="0"/>
               <w:spacing w:lineRule="auto" w:line="276" w:before="0" w:after="0"/>
-              <w:ind w:left="0" w:right="0" w:firstLine="283"/>
+              <w:ind w:start="0" w:end="0" w:firstLine="283"/>
               <w:contextualSpacing/>
               <w:jc w:val="both"/>
               <w:rPr>
@@ -1372,7 +1372,7 @@
               <w:suppressAutoHyphens w:val="true"/>
               <w:bidi w:val="0"/>
               <w:spacing w:lineRule="auto" w:line="276" w:before="0" w:after="0"/>
-              <w:ind w:left="0" w:right="0" w:firstLine="283"/>
+              <w:ind w:start="0" w:end="0" w:firstLine="283"/>
               <w:contextualSpacing/>
               <w:jc w:val="both"/>
               <w:rPr>
@@ -1444,7 +1444,7 @@
           <w:tab w:val="left" w:pos="284" w:leader="none"/>
         </w:tabs>
         <w:spacing w:lineRule="auto" w:line="276"/>
-        <w:ind w:left="0" w:right="0" w:firstLine="284"/>
+        <w:ind w:start="0" w:end="0" w:firstLine="284"/>
         <w:rPr/>
       </w:pPr>
       <w:r>
@@ -1459,7 +1459,7 @@
           <w:tab w:val="left" w:pos="284" w:leader="none"/>
         </w:tabs>
         <w:spacing w:lineRule="auto" w:line="276"/>
-        <w:ind w:left="0" w:right="0" w:firstLine="284"/>
+        <w:ind w:start="0" w:end="0" w:firstLine="284"/>
         <w:rPr/>
       </w:pPr>
       <w:r>
@@ -1475,7 +1475,7 @@
           <w:tab w:val="left" w:pos="284" w:leader="none"/>
         </w:tabs>
         <w:spacing w:lineRule="auto" w:line="276"/>
-        <w:ind w:left="0" w:right="0" w:firstLine="284"/>
+        <w:ind w:start="0" w:end="0" w:firstLine="284"/>
         <w:rPr/>
       </w:pPr>
       <w:r>
@@ -1487,7 +1487,7 @@
       <w:pPr>
         <w:pStyle w:val="Normal"/>
         <w:spacing w:lineRule="auto" w:line="276" w:before="0" w:after="120"/>
-        <w:ind w:left="0" w:right="0" w:firstLine="284"/>
+        <w:ind w:start="0" w:end="0" w:firstLine="284"/>
         <w:contextualSpacing/>
         <w:rPr/>
       </w:pPr>
@@ -1511,7 +1511,7 @@
       <w:pPr>
         <w:pStyle w:val="Normal"/>
         <w:spacing w:lineRule="auto" w:line="276" w:before="0" w:after="120"/>
-        <w:ind w:left="0" w:right="0" w:firstLine="284"/>
+        <w:ind w:start="0" w:end="0" w:firstLine="284"/>
         <w:contextualSpacing/>
         <w:rPr/>
       </w:pPr>
@@ -1524,7 +1524,7 @@
       <w:pPr>
         <w:pStyle w:val="Normal"/>
         <w:spacing w:lineRule="auto" w:line="276" w:before="0" w:after="120"/>
-        <w:ind w:left="0" w:right="0" w:firstLine="284"/>
+        <w:ind w:start="0" w:end="0" w:firstLine="284"/>
         <w:contextualSpacing/>
         <w:rPr/>
       </w:pPr>
@@ -1541,7 +1541,7 @@
           <w:tab w:val="left" w:pos="284" w:leader="none"/>
         </w:tabs>
         <w:spacing w:lineRule="auto" w:line="276"/>
-        <w:ind w:left="0" w:right="0" w:firstLine="284"/>
+        <w:ind w:start="0" w:end="0" w:firstLine="284"/>
         <w:rPr/>
       </w:pPr>
       <w:r>
@@ -1557,7 +1557,7 @@
           <w:tab w:val="left" w:pos="284" w:leader="none"/>
         </w:tabs>
         <w:spacing w:lineRule="auto" w:line="276"/>
-        <w:ind w:left="0" w:right="0" w:firstLine="284"/>
+        <w:ind w:start="0" w:end="0" w:firstLine="284"/>
         <w:rPr/>
       </w:pPr>
       <w:r>
@@ -1573,7 +1573,7 @@
           <w:tab w:val="left" w:pos="284" w:leader="none"/>
         </w:tabs>
         <w:spacing w:lineRule="auto" w:line="276"/>
-        <w:ind w:left="0" w:right="0" w:firstLine="284"/>
+        <w:ind w:start="0" w:end="0" w:firstLine="284"/>
         <w:rPr/>
       </w:pPr>
       <w:r>
@@ -1618,7 +1618,7 @@
           <w:tab w:val="left" w:pos="284" w:leader="none"/>
         </w:tabs>
         <w:spacing w:lineRule="auto" w:line="276"/>
-        <w:ind w:left="0" w:right="0" w:firstLine="284"/>
+        <w:ind w:start="0" w:end="0" w:firstLine="284"/>
         <w:rPr/>
       </w:pPr>
       <w:r>
@@ -1644,7 +1644,7 @@
           <w:tab w:val="left" w:pos="284" w:leader="none"/>
         </w:tabs>
         <w:spacing w:lineRule="auto" w:line="276"/>
-        <w:ind w:left="0" w:right="0" w:firstLine="284"/>
+        <w:ind w:start="0" w:end="0" w:firstLine="284"/>
         <w:rPr/>
       </w:pPr>
       <w:r>
@@ -1656,7 +1656,7 @@
       <w:pPr>
         <w:pStyle w:val="Normal"/>
         <w:spacing w:lineRule="auto" w:line="276" w:before="0" w:after="0"/>
-        <w:ind w:left="0" w:right="0" w:firstLine="284"/>
+        <w:ind w:start="0" w:end="0" w:firstLine="284"/>
         <w:rPr/>
       </w:pPr>
       <w:r>
@@ -1668,7 +1668,7 @@
       <w:pPr>
         <w:pStyle w:val="Normal"/>
         <w:spacing w:lineRule="auto" w:line="276" w:before="0" w:after="0"/>
-        <w:ind w:left="0" w:right="0" w:firstLine="284"/>
+        <w:ind w:start="0" w:end="0" w:firstLine="284"/>
         <w:rPr/>
       </w:pPr>
       <w:r>
@@ -1680,7 +1680,7 @@
       <w:pPr>
         <w:pStyle w:val="Normal"/>
         <w:spacing w:lineRule="auto" w:line="276" w:before="0" w:after="0"/>
-        <w:ind w:left="0" w:right="0" w:firstLine="274"/>
+        <w:ind w:start="0" w:end="0" w:firstLine="274"/>
         <w:rPr/>
       </w:pPr>
       <w:r>
@@ -1691,7 +1691,7 @@
     <w:p>
       <w:pPr>
         <w:pStyle w:val="Abstract"/>
-        <w:ind w:left="0" w:right="0" w:firstLine="274"/>
+        <w:ind w:start="0" w:end="0" w:firstLine="274"/>
         <w:rPr>
           <w:b w:val="false"/>
           <w:b w:val="false"/>
@@ -1746,7 +1746,7 @@
           <w:tab w:val="left" w:pos="284" w:leader="none"/>
         </w:tabs>
         <w:spacing w:lineRule="auto" w:line="276"/>
-        <w:ind w:left="0" w:right="0" w:hanging="0"/>
+        <w:ind w:start="0" w:end="0" w:hanging="0"/>
         <w:rPr/>
       </w:pPr>
       <w:r>
@@ -1810,7 +1810,7 @@
           <w:tab w:val="left" w:pos="284" w:leader="none"/>
         </w:tabs>
         <w:spacing w:lineRule="auto" w:line="276"/>
-        <w:ind w:left="0" w:right="0" w:hanging="0"/>
+        <w:ind w:start="0" w:end="0" w:hanging="0"/>
         <w:jc w:val="both"/>
         <w:rPr/>
       </w:pPr>
@@ -1930,7 +1930,7 @@
           <w:tab w:val="left" w:pos="284" w:leader="none"/>
         </w:tabs>
         <w:spacing w:lineRule="auto" w:line="276"/>
-        <w:ind w:left="0" w:right="0" w:hanging="0"/>
+        <w:ind w:start="0" w:end="0" w:hanging="0"/>
         <w:jc w:val="both"/>
         <w:rPr/>
       </w:pPr>
@@ -2038,7 +2038,7 @@
           <w:tab w:val="left" w:pos="284" w:leader="none"/>
         </w:tabs>
         <w:spacing w:lineRule="auto" w:line="276"/>
-        <w:ind w:left="0" w:right="0" w:hanging="0"/>
+        <w:ind w:start="0" w:end="0" w:hanging="0"/>
         <w:jc w:val="center"/>
         <w:rPr/>
       </w:pPr>
@@ -2055,7 +2055,7 @@
             <wp:extent cx="3010535" cy="1021080"/>
             <wp:effectExtent l="0" t="0" r="0" b="0"/>
             <wp:wrapSquare wrapText="largest"/>
-            <wp:docPr id="1" name="Figura1" descr=""/>
+            <wp:docPr id="1" name="Figura1" descr="" title=""/>
             <wp:cNvGraphicFramePr>
               <a:graphicFrameLocks xmlns:a="http://schemas.openxmlformats.org/drawingml/2006/main" noChangeAspect="1"/>
             </wp:cNvGraphicFramePr>
@@ -2063,7 +2063,7 @@
               <a:graphicData uri="http://schemas.openxmlformats.org/drawingml/2006/picture">
                 <pic:pic xmlns:pic="http://schemas.openxmlformats.org/drawingml/2006/picture">
                   <pic:nvPicPr>
-                    <pic:cNvPr id="1" name="Figura1" descr=""/>
+                    <pic:cNvPr id="1" name="Figura1" descr="" title=""/>
                     <pic:cNvPicPr>
                       <a:picLocks noChangeAspect="1" noChangeArrowheads="1"/>
                     </pic:cNvPicPr>
@@ -2122,7 +2122,7 @@
           <w:tab w:val="left" w:pos="284" w:leader="none"/>
         </w:tabs>
         <w:spacing w:lineRule="auto" w:line="276"/>
-        <w:ind w:left="0" w:right="0" w:hanging="0"/>
+        <w:ind w:start="0" w:end="0" w:hanging="0"/>
         <w:jc w:val="both"/>
         <w:rPr>
           <w:b w:val="false"/>
@@ -2185,9 +2185,210 @@
           <w:bCs w:val="false"/>
           <w:sz w:val="20"/>
           <w:szCs w:val="20"/>
+          <w:lang w:val="pt-BR"/>
+        </w:rPr>
+        <w:t>A utilização da</w:t>
+      </w:r>
+      <w:r>
+        <w:rPr>
+          <w:b w:val="false"/>
+          <w:bCs w:val="false"/>
+          <w:sz w:val="20"/>
+          <w:szCs w:val="20"/>
+          <w:lang w:val="pt-BR"/>
+        </w:rPr>
+        <w:t xml:space="preserve"> </w:t>
+      </w:r>
+      <w:r>
+        <w:rPr>
+          <w:b w:val="false"/>
+          <w:bCs w:val="false"/>
+          <w:sz w:val="20"/>
+          <w:szCs w:val="20"/>
+          <w:lang w:val="pt-BR"/>
+        </w:rPr>
+        <w:t xml:space="preserve">língua </w:t>
+      </w:r>
+      <w:r>
+        <w:rPr>
+          <w:b w:val="false"/>
+          <w:bCs w:val="false"/>
+          <w:sz w:val="20"/>
+          <w:szCs w:val="20"/>
+          <w:lang w:val="pt-BR"/>
+        </w:rPr>
+        <w:t>portugu</w:t>
+      </w:r>
+      <w:r>
+        <w:rPr>
+          <w:b w:val="false"/>
+          <w:bCs w:val="false"/>
+          <w:sz w:val="20"/>
+          <w:szCs w:val="20"/>
+          <w:lang w:val="pt-BR"/>
+        </w:rPr>
+        <w:t>esa</w:t>
+      </w:r>
+      <w:r>
+        <w:rPr>
+          <w:b w:val="false"/>
+          <w:bCs w:val="false"/>
+          <w:sz w:val="20"/>
+          <w:szCs w:val="20"/>
+          <w:lang w:val="pt-BR"/>
+        </w:rPr>
+        <w:t xml:space="preserve"> </w:t>
+      </w:r>
+      <w:r>
+        <w:rPr>
+          <w:b w:val="false"/>
+          <w:bCs w:val="false"/>
+          <w:sz w:val="20"/>
+          <w:szCs w:val="20"/>
+          <w:lang w:val="pt-BR"/>
+        </w:rPr>
+        <w:t>visa</w:t>
+      </w:r>
+      <w:r>
+        <w:rPr>
+          <w:b w:val="false"/>
+          <w:bCs w:val="false"/>
+          <w:sz w:val="20"/>
+          <w:szCs w:val="20"/>
+          <w:lang w:val="pt-BR"/>
+        </w:rPr>
+        <w:t xml:space="preserve"> permitir a concepção de letramento para a criança, que compreende a condição do indivíduo de se tornar capaz de desenvolver a leitura e a escrita em um contexto social. </w:t>
+      </w:r>
+      <w:r>
+        <w:rPr>
+          <w:b w:val="false"/>
+          <w:bCs w:val="false"/>
+          <w:sz w:val="20"/>
+          <w:szCs w:val="20"/>
+          <w:lang w:val="pt-BR"/>
+        </w:rPr>
+        <w:t>Com relação à</w:t>
+      </w:r>
+      <w:r>
+        <w:rPr>
+          <w:b w:val="false"/>
+          <w:bCs w:val="false"/>
+          <w:sz w:val="20"/>
+          <w:szCs w:val="20"/>
+          <w:lang w:val="pt-BR"/>
+        </w:rPr>
+        <w:t xml:space="preserve"> </w:t>
+      </w:r>
+      <w:r>
+        <w:rPr>
+          <w:b w:val="false"/>
+          <w:bCs w:val="false"/>
+          <w:sz w:val="20"/>
+          <w:szCs w:val="20"/>
+          <w:lang w:val="pt-BR"/>
+        </w:rPr>
+        <w:t xml:space="preserve">alfabetização matemática consiste em </w:t>
+      </w:r>
+      <w:r>
+        <w:rPr>
+          <w:b w:val="false"/>
+          <w:bCs w:val="false"/>
+          <w:sz w:val="20"/>
+          <w:szCs w:val="20"/>
+          <w:lang w:val="pt-BR"/>
+        </w:rPr>
+        <w:t xml:space="preserve">permitir o </w:t>
+      </w:r>
+      <w:r>
+        <w:rPr>
+          <w:b w:val="false"/>
+          <w:bCs w:val="false"/>
+          <w:sz w:val="20"/>
+          <w:szCs w:val="20"/>
+          <w:lang w:val="pt-BR"/>
+        </w:rPr>
+        <w:t>entend</w:t>
+      </w:r>
+      <w:r>
+        <w:rPr>
+          <w:b w:val="false"/>
+          <w:bCs w:val="false"/>
+          <w:sz w:val="20"/>
+          <w:szCs w:val="20"/>
+          <w:lang w:val="pt-BR"/>
+        </w:rPr>
+        <w:t>imento</w:t>
+      </w:r>
+      <w:r>
+        <w:rPr>
+          <w:b w:val="false"/>
+          <w:bCs w:val="false"/>
+          <w:sz w:val="20"/>
+          <w:szCs w:val="20"/>
+          <w:lang w:val="pt-BR"/>
+        </w:rPr>
+        <w:t xml:space="preserve"> </w:t>
+      </w:r>
+      <w:r>
+        <w:rPr>
+          <w:b w:val="false"/>
+          <w:bCs w:val="false"/>
+          <w:sz w:val="20"/>
+          <w:szCs w:val="20"/>
+          <w:lang w:val="pt-BR"/>
+        </w:rPr>
+        <w:t>d</w:t>
+      </w:r>
+      <w:r>
+        <w:rPr>
+          <w:b w:val="false"/>
+          <w:bCs w:val="false"/>
+          <w:sz w:val="20"/>
+          <w:szCs w:val="20"/>
+          <w:lang w:val="pt-BR"/>
+        </w:rPr>
+        <w:t xml:space="preserve">o que se ler e escrever a respeito das primeiras noções de aritmética, geometria e lógica </w:t>
+      </w:r>
+      <w:r>
+        <w:rPr>
+          <w:b w:val="false"/>
+          <w:bCs w:val="false"/>
+          <w:sz w:val="20"/>
+          <w:szCs w:val="20"/>
+          <w:lang w:val="pt-BR"/>
+        </w:rPr>
+        <w:t>[22]</w:t>
+      </w:r>
+      <w:r>
+        <w:rPr>
+          <w:b w:val="false"/>
+          <w:bCs w:val="false"/>
+          <w:sz w:val="20"/>
+          <w:szCs w:val="20"/>
+          <w:lang w:val="pt-BR"/>
+        </w:rPr>
+        <w:t>.</w:t>
+      </w:r>
+      <w:r>
+        <w:rPr>
+          <w:b w:val="false"/>
+          <w:bCs w:val="false"/>
+          <w:sz w:val="20"/>
+          <w:szCs w:val="20"/>
           <w:shd w:fill="auto" w:val="clear"/>
           <w:lang w:val="pt-BR"/>
         </w:rPr>
+        <w:t xml:space="preserve"> </w:t>
+      </w:r>
+      <w:r>
+        <w:rPr>
+          <w:b w:val="false"/>
+          <w:bCs w:val="false"/>
+          <w:sz w:val="20"/>
+          <w:szCs w:val="20"/>
+          <w:shd w:fill="auto" w:val="clear"/>
+          <w:lang w:val="pt-BR"/>
+        </w:rPr>
         <w:t>A</w:t>
       </w:r>
       <w:r>
@@ -2197,6 +2398,7 @@
           <w:sz w:val="20"/>
           <w:szCs w:val="20"/>
           <w:shd w:fill="auto" w:val="clear"/>
+          <w:lang w:val="pt-BR"/>
         </w:rPr>
         <w:t xml:space="preserve"> alfabetiza</w:t>
       </w:r>
@@ -2206,6 +2408,7 @@
           <w:bCs w:val="false"/>
           <w:sz w:val="20"/>
           <w:szCs w:val="20"/>
+          <w:lang w:val="pt-BR"/>
         </w:rPr>
         <w:t xml:space="preserve">ção e o letramento matemático </w:t>
       </w:r>
@@ -2225,6 +2428,7 @@
           <w:bCs w:val="false"/>
           <w:sz w:val="20"/>
           <w:szCs w:val="20"/>
+          <w:lang w:val="pt-BR"/>
         </w:rPr>
         <w:t xml:space="preserve"> elementos indissociáveis e indispensáveis para a compreensão e efetivação de um pensamento lógico-matemático de qualidade </w:t>
       </w:r>
@@ -2234,6 +2438,7 @@
           <w:bCs w:val="false"/>
           <w:sz w:val="20"/>
           <w:szCs w:val="20"/>
+          <w:lang w:val="pt-BR"/>
         </w:rPr>
         <w:t>[</w:t>
       </w:r>
@@ -2243,6 +2448,7 @@
           <w:bCs w:val="false"/>
           <w:sz w:val="20"/>
           <w:szCs w:val="20"/>
+          <w:lang w:val="pt-BR"/>
         </w:rPr>
         <w:t>23</w:t>
       </w:r>
@@ -2252,6 +2458,7 @@
           <w:bCs w:val="false"/>
           <w:sz w:val="20"/>
           <w:szCs w:val="20"/>
+          <w:lang w:val="pt-BR"/>
         </w:rPr>
         <w:t>]</w:t>
       </w:r>
@@ -2261,6 +2468,7 @@
           <w:bCs w:val="false"/>
           <w:sz w:val="20"/>
           <w:szCs w:val="20"/>
+          <w:lang w:val="pt-BR"/>
         </w:rPr>
         <w:t xml:space="preserve">. </w:t>
       </w:r>
@@ -2270,6 +2478,7 @@
           <w:bCs w:val="false"/>
           <w:sz w:val="20"/>
           <w:szCs w:val="20"/>
+          <w:lang w:val="pt-BR"/>
         </w:rPr>
         <w:t>Desta forma contribuindo para</w:t>
       </w:r>
@@ -2279,8 +2488,9 @@
           <w:bCs w:val="false"/>
           <w:sz w:val="20"/>
           <w:szCs w:val="20"/>
-        </w:rPr>
-        <w:t xml:space="preserve"> uma prática educacional de qualidade. </w:t>
+          <w:lang w:val="pt-BR"/>
+        </w:rPr>
+        <w:t xml:space="preserve"> uma prática educacional de qualidade.</w:t>
       </w:r>
     </w:p>
     <w:p>
@@ -2291,7 +2501,7 @@
           <w:tab w:val="left" w:pos="284" w:leader="none"/>
         </w:tabs>
         <w:spacing w:lineRule="auto" w:line="276"/>
-        <w:ind w:left="0" w:right="0" w:hanging="0"/>
+        <w:ind w:start="0" w:end="0" w:hanging="0"/>
         <w:jc w:val="both"/>
         <w:rPr>
           <w:b w:val="false"/>
@@ -2341,31 +2551,60 @@
           <w:lang w:val="pt-BR"/>
         </w:rPr>
         <w:t>A tabela 01, apresenta comparativo entre jogos existentes e aplicação das disciplinas em comparação com as disciplinas abordadas neste jogo, português e matemática.</w:t>
+      </w:r>
+    </w:p>
+    <w:p>
+      <w:pPr>
+        <w:pStyle w:val="Normal"/>
+        <w:tabs>
+          <w:tab w:val="clear" w:pos="720"/>
+          <w:tab w:val="left" w:pos="284" w:leader="none"/>
+        </w:tabs>
+        <w:spacing w:lineRule="auto" w:line="276"/>
+        <w:ind w:start="0" w:end="0" w:hanging="0"/>
+        <w:jc w:val="both"/>
+        <w:rPr>
+          <w:b w:val="false"/>
+          <w:b w:val="false"/>
+          <w:bCs w:val="false"/>
+          <w:sz w:val="20"/>
+          <w:szCs w:val="20"/>
+          <w:lang w:val="pt-BR"/>
+        </w:rPr>
+      </w:pPr>
+      <w:r>
+        <w:rPr>
+          <w:b w:val="false"/>
+          <w:bCs w:val="false"/>
+          <w:sz w:val="20"/>
+          <w:szCs w:val="20"/>
+          <w:lang w:val="pt-BR"/>
+        </w:rPr>
       </w:r>
     </w:p>
     <w:tbl>
       <w:tblPr>
         <w:tblW w:w="4880" w:type="dxa"/>
-        <w:jc w:val="left"/>
-        <w:tblInd w:w="55" w:type="dxa"/>
+        <w:jc w:val="start"/>
+        <w:tblInd w:w="0" w:type="dxa"/>
         <w:tblLayout w:type="fixed"/>
         <w:tblCellMar>
           <w:top w:w="55" w:type="dxa"/>
-          <w:left w:w="55" w:type="dxa"/>
+          <w:start w:w="55" w:type="dxa"/>
           <w:bottom w:w="55" w:type="dxa"/>
-          <w:right w:w="55" w:type="dxa"/>
+          <w:end w:w="55" w:type="dxa"/>
         </w:tblCellMar>
       </w:tblPr>
       <w:tblGrid>
-        <w:gridCol w:w="3123"/>
+        <w:gridCol w:w="3122"/>
         <w:gridCol w:w="791"/>
-        <w:gridCol w:w="966"/>
+        <w:gridCol w:w="967"/>
       </w:tblGrid>
       <w:tr>
         <w:trPr/>
         <w:tc>
           <w:tcPr>
-            <w:tcW w:w="3123" w:type="dxa"/>
+            <w:tcW w:w="3122" w:type="dxa"/>
             <w:tcBorders>
               <w:bottom w:val="single" w:sz="2" w:space="0" w:color="000000"/>
             </w:tcBorders>
@@ -2379,7 +2618,7 @@
               <w:suppressAutoHyphens w:val="true"/>
               <w:bidi w:val="0"/>
               <w:spacing w:lineRule="auto" w:line="228" w:before="0" w:after="120"/>
-              <w:ind w:left="0" w:right="0" w:hanging="0"/>
+              <w:ind w:start="0" w:end="0" w:hanging="0"/>
               <w:jc w:val="both"/>
               <w:rPr>
                 <w:b/>
@@ -2405,7 +2644,7 @@
           <w:tcPr>
             <w:tcW w:w="791" w:type="dxa"/>
             <w:tcBorders>
-              <w:left w:val="single" w:sz="2" w:space="0" w:color="000000"/>
+              <w:start w:val="single" w:sz="2" w:space="0" w:color="000000"/>
               <w:bottom w:val="single" w:sz="2" w:space="0" w:color="000000"/>
             </w:tcBorders>
             <w:shd w:fill="333333" w:val="clear"/>
@@ -2418,7 +2657,7 @@
               <w:suppressAutoHyphens w:val="true"/>
               <w:bidi w:val="0"/>
               <w:spacing w:lineRule="auto" w:line="228" w:before="0" w:after="120"/>
-              <w:ind w:left="0" w:right="0" w:hanging="0"/>
+              <w:ind w:start="0" w:end="0" w:hanging="0"/>
               <w:jc w:val="both"/>
               <w:rPr>
                 <w:b/>
@@ -2443,9 +2682,9 @@
         </w:tc>
         <w:tc>
           <w:tcPr>
-            <w:tcW w:w="966" w:type="dxa"/>
+            <w:tcW w:w="967" w:type="dxa"/>
             <w:tcBorders>
-              <w:left w:val="single" w:sz="2" w:space="0" w:color="000000"/>
+              <w:start w:val="single" w:sz="2" w:space="0" w:color="000000"/>
               <w:bottom w:val="single" w:sz="2" w:space="0" w:color="000000"/>
             </w:tcBorders>
             <w:shd w:fill="333333" w:val="clear"/>
@@ -2458,7 +2697,7 @@
               <w:suppressAutoHyphens w:val="true"/>
               <w:bidi w:val="0"/>
               <w:spacing w:lineRule="auto" w:line="228" w:before="0" w:after="120"/>
-              <w:ind w:left="0" w:right="0" w:hanging="0"/>
+              <w:ind w:start="0" w:end="0" w:hanging="0"/>
               <w:jc w:val="both"/>
               <w:rPr>
                 <w:b/>
@@ -2486,7 +2725,7 @@
         <w:trPr/>
         <w:tc>
           <w:tcPr>
-            <w:tcW w:w="3123" w:type="dxa"/>
+            <w:tcW w:w="3122" w:type="dxa"/>
             <w:tcBorders>
               <w:bottom w:val="single" w:sz="2" w:space="0" w:color="000000"/>
             </w:tcBorders>
@@ -2500,7 +2739,7 @@
               <w:suppressAutoHyphens w:val="true"/>
               <w:bidi w:val="0"/>
               <w:spacing w:lineRule="auto" w:line="228" w:before="0" w:after="120"/>
-              <w:ind w:left="0" w:right="0" w:hanging="0"/>
+              <w:ind w:start="0" w:end="0" w:hanging="0"/>
               <w:jc w:val="both"/>
               <w:rPr>
                 <w:sz w:val="20"/>
@@ -2520,7 +2759,7 @@
           <w:tcPr>
             <w:tcW w:w="791" w:type="dxa"/>
             <w:tcBorders>
-              <w:left w:val="single" w:sz="2" w:space="0" w:color="000000"/>
+              <w:start w:val="single" w:sz="2" w:space="0" w:color="000000"/>
               <w:bottom w:val="single" w:sz="2" w:space="0" w:color="000000"/>
             </w:tcBorders>
             <w:shd w:fill="DDDDDD" w:val="clear"/>
@@ -2533,7 +2772,7 @@
               <w:suppressAutoHyphens w:val="true"/>
               <w:bidi w:val="0"/>
               <w:spacing w:lineRule="auto" w:line="228" w:before="0" w:after="120"/>
-              <w:ind w:left="0" w:right="0" w:hanging="0"/>
+              <w:ind w:start="0" w:end="0" w:hanging="0"/>
               <w:jc w:val="both"/>
               <w:rPr>
                 <w:sz w:val="20"/>
@@ -2551,9 +2790,9 @@
         </w:tc>
         <w:tc>
           <w:tcPr>
-            <w:tcW w:w="966" w:type="dxa"/>
+            <w:tcW w:w="967" w:type="dxa"/>
             <w:tcBorders>
-              <w:left w:val="single" w:sz="2" w:space="0" w:color="000000"/>
+              <w:start w:val="single" w:sz="2" w:space="0" w:color="000000"/>
               <w:bottom w:val="single" w:sz="2" w:space="0" w:color="000000"/>
             </w:tcBorders>
             <w:shd w:fill="DDDDDD" w:val="clear"/>
@@ -2566,7 +2805,7 @@
               <w:suppressAutoHyphens w:val="true"/>
               <w:bidi w:val="0"/>
               <w:spacing w:lineRule="auto" w:line="228" w:before="0" w:after="120"/>
-              <w:ind w:left="0" w:right="0" w:hanging="0"/>
+              <w:ind w:start="0" w:end="0" w:hanging="0"/>
               <w:jc w:val="both"/>
               <w:rPr>
                 <w:sz w:val="20"/>
@@ -2587,7 +2826,7 @@
         <w:trPr/>
         <w:tc>
           <w:tcPr>
-            <w:tcW w:w="3123" w:type="dxa"/>
+            <w:tcW w:w="3122" w:type="dxa"/>
             <w:tcBorders>
               <w:bottom w:val="single" w:sz="2" w:space="0" w:color="000000"/>
             </w:tcBorders>
@@ -2600,7 +2839,7 @@
               <w:suppressAutoHyphens w:val="true"/>
               <w:bidi w:val="0"/>
               <w:spacing w:lineRule="auto" w:line="228" w:before="0" w:after="120"/>
-              <w:ind w:left="0" w:right="0" w:hanging="0"/>
+              <w:ind w:start="0" w:end="0" w:hanging="0"/>
               <w:jc w:val="both"/>
               <w:rPr>
                 <w:sz w:val="20"/>
@@ -2620,7 +2859,7 @@
           <w:tcPr>
             <w:tcW w:w="791" w:type="dxa"/>
             <w:tcBorders>
-              <w:left w:val="single" w:sz="2" w:space="0" w:color="000000"/>
+              <w:start w:val="single" w:sz="2" w:space="0" w:color="000000"/>
               <w:bottom w:val="single" w:sz="2" w:space="0" w:color="000000"/>
             </w:tcBorders>
           </w:tcPr>
@@ -2632,7 +2871,7 @@
               <w:suppressAutoHyphens w:val="true"/>
               <w:bidi w:val="0"/>
               <w:spacing w:lineRule="auto" w:line="228" w:before="0" w:after="120"/>
-              <w:ind w:left="0" w:right="0" w:hanging="0"/>
+              <w:ind w:start="0" w:end="0" w:hanging="0"/>
               <w:jc w:val="both"/>
               <w:rPr>
                 <w:sz w:val="20"/>
@@ -2650,9 +2889,9 @@
         </w:tc>
         <w:tc>
           <w:tcPr>
-            <w:tcW w:w="966" w:type="dxa"/>
+            <w:tcW w:w="967" w:type="dxa"/>
             <w:tcBorders>
-              <w:left w:val="single" w:sz="2" w:space="0" w:color="000000"/>
+              <w:start w:val="single" w:sz="2" w:space="0" w:color="000000"/>
               <w:bottom w:val="single" w:sz="2" w:space="0" w:color="000000"/>
             </w:tcBorders>
           </w:tcPr>
@@ -2664,7 +2903,7 @@
               <w:suppressAutoHyphens w:val="true"/>
               <w:bidi w:val="0"/>
               <w:spacing w:lineRule="auto" w:line="228" w:before="0" w:after="120"/>
-              <w:ind w:left="0" w:right="0" w:hanging="0"/>
+              <w:ind w:start="0" w:end="0" w:hanging="0"/>
               <w:jc w:val="both"/>
               <w:rPr>
                 <w:sz w:val="20"/>
@@ -2685,7 +2924,7 @@
         <w:trPr/>
         <w:tc>
           <w:tcPr>
-            <w:tcW w:w="3123" w:type="dxa"/>
+            <w:tcW w:w="3122" w:type="dxa"/>
             <w:tcBorders>
               <w:bottom w:val="single" w:sz="2" w:space="0" w:color="000000"/>
             </w:tcBorders>
@@ -2699,7 +2938,7 @@
               <w:suppressAutoHyphens w:val="true"/>
               <w:bidi w:val="0"/>
               <w:spacing w:lineRule="auto" w:line="228" w:before="0" w:after="120"/>
-              <w:ind w:left="0" w:right="0" w:hanging="0"/>
+              <w:ind w:start="0" w:end="0" w:hanging="0"/>
               <w:jc w:val="both"/>
               <w:rPr>
                 <w:sz w:val="20"/>
@@ -2719,7 +2958,7 @@
           <w:tcPr>
             <w:tcW w:w="791" w:type="dxa"/>
             <w:tcBorders>
-              <w:left w:val="single" w:sz="2" w:space="0" w:color="000000"/>
+              <w:start w:val="single" w:sz="2" w:space="0" w:color="000000"/>
               <w:bottom w:val="single" w:sz="2" w:space="0" w:color="000000"/>
             </w:tcBorders>
             <w:shd w:fill="DDDDDD" w:val="clear"/>
@@ -2732,7 +2971,7 @@
               <w:suppressAutoHyphens w:val="true"/>
               <w:bidi w:val="0"/>
               <w:spacing w:lineRule="auto" w:line="228" w:before="0" w:after="120"/>
-              <w:ind w:left="0" w:right="0" w:hanging="0"/>
+              <w:ind w:start="0" w:end="0" w:hanging="0"/>
               <w:jc w:val="both"/>
               <w:rPr>
                 <w:sz w:val="20"/>
@@ -2750,9 +2989,9 @@
         </w:tc>
         <w:tc>
           <w:tcPr>
-            <w:tcW w:w="966" w:type="dxa"/>
+            <w:tcW w:w="967" w:type="dxa"/>
             <w:tcBorders>
-              <w:left w:val="single" w:sz="2" w:space="0" w:color="000000"/>
+              <w:start w:val="single" w:sz="2" w:space="0" w:color="000000"/>
               <w:bottom w:val="single" w:sz="2" w:space="0" w:color="000000"/>
             </w:tcBorders>
             <w:shd w:fill="DDDDDD" w:val="clear"/>
@@ -2765,7 +3004,7 @@
               <w:suppressAutoHyphens w:val="true"/>
               <w:bidi w:val="0"/>
               <w:spacing w:lineRule="auto" w:line="228" w:before="0" w:after="120"/>
-              <w:ind w:left="0" w:right="0" w:hanging="0"/>
+              <w:ind w:start="0" w:end="0" w:hanging="0"/>
               <w:jc w:val="both"/>
               <w:rPr>
                 <w:sz w:val="20"/>
@@ -2786,7 +3025,7 @@
         <w:trPr/>
         <w:tc>
           <w:tcPr>
-            <w:tcW w:w="3123" w:type="dxa"/>
+            <w:tcW w:w="3122" w:type="dxa"/>
             <w:tcBorders>
               <w:bottom w:val="single" w:sz="2" w:space="0" w:color="000000"/>
             </w:tcBorders>
@@ -2799,7 +3038,7 @@
               <w:suppressAutoHyphens w:val="true"/>
               <w:bidi w:val="0"/>
               <w:spacing w:lineRule="auto" w:line="228" w:before="0" w:after="120"/>
-              <w:ind w:left="0" w:right="0" w:hanging="0"/>
+              <w:ind w:start="0" w:end="0" w:hanging="0"/>
               <w:jc w:val="both"/>
               <w:rPr>
                 <w:sz w:val="20"/>
@@ -2819,7 +3058,7 @@
           <w:tcPr>
             <w:tcW w:w="791" w:type="dxa"/>
             <w:tcBorders>
-              <w:left w:val="single" w:sz="2" w:space="0" w:color="000000"/>
+              <w:start w:val="single" w:sz="2" w:space="0" w:color="000000"/>
               <w:bottom w:val="single" w:sz="2" w:space="0" w:color="000000"/>
             </w:tcBorders>
           </w:tcPr>
@@ -2831,7 +3070,7 @@
               <w:suppressAutoHyphens w:val="true"/>
               <w:bidi w:val="0"/>
               <w:spacing w:lineRule="auto" w:line="228" w:before="0" w:after="120"/>
-              <w:ind w:left="0" w:right="0" w:hanging="0"/>
+              <w:ind w:start="0" w:end="0" w:hanging="0"/>
               <w:jc w:val="both"/>
               <w:rPr>
                 <w:sz w:val="20"/>
@@ -2849,9 +3088,9 @@
         </w:tc>
         <w:tc>
           <w:tcPr>
-            <w:tcW w:w="966" w:type="dxa"/>
+            <w:tcW w:w="967" w:type="dxa"/>
             <w:tcBorders>
-              <w:left w:val="single" w:sz="2" w:space="0" w:color="000000"/>
+              <w:start w:val="single" w:sz="2" w:space="0" w:color="000000"/>
               <w:bottom w:val="single" w:sz="2" w:space="0" w:color="000000"/>
             </w:tcBorders>
           </w:tcPr>
@@ -2863,7 +3102,7 @@
               <w:suppressAutoHyphens w:val="true"/>
               <w:bidi w:val="0"/>
               <w:spacing w:lineRule="auto" w:line="228" w:before="0" w:after="120"/>
-              <w:ind w:left="0" w:right="0" w:hanging="0"/>
+              <w:ind w:start="0" w:end="0" w:hanging="0"/>
               <w:jc w:val="both"/>
               <w:rPr>
                 <w:sz w:val="20"/>
@@ -2884,7 +3123,7 @@
         <w:trPr/>
         <w:tc>
           <w:tcPr>
-            <w:tcW w:w="3123" w:type="dxa"/>
+            <w:tcW w:w="3122" w:type="dxa"/>
             <w:tcBorders>
               <w:bottom w:val="single" w:sz="2" w:space="0" w:color="000000"/>
             </w:tcBorders>
@@ -2898,7 +3137,7 @@
               <w:suppressAutoHyphens w:val="true"/>
               <w:bidi w:val="0"/>
               <w:spacing w:lineRule="auto" w:line="228" w:before="0" w:after="120"/>
-              <w:ind w:left="0" w:right="0" w:hanging="0"/>
+              <w:ind w:start="0" w:end="0" w:hanging="0"/>
               <w:jc w:val="both"/>
               <w:rPr>
                 <w:sz w:val="20"/>
@@ -2918,7 +3157,7 @@
           <w:tcPr>
             <w:tcW w:w="791" w:type="dxa"/>
             <w:tcBorders>
-              <w:left w:val="single" w:sz="2" w:space="0" w:color="000000"/>
+              <w:start w:val="single" w:sz="2" w:space="0" w:color="000000"/>
               <w:bottom w:val="single" w:sz="2" w:space="0" w:color="000000"/>
             </w:tcBorders>
             <w:shd w:fill="DDDDDD" w:val="clear"/>
@@ -2931,7 +3170,7 @@
               <w:suppressAutoHyphens w:val="true"/>
               <w:bidi w:val="0"/>
               <w:spacing w:lineRule="auto" w:line="228" w:before="0" w:after="120"/>
-              <w:ind w:left="0" w:right="0" w:hanging="0"/>
+              <w:ind w:start="0" w:end="0" w:hanging="0"/>
               <w:jc w:val="both"/>
               <w:rPr>
                 <w:sz w:val="20"/>
@@ -2949,9 +3188,9 @@
         </w:tc>
         <w:tc>
           <w:tcPr>
-            <w:tcW w:w="966" w:type="dxa"/>
+            <w:tcW w:w="967" w:type="dxa"/>
             <w:tcBorders>
-              <w:left w:val="single" w:sz="2" w:space="0" w:color="000000"/>
+              <w:start w:val="single" w:sz="2" w:space="0" w:color="000000"/>
               <w:bottom w:val="single" w:sz="2" w:space="0" w:color="000000"/>
             </w:tcBorders>
             <w:shd w:fill="DDDDDD" w:val="clear"/>
@@ -2964,7 +3203,7 @@
               <w:suppressAutoHyphens w:val="true"/>
               <w:bidi w:val="0"/>
               <w:spacing w:lineRule="auto" w:line="228" w:before="0" w:after="120"/>
-              <w:ind w:left="0" w:right="0" w:hanging="0"/>
+              <w:ind w:start="0" w:end="0" w:hanging="0"/>
               <w:jc w:val="both"/>
               <w:rPr>
                 <w:sz w:val="20"/>
@@ -2985,7 +3224,7 @@
         <w:trPr/>
         <w:tc>
           <w:tcPr>
-            <w:tcW w:w="3123" w:type="dxa"/>
+            <w:tcW w:w="3122" w:type="dxa"/>
             <w:tcBorders>
               <w:bottom w:val="single" w:sz="2" w:space="0" w:color="000000"/>
             </w:tcBorders>
@@ -2998,7 +3237,7 @@
               <w:suppressAutoHyphens w:val="true"/>
               <w:bidi w:val="0"/>
               <w:spacing w:lineRule="auto" w:line="228" w:before="0" w:after="120"/>
-              <w:ind w:left="0" w:right="0" w:hanging="0"/>
+              <w:ind w:start="0" w:end="0" w:hanging="0"/>
               <w:jc w:val="both"/>
               <w:rPr>
                 <w:sz w:val="20"/>
@@ -3018,7 +3257,7 @@
           <w:tcPr>
             <w:tcW w:w="791" w:type="dxa"/>
             <w:tcBorders>
-              <w:left w:val="single" w:sz="2" w:space="0" w:color="000000"/>
+              <w:start w:val="single" w:sz="2" w:space="0" w:color="000000"/>
               <w:bottom w:val="single" w:sz="2" w:space="0" w:color="000000"/>
             </w:tcBorders>
           </w:tcPr>
@@ -3030,7 +3269,7 @@
               <w:suppressAutoHyphens w:val="true"/>
               <w:bidi w:val="0"/>
               <w:spacing w:lineRule="auto" w:line="228" w:before="0" w:after="120"/>
-              <w:ind w:left="0" w:right="0" w:hanging="0"/>
+              <w:ind w:start="0" w:end="0" w:hanging="0"/>
               <w:jc w:val="both"/>
               <w:rPr>
                 <w:sz w:val="20"/>
@@ -3048,9 +3287,9 @@
         </w:tc>
         <w:tc>
           <w:tcPr>
-            <w:tcW w:w="966" w:type="dxa"/>
+            <w:tcW w:w="967" w:type="dxa"/>
             <w:tcBorders>
-              <w:left w:val="single" w:sz="2" w:space="0" w:color="000000"/>
+              <w:start w:val="single" w:sz="2" w:space="0" w:color="000000"/>
               <w:bottom w:val="single" w:sz="2" w:space="0" w:color="000000"/>
             </w:tcBorders>
           </w:tcPr>
@@ -3062,7 +3301,7 @@
               <w:suppressAutoHyphens w:val="true"/>
               <w:bidi w:val="0"/>
               <w:spacing w:lineRule="auto" w:line="228" w:before="0" w:after="120"/>
-              <w:ind w:left="0" w:right="0" w:hanging="0"/>
+              <w:ind w:start="0" w:end="0" w:hanging="0"/>
               <w:jc w:val="both"/>
               <w:rPr>
                 <w:sz w:val="20"/>
@@ -3083,7 +3322,7 @@
         <w:trPr/>
         <w:tc>
           <w:tcPr>
-            <w:tcW w:w="3123" w:type="dxa"/>
+            <w:tcW w:w="3122" w:type="dxa"/>
             <w:tcBorders>
               <w:bottom w:val="single" w:sz="2" w:space="0" w:color="000000"/>
             </w:tcBorders>
@@ -3097,7 +3336,7 @@
               <w:suppressAutoHyphens w:val="true"/>
               <w:bidi w:val="0"/>
               <w:spacing w:lineRule="auto" w:line="228" w:before="0" w:after="120"/>
-              <w:ind w:left="0" w:right="0" w:hanging="0"/>
+              <w:ind w:start="0" w:end="0" w:hanging="0"/>
               <w:jc w:val="both"/>
               <w:rPr>
                 <w:sz w:val="20"/>
@@ -3117,7 +3356,7 @@
           <w:tcPr>
             <w:tcW w:w="791" w:type="dxa"/>
             <w:tcBorders>
-              <w:left w:val="single" w:sz="2" w:space="0" w:color="000000"/>
+              <w:start w:val="single" w:sz="2" w:space="0" w:color="000000"/>
               <w:bottom w:val="single" w:sz="2" w:space="0" w:color="000000"/>
             </w:tcBorders>
             <w:shd w:fill="DDDDDD" w:val="clear"/>
@@ -3130,7 +3369,7 @@
               <w:suppressAutoHyphens w:val="true"/>
               <w:bidi w:val="0"/>
               <w:spacing w:lineRule="auto" w:line="228" w:before="0" w:after="120"/>
-              <w:ind w:left="0" w:right="0" w:hanging="0"/>
+              <w:ind w:start="0" w:end="0" w:hanging="0"/>
               <w:jc w:val="both"/>
               <w:rPr>
                 <w:sz w:val="20"/>
@@ -3148,9 +3387,9 @@
         </w:tc>
         <w:tc>
           <w:tcPr>
-            <w:tcW w:w="966" w:type="dxa"/>
+            <w:tcW w:w="967" w:type="dxa"/>
             <w:tcBorders>
-              <w:left w:val="single" w:sz="2" w:space="0" w:color="000000"/>
+              <w:start w:val="single" w:sz="2" w:space="0" w:color="000000"/>
               <w:bottom w:val="single" w:sz="2" w:space="0" w:color="000000"/>
             </w:tcBorders>
             <w:shd w:fill="DDDDDD" w:val="clear"/>
@@ -3163,7 +3402,7 @@
               <w:suppressAutoHyphens w:val="true"/>
               <w:bidi w:val="0"/>
               <w:spacing w:lineRule="auto" w:line="228" w:before="0" w:after="120"/>
-              <w:ind w:left="0" w:right="0" w:hanging="0"/>
+              <w:ind w:start="0" w:end="0" w:hanging="0"/>
               <w:jc w:val="both"/>
               <w:rPr>
                 <w:sz w:val="20"/>
@@ -3184,7 +3423,7 @@
         <w:trPr/>
         <w:tc>
           <w:tcPr>
-            <w:tcW w:w="3123" w:type="dxa"/>
+            <w:tcW w:w="3122" w:type="dxa"/>
             <w:tcBorders>
               <w:bottom w:val="single" w:sz="2" w:space="0" w:color="000000"/>
             </w:tcBorders>
@@ -3197,7 +3436,7 @@
               <w:suppressAutoHyphens w:val="true"/>
               <w:bidi w:val="0"/>
               <w:spacing w:lineRule="auto" w:line="228" w:before="0" w:after="120"/>
-              <w:ind w:left="0" w:right="0" w:hanging="0"/>
+              <w:ind w:start="0" w:end="0" w:hanging="0"/>
               <w:jc w:val="both"/>
               <w:rPr>
                 <w:sz w:val="20"/>
@@ -3217,7 +3456,7 @@
           <w:tcPr>
             <w:tcW w:w="791" w:type="dxa"/>
             <w:tcBorders>
-              <w:left w:val="single" w:sz="2" w:space="0" w:color="000000"/>
+              <w:start w:val="single" w:sz="2" w:space="0" w:color="000000"/>
               <w:bottom w:val="single" w:sz="2" w:space="0" w:color="000000"/>
             </w:tcBorders>
           </w:tcPr>
@@ -3229,7 +3468,7 @@
               <w:suppressAutoHyphens w:val="true"/>
               <w:bidi w:val="0"/>
               <w:spacing w:lineRule="auto" w:line="228" w:before="0" w:after="120"/>
-              <w:ind w:left="0" w:right="0" w:hanging="0"/>
+              <w:ind w:start="0" w:end="0" w:hanging="0"/>
               <w:jc w:val="both"/>
               <w:rPr>
                 <w:sz w:val="20"/>
@@ -3247,9 +3486,9 @@
         </w:tc>
         <w:tc>
           <w:tcPr>
-            <w:tcW w:w="966" w:type="dxa"/>
+            <w:tcW w:w="967" w:type="dxa"/>
             <w:tcBorders>
-              <w:left w:val="single" w:sz="2" w:space="0" w:color="000000"/>
+              <w:start w:val="single" w:sz="2" w:space="0" w:color="000000"/>
               <w:bottom w:val="single" w:sz="2" w:space="0" w:color="000000"/>
             </w:tcBorders>
           </w:tcPr>
@@ -3261,7 +3500,7 @@
               <w:suppressAutoHyphens w:val="true"/>
               <w:bidi w:val="0"/>
               <w:spacing w:lineRule="auto" w:line="228" w:before="0" w:after="120"/>
-              <w:ind w:left="0" w:right="0" w:hanging="0"/>
+              <w:ind w:start="0" w:end="0" w:hanging="0"/>
               <w:jc w:val="both"/>
               <w:rPr>
                 <w:sz w:val="20"/>
@@ -3282,7 +3521,7 @@
         <w:trPr/>
         <w:tc>
           <w:tcPr>
-            <w:tcW w:w="3123" w:type="dxa"/>
+            <w:tcW w:w="3122" w:type="dxa"/>
             <w:tcBorders/>
             <w:shd w:fill="DDDDDD" w:val="clear"/>
           </w:tcPr>
@@ -3294,7 +3533,7 @@
               <w:suppressAutoHyphens w:val="true"/>
               <w:bidi w:val="0"/>
               <w:spacing w:lineRule="auto" w:line="228" w:before="0" w:after="120"/>
-              <w:ind w:left="0" w:right="0" w:hanging="0"/>
+              <w:ind w:start="0" w:end="0" w:hanging="0"/>
               <w:jc w:val="both"/>
               <w:rPr>
                 <w:sz w:val="20"/>
@@ -3314,7 +3553,7 @@
           <w:tcPr>
             <w:tcW w:w="791" w:type="dxa"/>
             <w:tcBorders>
-              <w:left w:val="single" w:sz="2" w:space="0" w:color="000000"/>
+              <w:start w:val="single" w:sz="2" w:space="0" w:color="000000"/>
             </w:tcBorders>
             <w:shd w:fill="DDDDDD" w:val="clear"/>
           </w:tcPr>
@@ -3326,7 +3565,7 @@
               <w:suppressAutoHyphens w:val="true"/>
               <w:bidi w:val="0"/>
               <w:spacing w:lineRule="auto" w:line="228" w:before="0" w:after="120"/>
-              <w:ind w:left="0" w:right="0" w:hanging="0"/>
+              <w:ind w:start="0" w:end="0" w:hanging="0"/>
               <w:jc w:val="both"/>
               <w:rPr>
                 <w:sz w:val="20"/>
@@ -3344,9 +3583,9 @@
         </w:tc>
         <w:tc>
           <w:tcPr>
-            <w:tcW w:w="966" w:type="dxa"/>
+            <w:tcW w:w="967" w:type="dxa"/>
             <w:tcBorders>
-              <w:left w:val="single" w:sz="2" w:space="0" w:color="000000"/>
+              <w:start w:val="single" w:sz="2" w:space="0" w:color="000000"/>
             </w:tcBorders>
             <w:shd w:fill="DDDDDD" w:val="clear"/>
           </w:tcPr>
@@ -3358,7 +3597,7 @@
               <w:suppressAutoHyphens w:val="true"/>
               <w:bidi w:val="0"/>
               <w:spacing w:lineRule="auto" w:line="228" w:before="0" w:after="120"/>
-              <w:ind w:left="0" w:right="0" w:hanging="0"/>
+              <w:ind w:start="0" w:end="0" w:hanging="0"/>
               <w:jc w:val="both"/>
               <w:rPr>
                 <w:sz w:val="20"/>
@@ -3384,8 +3623,8 @@
           <w:tab w:val="left" w:pos="284" w:leader="none"/>
         </w:tabs>
         <w:spacing w:lineRule="auto" w:line="276"/>
-        <w:ind w:left="0" w:right="0" w:hanging="0"/>
-        <w:jc w:val="both"/>
+        <w:ind w:start="0" w:end="0" w:hanging="0"/>
+        <w:jc w:val="center"/>
         <w:rPr>
           <w:b w:val="false"/>
           <w:b w:val="false"/>
@@ -3425,64 +3664,20 @@
           <w:tab w:val="left" w:pos="284" w:leader="none"/>
         </w:tabs>
         <w:spacing w:lineRule="auto" w:line="276"/>
-        <w:ind w:left="0" w:right="0" w:hanging="0"/>
-        <w:jc w:val="both"/>
-        <w:rPr>
-          <w:b w:val="false"/>
-          <w:b w:val="false"/>
-          <w:bCs w:val="false"/>
-        </w:rPr>
-      </w:pPr>
-      <w:r>
-        <w:rPr>
-          <w:b w:val="false"/>
-          <w:bCs w:val="false"/>
-          <w:sz w:val="20"/>
-          <w:szCs w:val="20"/>
+        <w:ind w:start="0" w:end="0" w:hanging="0"/>
+        <w:jc w:val="center"/>
+        <w:rPr>
           <w:shd w:fill="auto" w:val="clear"/>
           <w:lang w:val="pt-BR"/>
         </w:rPr>
-        <w:t>A</w:t>
-      </w:r>
-      <w:r>
-        <w:rPr>
-          <w:b w:val="false"/>
-          <w:bCs w:val="false"/>
-          <w:sz w:val="20"/>
-          <w:szCs w:val="20"/>
-          <w:shd w:fill="auto" w:val="clear"/>
-        </w:rPr>
-        <w:t xml:space="preserve"> figura 02 que apresenta a imagem de abertura do jogo</w:t>
-      </w:r>
-      <w:r>
-        <w:rPr>
-          <w:b w:val="false"/>
-          <w:bCs w:val="false"/>
-          <w:sz w:val="20"/>
-          <w:szCs w:val="20"/>
-          <w:shd w:fill="auto" w:val="clear"/>
-        </w:rPr>
-        <w:t xml:space="preserve">, </w:t>
-      </w:r>
-      <w:r>
-        <w:rPr>
-          <w:b w:val="false"/>
-          <w:bCs w:val="false"/>
-          <w:sz w:val="20"/>
-          <w:szCs w:val="20"/>
-          <w:shd w:fill="auto" w:val="clear"/>
-          <w:lang w:val="pt-BR"/>
-        </w:rPr>
-        <w:t xml:space="preserve">possui destaque nas opções de navegação “Letras” e “Números”, respectivamente, Português e Matemática. Além destas opções a tela dispõe também de outras duas opções de navegação “Ajuda” e “Sobre”, respectivamente, tela demostrativa </w:t>
-      </w:r>
-      <w:r>
-        <w:rPr>
-          <w:b w:val="false"/>
-          <w:bCs w:val="false"/>
-          <w:shd w:fill="auto" w:val="clear"/>
-          <w:lang w:val="pt-BR"/>
-        </w:rPr>
-        <w:t>com imagem ilustrativa demostrando como jogar e a tela sobre as informações sobre o trabalho.</w:t>
+      </w:pPr>
+      <w:r>
+        <w:rPr>
+          <w:b w:val="false"/>
+          <w:bCs w:val="false"/>
+          <w:sz w:val="20"/>
+          <w:szCs w:val="20"/>
+        </w:rPr>
       </w:r>
     </w:p>
     <w:p>
@@ -3493,13 +3688,427 @@
           <w:tab w:val="left" w:pos="284" w:leader="none"/>
         </w:tabs>
         <w:spacing w:lineRule="auto" w:line="276"/>
-        <w:ind w:left="0" w:right="0" w:hanging="0"/>
+        <w:ind w:start="0" w:end="0" w:hanging="0"/>
+        <w:jc w:val="both"/>
+        <w:rPr/>
+      </w:pPr>
+      <w:r>
+        <w:rPr>
+          <w:b w:val="false"/>
+          <w:bCs w:val="false"/>
+          <w:sz w:val="20"/>
+          <w:szCs w:val="20"/>
+          <w:shd w:fill="auto" w:val="clear"/>
+          <w:lang w:val="pt-BR"/>
+        </w:rPr>
+        <w:tab/>
+      </w:r>
+      <w:r>
+        <w:rPr>
+          <w:b w:val="false"/>
+          <w:bCs w:val="false"/>
+          <w:sz w:val="20"/>
+          <w:szCs w:val="20"/>
+          <w:shd w:fill="auto" w:val="clear"/>
+          <w:lang w:val="pt-BR"/>
+        </w:rPr>
+        <w:t>Critérios de usabilidade e interativi</w:t>
+      </w:r>
+      <w:r>
+        <w:rPr>
+          <w:b w:val="false"/>
+          <w:bCs w:val="false"/>
+          <w:sz w:val="20"/>
+          <w:szCs w:val="20"/>
+          <w:shd w:fill="auto" w:val="clear"/>
+          <w:lang w:val="pt-BR"/>
+        </w:rPr>
+        <w:t>d</w:t>
+      </w:r>
+      <w:r>
+        <w:rPr>
+          <w:b w:val="false"/>
+          <w:bCs w:val="false"/>
+          <w:sz w:val="20"/>
+          <w:szCs w:val="20"/>
+          <w:shd w:fill="auto" w:val="clear"/>
+          <w:lang w:val="pt-BR"/>
+        </w:rPr>
+        <w:t xml:space="preserve">ade foram aplicados neste o jogo com base nas heurísticas padrão para uso da comunidade de desenvolvimento de jogos </w:t>
+      </w:r>
+      <w:r>
+        <w:rPr>
+          <w:b w:val="false"/>
+          <w:bCs w:val="false"/>
+          <w:sz w:val="20"/>
+          <w:szCs w:val="20"/>
+          <w:shd w:fill="auto" w:val="clear"/>
+          <w:lang w:val="pt-BR"/>
+        </w:rPr>
+        <w:t>e dispositivos móveis</w:t>
+      </w:r>
+      <w:r>
+        <w:rPr>
+          <w:b w:val="false"/>
+          <w:bCs w:val="false"/>
+          <w:sz w:val="20"/>
+          <w:szCs w:val="20"/>
+          <w:shd w:fill="auto" w:val="clear"/>
+          <w:lang w:val="pt-BR"/>
+        </w:rPr>
+        <w:t xml:space="preserve">. </w:t>
+      </w:r>
+      <w:r>
+        <w:rPr>
+          <w:sz w:val="20"/>
+          <w:szCs w:val="20"/>
+          <w:shd w:fill="auto" w:val="clear"/>
+          <w:lang w:val="pt-BR"/>
+        </w:rPr>
+        <w:t xml:space="preserve">As telas </w:t>
+      </w:r>
+      <w:r>
+        <w:rPr>
+          <w:rStyle w:val="Nfaseforte"/>
+          <w:sz w:val="20"/>
+          <w:szCs w:val="20"/>
+          <w:shd w:fill="auto" w:val="clear"/>
+          <w:lang w:val="pt-BR"/>
+        </w:rPr>
+        <w:t xml:space="preserve">touch screen, </w:t>
+      </w:r>
+      <w:r>
+        <w:rPr>
+          <w:rStyle w:val="Nfaseforte"/>
+          <w:b w:val="false"/>
+          <w:bCs w:val="false"/>
+          <w:i w:val="false"/>
+          <w:iCs w:val="false"/>
+          <w:sz w:val="20"/>
+          <w:szCs w:val="20"/>
+          <w:shd w:fill="auto" w:val="clear"/>
+          <w:lang w:val="pt-BR"/>
+        </w:rPr>
+        <w:t>sensíveis ao toque,</w:t>
+      </w:r>
+      <w:r>
+        <w:rPr>
+          <w:sz w:val="20"/>
+          <w:szCs w:val="20"/>
+          <w:shd w:fill="auto" w:val="clear"/>
+          <w:lang w:val="pt-BR"/>
+        </w:rPr>
+        <w:t xml:space="preserve"> permitindo a interação da criança por meio do toque na tela</w:t>
+      </w:r>
+      <w:r>
+        <w:rPr/>
+        <w:t xml:space="preserve">. </w:t>
+      </w:r>
+    </w:p>
+    <w:p>
+      <w:pPr>
+        <w:pStyle w:val="Normal"/>
+        <w:tabs>
+          <w:tab w:val="clear" w:pos="720"/>
+          <w:tab w:val="left" w:pos="284" w:leader="none"/>
+        </w:tabs>
+        <w:spacing w:lineRule="auto" w:line="276"/>
+        <w:ind w:start="0" w:end="0" w:hanging="0"/>
+        <w:jc w:val="both"/>
+        <w:rPr/>
+      </w:pPr>
+      <w:r>
+        <w:rPr/>
+        <w:tab/>
+      </w:r>
+      <w:r>
+        <w:rPr/>
+        <w:t xml:space="preserve">Também </w:t>
+      </w:r>
+      <w:r>
+        <w:rPr>
+          <w:lang w:val="pt-BR"/>
+        </w:rPr>
+        <w:t xml:space="preserve">adotou a utilização de imagens no processo comunicativo com a criança. </w:t>
+      </w:r>
+      <w:r>
+        <w:rPr>
+          <w:lang w:val="pt-BR"/>
+        </w:rPr>
+        <w:t>Dentre as imagens do jogo podemos destacar a figura 02, que apresenta um sinal positivo e um sinal negativo, utilizados respectivamente para informar o acerto ou o erro da escolha da criança com base nas alternativas apresentadas.</w:t>
+      </w:r>
+    </w:p>
+    <w:p>
+      <w:pPr>
+        <w:pStyle w:val="Normal"/>
+        <w:tabs>
+          <w:tab w:val="clear" w:pos="720"/>
+          <w:tab w:val="left" w:pos="284" w:leader="none"/>
+        </w:tabs>
+        <w:spacing w:lineRule="auto" w:line="276"/>
+        <w:ind w:start="0" w:end="0" w:hanging="0"/>
         <w:jc w:val="center"/>
         <w:rPr/>
       </w:pPr>
       <w:r>
         <w:drawing>
-          <wp:anchor behindDoc="0" distT="0" distB="0" distL="0" distR="0" simplePos="0" locked="0" layoutInCell="0" allowOverlap="1" relativeHeight="4">
+          <wp:anchor behindDoc="0" distT="0" distB="0" distL="0" distR="0" simplePos="0" locked="0" layoutInCell="0" allowOverlap="1" relativeHeight="5">
+            <wp:simplePos x="0" y="0"/>
+            <wp:positionH relativeFrom="column">
+              <wp:align>center</wp:align>
+            </wp:positionH>
+            <wp:positionV relativeFrom="paragraph">
+              <wp:posOffset>635</wp:posOffset>
+            </wp:positionV>
+            <wp:extent cx="3098800" cy="2016125"/>
+            <wp:effectExtent l="0" t="0" r="0" b="0"/>
+            <wp:wrapSquare wrapText="largest"/>
+            <wp:docPr id="2" name="Figura5" descr="" title=""/>
+            <wp:cNvGraphicFramePr>
+              <a:graphicFrameLocks xmlns:a="http://schemas.openxmlformats.org/drawingml/2006/main" noChangeAspect="1"/>
+            </wp:cNvGraphicFramePr>
+            <a:graphic xmlns:a="http://schemas.openxmlformats.org/drawingml/2006/main">
+              <a:graphicData uri="http://schemas.openxmlformats.org/drawingml/2006/picture">
+                <pic:pic xmlns:pic="http://schemas.openxmlformats.org/drawingml/2006/picture">
+                  <pic:nvPicPr>
+                    <pic:cNvPr id="2" name="Figura5" descr="" title=""/>
+                    <pic:cNvPicPr>
+                      <a:picLocks noChangeAspect="1" noChangeArrowheads="1"/>
+                    </pic:cNvPicPr>
+                  </pic:nvPicPr>
+                  <pic:blipFill>
+                    <a:blip r:embed="rId5"/>
+                    <a:stretch>
+                      <a:fillRect/>
+                    </a:stretch>
+                  </pic:blipFill>
+                  <pic:spPr bwMode="auto">
+                    <a:xfrm>
+                      <a:off x="0" y="0"/>
+                      <a:ext cx="3098800" cy="2016125"/>
+                    </a:xfrm>
+                    <a:prstGeom prst="rect">
+                      <a:avLst/>
+                    </a:prstGeom>
+                  </pic:spPr>
+                </pic:pic>
+              </a:graphicData>
+            </a:graphic>
+          </wp:anchor>
+        </w:drawing>
+      </w:r>
+      <w:r>
+        <w:rPr>
+          <w:lang w:val="pt-BR"/>
+        </w:rPr>
+        <w:t>F</w:t>
+      </w:r>
+      <w:r>
+        <w:rPr>
+          <w:lang w:val="pt-BR"/>
+        </w:rPr>
+        <w:t>igura 02. Sinal positivo e sinal negativo.</w:t>
+      </w:r>
+    </w:p>
+    <w:p>
+      <w:pPr>
+        <w:pStyle w:val="Normal"/>
+        <w:tabs>
+          <w:tab w:val="clear" w:pos="720"/>
+          <w:tab w:val="left" w:pos="284" w:leader="none"/>
+        </w:tabs>
+        <w:spacing w:lineRule="auto" w:line="276"/>
+        <w:ind w:start="0" w:end="0" w:hanging="0"/>
+        <w:jc w:val="center"/>
+        <w:rPr>
+          <w:lang w:val="pt-BR"/>
+        </w:rPr>
+      </w:pPr>
+      <w:r>
+        <w:rPr/>
+      </w:r>
+    </w:p>
+    <w:p>
+      <w:pPr>
+        <w:pStyle w:val="Normal"/>
+        <w:tabs>
+          <w:tab w:val="clear" w:pos="720"/>
+          <w:tab w:val="left" w:pos="284" w:leader="none"/>
+        </w:tabs>
+        <w:spacing w:lineRule="auto" w:line="276"/>
+        <w:ind w:start="0" w:end="0" w:hanging="0"/>
+        <w:jc w:val="both"/>
+        <w:rPr>
+          <w:shd w:fill="auto" w:val="clear"/>
+          <w:lang w:val="pt-BR"/>
+        </w:rPr>
+      </w:pPr>
+      <w:r>
+        <w:rPr>
+          <w:b w:val="false"/>
+          <w:bCs w:val="false"/>
+          <w:sz w:val="20"/>
+          <w:szCs w:val="20"/>
+          <w:shd w:fill="auto" w:val="clear"/>
+          <w:lang w:val="pt-BR"/>
+        </w:rPr>
+        <w:tab/>
+      </w:r>
+      <w:r>
+        <w:rPr>
+          <w:b w:val="false"/>
+          <w:bCs w:val="false"/>
+          <w:sz w:val="20"/>
+          <w:szCs w:val="20"/>
+          <w:shd w:fill="auto" w:val="clear"/>
+          <w:lang w:val="pt-BR"/>
+        </w:rPr>
+        <w:t>A tela de abertura do jogo é colorida, conforme a</w:t>
+      </w:r>
+      <w:r>
+        <w:rPr>
+          <w:b w:val="false"/>
+          <w:bCs w:val="false"/>
+          <w:sz w:val="20"/>
+          <w:szCs w:val="20"/>
+          <w:shd w:fill="auto" w:val="clear"/>
+        </w:rPr>
+        <w:t xml:space="preserve"> figura 02, </w:t>
+      </w:r>
+      <w:r>
+        <w:rPr>
+          <w:b w:val="false"/>
+          <w:bCs w:val="false"/>
+          <w:sz w:val="20"/>
+          <w:szCs w:val="20"/>
+          <w:shd w:fill="auto" w:val="clear"/>
+        </w:rPr>
+        <w:t xml:space="preserve">e </w:t>
+      </w:r>
+      <w:r>
+        <w:rPr>
+          <w:b w:val="false"/>
+          <w:bCs w:val="false"/>
+          <w:sz w:val="20"/>
+          <w:szCs w:val="20"/>
+          <w:shd w:fill="auto" w:val="clear"/>
+          <w:lang w:val="pt-BR"/>
+        </w:rPr>
+        <w:t>possui destaque nas opções de navegação “</w:t>
+      </w:r>
+      <w:r>
+        <w:rPr>
+          <w:b/>
+          <w:bCs/>
+          <w:i/>
+          <w:iCs/>
+          <w:sz w:val="20"/>
+          <w:szCs w:val="20"/>
+          <w:shd w:fill="auto" w:val="clear"/>
+          <w:lang w:val="pt-BR"/>
+        </w:rPr>
+        <w:t>Letras</w:t>
+      </w:r>
+      <w:r>
+        <w:rPr>
+          <w:b w:val="false"/>
+          <w:bCs w:val="false"/>
+          <w:sz w:val="20"/>
+          <w:szCs w:val="20"/>
+          <w:shd w:fill="auto" w:val="clear"/>
+          <w:lang w:val="pt-BR"/>
+        </w:rPr>
+        <w:t>” e “</w:t>
+      </w:r>
+      <w:r>
+        <w:rPr>
+          <w:b/>
+          <w:bCs/>
+          <w:i/>
+          <w:iCs/>
+          <w:sz w:val="20"/>
+          <w:szCs w:val="20"/>
+          <w:shd w:fill="auto" w:val="clear"/>
+          <w:lang w:val="pt-BR"/>
+        </w:rPr>
+        <w:t>Números</w:t>
+      </w:r>
+      <w:r>
+        <w:rPr>
+          <w:b w:val="false"/>
+          <w:bCs w:val="false"/>
+          <w:sz w:val="20"/>
+          <w:szCs w:val="20"/>
+          <w:shd w:fill="auto" w:val="clear"/>
+          <w:lang w:val="pt-BR"/>
+        </w:rPr>
+        <w:t xml:space="preserve">”, respectivamente, </w:t>
+      </w:r>
+      <w:r>
+        <w:rPr>
+          <w:b w:val="false"/>
+          <w:bCs w:val="false"/>
+          <w:sz w:val="20"/>
+          <w:szCs w:val="20"/>
+          <w:shd w:fill="auto" w:val="clear"/>
+          <w:lang w:val="pt-BR"/>
+        </w:rPr>
+        <w:t xml:space="preserve">a abordagem para as disciplinas de </w:t>
+      </w:r>
+      <w:r>
+        <w:rPr>
+          <w:b w:val="false"/>
+          <w:bCs w:val="false"/>
+          <w:sz w:val="20"/>
+          <w:szCs w:val="20"/>
+          <w:shd w:fill="auto" w:val="clear"/>
+          <w:lang w:val="pt-BR"/>
+        </w:rPr>
+        <w:t xml:space="preserve">Português e Matemática. Além destas opções a tela dispõe também de outras duas opções de navegação “Ajuda” e “Sobre”, respectivamente, tela demostrativa </w:t>
+      </w:r>
+      <w:r>
+        <w:rPr>
+          <w:b w:val="false"/>
+          <w:bCs w:val="false"/>
+          <w:shd w:fill="auto" w:val="clear"/>
+          <w:lang w:val="pt-BR"/>
+        </w:rPr>
+        <w:t xml:space="preserve">com imagem ilustrativa demostrando como jogar e a tela </w:t>
+      </w:r>
+      <w:r>
+        <w:rPr>
+          <w:b w:val="false"/>
+          <w:bCs w:val="false"/>
+          <w:shd w:fill="auto" w:val="clear"/>
+          <w:lang w:val="pt-BR"/>
+        </w:rPr>
+        <w:t>com</w:t>
+      </w:r>
+      <w:r>
+        <w:rPr>
+          <w:b w:val="false"/>
+          <w:bCs w:val="false"/>
+          <w:shd w:fill="auto" w:val="clear"/>
+          <w:lang w:val="pt-BR"/>
+        </w:rPr>
+        <w:t xml:space="preserve"> as informações sobre o trabalho.</w:t>
+      </w:r>
+    </w:p>
+    <w:p>
+      <w:pPr>
+        <w:pStyle w:val="Normal"/>
+        <w:tabs>
+          <w:tab w:val="clear" w:pos="720"/>
+          <w:tab w:val="left" w:pos="284" w:leader="none"/>
+        </w:tabs>
+        <w:spacing w:lineRule="auto" w:line="276"/>
+        <w:ind w:start="0" w:end="0" w:hanging="0"/>
+        <w:jc w:val="center"/>
+        <w:rPr/>
+      </w:pPr>
+      <w:r>
+        <w:drawing>
+          <wp:anchor behindDoc="0" distT="0" distB="0" distL="0" distR="0" simplePos="0" locked="0" layoutInCell="0" allowOverlap="1" relativeHeight="3">
             <wp:simplePos x="0" y="0"/>
             <wp:positionH relativeFrom="column">
               <wp:align>center</wp:align>
@@ -3510,7 +4119,7 @@
             <wp:extent cx="3098800" cy="2019935"/>
             <wp:effectExtent l="0" t="0" r="0" b="0"/>
             <wp:wrapSquare wrapText="largest"/>
-            <wp:docPr id="2" name="Figura2" descr=""/>
+            <wp:docPr id="3" name="Figura2" descr="" title=""/>
             <wp:cNvGraphicFramePr>
               <a:graphicFrameLocks xmlns:a="http://schemas.openxmlformats.org/drawingml/2006/main" noChangeAspect="1"/>
             </wp:cNvGraphicFramePr>
@@ -3518,13 +4127,13 @@
               <a:graphicData uri="http://schemas.openxmlformats.org/drawingml/2006/picture">
                 <pic:pic xmlns:pic="http://schemas.openxmlformats.org/drawingml/2006/picture">
                   <pic:nvPicPr>
-                    <pic:cNvPr id="2" name="Figura2" descr=""/>
+                    <pic:cNvPr id="3" name="Figura2" descr="" title=""/>
                     <pic:cNvPicPr>
                       <a:picLocks noChangeAspect="1" noChangeArrowheads="1"/>
                     </pic:cNvPicPr>
                   </pic:nvPicPr>
                   <pic:blipFill>
-                    <a:blip r:embed="rId5"/>
+                    <a:blip r:embed="rId6"/>
                     <a:stretch>
                       <a:fillRect/>
                     </a:stretch>
@@ -3571,145 +4180,12 @@
           <w:tab w:val="left" w:pos="284" w:leader="none"/>
         </w:tabs>
         <w:spacing w:lineRule="auto" w:line="276"/>
-        <w:ind w:left="0" w:right="0" w:firstLine="284"/>
-        <w:rPr>
-          <w:b w:val="false"/>
-          <w:b w:val="false"/>
-          <w:bCs w:val="false"/>
-          <w:sz w:val="20"/>
-          <w:szCs w:val="20"/>
-          <w:lang w:val="pt-BR"/>
-        </w:rPr>
-      </w:pPr>
-      <w:r>
-        <w:rPr>
-          <w:b w:val="false"/>
-          <w:bCs w:val="false"/>
-          <w:sz w:val="20"/>
-          <w:szCs w:val="20"/>
-          <w:lang w:val="pt-BR"/>
-        </w:rPr>
-        <w:t>A utilização da</w:t>
-      </w:r>
-      <w:r>
-        <w:rPr>
-          <w:b w:val="false"/>
-          <w:bCs w:val="false"/>
-          <w:sz w:val="20"/>
-          <w:szCs w:val="20"/>
-          <w:lang w:val="pt-BR"/>
-        </w:rPr>
-        <w:t xml:space="preserve"> </w:t>
-      </w:r>
-      <w:r>
-        <w:rPr>
-          <w:b w:val="false"/>
-          <w:bCs w:val="false"/>
-          <w:sz w:val="20"/>
-          <w:szCs w:val="20"/>
-          <w:lang w:val="pt-BR"/>
-        </w:rPr>
-        <w:t xml:space="preserve">língua </w:t>
-      </w:r>
-      <w:r>
-        <w:rPr>
-          <w:b w:val="false"/>
-          <w:bCs w:val="false"/>
-          <w:sz w:val="20"/>
-          <w:szCs w:val="20"/>
-          <w:lang w:val="pt-BR"/>
-        </w:rPr>
-        <w:t>portugu</w:t>
-      </w:r>
-      <w:r>
-        <w:rPr>
-          <w:b w:val="false"/>
-          <w:bCs w:val="false"/>
-          <w:sz w:val="20"/>
-          <w:szCs w:val="20"/>
-          <w:lang w:val="pt-BR"/>
-        </w:rPr>
-        <w:t>esa</w:t>
-      </w:r>
-      <w:r>
-        <w:rPr>
-          <w:b w:val="false"/>
-          <w:bCs w:val="false"/>
-          <w:sz w:val="20"/>
-          <w:szCs w:val="20"/>
-          <w:lang w:val="pt-BR"/>
-        </w:rPr>
-        <w:t xml:space="preserve"> </w:t>
-      </w:r>
-      <w:r>
-        <w:rPr>
-          <w:b w:val="false"/>
-          <w:bCs w:val="false"/>
-          <w:sz w:val="20"/>
-          <w:szCs w:val="20"/>
-          <w:lang w:val="pt-BR"/>
-        </w:rPr>
-        <w:t>visa</w:t>
-      </w:r>
-      <w:r>
-        <w:rPr>
-          <w:b w:val="false"/>
-          <w:bCs w:val="false"/>
-          <w:sz w:val="20"/>
-          <w:szCs w:val="20"/>
-          <w:lang w:val="pt-BR"/>
-        </w:rPr>
-        <w:t xml:space="preserve"> permitir a concepção de letramento para a criança, que compreende a condição do indivíduo de se tornar capaz de desenvolver a leitura e a escrita em um contexto social </w:t>
-      </w:r>
-      <w:r>
-        <w:rPr>
-          <w:b w:val="false"/>
-          <w:bCs w:val="false"/>
-          <w:sz w:val="20"/>
-          <w:szCs w:val="20"/>
-          <w:lang w:val="pt-BR"/>
-        </w:rPr>
-        <w:t>a</w:t>
-      </w:r>
-      <w:r>
-        <w:rPr>
-          <w:b w:val="false"/>
-          <w:bCs w:val="false"/>
-          <w:sz w:val="20"/>
-          <w:szCs w:val="20"/>
-          <w:lang w:val="pt-BR"/>
-        </w:rPr>
-        <w:t xml:space="preserve"> figura 03 </w:t>
-      </w:r>
-      <w:r>
-        <w:rPr>
-          <w:b w:val="false"/>
-          <w:bCs w:val="false"/>
-          <w:sz w:val="20"/>
-          <w:szCs w:val="20"/>
-          <w:lang w:val="pt-BR"/>
-        </w:rPr>
-        <w:t>apresenta</w:t>
-      </w:r>
-      <w:r>
-        <w:rPr>
-          <w:b w:val="false"/>
-          <w:bCs w:val="false"/>
-          <w:sz w:val="20"/>
-          <w:szCs w:val="20"/>
-          <w:lang w:val="pt-BR"/>
-        </w:rPr>
-        <w:t xml:space="preserve"> associação de palavras da língua portuguesa </w:t>
-      </w:r>
-      <w:r>
-        <w:rPr>
-          <w:b w:val="false"/>
-          <w:bCs w:val="false"/>
-          <w:sz w:val="20"/>
-          <w:szCs w:val="20"/>
-          <w:lang w:val="pt-BR"/>
-        </w:rPr>
-        <w:t>à sua imagem correspondente. Enquanto não for selecionada a palavra correspondente à imagem o usuário se mantêm na tela, caso selecione a opção correta é apresentada outra imagem para que seja realizada o mesmo procedimento desta forma contribuindo no aprendizado da criança.</w:t>
+        <w:ind w:start="0" w:end="0" w:hanging="0"/>
+        <w:jc w:val="center"/>
+        <w:rPr/>
+      </w:pPr>
+      <w:r>
+        <w:rPr/>
       </w:r>
     </w:p>
     <w:p>
@@ -3720,7 +4196,268 @@
           <w:tab w:val="left" w:pos="284" w:leader="none"/>
         </w:tabs>
         <w:spacing w:lineRule="auto" w:line="276"/>
-        <w:ind w:left="0" w:right="0" w:hanging="0"/>
+        <w:ind w:start="0" w:end="0" w:firstLine="284"/>
+        <w:rPr>
+          <w:b w:val="false"/>
+          <w:b w:val="false"/>
+          <w:bCs w:val="false"/>
+          <w:sz w:val="20"/>
+          <w:szCs w:val="20"/>
+          <w:lang w:val="pt-BR"/>
+        </w:rPr>
+      </w:pPr>
+      <w:r>
+        <w:rPr>
+          <w:b w:val="false"/>
+          <w:bCs w:val="false"/>
+          <w:sz w:val="20"/>
+          <w:szCs w:val="20"/>
+          <w:lang w:val="pt-BR"/>
+        </w:rPr>
+        <w:t xml:space="preserve">As fases do jogo na abordagem da gramática </w:t>
+      </w:r>
+      <w:r>
+        <w:rPr>
+          <w:b w:val="false"/>
+          <w:bCs w:val="false"/>
+          <w:sz w:val="20"/>
+          <w:szCs w:val="20"/>
+          <w:lang w:val="pt-BR"/>
+        </w:rPr>
+        <w:t xml:space="preserve">utiliza a </w:t>
+      </w:r>
+      <w:r>
+        <w:rPr>
+          <w:b w:val="false"/>
+          <w:bCs w:val="false"/>
+          <w:sz w:val="20"/>
+          <w:szCs w:val="20"/>
+          <w:lang w:val="pt-BR"/>
+        </w:rPr>
+        <w:t>associação d</w:t>
+      </w:r>
+      <w:r>
+        <w:rPr>
+          <w:b w:val="false"/>
+          <w:bCs w:val="false"/>
+          <w:sz w:val="20"/>
+          <w:szCs w:val="20"/>
+          <w:lang w:val="pt-BR"/>
+        </w:rPr>
+        <w:t>a</w:t>
+      </w:r>
+      <w:r>
+        <w:rPr>
+          <w:b w:val="false"/>
+          <w:bCs w:val="false"/>
+          <w:sz w:val="20"/>
+          <w:szCs w:val="20"/>
+          <w:lang w:val="pt-BR"/>
+        </w:rPr>
+        <w:t xml:space="preserve"> palavra da língua portuguesa </w:t>
+      </w:r>
+      <w:r>
+        <w:rPr>
+          <w:b w:val="false"/>
+          <w:bCs w:val="false"/>
+          <w:sz w:val="20"/>
+          <w:szCs w:val="20"/>
+          <w:lang w:val="pt-BR"/>
+        </w:rPr>
+        <w:t>com a sua</w:t>
+      </w:r>
+      <w:r>
+        <w:rPr>
+          <w:b w:val="false"/>
+          <w:bCs w:val="false"/>
+          <w:sz w:val="20"/>
+          <w:szCs w:val="20"/>
+          <w:lang w:val="pt-BR"/>
+        </w:rPr>
+        <w:t xml:space="preserve"> imagem correspondente,</w:t>
+      </w:r>
+      <w:r>
+        <w:rPr>
+          <w:b w:val="false"/>
+          <w:bCs w:val="false"/>
+          <w:sz w:val="20"/>
+          <w:szCs w:val="20"/>
+          <w:lang w:val="pt-BR"/>
+        </w:rPr>
+        <w:t xml:space="preserve"> </w:t>
+      </w:r>
+      <w:r>
+        <w:rPr>
+          <w:b w:val="false"/>
+          <w:bCs w:val="false"/>
+          <w:sz w:val="20"/>
+          <w:szCs w:val="20"/>
+          <w:lang w:val="pt-BR"/>
+        </w:rPr>
+        <w:t xml:space="preserve">isto é, </w:t>
+      </w:r>
+      <w:r>
+        <w:rPr>
+          <w:b w:val="false"/>
+          <w:bCs w:val="false"/>
+          <w:sz w:val="20"/>
+          <w:szCs w:val="20"/>
+          <w:lang w:val="pt-BR"/>
+        </w:rPr>
+        <w:t>dada</w:t>
+      </w:r>
+      <w:r>
+        <w:rPr>
+          <w:b w:val="false"/>
+          <w:bCs w:val="false"/>
+          <w:sz w:val="20"/>
+          <w:szCs w:val="20"/>
+          <w:lang w:val="pt-BR"/>
+        </w:rPr>
+        <w:t xml:space="preserve"> uma imagem e </w:t>
+      </w:r>
+      <w:r>
+        <w:rPr>
+          <w:b w:val="false"/>
+          <w:bCs w:val="false"/>
+          <w:sz w:val="20"/>
+          <w:szCs w:val="20"/>
+          <w:lang w:val="pt-BR"/>
+        </w:rPr>
+        <w:t>quatro</w:t>
+      </w:r>
+      <w:r>
+        <w:rPr>
+          <w:b w:val="false"/>
+          <w:bCs w:val="false"/>
+          <w:sz w:val="20"/>
+          <w:szCs w:val="20"/>
+          <w:lang w:val="pt-BR"/>
+        </w:rPr>
+        <w:t xml:space="preserve"> palavras, </w:t>
+      </w:r>
+      <w:r>
+        <w:rPr>
+          <w:b w:val="false"/>
+          <w:bCs w:val="false"/>
+          <w:sz w:val="20"/>
+          <w:szCs w:val="20"/>
+          <w:lang w:val="pt-BR"/>
+        </w:rPr>
+        <w:t>é possível selecionar e movimentar as palavras</w:t>
+      </w:r>
+      <w:r>
+        <w:rPr>
+          <w:b w:val="false"/>
+          <w:bCs w:val="false"/>
+          <w:sz w:val="20"/>
+          <w:szCs w:val="20"/>
+          <w:lang w:val="pt-BR"/>
+        </w:rPr>
+        <w:t xml:space="preserve"> </w:t>
+      </w:r>
+      <w:r>
+        <w:rPr>
+          <w:b w:val="false"/>
+          <w:bCs w:val="false"/>
+          <w:sz w:val="20"/>
+          <w:szCs w:val="20"/>
+          <w:lang w:val="pt-BR"/>
+        </w:rPr>
+        <w:t>utilizando</w:t>
+      </w:r>
+      <w:r>
+        <w:rPr>
+          <w:b w:val="false"/>
+          <w:bCs w:val="false"/>
+          <w:sz w:val="20"/>
+          <w:szCs w:val="20"/>
+          <w:lang w:val="pt-BR"/>
+        </w:rPr>
+        <w:t xml:space="preserve"> o </w:t>
+      </w:r>
+      <w:r>
+        <w:rPr>
+          <w:b w:val="false"/>
+          <w:bCs w:val="false"/>
+          <w:i/>
+          <w:iCs/>
+          <w:sz w:val="20"/>
+          <w:szCs w:val="20"/>
+          <w:lang w:val="pt-BR"/>
+        </w:rPr>
+        <w:t xml:space="preserve">touch screen </w:t>
+      </w:r>
+      <w:r>
+        <w:rPr>
+          <w:b w:val="false"/>
+          <w:bCs w:val="false"/>
+          <w:i w:val="false"/>
+          <w:iCs w:val="false"/>
+          <w:sz w:val="20"/>
+          <w:szCs w:val="20"/>
+          <w:lang w:val="pt-BR"/>
+        </w:rPr>
+        <w:t>do smartphone</w:t>
+      </w:r>
+      <w:r>
+        <w:rPr>
+          <w:b w:val="false"/>
+          <w:bCs w:val="false"/>
+          <w:i w:val="false"/>
+          <w:iCs w:val="false"/>
+          <w:sz w:val="20"/>
+          <w:szCs w:val="20"/>
+          <w:lang w:val="pt-BR"/>
+        </w:rPr>
+        <w:t xml:space="preserve">, </w:t>
+      </w:r>
+      <w:r>
+        <w:rPr>
+          <w:b w:val="false"/>
+          <w:bCs w:val="false"/>
+          <w:i w:val="false"/>
+          <w:iCs w:val="false"/>
+          <w:sz w:val="20"/>
+          <w:szCs w:val="20"/>
+          <w:lang w:val="pt-BR"/>
+        </w:rPr>
+        <w:t>conforme a figura 03</w:t>
+      </w:r>
+      <w:r>
+        <w:rPr>
+          <w:b w:val="false"/>
+          <w:bCs w:val="false"/>
+          <w:i w:val="false"/>
+          <w:iCs w:val="false"/>
+          <w:sz w:val="20"/>
+          <w:szCs w:val="20"/>
+          <w:lang w:val="pt-BR"/>
+        </w:rPr>
+        <w:t>. Em complemento a tela apresenta uma região delimitada que identifica se a palavra selecionada corresponde à imagem em destaque</w:t>
+      </w:r>
+      <w:r>
+        <w:rPr>
+          <w:b w:val="false"/>
+          <w:bCs w:val="false"/>
+          <w:i w:val="false"/>
+          <w:iCs w:val="false"/>
+          <w:sz w:val="20"/>
+          <w:szCs w:val="20"/>
+          <w:lang w:val="pt-BR"/>
+        </w:rPr>
+        <w:t>.</w:t>
+      </w:r>
+    </w:p>
+    <w:p>
+      <w:pPr>
+        <w:pStyle w:val="Normal"/>
+        <w:tabs>
+          <w:tab w:val="clear" w:pos="720"/>
+          <w:tab w:val="left" w:pos="284" w:leader="none"/>
+        </w:tabs>
+        <w:spacing w:lineRule="auto" w:line="276"/>
+        <w:ind w:start="0" w:end="0" w:hanging="0"/>
         <w:jc w:val="center"/>
         <w:rPr>
           <w:b w:val="false"/>
@@ -3733,7 +4470,7 @@
       </w:pPr>
       <w:r>
         <w:drawing>
-          <wp:anchor behindDoc="0" distT="0" distB="0" distL="0" distR="0" simplePos="0" locked="0" layoutInCell="0" allowOverlap="1" relativeHeight="3">
+          <wp:anchor behindDoc="0" distT="0" distB="0" distL="0" distR="0" simplePos="0" locked="0" layoutInCell="0" allowOverlap="1" relativeHeight="6">
             <wp:simplePos x="0" y="0"/>
             <wp:positionH relativeFrom="column">
               <wp:align>center</wp:align>
@@ -3741,10 +4478,10 @@
             <wp:positionV relativeFrom="paragraph">
               <wp:posOffset>635</wp:posOffset>
             </wp:positionV>
-            <wp:extent cx="3098800" cy="2017395"/>
+            <wp:extent cx="3098800" cy="2019935"/>
             <wp:effectExtent l="0" t="0" r="0" b="0"/>
             <wp:wrapSquare wrapText="largest"/>
-            <wp:docPr id="3" name="Figura3" descr=""/>
+            <wp:docPr id="4" name="Figura6" descr="" title=""/>
             <wp:cNvGraphicFramePr>
               <a:graphicFrameLocks xmlns:a="http://schemas.openxmlformats.org/drawingml/2006/main" noChangeAspect="1"/>
             </wp:cNvGraphicFramePr>
@@ -3752,244 +4489,7 @@
               <a:graphicData uri="http://schemas.openxmlformats.org/drawingml/2006/picture">
                 <pic:pic xmlns:pic="http://schemas.openxmlformats.org/drawingml/2006/picture">
                   <pic:nvPicPr>
-                    <pic:cNvPr id="3" name="Figura3" descr=""/>
-                    <pic:cNvPicPr>
-                      <a:picLocks noChangeAspect="1" noChangeArrowheads="1"/>
-                    </pic:cNvPicPr>
-                  </pic:nvPicPr>
-                  <pic:blipFill>
-                    <a:blip r:embed="rId6"/>
-                    <a:stretch>
-                      <a:fillRect/>
-                    </a:stretch>
-                  </pic:blipFill>
-                  <pic:spPr bwMode="auto">
-                    <a:xfrm>
-                      <a:off x="0" y="0"/>
-                      <a:ext cx="3098800" cy="2017395"/>
-                    </a:xfrm>
-                    <a:prstGeom prst="rect">
-                      <a:avLst/>
-                    </a:prstGeom>
-                  </pic:spPr>
-                </pic:pic>
-              </a:graphicData>
-            </a:graphic>
-          </wp:anchor>
-        </w:drawing>
-      </w:r>
-      <w:r>
-        <w:rPr>
-          <w:b w:val="false"/>
-          <w:bCs w:val="false"/>
-          <w:sz w:val="20"/>
-          <w:szCs w:val="20"/>
-          <w:lang w:val="pt-BR"/>
-        </w:rPr>
-        <w:t>F</w:t>
-      </w:r>
-      <w:r>
-        <w:rPr>
-          <w:b w:val="false"/>
-          <w:bCs w:val="false"/>
-          <w:sz w:val="20"/>
-          <w:szCs w:val="20"/>
-          <w:lang w:val="pt-BR"/>
-        </w:rPr>
-        <w:t>igura 03. Tela de associação de palavras da língua portuguesa à sua imagem correspondente.</w:t>
-      </w:r>
-    </w:p>
-    <w:p>
-      <w:pPr>
-        <w:pStyle w:val="Normal"/>
-        <w:tabs>
-          <w:tab w:val="clear" w:pos="720"/>
-          <w:tab w:val="left" w:pos="284" w:leader="none"/>
-        </w:tabs>
-        <w:spacing w:lineRule="auto" w:line="276"/>
-        <w:ind w:left="0" w:right="0" w:hanging="0"/>
-        <w:jc w:val="both"/>
-        <w:rPr>
-          <w:b w:val="false"/>
-          <w:b w:val="false"/>
-          <w:bCs w:val="false"/>
-          <w:sz w:val="20"/>
-          <w:szCs w:val="20"/>
-          <w:lang w:val="pt-BR"/>
-        </w:rPr>
-      </w:pPr>
-      <w:r>
-        <w:rPr>
-          <w:b w:val="false"/>
-          <w:bCs w:val="false"/>
-          <w:sz w:val="20"/>
-          <w:szCs w:val="20"/>
-          <w:lang w:val="pt-BR"/>
-        </w:rPr>
-        <w:tab/>
-      </w:r>
-      <w:r>
-        <w:rPr>
-          <w:b w:val="false"/>
-          <w:bCs w:val="false"/>
-          <w:sz w:val="20"/>
-          <w:szCs w:val="20"/>
-          <w:lang w:val="pt-BR"/>
-        </w:rPr>
-        <w:t>Com relação à</w:t>
-      </w:r>
-      <w:r>
-        <w:rPr>
-          <w:b w:val="false"/>
-          <w:bCs w:val="false"/>
-          <w:sz w:val="20"/>
-          <w:szCs w:val="20"/>
-          <w:lang w:val="pt-BR"/>
-        </w:rPr>
-        <w:t xml:space="preserve"> </w:t>
-      </w:r>
-      <w:r>
-        <w:rPr>
-          <w:b w:val="false"/>
-          <w:bCs w:val="false"/>
-          <w:sz w:val="20"/>
-          <w:szCs w:val="20"/>
-          <w:lang w:val="pt-BR"/>
-        </w:rPr>
-        <w:t xml:space="preserve">alfabetização matemática consiste em </w:t>
-      </w:r>
-      <w:r>
-        <w:rPr>
-          <w:b w:val="false"/>
-          <w:bCs w:val="false"/>
-          <w:sz w:val="20"/>
-          <w:szCs w:val="20"/>
-          <w:lang w:val="pt-BR"/>
-        </w:rPr>
-        <w:t xml:space="preserve">permitir o </w:t>
-      </w:r>
-      <w:r>
-        <w:rPr>
-          <w:b w:val="false"/>
-          <w:bCs w:val="false"/>
-          <w:sz w:val="20"/>
-          <w:szCs w:val="20"/>
-          <w:lang w:val="pt-BR"/>
-        </w:rPr>
-        <w:t>entend</w:t>
-      </w:r>
-      <w:r>
-        <w:rPr>
-          <w:b w:val="false"/>
-          <w:bCs w:val="false"/>
-          <w:sz w:val="20"/>
-          <w:szCs w:val="20"/>
-          <w:lang w:val="pt-BR"/>
-        </w:rPr>
-        <w:t>imento</w:t>
-      </w:r>
-      <w:r>
-        <w:rPr>
-          <w:b w:val="false"/>
-          <w:bCs w:val="false"/>
-          <w:sz w:val="20"/>
-          <w:szCs w:val="20"/>
-          <w:lang w:val="pt-BR"/>
-        </w:rPr>
-        <w:t xml:space="preserve"> </w:t>
-      </w:r>
-      <w:r>
-        <w:rPr>
-          <w:b w:val="false"/>
-          <w:bCs w:val="false"/>
-          <w:sz w:val="20"/>
-          <w:szCs w:val="20"/>
-          <w:lang w:val="pt-BR"/>
-        </w:rPr>
-        <w:t>d</w:t>
-      </w:r>
-      <w:r>
-        <w:rPr>
-          <w:b w:val="false"/>
-          <w:bCs w:val="false"/>
-          <w:sz w:val="20"/>
-          <w:szCs w:val="20"/>
-          <w:lang w:val="pt-BR"/>
-        </w:rPr>
-        <w:t xml:space="preserve">o que se ler e escrever a respeito das primeiras noções de aritmética, geometria e lógica </w:t>
-      </w:r>
-      <w:r>
-        <w:rPr>
-          <w:b w:val="false"/>
-          <w:bCs w:val="false"/>
-          <w:sz w:val="20"/>
-          <w:szCs w:val="20"/>
-          <w:lang w:val="pt-BR"/>
-        </w:rPr>
-        <w:t>[22]</w:t>
-      </w:r>
-      <w:r>
-        <w:rPr>
-          <w:b w:val="false"/>
-          <w:bCs w:val="false"/>
-          <w:sz w:val="20"/>
-          <w:szCs w:val="20"/>
-          <w:lang w:val="pt-BR"/>
-        </w:rPr>
-        <w:t xml:space="preserve">. </w:t>
-      </w:r>
-      <w:r>
-        <w:rPr>
-          <w:b w:val="false"/>
-          <w:bCs w:val="false"/>
-          <w:sz w:val="20"/>
-          <w:szCs w:val="20"/>
-          <w:lang w:val="pt-BR"/>
-        </w:rPr>
-        <w:t>A figura 04 apresenta a tela de realização da operação matemática, no qual são apresentados dois valores e são apresentados valores que corresponda à soma destes números, ao selecionar uma das possíveis opções para a região delimitada a criança é informa se acertou ou errou a operação e caso acerte o resultado pode se direcionar para a realização da subtração.</w:t>
-      </w:r>
-    </w:p>
-    <w:p>
-      <w:pPr>
-        <w:pStyle w:val="Normal"/>
-        <w:tabs>
-          <w:tab w:val="clear" w:pos="720"/>
-          <w:tab w:val="left" w:pos="284" w:leader="none"/>
-        </w:tabs>
-        <w:spacing w:lineRule="auto" w:line="276"/>
-        <w:ind w:left="0" w:right="0" w:hanging="0"/>
-        <w:jc w:val="center"/>
-        <w:rPr>
-          <w:b w:val="false"/>
-          <w:b w:val="false"/>
-          <w:bCs w:val="false"/>
-          <w:sz w:val="20"/>
-          <w:szCs w:val="20"/>
-          <w:lang w:val="pt-BR"/>
-        </w:rPr>
-      </w:pPr>
-      <w:r>
-        <w:drawing>
-          <wp:anchor behindDoc="0" distT="0" distB="0" distL="0" distR="0" simplePos="0" locked="0" layoutInCell="0" allowOverlap="1" relativeHeight="5">
-            <wp:simplePos x="0" y="0"/>
-            <wp:positionH relativeFrom="column">
-              <wp:align>center</wp:align>
-            </wp:positionH>
-            <wp:positionV relativeFrom="paragraph">
-              <wp:align>top</wp:align>
-            </wp:positionV>
-            <wp:extent cx="3098800" cy="2019935"/>
-            <wp:effectExtent l="0" t="0" r="0" b="0"/>
-            <wp:wrapSquare wrapText="largest"/>
-            <wp:docPr id="4" name="Figura4" descr=""/>
-            <wp:cNvGraphicFramePr>
-              <a:graphicFrameLocks xmlns:a="http://schemas.openxmlformats.org/drawingml/2006/main" noChangeAspect="1"/>
-            </wp:cNvGraphicFramePr>
-            <a:graphic xmlns:a="http://schemas.openxmlformats.org/drawingml/2006/main">
-              <a:graphicData uri="http://schemas.openxmlformats.org/drawingml/2006/picture">
-                <pic:pic xmlns:pic="http://schemas.openxmlformats.org/drawingml/2006/picture">
-                  <pic:nvPicPr>
-                    <pic:cNvPr id="4" name="Figura4" descr=""/>
+                    <pic:cNvPr id="4" name="Figura6" descr="" title=""/>
                     <pic:cNvPicPr>
                       <a:picLocks noChangeAspect="1" noChangeArrowheads="1"/>
                     </pic:cNvPicPr>
@@ -4033,7 +4533,27 @@
           <w:szCs w:val="20"/>
           <w:lang w:val="pt-BR"/>
         </w:rPr>
-        <w:t>igura 04. Tela de realização das operações matemáticas básicas.</w:t>
+        <w:t xml:space="preserve">igura 03. Tela </w:t>
+      </w:r>
+      <w:r>
+        <w:rPr>
+          <w:b w:val="false"/>
+          <w:bCs w:val="false"/>
+          <w:sz w:val="20"/>
+          <w:szCs w:val="20"/>
+          <w:lang w:val="pt-BR"/>
+        </w:rPr>
+        <w:t>inicial</w:t>
+      </w:r>
+      <w:r>
+        <w:rPr>
+          <w:b w:val="false"/>
+          <w:bCs w:val="false"/>
+          <w:sz w:val="20"/>
+          <w:szCs w:val="20"/>
+          <w:lang w:val="pt-BR"/>
+        </w:rPr>
+        <w:t xml:space="preserve"> da língua portuguesa.</w:t>
       </w:r>
     </w:p>
     <w:p>
@@ -4044,7 +4564,36 @@
           <w:tab w:val="left" w:pos="284" w:leader="none"/>
         </w:tabs>
         <w:spacing w:lineRule="auto" w:line="276"/>
-        <w:ind w:left="0" w:right="0" w:hanging="0"/>
+        <w:ind w:start="0" w:end="0" w:hanging="0"/>
+        <w:jc w:val="center"/>
+        <w:rPr>
+          <w:b w:val="false"/>
+          <w:b w:val="false"/>
+          <w:bCs w:val="false"/>
+          <w:sz w:val="20"/>
+          <w:szCs w:val="20"/>
+          <w:lang w:val="pt-BR"/>
+        </w:rPr>
+      </w:pPr>
+      <w:r>
+        <w:rPr>
+          <w:b w:val="false"/>
+          <w:bCs w:val="false"/>
+          <w:sz w:val="20"/>
+          <w:szCs w:val="20"/>
+          <w:lang w:val="pt-BR"/>
+        </w:rPr>
+      </w:r>
+    </w:p>
+    <w:p>
+      <w:pPr>
+        <w:pStyle w:val="Normal"/>
+        <w:tabs>
+          <w:tab w:val="clear" w:pos="720"/>
+          <w:tab w:val="left" w:pos="284" w:leader="none"/>
+        </w:tabs>
+        <w:spacing w:lineRule="auto" w:line="276"/>
+        <w:ind w:start="0" w:end="0" w:hanging="0"/>
         <w:jc w:val="both"/>
         <w:rPr>
           <w:b w:val="false"/>
@@ -4059,6 +4608,591 @@
         <w:rPr>
           <w:b w:val="false"/>
           <w:bCs w:val="false"/>
+          <w:sz w:val="20"/>
+          <w:szCs w:val="20"/>
+          <w:lang w:val="pt-BR"/>
+        </w:rPr>
+        <w:tab/>
+      </w:r>
+      <w:r>
+        <w:rPr>
+          <w:b w:val="false"/>
+          <w:bCs w:val="false"/>
+          <w:i w:val="false"/>
+          <w:iCs w:val="false"/>
+          <w:sz w:val="20"/>
+          <w:szCs w:val="20"/>
+          <w:lang w:val="pt-BR"/>
+        </w:rPr>
+        <w:t xml:space="preserve">Ao “levar” a palavra </w:t>
+      </w:r>
+      <w:r>
+        <w:rPr>
+          <w:b w:val="false"/>
+          <w:bCs w:val="false"/>
+          <w:sz w:val="20"/>
+          <w:szCs w:val="20"/>
+          <w:lang w:val="pt-BR"/>
+        </w:rPr>
+        <w:t>selecionada a</w:t>
+      </w:r>
+      <w:r>
+        <w:rPr>
+          <w:b w:val="false"/>
+          <w:bCs w:val="false"/>
+          <w:sz w:val="20"/>
+          <w:szCs w:val="20"/>
+          <w:lang w:val="pt-BR"/>
+        </w:rPr>
+        <w:t>té a região destacada</w:t>
+      </w:r>
+      <w:r>
+        <w:rPr>
+          <w:b w:val="false"/>
+          <w:bCs w:val="false"/>
+          <w:sz w:val="20"/>
+          <w:szCs w:val="20"/>
+          <w:lang w:val="pt-BR"/>
+        </w:rPr>
+        <w:t xml:space="preserve"> </w:t>
+      </w:r>
+      <w:r>
+        <w:rPr>
+          <w:b w:val="false"/>
+          <w:bCs w:val="false"/>
+          <w:sz w:val="20"/>
+          <w:szCs w:val="20"/>
+          <w:lang w:val="pt-BR"/>
+        </w:rPr>
+        <w:t xml:space="preserve">a criança </w:t>
+      </w:r>
+      <w:r>
+        <w:rPr>
+          <w:b w:val="false"/>
+          <w:bCs w:val="false"/>
+          <w:sz w:val="20"/>
+          <w:szCs w:val="20"/>
+          <w:lang w:val="pt-BR"/>
+        </w:rPr>
+        <w:t>é</w:t>
+      </w:r>
+      <w:r>
+        <w:rPr>
+          <w:b w:val="false"/>
+          <w:bCs w:val="false"/>
+          <w:sz w:val="20"/>
+          <w:szCs w:val="20"/>
+          <w:lang w:val="pt-BR"/>
+        </w:rPr>
+        <w:t xml:space="preserve"> informada se selecionou a opção certa ou a errada. Caso seja uma das três opções incorretas será apresentado o sinal negativo, </w:t>
+      </w:r>
+      <w:r>
+        <w:rPr>
+          <w:b w:val="false"/>
+          <w:bCs w:val="false"/>
+          <w:sz w:val="20"/>
+          <w:szCs w:val="20"/>
+          <w:lang w:val="pt-BR"/>
+        </w:rPr>
+        <w:t>conforme apresenta a figura 04,</w:t>
+      </w:r>
+      <w:r>
+        <w:rPr>
+          <w:b w:val="false"/>
+          <w:bCs w:val="false"/>
+          <w:sz w:val="20"/>
+          <w:szCs w:val="20"/>
+          <w:lang w:val="pt-BR"/>
+        </w:rPr>
+        <w:t xml:space="preserve"> e a criança continuará na tela até que selecione a opção correta e possa passar para a próxima fase</w:t>
+      </w:r>
+      <w:r>
+        <w:rPr>
+          <w:b w:val="false"/>
+          <w:bCs w:val="false"/>
+          <w:sz w:val="20"/>
+          <w:szCs w:val="20"/>
+          <w:lang w:val="pt-BR"/>
+        </w:rPr>
+        <w:t xml:space="preserve">, </w:t>
+      </w:r>
+      <w:r>
+        <w:rPr>
+          <w:b w:val="false"/>
+          <w:bCs w:val="false"/>
+          <w:sz w:val="20"/>
+          <w:szCs w:val="20"/>
+          <w:lang w:val="pt-BR"/>
+        </w:rPr>
+        <w:t>que apresentará outra imagem com as opções para seleção.</w:t>
+      </w:r>
+    </w:p>
+    <w:p>
+      <w:pPr>
+        <w:pStyle w:val="Normal"/>
+        <w:tabs>
+          <w:tab w:val="clear" w:pos="720"/>
+          <w:tab w:val="left" w:pos="284" w:leader="none"/>
+        </w:tabs>
+        <w:spacing w:lineRule="auto" w:line="276"/>
+        <w:ind w:start="0" w:end="0" w:hanging="0"/>
+        <w:jc w:val="center"/>
+        <w:rPr>
+          <w:b w:val="false"/>
+          <w:b w:val="false"/>
+          <w:bCs w:val="false"/>
+          <w:sz w:val="20"/>
+          <w:szCs w:val="20"/>
+          <w:lang w:val="pt-BR"/>
+        </w:rPr>
+      </w:pPr>
+      <w:r>
+        <w:drawing>
+          <wp:anchor behindDoc="0" distT="0" distB="0" distL="0" distR="0" simplePos="0" locked="0" layoutInCell="0" allowOverlap="1" relativeHeight="7">
+            <wp:simplePos x="0" y="0"/>
+            <wp:positionH relativeFrom="column">
+              <wp:align>center</wp:align>
+            </wp:positionH>
+            <wp:positionV relativeFrom="paragraph">
+              <wp:posOffset>635</wp:posOffset>
+            </wp:positionV>
+            <wp:extent cx="3098800" cy="2017395"/>
+            <wp:effectExtent l="0" t="0" r="0" b="0"/>
+            <wp:wrapSquare wrapText="largest"/>
+            <wp:docPr id="5" name="Figura7" descr="" title=""/>
+            <wp:cNvGraphicFramePr>
+              <a:graphicFrameLocks xmlns:a="http://schemas.openxmlformats.org/drawingml/2006/main" noChangeAspect="1"/>
+            </wp:cNvGraphicFramePr>
+            <a:graphic xmlns:a="http://schemas.openxmlformats.org/drawingml/2006/main">
+              <a:graphicData uri="http://schemas.openxmlformats.org/drawingml/2006/picture">
+                <pic:pic xmlns:pic="http://schemas.openxmlformats.org/drawingml/2006/picture">
+                  <pic:nvPicPr>
+                    <pic:cNvPr id="5" name="Figura7" descr="" title=""/>
+                    <pic:cNvPicPr>
+                      <a:picLocks noChangeAspect="1" noChangeArrowheads="1"/>
+                    </pic:cNvPicPr>
+                  </pic:nvPicPr>
+                  <pic:blipFill>
+                    <a:blip r:embed="rId8"/>
+                    <a:stretch>
+                      <a:fillRect/>
+                    </a:stretch>
+                  </pic:blipFill>
+                  <pic:spPr bwMode="auto">
+                    <a:xfrm>
+                      <a:off x="0" y="0"/>
+                      <a:ext cx="3098800" cy="2017395"/>
+                    </a:xfrm>
+                    <a:prstGeom prst="rect">
+                      <a:avLst/>
+                    </a:prstGeom>
+                  </pic:spPr>
+                </pic:pic>
+              </a:graphicData>
+            </a:graphic>
+          </wp:anchor>
+        </w:drawing>
+      </w:r>
+      <w:r>
+        <w:rPr>
+          <w:b w:val="false"/>
+          <w:bCs w:val="false"/>
+          <w:sz w:val="20"/>
+          <w:szCs w:val="20"/>
+          <w:lang w:val="pt-BR"/>
+        </w:rPr>
+        <w:t>F</w:t>
+      </w:r>
+      <w:r>
+        <w:rPr>
+          <w:b w:val="false"/>
+          <w:bCs w:val="false"/>
+          <w:sz w:val="20"/>
+          <w:szCs w:val="20"/>
+          <w:lang w:val="pt-BR"/>
+        </w:rPr>
+        <w:t>igura 0</w:t>
+      </w:r>
+      <w:r>
+        <w:rPr>
+          <w:b w:val="false"/>
+          <w:bCs w:val="false"/>
+          <w:sz w:val="20"/>
+          <w:szCs w:val="20"/>
+          <w:lang w:val="pt-BR"/>
+        </w:rPr>
+        <w:t>4</w:t>
+      </w:r>
+      <w:r>
+        <w:rPr>
+          <w:b w:val="false"/>
+          <w:bCs w:val="false"/>
+          <w:sz w:val="20"/>
+          <w:szCs w:val="20"/>
+          <w:lang w:val="pt-BR"/>
+        </w:rPr>
+        <w:t xml:space="preserve">. Tela </w:t>
+      </w:r>
+      <w:r>
+        <w:rPr>
+          <w:b w:val="false"/>
+          <w:bCs w:val="false"/>
+          <w:sz w:val="20"/>
+          <w:szCs w:val="20"/>
+          <w:lang w:val="pt-BR"/>
+        </w:rPr>
+        <w:t>com sinal negativo</w:t>
+      </w:r>
+      <w:r>
+        <w:rPr>
+          <w:b w:val="false"/>
+          <w:bCs w:val="false"/>
+          <w:sz w:val="20"/>
+          <w:szCs w:val="20"/>
+          <w:lang w:val="pt-BR"/>
+        </w:rPr>
+        <w:t>.</w:t>
+      </w:r>
+    </w:p>
+    <w:p>
+      <w:pPr>
+        <w:pStyle w:val="Normal"/>
+        <w:tabs>
+          <w:tab w:val="clear" w:pos="720"/>
+          <w:tab w:val="left" w:pos="284" w:leader="none"/>
+        </w:tabs>
+        <w:spacing w:lineRule="auto" w:line="276"/>
+        <w:ind w:start="0" w:end="0" w:hanging="0"/>
+        <w:jc w:val="center"/>
+        <w:rPr>
+          <w:b w:val="false"/>
+          <w:b w:val="false"/>
+          <w:bCs w:val="false"/>
+          <w:sz w:val="20"/>
+          <w:szCs w:val="20"/>
+          <w:lang w:val="pt-BR"/>
+        </w:rPr>
+      </w:pPr>
+      <w:r>
+        <w:rPr>
+          <w:b w:val="false"/>
+          <w:bCs w:val="false"/>
+          <w:sz w:val="20"/>
+          <w:szCs w:val="20"/>
+          <w:lang w:val="pt-BR"/>
+        </w:rPr>
+      </w:r>
+    </w:p>
+    <w:p>
+      <w:pPr>
+        <w:pStyle w:val="Normal"/>
+        <w:tabs>
+          <w:tab w:val="clear" w:pos="720"/>
+          <w:tab w:val="left" w:pos="284" w:leader="none"/>
+        </w:tabs>
+        <w:spacing w:lineRule="auto" w:line="276"/>
+        <w:ind w:start="0" w:end="0" w:hanging="0"/>
+        <w:jc w:val="both"/>
+        <w:rPr>
+          <w:b w:val="false"/>
+          <w:b w:val="false"/>
+          <w:bCs w:val="false"/>
+          <w:sz w:val="20"/>
+          <w:szCs w:val="20"/>
+          <w:lang w:val="pt-BR"/>
+        </w:rPr>
+      </w:pPr>
+      <w:r>
+        <w:rPr>
+          <w:b w:val="false"/>
+          <w:bCs w:val="false"/>
+          <w:sz w:val="20"/>
+          <w:szCs w:val="20"/>
+          <w:lang w:val="pt-BR"/>
+        </w:rPr>
+        <w:tab/>
+        <w:t xml:space="preserve">A necessidade da escolha da opção correta visa ampliar estimulo da criança na escolha da opção correta. </w:t>
+      </w:r>
+      <w:r>
+        <w:rPr>
+          <w:b w:val="false"/>
+          <w:bCs w:val="false"/>
+          <w:sz w:val="20"/>
+          <w:szCs w:val="20"/>
+          <w:lang w:val="pt-BR"/>
+        </w:rPr>
+        <w:t>A</w:t>
+      </w:r>
+      <w:r>
+        <w:rPr>
+          <w:b w:val="false"/>
+          <w:bCs w:val="false"/>
+          <w:sz w:val="20"/>
+          <w:szCs w:val="20"/>
+          <w:lang w:val="pt-BR"/>
+        </w:rPr>
+        <w:t xml:space="preserve"> escolha da palavra correta, quando na região </w:t>
+      </w:r>
+      <w:r>
+        <w:rPr>
+          <w:b w:val="false"/>
+          <w:bCs w:val="false"/>
+          <w:sz w:val="20"/>
+          <w:szCs w:val="20"/>
+          <w:lang w:val="pt-BR"/>
+        </w:rPr>
+        <w:t>em</w:t>
+      </w:r>
+      <w:r>
+        <w:rPr>
+          <w:b w:val="false"/>
+          <w:bCs w:val="false"/>
+          <w:sz w:val="20"/>
+          <w:szCs w:val="20"/>
+          <w:lang w:val="pt-BR"/>
+        </w:rPr>
+        <w:t xml:space="preserve"> destaque, apresenta o sinal positivo </w:t>
+      </w:r>
+      <w:r>
+        <w:rPr>
+          <w:b w:val="false"/>
+          <w:bCs w:val="false"/>
+          <w:sz w:val="20"/>
+          <w:szCs w:val="20"/>
+          <w:lang w:val="pt-BR"/>
+        </w:rPr>
+        <w:t xml:space="preserve">que consequentemente te direciona para uma nova tela com uma </w:t>
+      </w:r>
+      <w:r>
+        <w:rPr>
+          <w:b w:val="false"/>
+          <w:bCs w:val="false"/>
+          <w:sz w:val="20"/>
+          <w:szCs w:val="20"/>
+          <w:lang w:val="pt-BR"/>
+        </w:rPr>
+        <w:t>nova</w:t>
+      </w:r>
+      <w:r>
+        <w:rPr>
+          <w:b w:val="false"/>
+          <w:bCs w:val="false"/>
+          <w:sz w:val="20"/>
+          <w:szCs w:val="20"/>
+          <w:lang w:val="pt-BR"/>
+        </w:rPr>
+        <w:t xml:space="preserve"> palavra </w:t>
+      </w:r>
+      <w:r>
+        <w:rPr>
+          <w:b w:val="false"/>
+          <w:bCs w:val="false"/>
+          <w:sz w:val="20"/>
+          <w:szCs w:val="20"/>
+          <w:lang w:val="pt-BR"/>
+        </w:rPr>
+        <w:t>para continuidade no aprendizado.</w:t>
+      </w:r>
+    </w:p>
+    <w:p>
+      <w:pPr>
+        <w:pStyle w:val="Normal"/>
+        <w:tabs>
+          <w:tab w:val="clear" w:pos="720"/>
+          <w:tab w:val="left" w:pos="284" w:leader="none"/>
+        </w:tabs>
+        <w:spacing w:lineRule="auto" w:line="276"/>
+        <w:ind w:start="0" w:end="0" w:hanging="0"/>
+        <w:jc w:val="both"/>
+        <w:rPr>
+          <w:b w:val="false"/>
+          <w:b w:val="false"/>
+          <w:bCs w:val="false"/>
+          <w:sz w:val="20"/>
+          <w:szCs w:val="20"/>
+          <w:lang w:val="pt-BR"/>
+        </w:rPr>
+      </w:pPr>
+      <w:r>
+        <w:rPr>
+          <w:b w:val="false"/>
+          <w:bCs w:val="false"/>
+          <w:sz w:val="20"/>
+          <w:szCs w:val="20"/>
+          <w:lang w:val="pt-BR"/>
+        </w:rPr>
+        <w:tab/>
+      </w:r>
+      <w:r>
+        <w:rPr>
+          <w:b w:val="false"/>
+          <w:bCs w:val="false"/>
+          <w:sz w:val="20"/>
+          <w:szCs w:val="20"/>
+          <w:lang w:val="pt-BR"/>
+        </w:rPr>
+        <w:t>A escolha da opção Números na tela inicial, direcionará a criança para as fases do jogo na abordagem da matemática. Nestas fases a criança interagirá operações matemáticas, na fase de adição são apresentados dois números e a criança deverá interagir com os números disponíveis para solucionar a operação, conforme apresenta a figura 05. Caso seja selecionada o resultado errado será apresentado o sinal negativo e a criança continuará na tela, caso selecione o resultado correto é apresentado o sinal positivo e é permitido a navegação para a próxima fase que apresentará a operação de subtração utilizando os mesmos conceitos e usabilidades.</w:t>
+      </w:r>
+    </w:p>
+    <w:p>
+      <w:pPr>
+        <w:pStyle w:val="Normal"/>
+        <w:tabs>
+          <w:tab w:val="clear" w:pos="720"/>
+          <w:tab w:val="left" w:pos="284" w:leader="none"/>
+        </w:tabs>
+        <w:spacing w:lineRule="auto" w:line="276"/>
+        <w:ind w:start="0" w:end="0" w:hanging="0"/>
+        <w:jc w:val="center"/>
+        <w:rPr>
+          <w:b w:val="false"/>
+          <w:b w:val="false"/>
+          <w:bCs w:val="false"/>
+          <w:sz w:val="20"/>
+          <w:szCs w:val="20"/>
+          <w:lang w:val="pt-BR"/>
+        </w:rPr>
+      </w:pPr>
+      <w:r>
+        <w:drawing>
+          <wp:anchor behindDoc="0" distT="0" distB="0" distL="0" distR="0" simplePos="0" locked="0" layoutInCell="0" allowOverlap="1" relativeHeight="4">
+            <wp:simplePos x="0" y="0"/>
+            <wp:positionH relativeFrom="column">
+              <wp:align>center</wp:align>
+            </wp:positionH>
+            <wp:positionV relativeFrom="paragraph">
+              <wp:posOffset>635</wp:posOffset>
+            </wp:positionV>
+            <wp:extent cx="3098800" cy="2019935"/>
+            <wp:effectExtent l="0" t="0" r="0" b="0"/>
+            <wp:wrapSquare wrapText="largest"/>
+            <wp:docPr id="6" name="Figura4" descr="" title=""/>
+            <wp:cNvGraphicFramePr>
+              <a:graphicFrameLocks xmlns:a="http://schemas.openxmlformats.org/drawingml/2006/main" noChangeAspect="1"/>
+            </wp:cNvGraphicFramePr>
+            <a:graphic xmlns:a="http://schemas.openxmlformats.org/drawingml/2006/main">
+              <a:graphicData uri="http://schemas.openxmlformats.org/drawingml/2006/picture">
+                <pic:pic xmlns:pic="http://schemas.openxmlformats.org/drawingml/2006/picture">
+                  <pic:nvPicPr>
+                    <pic:cNvPr id="6" name="Figura4" descr="" title=""/>
+                    <pic:cNvPicPr>
+                      <a:picLocks noChangeAspect="1" noChangeArrowheads="1"/>
+                    </pic:cNvPicPr>
+                  </pic:nvPicPr>
+                  <pic:blipFill>
+                    <a:blip r:embed="rId9"/>
+                    <a:stretch>
+                      <a:fillRect/>
+                    </a:stretch>
+                  </pic:blipFill>
+                  <pic:spPr bwMode="auto">
+                    <a:xfrm>
+                      <a:off x="0" y="0"/>
+                      <a:ext cx="3098800" cy="2019935"/>
+                    </a:xfrm>
+                    <a:prstGeom prst="rect">
+                      <a:avLst/>
+                    </a:prstGeom>
+                  </pic:spPr>
+                </pic:pic>
+              </a:graphicData>
+            </a:graphic>
+          </wp:anchor>
+        </w:drawing>
+      </w:r>
+      <w:r>
+        <w:rPr>
+          <w:b w:val="false"/>
+          <w:bCs w:val="false"/>
+          <w:sz w:val="20"/>
+          <w:szCs w:val="20"/>
+          <w:lang w:val="pt-BR"/>
+        </w:rPr>
+        <w:t>F</w:t>
+      </w:r>
+      <w:r>
+        <w:rPr>
+          <w:b w:val="false"/>
+          <w:bCs w:val="false"/>
+          <w:sz w:val="20"/>
+          <w:szCs w:val="20"/>
+          <w:lang w:val="pt-BR"/>
+        </w:rPr>
+        <w:t>igura 0</w:t>
+      </w:r>
+      <w:r>
+        <w:rPr>
+          <w:b w:val="false"/>
+          <w:bCs w:val="false"/>
+          <w:sz w:val="20"/>
+          <w:szCs w:val="20"/>
+          <w:lang w:val="pt-BR"/>
+        </w:rPr>
+        <w:t>5</w:t>
+      </w:r>
+      <w:r>
+        <w:rPr>
+          <w:b w:val="false"/>
+          <w:bCs w:val="false"/>
+          <w:sz w:val="20"/>
+          <w:szCs w:val="20"/>
+          <w:lang w:val="pt-BR"/>
+        </w:rPr>
+        <w:t>. Tela de realização das operações matemáticas básicas.</w:t>
+      </w:r>
+    </w:p>
+    <w:p>
+      <w:pPr>
+        <w:pStyle w:val="Normal"/>
+        <w:tabs>
+          <w:tab w:val="clear" w:pos="720"/>
+          <w:tab w:val="left" w:pos="284" w:leader="none"/>
+        </w:tabs>
+        <w:spacing w:lineRule="auto" w:line="276"/>
+        <w:ind w:start="0" w:end="0" w:hanging="0"/>
+        <w:jc w:val="center"/>
+        <w:rPr>
+          <w:b w:val="false"/>
+          <w:b w:val="false"/>
+          <w:bCs w:val="false"/>
+          <w:sz w:val="20"/>
+          <w:szCs w:val="20"/>
+          <w:lang w:val="pt-BR"/>
+        </w:rPr>
+      </w:pPr>
+      <w:r>
+        <w:rPr>
+          <w:b w:val="false"/>
+          <w:bCs w:val="false"/>
+          <w:sz w:val="20"/>
+          <w:szCs w:val="20"/>
+          <w:lang w:val="pt-BR"/>
+        </w:rPr>
+      </w:r>
+    </w:p>
+    <w:p>
+      <w:pPr>
+        <w:pStyle w:val="Normal"/>
+        <w:tabs>
+          <w:tab w:val="clear" w:pos="720"/>
+          <w:tab w:val="left" w:pos="284" w:leader="none"/>
+        </w:tabs>
+        <w:spacing w:lineRule="auto" w:line="276"/>
+        <w:ind w:start="0" w:end="0" w:hanging="0"/>
+        <w:jc w:val="both"/>
+        <w:rPr>
+          <w:b w:val="false"/>
+          <w:b w:val="false"/>
+          <w:bCs w:val="false"/>
+          <w:sz w:val="20"/>
+          <w:szCs w:val="20"/>
+          <w:lang w:val="pt-BR"/>
+        </w:rPr>
+      </w:pPr>
+      <w:r>
+        <w:rPr>
+          <w:b w:val="false"/>
+          <w:bCs w:val="false"/>
           <w:sz w:val="23"/>
           <w:szCs w:val="20"/>
           <w:lang w:val="pt-BR"/>
@@ -4073,7 +5207,7 @@
           <w:szCs w:val="20"/>
           <w:lang w:val="pt-BR"/>
         </w:rPr>
-        <w:t xml:space="preserve">Assim, este aplicativo visa em um único jogo propiciar à criança o aprendizado </w:t>
+        <w:t xml:space="preserve">Após </w:t>
       </w:r>
       <w:r>
         <w:rPr>
@@ -4083,7 +5217,74 @@
           <w:szCs w:val="20"/>
           <w:lang w:val="pt-BR"/>
         </w:rPr>
-        <w:t xml:space="preserve">de forma lúdica </w:t>
+        <w:t>a conclusão das fases a criança é direcionada para a tela final do jogo que apresenta uma imagem de troféu que remete às conquistas positivas, conforme figura 06.</w:t>
+      </w:r>
+    </w:p>
+    <w:p>
+      <w:pPr>
+        <w:pStyle w:val="Normal"/>
+        <w:tabs>
+          <w:tab w:val="clear" w:pos="720"/>
+          <w:tab w:val="left" w:pos="284" w:leader="none"/>
+        </w:tabs>
+        <w:spacing w:lineRule="auto" w:line="276"/>
+        <w:ind w:start="0" w:end="0" w:hanging="0"/>
+        <w:jc w:val="center"/>
+        <w:rPr>
+          <w:b w:val="false"/>
+          <w:b w:val="false"/>
+          <w:bCs w:val="false"/>
+          <w:sz w:val="20"/>
+          <w:szCs w:val="20"/>
+          <w:lang w:val="pt-BR"/>
+        </w:rPr>
+      </w:pPr>
+      <w:r>
+        <w:drawing>
+          <wp:anchor behindDoc="0" distT="0" distB="0" distL="0" distR="0" simplePos="0" locked="0" layoutInCell="0" allowOverlap="1" relativeHeight="8">
+            <wp:simplePos x="0" y="0"/>
+            <wp:positionH relativeFrom="column">
+              <wp:align>center</wp:align>
+            </wp:positionH>
+            <wp:positionV relativeFrom="paragraph">
+              <wp:posOffset>635</wp:posOffset>
+            </wp:positionV>
+            <wp:extent cx="3098800" cy="2017395"/>
+            <wp:effectExtent l="0" t="0" r="0" b="0"/>
+            <wp:wrapSquare wrapText="largest"/>
+            <wp:docPr id="7" name="Figura3" descr="" title=""/>
+            <wp:cNvGraphicFramePr>
+              <a:graphicFrameLocks xmlns:a="http://schemas.openxmlformats.org/drawingml/2006/main" noChangeAspect="1"/>
+            </wp:cNvGraphicFramePr>
+            <a:graphic xmlns:a="http://schemas.openxmlformats.org/drawingml/2006/main">
+              <a:graphicData uri="http://schemas.openxmlformats.org/drawingml/2006/picture">
+                <pic:pic xmlns:pic="http://schemas.openxmlformats.org/drawingml/2006/picture">
+                  <pic:nvPicPr>
+                    <pic:cNvPr id="7" name="Figura3" descr="" title=""/>
+                    <pic:cNvPicPr>
+                      <a:picLocks noChangeAspect="1" noChangeArrowheads="1"/>
+                    </pic:cNvPicPr>
+                  </pic:nvPicPr>
+                  <pic:blipFill>
+                    <a:blip r:embed="rId10"/>
+                    <a:stretch>
+                      <a:fillRect/>
+                    </a:stretch>
+                  </pic:blipFill>
+                  <pic:spPr bwMode="auto">
+                    <a:xfrm>
+                      <a:off x="0" y="0"/>
+                      <a:ext cx="3098800" cy="2017395"/>
+                    </a:xfrm>
+                    <a:prstGeom prst="rect">
+                      <a:avLst/>
+                    </a:prstGeom>
+                  </pic:spPr>
+                </pic:pic>
+              </a:graphicData>
+            </a:graphic>
+          </wp:anchor>
+        </w:drawing>
       </w:r>
       <w:r>
         <w:rPr>
@@ -4093,6 +5294,111 @@
           <w:szCs w:val="20"/>
           <w:lang w:val="pt-BR"/>
         </w:rPr>
+        <w:t>F</w:t>
+      </w:r>
+      <w:r>
+        <w:rPr>
+          <w:b w:val="false"/>
+          <w:bCs w:val="false"/>
+          <w:sz w:val="23"/>
+          <w:szCs w:val="20"/>
+          <w:lang w:val="pt-BR"/>
+        </w:rPr>
+        <w:t>igura 06. Tela da conquista.</w:t>
+      </w:r>
+    </w:p>
+    <w:p>
+      <w:pPr>
+        <w:pStyle w:val="Normal"/>
+        <w:tabs>
+          <w:tab w:val="clear" w:pos="720"/>
+          <w:tab w:val="left" w:pos="284" w:leader="none"/>
+        </w:tabs>
+        <w:spacing w:lineRule="auto" w:line="276"/>
+        <w:ind w:start="0" w:end="0" w:hanging="0"/>
+        <w:jc w:val="center"/>
+        <w:rPr>
+          <w:sz w:val="23"/>
+        </w:rPr>
+      </w:pPr>
+      <w:r>
+        <w:rPr>
+          <w:b w:val="false"/>
+          <w:bCs w:val="false"/>
+          <w:sz w:val="20"/>
+          <w:szCs w:val="20"/>
+          <w:lang w:val="pt-BR"/>
+        </w:rPr>
+      </w:r>
+    </w:p>
+    <w:p>
+      <w:pPr>
+        <w:pStyle w:val="Normal"/>
+        <w:tabs>
+          <w:tab w:val="clear" w:pos="720"/>
+          <w:tab w:val="left" w:pos="284" w:leader="none"/>
+        </w:tabs>
+        <w:spacing w:lineRule="auto" w:line="276"/>
+        <w:ind w:start="0" w:end="0" w:hanging="0"/>
+        <w:jc w:val="both"/>
+        <w:rPr>
+          <w:b w:val="false"/>
+          <w:b w:val="false"/>
+          <w:bCs w:val="false"/>
+          <w:sz w:val="20"/>
+          <w:szCs w:val="20"/>
+          <w:lang w:val="pt-BR"/>
+        </w:rPr>
+      </w:pPr>
+      <w:r>
+        <w:rPr>
+          <w:b w:val="false"/>
+          <w:bCs w:val="false"/>
+          <w:sz w:val="23"/>
+          <w:szCs w:val="20"/>
+          <w:lang w:val="pt-BR"/>
+        </w:rPr>
+        <w:tab/>
+        <w:t>Por fim, e</w:t>
+      </w:r>
+      <w:r>
+        <w:rPr>
+          <w:b w:val="false"/>
+          <w:bCs w:val="false"/>
+          <w:sz w:val="23"/>
+          <w:szCs w:val="20"/>
+          <w:lang w:val="pt-BR"/>
+        </w:rPr>
+        <w:t xml:space="preserve">ste </w:t>
+      </w:r>
+      <w:r>
+        <w:rPr>
+          <w:b w:val="false"/>
+          <w:bCs w:val="false"/>
+          <w:sz w:val="23"/>
+          <w:szCs w:val="20"/>
+          <w:lang w:val="pt-BR"/>
+        </w:rPr>
+        <w:t>trabalho visa desenvolver um jogo infantil educacional para auxiliar o processo de aprendizagem básica de forma</w:t>
+      </w:r>
+      <w:r>
+        <w:rPr>
+          <w:b w:val="false"/>
+          <w:bCs w:val="false"/>
+          <w:sz w:val="23"/>
+          <w:szCs w:val="20"/>
+          <w:lang w:val="pt-BR"/>
+        </w:rPr>
+        <w:t xml:space="preserve"> lúdica </w:t>
+      </w:r>
+      <w:r>
+        <w:rPr>
+          <w:b w:val="false"/>
+          <w:bCs w:val="false"/>
+          <w:sz w:val="23"/>
+          <w:szCs w:val="20"/>
+          <w:lang w:val="pt-BR"/>
+        </w:rPr>
         <w:t xml:space="preserve">da língua portuguesa </w:t>
       </w:r>
       <w:r>
@@ -4113,7 +5419,7 @@
           <w:szCs w:val="20"/>
           <w:lang w:val="pt-BR"/>
         </w:rPr>
-        <w:t xml:space="preserve"> da matemática desta forma contribuindo para a </w:t>
+        <w:t xml:space="preserve"> da matemática </w:t>
       </w:r>
       <w:r>
         <w:rPr>
@@ -4123,7 +5429,7 @@
           <w:szCs w:val="20"/>
           <w:lang w:val="pt-BR"/>
         </w:rPr>
-        <w:t>existencia</w:t>
+        <w:t xml:space="preserve">através da utilização dos smartphones. </w:t>
       </w:r>
       <w:r>
         <w:rPr>
@@ -4133,12 +5439,118 @@
           <w:szCs w:val="20"/>
           <w:lang w:val="pt-BR"/>
         </w:rPr>
-        <w:t xml:space="preserve"> de aplicativos que fomentem o uso consciente dos smartphones por parte das crianças que cada começam o uso destes dispositivos cada vez jovens.</w:t>
+        <w:t>A ideia é</w:t>
+      </w:r>
+      <w:r>
+        <w:rPr>
+          <w:b w:val="false"/>
+          <w:bCs w:val="false"/>
+          <w:sz w:val="23"/>
+          <w:szCs w:val="20"/>
+          <w:lang w:val="pt-BR"/>
+        </w:rPr>
+        <w:t xml:space="preserve"> utilizar os smartphones para reduzir as dificuldades das crianças em assimilar as abstrações </w:t>
+      </w:r>
+      <w:r>
+        <w:rPr>
+          <w:b w:val="false"/>
+          <w:bCs w:val="false"/>
+          <w:sz w:val="23"/>
+          <w:szCs w:val="20"/>
+          <w:lang w:val="pt-BR"/>
+        </w:rPr>
+        <w:t>envolvidas na construção da linguagem e da resolução das operações.</w:t>
+      </w:r>
+    </w:p>
+    <w:p>
+      <w:pPr>
+        <w:pStyle w:val="Normal"/>
+        <w:tabs>
+          <w:tab w:val="clear" w:pos="720"/>
+          <w:tab w:val="left" w:pos="284" w:leader="none"/>
+        </w:tabs>
+        <w:spacing w:lineRule="auto" w:line="276"/>
+        <w:ind w:start="0" w:end="0" w:hanging="0"/>
+        <w:jc w:val="both"/>
+        <w:rPr>
+          <w:b w:val="false"/>
+          <w:b w:val="false"/>
+          <w:bCs w:val="false"/>
+          <w:sz w:val="20"/>
+          <w:szCs w:val="20"/>
+          <w:lang w:val="pt-BR"/>
+        </w:rPr>
+      </w:pPr>
+      <w:r>
+        <w:rPr>
+          <w:b w:val="false"/>
+          <w:bCs w:val="false"/>
+          <w:sz w:val="20"/>
+          <w:szCs w:val="20"/>
+          <w:lang w:val="pt-BR"/>
+        </w:rPr>
       </w:r>
     </w:p>
     <w:p>
       <w:pPr>
         <w:pStyle w:val="Ttulo1"/>
+        <w:rPr>
+          <w:smallCaps/>
+          <w:lang w:val="pt-BR"/>
+        </w:rPr>
+      </w:pPr>
+      <w:r>
+        <w:rPr>
+          <w:smallCaps/>
+          <w:lang w:val="pt-BR"/>
+        </w:rPr>
+        <w:t>TRABALHOS FUTUROS</w:t>
+      </w:r>
+    </w:p>
+    <w:p>
+      <w:pPr>
+        <w:pStyle w:val="Abstract"/>
+        <w:tabs>
+          <w:tab w:val="clear" w:pos="720"/>
+          <w:tab w:val="left" w:pos="284" w:leader="none"/>
+        </w:tabs>
+        <w:spacing w:lineRule="auto" w:line="276"/>
+        <w:ind w:start="0" w:end="0" w:hanging="0"/>
+        <w:jc w:val="both"/>
+        <w:rPr>
+          <w:b w:val="false"/>
+          <w:b w:val="false"/>
+          <w:bCs w:val="false"/>
+          <w:sz w:val="20"/>
+          <w:szCs w:val="20"/>
+          <w:lang w:val="pt-BR"/>
+        </w:rPr>
+      </w:pPr>
+      <w:r>
+        <w:rPr>
+          <w:b w:val="false"/>
+          <w:bCs w:val="false"/>
+          <w:sz w:val="20"/>
+          <w:szCs w:val="20"/>
+          <w:lang w:val="pt-BR"/>
+        </w:rPr>
+        <w:tab/>
+        <w:t>Como</w:t>
+      </w:r>
+      <w:r>
+        <w:rPr>
+          <w:b w:val="false"/>
+          <w:bCs w:val="false"/>
+          <w:sz w:val="20"/>
+          <w:szCs w:val="20"/>
+          <w:lang w:val="pt-BR"/>
+        </w:rPr>
+        <w:t xml:space="preserve"> trabalhos futuros sugerimos a integração da língua portuguesa com a gramática, para assim ser possível a criança realizar pequenas associações das imagens com números e letras.</w:t>
+      </w:r>
+    </w:p>
+    <w:p>
+      <w:pPr>
+        <w:pStyle w:val="Ttulo1"/>
         <w:rPr/>
       </w:pPr>
       <w:r>
@@ -4149,7 +5561,7 @@
     <w:p>
       <w:pPr>
         <w:pStyle w:val="Abstract"/>
-        <w:ind w:left="0" w:right="0" w:hanging="0"/>
+        <w:ind w:start="0" w:end="0" w:hanging="0"/>
         <w:rPr>
           <w:b w:val="false"/>
           <w:b w:val="false"/>
@@ -4173,7 +5585,7 @@
     <w:p>
       <w:pPr>
         <w:pStyle w:val="Abstract"/>
-        <w:ind w:left="0" w:right="0" w:hanging="0"/>
+        <w:ind w:start="0" w:end="0" w:hanging="0"/>
         <w:rPr>
           <w:b w:val="false"/>
           <w:b w:val="false"/>
@@ -4197,7 +5609,7 @@
     <w:p>
       <w:pPr>
         <w:pStyle w:val="Abstract"/>
-        <w:ind w:left="0" w:right="0" w:hanging="0"/>
+        <w:ind w:start="0" w:end="0" w:hanging="0"/>
         <w:rPr>
           <w:b w:val="false"/>
           <w:b w:val="false"/>
@@ -4221,7 +5633,7 @@
     <w:p>
       <w:pPr>
         <w:pStyle w:val="Abstract"/>
-        <w:ind w:left="0" w:right="0" w:hanging="0"/>
+        <w:ind w:start="0" w:end="0" w:hanging="0"/>
         <w:rPr>
           <w:b w:val="false"/>
           <w:b w:val="false"/>
@@ -4245,7 +5657,7 @@
     <w:p>
       <w:pPr>
         <w:pStyle w:val="Abstract"/>
-        <w:ind w:left="0" w:right="0" w:hanging="0"/>
+        <w:ind w:start="0" w:end="0" w:hanging="0"/>
         <w:rPr>
           <w:b w:val="false"/>
           <w:b w:val="false"/>
@@ -4269,7 +5681,7 @@
     <w:p>
       <w:pPr>
         <w:pStyle w:val="Abstract"/>
-        <w:ind w:left="0" w:right="0" w:hanging="0"/>
+        <w:ind w:start="0" w:end="0" w:hanging="0"/>
         <w:rPr>
           <w:b w:val="false"/>
           <w:b w:val="false"/>
@@ -4303,7 +5715,7 @@
     <w:p>
       <w:pPr>
         <w:pStyle w:val="Abstract"/>
-        <w:ind w:left="0" w:right="0" w:hanging="0"/>
+        <w:ind w:start="0" w:end="0" w:hanging="0"/>
         <w:rPr>
           <w:b w:val="false"/>
           <w:b w:val="false"/>
@@ -4327,7 +5739,7 @@
     <w:p>
       <w:pPr>
         <w:pStyle w:val="Abstract"/>
-        <w:ind w:left="0" w:right="0" w:hanging="0"/>
+        <w:ind w:start="0" w:end="0" w:hanging="0"/>
         <w:rPr>
           <w:b w:val="false"/>
           <w:b w:val="false"/>
@@ -4351,7 +5763,7 @@
     <w:p>
       <w:pPr>
         <w:pStyle w:val="Abstract"/>
-        <w:ind w:left="0" w:right="0" w:hanging="0"/>
+        <w:ind w:start="0" w:end="0" w:hanging="0"/>
         <w:rPr>
           <w:b w:val="false"/>
           <w:b w:val="false"/>
@@ -4375,7 +5787,7 @@
     <w:p>
       <w:pPr>
         <w:pStyle w:val="Abstract"/>
-        <w:ind w:left="0" w:right="0" w:hanging="0"/>
+        <w:ind w:start="0" w:end="0" w:hanging="0"/>
         <w:rPr>
           <w:b w:val="false"/>
           <w:b w:val="false"/>
@@ -4399,7 +5811,7 @@
     <w:p>
       <w:pPr>
         <w:pStyle w:val="Abstract"/>
-        <w:ind w:left="0" w:right="0" w:hanging="0"/>
+        <w:ind w:start="0" w:end="0" w:hanging="0"/>
         <w:rPr>
           <w:b w:val="false"/>
           <w:b w:val="false"/>
@@ -4423,7 +5835,7 @@
     <w:p>
       <w:pPr>
         <w:pStyle w:val="Abstract"/>
-        <w:ind w:left="0" w:right="0" w:hanging="0"/>
+        <w:ind w:start="0" w:end="0" w:hanging="0"/>
         <w:rPr>
           <w:b w:val="false"/>
           <w:b w:val="false"/>
@@ -4447,7 +5859,7 @@
     <w:p>
       <w:pPr>
         <w:pStyle w:val="Abstract"/>
-        <w:ind w:left="0" w:right="0" w:hanging="0"/>
+        <w:ind w:start="0" w:end="0" w:hanging="0"/>
         <w:rPr>
           <w:b w:val="false"/>
           <w:b w:val="false"/>
@@ -4471,7 +5883,7 @@
     <w:p>
       <w:pPr>
         <w:pStyle w:val="Abstract"/>
-        <w:ind w:left="0" w:right="0" w:hanging="0"/>
+        <w:ind w:start="0" w:end="0" w:hanging="0"/>
         <w:rPr/>
       </w:pPr>
       <w:r>
@@ -4497,7 +5909,7 @@
     <w:p>
       <w:pPr>
         <w:pStyle w:val="Abstract"/>
-        <w:ind w:left="0" w:right="0" w:hanging="0"/>
+        <w:ind w:start="0" w:end="0" w:hanging="0"/>
         <w:rPr/>
       </w:pPr>
       <w:r>
@@ -4523,7 +5935,7 @@
     <w:p>
       <w:pPr>
         <w:pStyle w:val="Abstract"/>
-        <w:ind w:left="0" w:right="0" w:hanging="0"/>
+        <w:ind w:start="0" w:end="0" w:hanging="0"/>
         <w:rPr>
           <w:b w:val="false"/>
           <w:b w:val="false"/>
@@ -4547,7 +5959,7 @@
     <w:p>
       <w:pPr>
         <w:pStyle w:val="Abstract"/>
-        <w:ind w:left="0" w:right="0" w:hanging="0"/>
+        <w:ind w:start="0" w:end="0" w:hanging="0"/>
         <w:rPr>
           <w:b w:val="false"/>
           <w:b w:val="false"/>
@@ -4571,7 +5983,7 @@
     <w:p>
       <w:pPr>
         <w:pStyle w:val="Normal"/>
-        <w:ind w:left="0" w:right="0" w:hanging="0"/>
+        <w:ind w:start="0" w:end="0" w:hanging="0"/>
         <w:jc w:val="both"/>
         <w:rPr>
           <w:b w:val="false"/>
@@ -4597,7 +6009,7 @@
     <w:p>
       <w:pPr>
         <w:pStyle w:val="Normal"/>
-        <w:ind w:left="0" w:right="0" w:hanging="0"/>
+        <w:ind w:start="0" w:end="0" w:hanging="0"/>
         <w:jc w:val="both"/>
         <w:rPr>
           <w:b w:val="false"/>
@@ -4652,7 +6064,7 @@
     <w:p>
       <w:pPr>
         <w:pStyle w:val="Normal"/>
-        <w:ind w:left="0" w:right="0" w:hanging="0"/>
+        <w:ind w:start="0" w:end="0" w:hanging="0"/>
         <w:jc w:val="both"/>
         <w:rPr>
           <w:b w:val="false"/>
@@ -4687,7 +6099,7 @@
     <w:p>
       <w:pPr>
         <w:pStyle w:val="Normal"/>
-        <w:ind w:left="0" w:right="0" w:hanging="0"/>
+        <w:ind w:start="0" w:end="0" w:hanging="0"/>
         <w:jc w:val="both"/>
         <w:rPr>
           <w:b w:val="false"/>
@@ -4722,7 +6134,7 @@
     <w:p>
       <w:pPr>
         <w:pStyle w:val="Normal"/>
-        <w:ind w:left="0" w:right="0" w:hanging="0"/>
+        <w:ind w:start="0" w:end="0" w:hanging="0"/>
         <w:jc w:val="both"/>
         <w:rPr>
           <w:b w:val="false"/>
@@ -4800,7 +6212,7 @@
         </w:rPr>
         <w:t>&lt;</w:t>
       </w:r>
-      <w:hyperlink r:id="rId8">
+      <w:hyperlink r:id="rId11">
         <w:r>
           <w:rPr>
             <w:rStyle w:val="LinkdaInternet"/>
@@ -4813,7 +6225,7 @@
           <w:t>https://www.mobiletime.com.br/pesquisas/criancas-e-</w:t>
         </w:r>
       </w:hyperlink>
-      <w:hyperlink r:id="rId9">
+      <w:hyperlink r:id="rId12">
         <w:r>
           <w:rPr>
             <w:rStyle w:val="LinkdaInternet"/>
@@ -4880,7 +6292,7 @@
     <w:p>
       <w:pPr>
         <w:pStyle w:val="Normal"/>
-        <w:ind w:left="0" w:right="0" w:hanging="0"/>
+        <w:ind w:start="0" w:end="0" w:hanging="0"/>
         <w:jc w:val="both"/>
         <w:rPr>
           <w:b w:val="false"/>
@@ -4909,7 +6321,7 @@
     <w:p>
       <w:pPr>
         <w:pStyle w:val="Normal"/>
-        <w:ind w:left="0" w:right="0" w:hanging="0"/>
+        <w:ind w:start="0" w:end="0" w:hanging="0"/>
         <w:jc w:val="both"/>
         <w:rPr>
           <w:b w:val="false"/>
@@ -4967,7 +6379,7 @@
       <w:pPr>
         <w:pStyle w:val="Abstract"/>
         <w:spacing w:before="0" w:after="200"/>
-        <w:ind w:left="0" w:right="0" w:hanging="0"/>
+        <w:ind w:start="0" w:end="0" w:hanging="0"/>
         <w:rPr/>
       </w:pPr>
       <w:r>
@@ -4993,7 +6405,7 @@
     <w:pPr>
       <w:pStyle w:val="Rodap"/>
       <w:spacing w:before="0" w:after="120"/>
-      <w:jc w:val="left"/>
+      <w:jc w:val="start"/>
       <w:rPr>
         <w:sz w:val="16"/>
         <w:szCs w:val="16"/>
@@ -5038,7 +6450,7 @@
         <w:tabs>
           <w:tab w:val="num" w:pos="576"/>
         </w:tabs>
-        <w:ind w:left="0" w:firstLine="216"/>
+        <w:ind w:start="0" w:firstLine="216"/>
       </w:pPr>
       <w:rPr>
         <w:smallCaps w:val="false"/>
@@ -5061,12 +6473,12 @@
       <w:pStyle w:val="Ttulo2"/>
       <w:numFmt w:val="upperLetter"/>
       <w:lvlText w:val="%1.%2"/>
-      <w:lvlJc w:val="left"/>
+      <w:lvlJc w:val="start"/>
       <w:pPr>
         <w:tabs>
           <w:tab w:val="num" w:pos="928"/>
         </w:tabs>
-        <w:ind w:left="856" w:hanging="288"/>
+        <w:ind w:start="856" w:hanging="288"/>
       </w:pPr>
       <w:rPr>
         <w:smallCaps w:val="false"/>
@@ -5092,12 +6504,12 @@
       <w:pStyle w:val="Ttulo3"/>
       <w:numFmt w:val="decimal"/>
       <w:lvlText w:val="%2.%3"/>
-      <w:lvlJc w:val="left"/>
+      <w:lvlJc w:val="start"/>
       <w:pPr>
         <w:tabs>
           <w:tab w:val="num" w:pos="540"/>
         </w:tabs>
-        <w:ind w:left="0" w:firstLine="180"/>
+        <w:ind w:start="0" w:firstLine="180"/>
       </w:pPr>
       <w:rPr>
         <w:smallCaps w:val="false"/>
@@ -5123,12 +6535,12 @@
       <w:pStyle w:val="Ttulo4"/>
       <w:numFmt w:val="lowerLetter"/>
       <w:lvlText w:val="%3.%4"/>
-      <w:lvlJc w:val="left"/>
+      <w:lvlJc w:val="start"/>
       <w:pPr>
         <w:tabs>
           <w:tab w:val="num" w:pos="630"/>
         </w:tabs>
-        <w:ind w:left="0" w:firstLine="360"/>
+        <w:ind w:start="0" w:firstLine="360"/>
       </w:pPr>
       <w:rPr>
         <w:sz w:val="20"/>
@@ -5145,12 +6557,12 @@
       <w:numFmt w:val="none"/>
       <w:suff w:val="nothing"/>
       <w:lvlText w:val=""/>
-      <w:lvlJc w:val="left"/>
+      <w:lvlJc w:val="start"/>
       <w:pPr>
         <w:tabs>
           <w:tab w:val="num" w:pos="0"/>
         </w:tabs>
-        <w:ind w:left="0" w:hanging="0"/>
+        <w:ind w:start="0" w:hanging="0"/>
       </w:pPr>
     </w:lvl>
     <w:lvl w:ilvl="5">
@@ -5158,12 +6570,12 @@
       <w:numFmt w:val="none"/>
       <w:suff w:val="nothing"/>
       <w:lvlText w:val=""/>
-      <w:lvlJc w:val="left"/>
+      <w:lvlJc w:val="start"/>
       <w:pPr>
         <w:tabs>
           <w:tab w:val="num" w:pos="0"/>
         </w:tabs>
-        <w:ind w:left="0" w:hanging="0"/>
+        <w:ind w:start="0" w:hanging="0"/>
       </w:pPr>
     </w:lvl>
     <w:lvl w:ilvl="6">
@@ -5171,12 +6583,12 @@
       <w:numFmt w:val="none"/>
       <w:suff w:val="nothing"/>
       <w:lvlText w:val=""/>
-      <w:lvlJc w:val="left"/>
+      <w:lvlJc w:val="start"/>
       <w:pPr>
         <w:tabs>
           <w:tab w:val="num" w:pos="0"/>
         </w:tabs>
-        <w:ind w:left="0" w:hanging="0"/>
+        <w:ind w:start="0" w:hanging="0"/>
       </w:pPr>
     </w:lvl>
     <w:lvl w:ilvl="7">
@@ -5184,12 +6596,12 @@
       <w:numFmt w:val="none"/>
       <w:suff w:val="nothing"/>
       <w:lvlText w:val=""/>
-      <w:lvlJc w:val="left"/>
+      <w:lvlJc w:val="start"/>
       <w:pPr>
         <w:tabs>
           <w:tab w:val="num" w:pos="0"/>
         </w:tabs>
-        <w:ind w:left="0" w:hanging="0"/>
+        <w:ind w:start="0" w:hanging="0"/>
       </w:pPr>
     </w:lvl>
     <w:lvl w:ilvl="8">
@@ -5197,12 +6609,12 @@
       <w:numFmt w:val="none"/>
       <w:suff w:val="nothing"/>
       <w:lvlText w:val=""/>
-      <w:lvlJc w:val="left"/>
+      <w:lvlJc w:val="start"/>
       <w:pPr>
         <w:tabs>
           <w:tab w:val="num" w:pos="0"/>
         </w:tabs>
-        <w:ind w:left="0" w:hanging="0"/>
+        <w:ind w:start="0" w:hanging="0"/>
       </w:pPr>
     </w:lvl>
   </w:abstractNum>
@@ -5211,12 +6623,12 @@
       <w:start w:val="1"/>
       <w:numFmt w:val="bullet"/>
       <w:lvlText w:val=""/>
-      <w:lvlJc w:val="left"/>
+      <w:lvlJc w:val="start"/>
       <w:pPr>
         <w:tabs>
           <w:tab w:val="num" w:pos="648"/>
         </w:tabs>
-        <w:ind w:left="648" w:hanging="360"/>
+        <w:ind w:start="648" w:hanging="360"/>
       </w:pPr>
       <w:rPr>
         <w:rFonts w:ascii="Symbol" w:hAnsi="Symbol" w:cs="Symbol" w:hint="default"/>
@@ -5226,12 +6638,12 @@
       <w:start w:val="1"/>
       <w:numFmt w:val="bullet"/>
       <w:lvlText w:val="o"/>
-      <w:lvlJc w:val="left"/>
+      <w:lvlJc w:val="start"/>
       <w:pPr>
         <w:tabs>
           <w:tab w:val="num" w:pos="1440"/>
         </w:tabs>
-        <w:ind w:left="1440" w:hanging="360"/>
+        <w:ind w:start="1440" w:hanging="360"/>
       </w:pPr>
       <w:rPr>
         <w:rFonts w:ascii="Courier New" w:hAnsi="Courier New" w:cs="Courier New" w:hint="default"/>
@@ -5241,12 +6653,12 @@
       <w:start w:val="1"/>
       <w:numFmt w:val="bullet"/>
       <w:lvlText w:val=""/>
-      <w:lvlJc w:val="left"/>
+      <w:lvlJc w:val="start"/>
       <w:pPr>
         <w:tabs>
           <w:tab w:val="num" w:pos="2160"/>
         </w:tabs>
-        <w:ind w:left="2160" w:hanging="360"/>
+        <w:ind w:start="2160" w:hanging="360"/>
       </w:pPr>
       <w:rPr>
         <w:rFonts w:ascii="Wingdings" w:hAnsi="Wingdings" w:cs="Wingdings" w:hint="default"/>
@@ -5256,12 +6668,12 @@
       <w:start w:val="1"/>
       <w:numFmt w:val="bullet"/>
       <w:lvlText w:val=""/>
-      <w:lvlJc w:val="left"/>
+      <w:lvlJc w:val="start"/>
       <w:pPr>
         <w:tabs>
           <w:tab w:val="num" w:pos="2880"/>
         </w:tabs>
-        <w:ind w:left="2880" w:hanging="360"/>
+        <w:ind w:start="2880" w:hanging="360"/>
       </w:pPr>
       <w:rPr>
         <w:rFonts w:ascii="Symbol" w:hAnsi="Symbol" w:cs="Symbol" w:hint="default"/>
@@ -5271,12 +6683,12 @@
       <w:start w:val="1"/>
       <w:numFmt w:val="bullet"/>
       <w:lvlText w:val="o"/>
-      <w:lvlJc w:val="left"/>
+      <w:lvlJc w:val="start"/>
       <w:pPr>
         <w:tabs>
           <w:tab w:val="num" w:pos="3600"/>
         </w:tabs>
-        <w:ind w:left="3600" w:hanging="360"/>
+        <w:ind w:start="3600" w:hanging="360"/>
       </w:pPr>
       <w:rPr>
         <w:rFonts w:ascii="Courier New" w:hAnsi="Courier New" w:cs="Courier New" w:hint="default"/>
@@ -5286,12 +6698,12 @@
       <w:start w:val="1"/>
       <w:numFmt w:val="bullet"/>
       <w:lvlText w:val=""/>
-      <w:lvlJc w:val="left"/>
+      <w:lvlJc w:val="start"/>
       <w:pPr>
         <w:tabs>
           <w:tab w:val="num" w:pos="4320"/>
         </w:tabs>
-        <w:ind w:left="4320" w:hanging="360"/>
+        <w:ind w:start="4320" w:hanging="360"/>
       </w:pPr>
       <w:rPr>
         <w:rFonts w:ascii="Wingdings" w:hAnsi="Wingdings" w:cs="Wingdings" w:hint="default"/>
@@ -5301,12 +6713,12 @@
       <w:start w:val="1"/>
       <w:numFmt w:val="bullet"/>
       <w:lvlText w:val=""/>
-      <w:lvlJc w:val="left"/>
+      <w:lvlJc w:val="start"/>
       <w:pPr>
         <w:tabs>
           <w:tab w:val="num" w:pos="5040"/>
         </w:tabs>
-        <w:ind w:left="5040" w:hanging="360"/>
+        <w:ind w:start="5040" w:hanging="360"/>
       </w:pPr>
       <w:rPr>
         <w:rFonts w:ascii="Symbol" w:hAnsi="Symbol" w:cs="Symbol" w:hint="default"/>
@@ -5316,12 +6728,12 @@
       <w:start w:val="1"/>
       <w:numFmt w:val="bullet"/>
       <w:lvlText w:val="o"/>
-      <w:lvlJc w:val="left"/>
+      <w:lvlJc w:val="start"/>
       <w:pPr>
         <w:tabs>
           <w:tab w:val="num" w:pos="5760"/>
         </w:tabs>
-        <w:ind w:left="5760" w:hanging="360"/>
+        <w:ind w:start="5760" w:hanging="360"/>
       </w:pPr>
       <w:rPr>
         <w:rFonts w:ascii="Courier New" w:hAnsi="Courier New" w:cs="Courier New" w:hint="default"/>
@@ -5331,12 +6743,12 @@
       <w:start w:val="1"/>
       <w:numFmt w:val="bullet"/>
       <w:lvlText w:val=""/>
-      <w:lvlJc w:val="left"/>
+      <w:lvlJc w:val="start"/>
       <w:pPr>
         <w:tabs>
           <w:tab w:val="num" w:pos="6480"/>
         </w:tabs>
-        <w:ind w:left="6480" w:hanging="360"/>
+        <w:ind w:start="6480" w:hanging="360"/>
       </w:pPr>
       <w:rPr>
         <w:rFonts w:ascii="Wingdings" w:hAnsi="Wingdings" w:cs="Wingdings" w:hint="default"/>
@@ -5348,12 +6760,12 @@
       <w:start w:val="1"/>
       <w:numFmt w:val="decimal"/>
       <w:lvlText w:val="%1"/>
-      <w:lvlJc w:val="left"/>
+      <w:lvlJc w:val="start"/>
       <w:pPr>
         <w:tabs>
           <w:tab w:val="num" w:pos="0"/>
         </w:tabs>
-        <w:ind w:left="360" w:hanging="360"/>
+        <w:ind w:start="360" w:hanging="360"/>
       </w:pPr>
       <w:rPr>
         <w:sz w:val="16"/>
@@ -5370,12 +6782,12 @@
       <w:start w:val="1"/>
       <w:numFmt w:val="lowerLetter"/>
       <w:lvlText w:val="%1.%2"/>
-      <w:lvlJc w:val="left"/>
+      <w:lvlJc w:val="start"/>
       <w:pPr>
         <w:tabs>
           <w:tab w:val="num" w:pos="1440"/>
         </w:tabs>
-        <w:ind w:left="1440" w:hanging="360"/>
+        <w:ind w:start="1440" w:hanging="360"/>
       </w:pPr>
       <w:rPr>
         <w:rFonts w:cs="Times New Roman"/>
@@ -5385,12 +6797,12 @@
       <w:start w:val="1"/>
       <w:numFmt w:val="lowerRoman"/>
       <w:lvlText w:val="%2.%3"/>
-      <w:lvlJc w:val="right"/>
+      <w:lvlJc w:val="end"/>
       <w:pPr>
         <w:tabs>
           <w:tab w:val="num" w:pos="2160"/>
         </w:tabs>
-        <w:ind w:left="2160" w:hanging="180"/>
+        <w:ind w:start="2160" w:hanging="180"/>
       </w:pPr>
       <w:rPr>
         <w:rFonts w:cs="Times New Roman"/>
@@ -5400,12 +6812,12 @@
       <w:start w:val="1"/>
       <w:numFmt w:val="decimal"/>
       <w:lvlText w:val="%3.%4"/>
-      <w:lvlJc w:val="left"/>
+      <w:lvlJc w:val="start"/>
       <w:pPr>
         <w:tabs>
           <w:tab w:val="num" w:pos="2880"/>
         </w:tabs>
-        <w:ind w:left="2880" w:hanging="360"/>
+        <w:ind w:start="2880" w:hanging="360"/>
       </w:pPr>
       <w:rPr>
         <w:rFonts w:cs="Times New Roman"/>
@@ -5415,12 +6827,12 @@
       <w:start w:val="1"/>
       <w:numFmt w:val="lowerLetter"/>
       <w:lvlText w:val="%4.%5"/>
-      <w:lvlJc w:val="left"/>
+      <w:lvlJc w:val="start"/>
       <w:pPr>
         <w:tabs>
           <w:tab w:val="num" w:pos="3600"/>
         </w:tabs>
-        <w:ind w:left="3600" w:hanging="360"/>
+        <w:ind w:start="3600" w:hanging="360"/>
       </w:pPr>
       <w:rPr>
         <w:rFonts w:cs="Times New Roman"/>
@@ -5430,12 +6842,12 @@
       <w:start w:val="1"/>
       <w:numFmt w:val="lowerRoman"/>
       <w:lvlText w:val="%5.%6"/>
-      <w:lvlJc w:val="right"/>
+      <w:lvlJc w:val="end"/>
       <w:pPr>
         <w:tabs>
           <w:tab w:val="num" w:pos="4320"/>
         </w:tabs>
-        <w:ind w:left="4320" w:hanging="180"/>
+        <w:ind w:start="4320" w:hanging="180"/>
       </w:pPr>
       <w:rPr>
         <w:rFonts w:cs="Times New Roman"/>
@@ -5445,12 +6857,12 @@
       <w:start w:val="1"/>
       <w:numFmt w:val="decimal"/>
       <w:lvlText w:val="%6.%7"/>
-      <w:lvlJc w:val="left"/>
+      <w:lvlJc w:val="start"/>
       <w:pPr>
         <w:tabs>
           <w:tab w:val="num" w:pos="5040"/>
         </w:tabs>
-        <w:ind w:left="5040" w:hanging="360"/>
+        <w:ind w:start="5040" w:hanging="360"/>
       </w:pPr>
       <w:rPr>
         <w:rFonts w:cs="Times New Roman"/>
@@ -5460,12 +6872,12 @@
       <w:start w:val="1"/>
       <w:numFmt w:val="lowerLetter"/>
       <w:lvlText w:val="%7.%8"/>
-      <w:lvlJc w:val="left"/>
+      <w:lvlJc w:val="start"/>
       <w:pPr>
         <w:tabs>
           <w:tab w:val="num" w:pos="5760"/>
         </w:tabs>
-        <w:ind w:left="5760" w:hanging="360"/>
+        <w:ind w:start="5760" w:hanging="360"/>
       </w:pPr>
       <w:rPr>
         <w:rFonts w:cs="Times New Roman"/>
@@ -5475,12 +6887,12 @@
       <w:start w:val="1"/>
       <w:numFmt w:val="lowerRoman"/>
       <w:lvlText w:val="%8.%9"/>
-      <w:lvlJc w:val="right"/>
+      <w:lvlJc w:val="end"/>
       <w:pPr>
         <w:tabs>
           <w:tab w:val="num" w:pos="6480"/>
         </w:tabs>
-        <w:ind w:left="6480" w:hanging="180"/>
+        <w:ind w:start="6480" w:hanging="180"/>
       </w:pPr>
       <w:rPr>
         <w:rFonts w:cs="Times New Roman"/>
@@ -5492,12 +6904,12 @@
       <w:start w:val="1"/>
       <w:numFmt w:val="decimal"/>
       <w:lvlText w:val="%1"/>
-      <w:lvlJc w:val="left"/>
+      <w:lvlJc w:val="start"/>
       <w:pPr>
         <w:tabs>
           <w:tab w:val="num" w:pos="648"/>
         </w:tabs>
-        <w:ind w:left="0" w:firstLine="288"/>
+        <w:ind w:start="0" w:firstLine="288"/>
       </w:pPr>
       <w:rPr>
         <w:smallCaps w:val="false"/>
@@ -5520,12 +6932,12 @@
       <w:start w:val="1"/>
       <w:numFmt w:val="lowerLetter"/>
       <w:lvlText w:val="%1.%2"/>
-      <w:lvlJc w:val="left"/>
+      <w:lvlJc w:val="start"/>
       <w:pPr>
         <w:tabs>
           <w:tab w:val="num" w:pos="1440"/>
         </w:tabs>
-        <w:ind w:left="1440" w:hanging="360"/>
+        <w:ind w:start="1440" w:hanging="360"/>
       </w:pPr>
       <w:rPr>
         <w:rFonts w:cs="Times New Roman"/>
@@ -5535,12 +6947,12 @@
       <w:start w:val="1"/>
       <w:numFmt w:val="lowerRoman"/>
       <w:lvlText w:val="%2.%3"/>
-      <w:lvlJc w:val="right"/>
+      <w:lvlJc w:val="end"/>
       <w:pPr>
         <w:tabs>
           <w:tab w:val="num" w:pos="2160"/>
         </w:tabs>
-        <w:ind w:left="2160" w:hanging="180"/>
+        <w:ind w:start="2160" w:hanging="180"/>
       </w:pPr>
       <w:rPr>
         <w:rFonts w:cs="Times New Roman"/>
@@ -5550,12 +6962,12 @@
       <w:start w:val="1"/>
       <w:numFmt w:val="decimal"/>
       <w:lvlText w:val="%3.%4"/>
-      <w:lvlJc w:val="left"/>
+      <w:lvlJc w:val="start"/>
       <w:pPr>
         <w:tabs>
           <w:tab w:val="num" w:pos="2880"/>
         </w:tabs>
-        <w:ind w:left="2880" w:hanging="360"/>
+        <w:ind w:start="2880" w:hanging="360"/>
       </w:pPr>
       <w:rPr>
         <w:rFonts w:cs="Times New Roman"/>
@@ -5565,12 +6977,12 @@
       <w:start w:val="1"/>
       <w:numFmt w:val="lowerLetter"/>
       <w:lvlText w:val="%4.%5"/>
-      <w:lvlJc w:val="left"/>
+      <w:lvlJc w:val="start"/>
       <w:pPr>
         <w:tabs>
           <w:tab w:val="num" w:pos="3600"/>
         </w:tabs>
-        <w:ind w:left="3600" w:hanging="360"/>
+        <w:ind w:start="3600" w:hanging="360"/>
       </w:pPr>
       <w:rPr>
         <w:rFonts w:cs="Times New Roman"/>
@@ -5580,12 +6992,12 @@
       <w:start w:val="1"/>
       <w:numFmt w:val="lowerRoman"/>
       <w:lvlText w:val="%5.%6"/>
-      <w:lvlJc w:val="right"/>
+      <w:lvlJc w:val="end"/>
       <w:pPr>
         <w:tabs>
           <w:tab w:val="num" w:pos="4320"/>
         </w:tabs>
-        <w:ind w:left="4320" w:hanging="180"/>
+        <w:ind w:start="4320" w:hanging="180"/>
       </w:pPr>
       <w:rPr>
         <w:rFonts w:cs="Times New Roman"/>
@@ -5595,12 +7007,12 @@
       <w:start w:val="1"/>
       <w:numFmt w:val="decimal"/>
       <w:lvlText w:val="%6.%7"/>
-      <w:lvlJc w:val="left"/>
+      <w:lvlJc w:val="start"/>
       <w:pPr>
         <w:tabs>
           <w:tab w:val="num" w:pos="5040"/>
         </w:tabs>
-        <w:ind w:left="5040" w:hanging="360"/>
+        <w:ind w:start="5040" w:hanging="360"/>
       </w:pPr>
       <w:rPr>
         <w:rFonts w:cs="Times New Roman"/>
@@ -5610,12 +7022,12 @@
       <w:start w:val="1"/>
       <w:numFmt w:val="lowerLetter"/>
       <w:lvlText w:val="%7.%8"/>
-      <w:lvlJc w:val="left"/>
+      <w:lvlJc w:val="start"/>
       <w:pPr>
         <w:tabs>
           <w:tab w:val="num" w:pos="5760"/>
         </w:tabs>
-        <w:ind w:left="5760" w:hanging="360"/>
+        <w:ind w:start="5760" w:hanging="360"/>
       </w:pPr>
       <w:rPr>
         <w:rFonts w:cs="Times New Roman"/>
@@ -5625,12 +7037,12 @@
       <w:start w:val="1"/>
       <w:numFmt w:val="lowerRoman"/>
       <w:lvlText w:val="%8.%9"/>
-      <w:lvlJc w:val="right"/>
+      <w:lvlJc w:val="end"/>
       <w:pPr>
         <w:tabs>
           <w:tab w:val="num" w:pos="6480"/>
         </w:tabs>
-        <w:ind w:left="6480" w:hanging="180"/>
+        <w:ind w:start="6480" w:hanging="180"/>
       </w:pPr>
       <w:rPr>
         <w:rFonts w:cs="Times New Roman"/>
@@ -5642,12 +7054,12 @@
       <w:start w:val="1"/>
       <w:numFmt w:val="decimal"/>
       <w:lvlText w:val="%1"/>
-      <w:lvlJc w:val="left"/>
+      <w:lvlJc w:val="start"/>
       <w:pPr>
         <w:tabs>
           <w:tab w:val="num" w:pos="360"/>
         </w:tabs>
-        <w:ind w:left="360" w:hanging="360"/>
+        <w:ind w:start="360" w:hanging="360"/>
       </w:pPr>
       <w:rPr>
         <w:sz w:val="16"/>
@@ -5663,96 +7075,96 @@
       <w:start w:val="1"/>
       <w:numFmt w:val="decimal"/>
       <w:lvlText w:val="%2."/>
-      <w:lvlJc w:val="left"/>
+      <w:lvlJc w:val="start"/>
       <w:pPr>
         <w:tabs>
           <w:tab w:val="num" w:pos="1080"/>
         </w:tabs>
-        <w:ind w:left="1080" w:hanging="360"/>
+        <w:ind w:start="1080" w:hanging="360"/>
       </w:pPr>
     </w:lvl>
     <w:lvl w:ilvl="2">
       <w:start w:val="1"/>
       <w:numFmt w:val="decimal"/>
       <w:lvlText w:val="%3."/>
-      <w:lvlJc w:val="left"/>
+      <w:lvlJc w:val="start"/>
       <w:pPr>
         <w:tabs>
           <w:tab w:val="num" w:pos="1440"/>
         </w:tabs>
-        <w:ind w:left="1440" w:hanging="360"/>
+        <w:ind w:start="1440" w:hanging="360"/>
       </w:pPr>
     </w:lvl>
     <w:lvl w:ilvl="3">
       <w:start w:val="1"/>
       <w:numFmt w:val="decimal"/>
       <w:lvlText w:val="%4."/>
-      <w:lvlJc w:val="left"/>
+      <w:lvlJc w:val="start"/>
       <w:pPr>
         <w:tabs>
           <w:tab w:val="num" w:pos="1800"/>
         </w:tabs>
-        <w:ind w:left="1800" w:hanging="360"/>
+        <w:ind w:start="1800" w:hanging="360"/>
       </w:pPr>
     </w:lvl>
     <w:lvl w:ilvl="4">
       <w:start w:val="1"/>
       <w:numFmt w:val="decimal"/>
       <w:lvlText w:val="%5."/>
-      <w:lvlJc w:val="left"/>
+      <w:lvlJc w:val="start"/>
       <w:pPr>
         <w:tabs>
           <w:tab w:val="num" w:pos="2160"/>
         </w:tabs>
-        <w:ind w:left="2160" w:hanging="360"/>
+        <w:ind w:start="2160" w:hanging="360"/>
       </w:pPr>
     </w:lvl>
     <w:lvl w:ilvl="5">
       <w:start w:val="1"/>
       <w:numFmt w:val="decimal"/>
       <w:lvlText w:val="%6."/>
-      <w:lvlJc w:val="left"/>
+      <w:lvlJc w:val="start"/>
       <w:pPr>
         <w:tabs>
           <w:tab w:val="num" w:pos="2520"/>
         </w:tabs>
-        <w:ind w:left="2520" w:hanging="360"/>
+        <w:ind w:start="2520" w:hanging="360"/>
       </w:pPr>
     </w:lvl>
     <w:lvl w:ilvl="6">
       <w:start w:val="1"/>
       <w:numFmt w:val="decimal"/>
       <w:lvlText w:val="%7."/>
-      <w:lvlJc w:val="left"/>
+      <w:lvlJc w:val="start"/>
       <w:pPr>
         <w:tabs>
           <w:tab w:val="num" w:pos="2880"/>
         </w:tabs>
-        <w:ind w:left="2880" w:hanging="360"/>
+        <w:ind w:start="2880" w:hanging="360"/>
       </w:pPr>
     </w:lvl>
     <w:lvl w:ilvl="7">
       <w:start w:val="1"/>
       <w:numFmt w:val="decimal"/>
       <w:lvlText w:val="%8."/>
-      <w:lvlJc w:val="left"/>
+      <w:lvlJc w:val="start"/>
       <w:pPr>
         <w:tabs>
           <w:tab w:val="num" w:pos="3240"/>
         </w:tabs>
-        <w:ind w:left="3240" w:hanging="360"/>
+        <w:ind w:start="3240" w:hanging="360"/>
       </w:pPr>
     </w:lvl>
     <w:lvl w:ilvl="8">
       <w:start w:val="1"/>
       <w:numFmt w:val="decimal"/>
       <w:lvlText w:val="%9."/>
-      <w:lvlJc w:val="left"/>
+      <w:lvlJc w:val="start"/>
       <w:pPr>
         <w:tabs>
           <w:tab w:val="num" w:pos="3600"/>
         </w:tabs>
-        <w:ind w:left="3600" w:hanging="360"/>
+        <w:ind w:start="3600" w:hanging="360"/>
       </w:pPr>
     </w:lvl>
   </w:abstractNum>
@@ -5761,12 +7173,12 @@
       <w:start w:val="1"/>
       <w:numFmt w:val="upperRoman"/>
       <w:lvlText w:val="%1"/>
-      <w:lvlJc w:val="left"/>
+      <w:lvlJc w:val="start"/>
       <w:pPr>
         <w:tabs>
           <w:tab w:val="num" w:pos="1080"/>
         </w:tabs>
-        <w:ind w:left="0" w:hanging="0"/>
+        <w:ind w:start="0" w:hanging="0"/>
       </w:pPr>
       <w:rPr>
         <w:sz w:val="16"/>
@@ -5782,96 +7194,96 @@
       <w:start w:val="1"/>
       <w:numFmt w:val="decimal"/>
       <w:lvlText w:val="%2."/>
-      <w:lvlJc w:val="left"/>
+      <w:lvlJc w:val="start"/>
       <w:pPr>
         <w:tabs>
           <w:tab w:val="num" w:pos="1080"/>
         </w:tabs>
-        <w:ind w:left="1080" w:hanging="360"/>
+        <w:ind w:start="1080" w:hanging="360"/>
       </w:pPr>
     </w:lvl>
     <w:lvl w:ilvl="2">
       <w:start w:val="1"/>
       <w:numFmt w:val="decimal"/>
       <w:lvlText w:val="%3."/>
-      <w:lvlJc w:val="left"/>
+      <w:lvlJc w:val="start"/>
       <w:pPr>
         <w:tabs>
           <w:tab w:val="num" w:pos="1440"/>
         </w:tabs>
-        <w:ind w:left="1440" w:hanging="360"/>
+        <w:ind w:start="1440" w:hanging="360"/>
       </w:pPr>
     </w:lvl>
     <w:lvl w:ilvl="3">
       <w:start w:val="1"/>
       <w:numFmt w:val="decimal"/>
       <w:lvlText w:val="%4."/>
-      <w:lvlJc w:val="left"/>
+      <w:lvlJc w:val="start"/>
       <w:pPr>
         <w:tabs>
           <w:tab w:val="num" w:pos="1800"/>
         </w:tabs>
-        <w:ind w:left="1800" w:hanging="360"/>
+        <w:ind w:start="1800" w:hanging="360"/>
       </w:pPr>
     </w:lvl>
     <w:lvl w:ilvl="4">
       <w:start w:val="1"/>
       <w:numFmt w:val="decimal"/>
       <w:lvlText w:val="%5."/>
-      <w:lvlJc w:val="left"/>
+      <w:lvlJc w:val="start"/>
       <w:pPr>
         <w:tabs>
           <w:tab w:val="num" w:pos="2160"/>
         </w:tabs>
-        <w:ind w:left="2160" w:hanging="360"/>
+        <w:ind w:start="2160" w:hanging="360"/>
       </w:pPr>
     </w:lvl>
     <w:lvl w:ilvl="5">
       <w:start w:val="1"/>
       <w:numFmt w:val="decimal"/>
       <w:lvlText w:val="%6."/>
-      <w:lvlJc w:val="left"/>
+      <w:lvlJc w:val="start"/>
       <w:pPr>
         <w:tabs>
           <w:tab w:val="num" w:pos="2520"/>
         </w:tabs>
-        <w:ind w:left="2520" w:hanging="360"/>
+        <w:ind w:start="2520" w:hanging="360"/>
       </w:pPr>
     </w:lvl>
     <w:lvl w:ilvl="6">
       <w:start w:val="1"/>
       <w:numFmt w:val="decimal"/>
       <w:lvlText w:val="%7."/>
-      <w:lvlJc w:val="left"/>
+      <w:lvlJc w:val="start"/>
       <w:pPr>
         <w:tabs>
           <w:tab w:val="num" w:pos="2880"/>
         </w:tabs>
-        <w:ind w:left="2880" w:hanging="360"/>
+        <w:ind w:start="2880" w:hanging="360"/>
       </w:pPr>
     </w:lvl>
     <w:lvl w:ilvl="7">
       <w:start w:val="1"/>
       <w:numFmt w:val="decimal"/>
       <w:lvlText w:val="%8."/>
-      <w:lvlJc w:val="left"/>
+      <w:lvlJc w:val="start"/>
       <w:pPr>
         <w:tabs>
           <w:tab w:val="num" w:pos="3240"/>
         </w:tabs>
-        <w:ind w:left="3240" w:hanging="360"/>
+        <w:ind w:start="3240" w:hanging="360"/>
       </w:pPr>
     </w:lvl>
     <w:lvl w:ilvl="8">
       <w:start w:val="1"/>
       <w:numFmt w:val="decimal"/>
       <w:lvlText w:val="%9."/>
-      <w:lvlJc w:val="left"/>
+      <w:lvlJc w:val="start"/>
       <w:pPr>
         <w:tabs>
           <w:tab w:val="num" w:pos="3600"/>
         </w:tabs>
-        <w:ind w:left="3600" w:hanging="360"/>
+        <w:ind w:start="3600" w:hanging="360"/>
       </w:pPr>
     </w:lvl>
   </w:abstractNum>
@@ -5880,12 +7292,12 @@
       <w:start w:val="1"/>
       <w:numFmt w:val="lowerLetter"/>
       <w:lvlText w:val="%1"/>
-      <w:lvlJc w:val="right"/>
+      <w:lvlJc w:val="end"/>
       <w:pPr>
         <w:tabs>
           <w:tab w:val="num" w:pos="0"/>
         </w:tabs>
-        <w:ind w:left="418" w:hanging="360"/>
+        <w:ind w:start="418" w:hanging="360"/>
       </w:pPr>
       <w:rPr>
         <w:smallCaps w:val="false"/>
@@ -5908,96 +7320,96 @@
       <w:start w:val="1"/>
       <w:numFmt w:val="lowerLetter"/>
       <w:lvlText w:val="%1.%2"/>
-      <w:lvlJc w:val="left"/>
+      <w:lvlJc w:val="start"/>
       <w:pPr>
         <w:tabs>
           <w:tab w:val="num" w:pos="0"/>
         </w:tabs>
-        <w:ind w:left="1440" w:hanging="360"/>
+        <w:ind w:start="1440" w:hanging="360"/>
       </w:pPr>
     </w:lvl>
     <w:lvl w:ilvl="2">
       <w:start w:val="1"/>
       <w:numFmt w:val="lowerRoman"/>
       <w:lvlText w:val="%2.%3"/>
-      <w:lvlJc w:val="right"/>
+      <w:lvlJc w:val="end"/>
       <w:pPr>
         <w:tabs>
           <w:tab w:val="num" w:pos="0"/>
         </w:tabs>
-        <w:ind w:left="2160" w:hanging="180"/>
+        <w:ind w:start="2160" w:hanging="180"/>
       </w:pPr>
     </w:lvl>
     <w:lvl w:ilvl="3">
       <w:start w:val="1"/>
       <w:numFmt w:val="decimal"/>
       <w:lvlText w:val="%3.%4"/>
-      <w:lvlJc w:val="left"/>
+      <w:lvlJc w:val="start"/>
       <w:pPr>
         <w:tabs>
           <w:tab w:val="num" w:pos="0"/>
         </w:tabs>
-        <w:ind w:left="2880" w:hanging="360"/>
+        <w:ind w:start="2880" w:hanging="360"/>
       </w:pPr>
     </w:lvl>
     <w:lvl w:ilvl="4">
       <w:start w:val="1"/>
       <w:numFmt w:val="lowerLetter"/>
       <w:lvlText w:val="%4.%5"/>
-      <w:lvlJc w:val="left"/>
+      <w:lvlJc w:val="start"/>
       <w:pPr>
         <w:tabs>
           <w:tab w:val="num" w:pos="0"/>
         </w:tabs>
-        <w:ind w:left="3600" w:hanging="360"/>
+        <w:ind w:start="3600" w:hanging="360"/>
       </w:pPr>
     </w:lvl>
     <w:lvl w:ilvl="5">
       <w:start w:val="1"/>
       <w:numFmt w:val="lowerRoman"/>
       <w:lvlText w:val="%5.%6"/>
-      <w:lvlJc w:val="right"/>
+      <w:lvlJc w:val="end"/>
       <w:pPr>
         <w:tabs>
           <w:tab w:val="num" w:pos="0"/>
         </w:tabs>
-        <w:ind w:left="4320" w:hanging="180"/>
+        <w:ind w:start="4320" w:hanging="180"/>
       </w:pPr>
     </w:lvl>
     <w:lvl w:ilvl="6">
       <w:start w:val="1"/>
       <w:numFmt w:val="decimal"/>
       <w:lvlText w:val="%6.%7"/>
-      <w:lvlJc w:val="left"/>
+      <w:lvlJc w:val="start"/>
       <w:pPr>
         <w:tabs>
           <w:tab w:val="num" w:pos="0"/>
         </w:tabs>
-        <w:ind w:left="5040" w:hanging="360"/>
+        <w:ind w:start="5040" w:hanging="360"/>
       </w:pPr>
     </w:lvl>
     <w:lvl w:ilvl="7">
       <w:start w:val="1"/>
       <w:numFmt w:val="lowerLetter"/>
       <w:lvlText w:val="%7.%8"/>
-      <w:lvlJc w:val="left"/>
+      <w:lvlJc w:val="start"/>
       <w:pPr>
         <w:tabs>
           <w:tab w:val="num" w:pos="0"/>
         </w:tabs>
-        <w:ind w:left="5760" w:hanging="360"/>
+        <w:ind w:start="5760" w:hanging="360"/>
       </w:pPr>
     </w:lvl>
     <w:lvl w:ilvl="8">
       <w:start w:val="1"/>
       <w:numFmt w:val="lowerRoman"/>
       <w:lvlText w:val="%8.%9"/>
-      <w:lvlJc w:val="right"/>
+      <w:lvlJc w:val="end"/>
       <w:pPr>
         <w:tabs>
           <w:tab w:val="num" w:pos="0"/>
         </w:tabs>
-        <w:ind w:left="6480" w:hanging="180"/>
+        <w:ind w:start="6480" w:hanging="180"/>
       </w:pPr>
     </w:lvl>
   </w:abstractNum>
@@ -6006,12 +7418,12 @@
       <w:start w:val="1"/>
       <w:numFmt w:val="bullet"/>
       <w:lvlText w:val=""/>
-      <w:lvlJc w:val="left"/>
+      <w:lvlJc w:val="start"/>
       <w:pPr>
         <w:tabs>
           <w:tab w:val="num" w:pos="0"/>
         </w:tabs>
-        <w:ind w:left="360" w:hanging="360"/>
+        <w:ind w:start="360" w:hanging="360"/>
       </w:pPr>
       <w:rPr>
         <w:rFonts w:ascii="Wingdings" w:hAnsi="Wingdings" w:cs="Wingdings" w:hint="default"/>
@@ -6021,12 +7433,12 @@
       <w:start w:val="1"/>
       <w:numFmt w:val="bullet"/>
       <w:lvlText w:val="o"/>
-      <w:lvlJc w:val="left"/>
+      <w:lvlJc w:val="start"/>
       <w:pPr>
         <w:tabs>
           <w:tab w:val="num" w:pos="0"/>
         </w:tabs>
-        <w:ind w:left="1080" w:hanging="360"/>
+        <w:ind w:start="1080" w:hanging="360"/>
       </w:pPr>
       <w:rPr>
         <w:rFonts w:ascii="Courier New" w:hAnsi="Courier New" w:cs="Courier New" w:hint="default"/>
@@ -6036,12 +7448,12 @@
       <w:start w:val="1"/>
       <w:numFmt w:val="bullet"/>
       <w:lvlText w:val=""/>
-      <w:lvlJc w:val="left"/>
+      <w:lvlJc w:val="start"/>
       <w:pPr>
         <w:tabs>
           <w:tab w:val="num" w:pos="0"/>
         </w:tabs>
-        <w:ind w:left="1800" w:hanging="360"/>
+        <w:ind w:start="1800" w:hanging="360"/>
       </w:pPr>
       <w:rPr>
         <w:rFonts w:ascii="Wingdings" w:hAnsi="Wingdings" w:cs="Wingdings" w:hint="default"/>
@@ -6051,12 +7463,12 @@
       <w:start w:val="1"/>
       <w:numFmt w:val="bullet"/>
       <w:lvlText w:val=""/>
-      <w:lvlJc w:val="left"/>
+      <w:lvlJc w:val="start"/>
       <w:pPr>
         <w:tabs>
           <w:tab w:val="num" w:pos="0"/>
         </w:tabs>
-        <w:ind w:left="2520" w:hanging="360"/>
+        <w:ind w:start="2520" w:hanging="360"/>
       </w:pPr>
       <w:rPr>
         <w:rFonts w:ascii="Symbol" w:hAnsi="Symbol" w:cs="Symbol" w:hint="default"/>
@@ -6066,12 +7478,12 @@
       <w:start w:val="1"/>
       <w:numFmt w:val="bullet"/>
       <w:lvlText w:val="o"/>
-      <w:lvlJc w:val="left"/>
+      <w:lvlJc w:val="start"/>
       <w:pPr>
         <w:tabs>
           <w:tab w:val="num" w:pos="0"/>
         </w:tabs>
-        <w:ind w:left="3240" w:hanging="360"/>
+        <w:ind w:start="3240" w:hanging="360"/>
       </w:pPr>
       <w:rPr>
         <w:rFonts w:ascii="Courier New" w:hAnsi="Courier New" w:cs="Courier New" w:hint="default"/>
@@ -6081,12 +7493,12 @@
       <w:start w:val="1"/>
       <w:numFmt w:val="bullet"/>
       <w:lvlText w:val=""/>
-      <w:lvlJc w:val="left"/>
+      <w:lvlJc w:val="start"/>
       <w:pPr>
         <w:tabs>
           <w:tab w:val="num" w:pos="0"/>
         </w:tabs>
-        <w:ind w:left="3960" w:hanging="360"/>
+        <w:ind w:start="3960" w:hanging="360"/>
       </w:pPr>
       <w:rPr>
         <w:rFonts w:ascii="Wingdings" w:hAnsi="Wingdings" w:cs="Wingdings" w:hint="default"/>
@@ -6096,12 +7508,12 @@
       <w:start w:val="1"/>
       <w:numFmt w:val="bullet"/>
       <w:lvlText w:val=""/>
-      <w:lvlJc w:val="left"/>
+      <w:lvlJc w:val="start"/>
       <w:pPr>
         <w:tabs>
           <w:tab w:val="num" w:pos="0"/>
         </w:tabs>
-        <w:ind w:left="4680" w:hanging="360"/>
+        <w:ind w:start="4680" w:hanging="360"/>
       </w:pPr>
       <w:rPr>
         <w:rFonts w:ascii="Symbol" w:hAnsi="Symbol" w:cs="Symbol" w:hint="default"/>
@@ -6111,12 +7523,12 @@
       <w:start w:val="1"/>
       <w:numFmt w:val="bullet"/>
       <w:lvlText w:val="o"/>
-      <w:lvlJc w:val="left"/>
+      <w:lvlJc w:val="start"/>
       <w:pPr>
         <w:tabs>
           <w:tab w:val="num" w:pos="0"/>
         </w:tabs>
-        <w:ind w:left="5400" w:hanging="360"/>
+        <w:ind w:start="5400" w:hanging="360"/>
       </w:pPr>
       <w:rPr>
         <w:rFonts w:ascii="Courier New" w:hAnsi="Courier New" w:cs="Courier New" w:hint="default"/>
@@ -6126,12 +7538,12 @@
       <w:start w:val="1"/>
       <w:numFmt w:val="bullet"/>
       <w:lvlText w:val=""/>
-      <w:lvlJc w:val="left"/>
+      <w:lvlJc w:val="start"/>
       <w:pPr>
         <w:tabs>
           <w:tab w:val="num" w:pos="0"/>
         </w:tabs>
-        <w:ind w:left="6120" w:hanging="360"/>
+        <w:ind w:start="6120" w:hanging="360"/>
       </w:pPr>
       <w:rPr>
         <w:rFonts w:ascii="Wingdings" w:hAnsi="Wingdings" w:cs="Wingdings" w:hint="default"/>
@@ -6191,7 +7603,7 @@
       <w:autoSpaceDE w:val="true"/>
       <w:bidi w:val="0"/>
       <w:spacing w:lineRule="auto" w:line="228" w:before="0" w:after="120"/>
-      <w:ind w:left="0" w:right="0" w:firstLine="289"/>
+      <w:ind w:start="0" w:end="0" w:firstLine="289"/>
       <w:jc w:val="both"/>
     </w:pPr>
     <w:rPr>
@@ -6239,7 +7651,7 @@
         <w:numId w:val="1"/>
       </w:numPr>
       <w:spacing w:before="120" w:after="60"/>
-      <w:jc w:val="left"/>
+      <w:jc w:val="start"/>
       <w:outlineLvl w:val="1"/>
     </w:pPr>
     <w:rPr>
@@ -6301,7 +7713,7 @@
         <w:tab w:val="left" w:pos="360" w:leader="none"/>
       </w:tabs>
       <w:spacing w:before="160" w:after="80"/>
-      <w:ind w:left="0" w:right="0" w:firstLine="289"/>
+      <w:ind w:start="0" w:end="0" w:firstLine="289"/>
       <w:outlineLvl w:val="4"/>
     </w:pPr>
     <w:rPr>
@@ -6369,6 +7781,22 @@
       <w:lang w:val="pt-BR"/>
     </w:rPr>
   </w:style>
+  <w:style w:type="character" w:styleId="Nfase">
+    <w:name w:val="Ênfase"/>
+    <w:qFormat/>
+    <w:rPr>
+      <w:i/>
+      <w:iCs/>
+    </w:rPr>
+  </w:style>
+  <w:style w:type="character" w:styleId="Nfaseforte">
+    <w:name w:val="Ênfase forte"/>
+    <w:qFormat/>
+    <w:rPr>
+      <w:b/>
+      <w:bCs/>
+    </w:rPr>
+  </w:style>
   <w:style w:type="paragraph" w:styleId="Ttulo">
     <w:name w:val="Título"/>
     <w:basedOn w:val="Normal"/>
@@ -6392,7 +7820,7 @@
         <w:tab w:val="clear" w:pos="720"/>
         <w:tab w:val="left" w:pos="288" w:leader="none"/>
       </w:tabs>
-      <w:ind w:left="0" w:right="0" w:firstLine="288"/>
+      <w:ind w:start="0" w:end="0" w:firstLine="288"/>
     </w:pPr>
     <w:rPr>
       <w:spacing w:val="-1"/>
@@ -6444,7 +7872,7 @@
       <w:autoSpaceDE w:val="true"/>
       <w:bidi w:val="0"/>
       <w:spacing w:lineRule="auto" w:line="228" w:before="0" w:after="200"/>
-      <w:ind w:left="0" w:right="0" w:firstLine="272"/>
+      <w:ind w:start="0" w:end="0" w:firstLine="272"/>
       <w:jc w:val="both"/>
     </w:pPr>
     <w:rPr>
@@ -6468,7 +7896,7 @@
       <w:autoSpaceDE w:val="true"/>
       <w:bidi w:val="0"/>
       <w:spacing w:lineRule="auto" w:line="228" w:before="0" w:after="120"/>
-      <w:ind w:left="0" w:right="0" w:firstLine="289"/>
+      <w:ind w:start="0" w:end="0" w:firstLine="289"/>
       <w:jc w:val="center"/>
     </w:pPr>
     <w:rPr>
@@ -6490,7 +7918,7 @@
       <w:autoSpaceDE w:val="true"/>
       <w:bidi w:val="0"/>
       <w:spacing w:lineRule="auto" w:line="228" w:before="360" w:after="40"/>
-      <w:ind w:left="0" w:right="0" w:firstLine="289"/>
+      <w:ind w:start="0" w:end="0" w:firstLine="289"/>
       <w:jc w:val="center"/>
     </w:pPr>
     <w:rPr>
@@ -6548,7 +7976,7 @@
       <w:autoSpaceDE w:val="true"/>
       <w:bidi w:val="0"/>
       <w:spacing w:lineRule="auto" w:line="228" w:before="80" w:after="200"/>
-      <w:ind w:left="0" w:right="0" w:hanging="0"/>
+      <w:ind w:start="0" w:end="0" w:hanging="0"/>
       <w:jc w:val="both"/>
     </w:pPr>
     <w:rPr>
@@ -6574,7 +8002,7 @@
       <w:autoSpaceDE w:val="true"/>
       <w:bidi w:val="0"/>
       <w:spacing w:lineRule="auto" w:line="228" w:before="0" w:after="40"/>
-      <w:ind w:left="0" w:right="0" w:firstLine="289"/>
+      <w:ind w:start="0" w:end="0" w:firstLine="289"/>
       <w:jc w:val="both"/>
     </w:pPr>
     <w:rPr>
@@ -6596,7 +8024,7 @@
       <w:autoSpaceDE w:val="true"/>
       <w:bidi w:val="0"/>
       <w:spacing w:lineRule="auto" w:line="228" w:before="0" w:after="120"/>
-      <w:ind w:left="0" w:right="0" w:firstLine="289"/>
+      <w:ind w:start="0" w:end="0" w:firstLine="289"/>
       <w:jc w:val="center"/>
     </w:pPr>
     <w:rPr>
@@ -6618,7 +8046,7 @@
       <w:autoSpaceDE w:val="true"/>
       <w:bidi w:val="0"/>
       <w:spacing w:lineRule="auto" w:line="228" w:before="0" w:after="120"/>
-      <w:ind w:left="0" w:right="0" w:firstLine="289"/>
+      <w:ind w:start="0" w:end="0" w:firstLine="289"/>
       <w:jc w:val="center"/>
     </w:pPr>
     <w:rPr>
@@ -6644,7 +8072,7 @@
       <w:autoSpaceDE w:val="true"/>
       <w:bidi w:val="0"/>
       <w:spacing w:lineRule="exact" w:line="180" w:before="0" w:after="50"/>
-      <w:ind w:left="0" w:right="0" w:firstLine="289"/>
+      <w:ind w:start="0" w:end="0" w:firstLine="289"/>
       <w:jc w:val="both"/>
     </w:pPr>
     <w:rPr>
@@ -6669,7 +8097,7 @@
       <w:autoSpaceDE w:val="true"/>
       <w:bidi w:val="0"/>
       <w:spacing w:lineRule="auto" w:line="228" w:before="0" w:after="120"/>
-      <w:ind w:left="0" w:right="0" w:firstLine="288"/>
+      <w:ind w:start="0" w:end="0" w:firstLine="288"/>
       <w:jc w:val="both"/>
     </w:pPr>
     <w:rPr>
@@ -6715,7 +8143,7 @@
       <w:autoSpaceDE w:val="true"/>
       <w:bidi w:val="0"/>
       <w:spacing w:lineRule="auto" w:line="228" w:before="0" w:after="120"/>
-      <w:ind w:left="0" w:right="0" w:firstLine="289"/>
+      <w:ind w:start="0" w:end="0" w:firstLine="289"/>
       <w:jc w:val="both"/>
     </w:pPr>
     <w:rPr>
@@ -6741,8 +8169,8 @@
       <w:autoSpaceDE w:val="true"/>
       <w:bidi w:val="0"/>
       <w:spacing w:lineRule="auto" w:line="228" w:before="60" w:after="30"/>
-      <w:ind w:left="58" w:right="0" w:hanging="29"/>
-      <w:jc w:val="right"/>
+      <w:ind w:start="58" w:end="0" w:hanging="29"/>
+      <w:jc w:val="end"/>
     </w:pPr>
     <w:rPr>
       <w:rFonts w:ascii="Times New Roman" w:hAnsi="Times New Roman" w:eastAsia="SimSun" w:cs="Times New Roman"/>
@@ -6767,7 +8195,7 @@
       <w:autoSpaceDE w:val="true"/>
       <w:bidi w:val="0"/>
       <w:spacing w:lineRule="auto" w:line="216" w:before="240" w:after="120"/>
-      <w:ind w:left="0" w:right="0" w:firstLine="289"/>
+      <w:ind w:start="0" w:end="0" w:firstLine="289"/>
       <w:jc w:val="center"/>
     </w:pPr>
     <w:rPr>
@@ -6786,7 +8214,7 @@
     <w:qFormat/>
     <w:pPr>
       <w:spacing w:before="0" w:after="120"/>
-      <w:ind w:left="0" w:right="0" w:firstLine="274"/>
+      <w:ind w:start="0" w:end="0" w:firstLine="274"/>
     </w:pPr>
     <w:rPr>
       <w:i/>
@@ -6829,7 +8257,7 @@
     <w:qFormat/>
     <w:pPr>
       <w:spacing w:before="0" w:after="120"/>
-      <w:ind w:left="720" w:right="0" w:firstLine="289"/>
+      <w:ind w:start="720" w:end="0" w:firstLine="289"/>
       <w:contextualSpacing/>
     </w:pPr>
     <w:rPr/>
@@ -6866,8 +8294,8 @@
       <w:autoSpaceDE w:val="true"/>
       <w:bidi w:val="0"/>
       <w:spacing w:lineRule="auto" w:line="240" w:before="0" w:after="0"/>
-      <w:ind w:left="0" w:right="0" w:hanging="0"/>
-      <w:jc w:val="left"/>
+      <w:ind w:start="0" w:end="0" w:hanging="0"/>
+      <w:jc w:val="start"/>
     </w:pPr>
     <w:rPr>
       <w:rFonts w:ascii="Times New Roman" w:hAnsi="Times New Roman" w:eastAsia="SimSun" w:cs="Times New Roman"/>

--- a/Documentos/SBGames Letrumeros.docx
+++ b/Documentos/SBGames Letrumeros.docx
@@ -2028,6 +2028,22 @@
       <w:r>
         <w:rPr/>
         <w:t xml:space="preserve"> ilustração a seguir apresenta os requisitos mínimos para o alcance dos seus objetivos.</w:t>
+      </w:r>
+    </w:p>
+    <w:p>
+      <w:pPr>
+        <w:pStyle w:val="Normal"/>
+        <w:tabs>
+          <w:tab w:val="clear" w:pos="720"/>
+          <w:tab w:val="left" w:pos="284" w:leader="none"/>
+        </w:tabs>
+        <w:spacing w:lineRule="auto" w:line="276"/>
+        <w:ind w:start="0" w:end="0" w:hanging="0"/>
+        <w:jc w:val="both"/>
+        <w:rPr/>
+      </w:pPr>
+      <w:r>
+        <w:rPr/>
       </w:r>
     </w:p>
     <w:p>
@@ -3667,6 +3683,11 @@
         <w:ind w:start="0" w:end="0" w:hanging="0"/>
         <w:jc w:val="center"/>
         <w:rPr>
+          <w:b w:val="false"/>
+          <w:b w:val="false"/>
+          <w:bCs w:val="false"/>
+          <w:sz w:val="20"/>
+          <w:szCs w:val="20"/>
           <w:shd w:fill="auto" w:val="clear"/>
           <w:lang w:val="pt-BR"/>
         </w:rPr>
@@ -3677,6 +3698,8 @@
           <w:bCs w:val="false"/>
           <w:sz w:val="20"/>
           <w:szCs w:val="20"/>
+          <w:shd w:fill="auto" w:val="clear"/>
+          <w:lang w:val="pt-BR"/>
         </w:rPr>
       </w:r>
     </w:p>
@@ -3836,6 +3859,30 @@
           <w:lang w:val="pt-BR"/>
         </w:rPr>
         <w:t>Dentre as imagens do jogo podemos destacar a figura 02, que apresenta um sinal positivo e um sinal negativo, utilizados respectivamente para informar o acerto ou o erro da escolha da criança com base nas alternativas apresentadas.</w:t>
+      </w:r>
+    </w:p>
+    <w:p>
+      <w:pPr>
+        <w:pStyle w:val="Normal"/>
+        <w:tabs>
+          <w:tab w:val="clear" w:pos="720"/>
+          <w:tab w:val="left" w:pos="284" w:leader="none"/>
+        </w:tabs>
+        <w:spacing w:lineRule="auto" w:line="276"/>
+        <w:ind w:start="0" w:end="0" w:hanging="0"/>
+        <w:jc w:val="both"/>
+        <w:rPr>
+          <w:sz w:val="20"/>
+          <w:szCs w:val="20"/>
+          <w:lang w:val="pt-BR"/>
+        </w:rPr>
+      </w:pPr>
+      <w:r>
+        <w:rPr>
+          <w:sz w:val="20"/>
+          <w:szCs w:val="20"/>
+          <w:lang w:val="pt-BR"/>
+        </w:rPr>
       </w:r>
     </w:p>
     <w:p>
@@ -3921,11 +3968,17 @@
         <w:ind w:start="0" w:end="0" w:hanging="0"/>
         <w:jc w:val="center"/>
         <w:rPr>
-          <w:lang w:val="pt-BR"/>
-        </w:rPr>
-      </w:pPr>
-      <w:r>
-        <w:rPr/>
+          <w:sz w:val="20"/>
+          <w:szCs w:val="20"/>
+          <w:lang w:val="pt-BR"/>
+        </w:rPr>
+      </w:pPr>
+      <w:r>
+        <w:rPr>
+          <w:sz w:val="20"/>
+          <w:szCs w:val="20"/>
+          <w:lang w:val="pt-BR"/>
+        </w:rPr>
       </w:r>
     </w:p>
     <w:p>
@@ -3939,8 +3992,9 @@
         <w:ind w:start="0" w:end="0" w:hanging="0"/>
         <w:jc w:val="both"/>
         <w:rPr>
-          <w:shd w:fill="auto" w:val="clear"/>
-          <w:lang w:val="pt-BR"/>
+          <w:b w:val="false"/>
+          <w:b w:val="false"/>
+          <w:bCs w:val="false"/>
         </w:rPr>
       </w:pPr>
       <w:r>
@@ -4092,6 +4146,33 @@
           <w:lang w:val="pt-BR"/>
         </w:rPr>
         <w:t xml:space="preserve"> as informações sobre o trabalho.</w:t>
+      </w:r>
+    </w:p>
+    <w:p>
+      <w:pPr>
+        <w:pStyle w:val="Normal"/>
+        <w:tabs>
+          <w:tab w:val="clear" w:pos="720"/>
+          <w:tab w:val="left" w:pos="284" w:leader="none"/>
+        </w:tabs>
+        <w:spacing w:lineRule="auto" w:line="276"/>
+        <w:ind w:start="0" w:end="0" w:hanging="0"/>
+        <w:jc w:val="both"/>
+        <w:rPr>
+          <w:b w:val="false"/>
+          <w:b w:val="false"/>
+          <w:bCs w:val="false"/>
+          <w:shd w:fill="auto" w:val="clear"/>
+          <w:lang w:val="pt-BR"/>
+        </w:rPr>
+      </w:pPr>
+      <w:r>
+        <w:rPr>
+          <w:b w:val="false"/>
+          <w:bCs w:val="false"/>
+          <w:shd w:fill="auto" w:val="clear"/>
+          <w:lang w:val="pt-BR"/>
+        </w:rPr>
       </w:r>
     </w:p>
     <w:p>
@@ -4178,14 +4259,21 @@
         <w:tabs>
           <w:tab w:val="clear" w:pos="720"/>
           <w:tab w:val="left" w:pos="284" w:leader="none"/>
+          <w:tab w:val="left" w:pos="707" w:leader="none"/>
         </w:tabs>
         <w:spacing w:lineRule="auto" w:line="276"/>
         <w:ind w:start="0" w:end="0" w:hanging="0"/>
         <w:jc w:val="center"/>
-        <w:rPr/>
-      </w:pPr>
-      <w:r>
-        <w:rPr/>
+        <w:rPr>
+          <w:sz w:val="20"/>
+          <w:szCs w:val="20"/>
+        </w:rPr>
+      </w:pPr>
+      <w:r>
+        <w:rPr>
+          <w:sz w:val="20"/>
+          <w:szCs w:val="20"/>
+        </w:rPr>
       </w:r>
     </w:p>
     <w:p>
@@ -4447,6 +4535,39 @@
           <w:lang w:val="pt-BR"/>
         </w:rPr>
         <w:t>.</w:t>
+      </w:r>
+    </w:p>
+    <w:p>
+      <w:pPr>
+        <w:pStyle w:val="Normal"/>
+        <w:tabs>
+          <w:tab w:val="clear" w:pos="720"/>
+          <w:tab w:val="left" w:pos="284" w:leader="none"/>
+        </w:tabs>
+        <w:spacing w:lineRule="auto" w:line="276"/>
+        <w:ind w:start="0" w:end="0" w:firstLine="284"/>
+        <w:rPr>
+          <w:b w:val="false"/>
+          <w:b w:val="false"/>
+          <w:bCs w:val="false"/>
+          <w:i w:val="false"/>
+          <w:i w:val="false"/>
+          <w:iCs w:val="false"/>
+          <w:sz w:val="20"/>
+          <w:szCs w:val="20"/>
+          <w:lang w:val="pt-BR"/>
+        </w:rPr>
+      </w:pPr>
+      <w:r>
+        <w:rPr>
+          <w:b w:val="false"/>
+          <w:bCs w:val="false"/>
+          <w:i w:val="false"/>
+          <w:iCs w:val="false"/>
+          <w:sz w:val="20"/>
+          <w:szCs w:val="20"/>
+          <w:lang w:val="pt-BR"/>
+        </w:rPr>
       </w:r>
     </w:p>
     <w:p>
@@ -4736,6 +4857,35 @@
         </w:tabs>
         <w:spacing w:lineRule="auto" w:line="276"/>
         <w:ind w:start="0" w:end="0" w:hanging="0"/>
+        <w:jc w:val="both"/>
+        <w:rPr>
+          <w:b w:val="false"/>
+          <w:b w:val="false"/>
+          <w:bCs w:val="false"/>
+          <w:sz w:val="20"/>
+          <w:szCs w:val="20"/>
+          <w:lang w:val="pt-BR"/>
+        </w:rPr>
+      </w:pPr>
+      <w:r>
+        <w:rPr>
+          <w:b w:val="false"/>
+          <w:bCs w:val="false"/>
+          <w:sz w:val="20"/>
+          <w:szCs w:val="20"/>
+          <w:lang w:val="pt-BR"/>
+        </w:rPr>
+      </w:r>
+    </w:p>
+    <w:p>
+      <w:pPr>
+        <w:pStyle w:val="Normal"/>
+        <w:tabs>
+          <w:tab w:val="clear" w:pos="720"/>
+          <w:tab w:val="left" w:pos="284" w:leader="none"/>
+        </w:tabs>
+        <w:spacing w:lineRule="auto" w:line="276"/>
+        <w:ind w:start="0" w:end="0" w:hanging="0"/>
         <w:jc w:val="center"/>
         <w:rPr>
           <w:b w:val="false"/>
@@ -5043,6 +5193,35 @@
         </w:tabs>
         <w:spacing w:lineRule="auto" w:line="276"/>
         <w:ind w:start="0" w:end="0" w:hanging="0"/>
+        <w:jc w:val="both"/>
+        <w:rPr>
+          <w:b w:val="false"/>
+          <w:b w:val="false"/>
+          <w:bCs w:val="false"/>
+          <w:sz w:val="20"/>
+          <w:szCs w:val="20"/>
+          <w:lang w:val="pt-BR"/>
+        </w:rPr>
+      </w:pPr>
+      <w:r>
+        <w:rPr>
+          <w:b w:val="false"/>
+          <w:bCs w:val="false"/>
+          <w:sz w:val="20"/>
+          <w:szCs w:val="20"/>
+          <w:lang w:val="pt-BR"/>
+        </w:rPr>
+      </w:r>
+    </w:p>
+    <w:p>
+      <w:pPr>
+        <w:pStyle w:val="Normal"/>
+        <w:tabs>
+          <w:tab w:val="clear" w:pos="720"/>
+          <w:tab w:val="left" w:pos="284" w:leader="none"/>
+        </w:tabs>
+        <w:spacing w:lineRule="auto" w:line="276"/>
+        <w:ind w:start="0" w:end="0" w:hanging="0"/>
         <w:jc w:val="center"/>
         <w:rPr>
           <w:b w:val="false"/>
@@ -5229,6 +5408,35 @@
         </w:tabs>
         <w:spacing w:lineRule="auto" w:line="276"/>
         <w:ind w:start="0" w:end="0" w:hanging="0"/>
+        <w:jc w:val="both"/>
+        <w:rPr>
+          <w:b w:val="false"/>
+          <w:b w:val="false"/>
+          <w:bCs w:val="false"/>
+          <w:sz w:val="23"/>
+          <w:szCs w:val="20"/>
+          <w:lang w:val="pt-BR"/>
+        </w:rPr>
+      </w:pPr>
+      <w:r>
+        <w:rPr>
+          <w:b w:val="false"/>
+          <w:bCs w:val="false"/>
+          <w:sz w:val="23"/>
+          <w:szCs w:val="20"/>
+          <w:lang w:val="pt-BR"/>
+        </w:rPr>
+      </w:r>
+    </w:p>
+    <w:p>
+      <w:pPr>
+        <w:pStyle w:val="Normal"/>
+        <w:tabs>
+          <w:tab w:val="clear" w:pos="720"/>
+          <w:tab w:val="left" w:pos="284" w:leader="none"/>
+        </w:tabs>
+        <w:spacing w:lineRule="auto" w:line="276"/>
+        <w:ind w:start="0" w:end="0" w:hanging="0"/>
         <w:jc w:val="center"/>
         <w:rPr>
           <w:b w:val="false"/>
@@ -5318,14 +5526,19 @@
         <w:ind w:start="0" w:end="0" w:hanging="0"/>
         <w:jc w:val="center"/>
         <w:rPr>
+          <w:b w:val="false"/>
+          <w:b w:val="false"/>
+          <w:bCs w:val="false"/>
           <w:sz w:val="23"/>
-        </w:rPr>
-      </w:pPr>
-      <w:r>
-        <w:rPr>
-          <w:b w:val="false"/>
-          <w:bCs w:val="false"/>
-          <w:sz w:val="20"/>
+          <w:szCs w:val="20"/>
+          <w:lang w:val="pt-BR"/>
+        </w:rPr>
+      </w:pPr>
+      <w:r>
+        <w:rPr>
+          <w:b w:val="false"/>
+          <w:bCs w:val="false"/>
+          <w:sz w:val="23"/>
           <w:szCs w:val="20"/>
           <w:lang w:val="pt-BR"/>
         </w:rPr>
@@ -5464,7 +5677,23 @@
     </w:p>
     <w:p>
       <w:pPr>
-        <w:pStyle w:val="Normal"/>
+        <w:pStyle w:val="Ttulo1"/>
+        <w:rPr>
+          <w:smallCaps/>
+          <w:lang w:val="pt-BR"/>
+        </w:rPr>
+      </w:pPr>
+      <w:r>
+        <w:rPr>
+          <w:smallCaps/>
+          <w:lang w:val="pt-BR"/>
+        </w:rPr>
+        <w:t>TRABALHOS FUTUROS</w:t>
+      </w:r>
+    </w:p>
+    <w:p>
+      <w:pPr>
+        <w:pStyle w:val="Abstract"/>
         <w:tabs>
           <w:tab w:val="clear" w:pos="720"/>
           <w:tab w:val="left" w:pos="284" w:leader="none"/>
@@ -5489,22 +5718,27 @@
           <w:szCs w:val="20"/>
           <w:lang w:val="pt-BR"/>
         </w:rPr>
-      </w:r>
-    </w:p>
-    <w:p>
-      <w:pPr>
-        <w:pStyle w:val="Ttulo1"/>
-        <w:rPr>
-          <w:smallCaps/>
-          <w:lang w:val="pt-BR"/>
-        </w:rPr>
-      </w:pPr>
-      <w:r>
-        <w:rPr>
-          <w:smallCaps/>
-          <w:lang w:val="pt-BR"/>
-        </w:rPr>
-        <w:t>TRABALHOS FUTUROS</w:t>
+        <w:tab/>
+      </w:r>
+      <w:r>
+        <w:rPr>
+          <w:b w:val="false"/>
+          <w:bCs w:val="false"/>
+          <w:sz w:val="20"/>
+          <w:szCs w:val="20"/>
+          <w:lang w:val="pt-BR"/>
+        </w:rPr>
+        <w:t xml:space="preserve">Este projeto sugere </w:t>
+      </w:r>
+      <w:r>
+        <w:rPr>
+          <w:b w:val="false"/>
+          <w:bCs w:val="false"/>
+          <w:sz w:val="20"/>
+          <w:szCs w:val="20"/>
+          <w:lang w:val="pt-BR"/>
+        </w:rPr>
+        <w:t>a evolução do jogo na ótica da inclusão de novas operações tais como multiplicação e divisão no contexto da matemática, inclusão de palavras trissílabas, e também com relação à integração entre as disciplinas.</w:t>
       </w:r>
     </w:p>
     <w:p>
@@ -5535,17 +5769,107 @@
           <w:lang w:val="pt-BR"/>
         </w:rPr>
         <w:tab/>
-        <w:t>Como</w:t>
-      </w:r>
-      <w:r>
-        <w:rPr>
-          <w:b w:val="false"/>
-          <w:bCs w:val="false"/>
-          <w:sz w:val="20"/>
-          <w:szCs w:val="20"/>
-          <w:lang w:val="pt-BR"/>
-        </w:rPr>
-        <w:t xml:space="preserve"> trabalhos futuros sugerimos a integração da língua portuguesa com a gramática, para assim ser possível a criança realizar pequenas associações das imagens com números e letras.</w:t>
+        <w:t xml:space="preserve">A inclusão de novas operações e novas palavras a ideia a manutenção do uso do aplicativo desta forma evoluindo conforme o aprendizado. Com relação à </w:t>
+      </w:r>
+      <w:r>
+        <w:rPr>
+          <w:b w:val="false"/>
+          <w:bCs w:val="false"/>
+          <w:sz w:val="20"/>
+          <w:szCs w:val="20"/>
+          <w:lang w:val="pt-BR"/>
+        </w:rPr>
+        <w:t xml:space="preserve">integração, </w:t>
+      </w:r>
+      <w:r>
+        <w:rPr>
+          <w:b w:val="false"/>
+          <w:bCs w:val="false"/>
+          <w:sz w:val="20"/>
+          <w:szCs w:val="20"/>
+          <w:lang w:val="pt-BR"/>
+        </w:rPr>
+        <w:t>por exemplo,</w:t>
+      </w:r>
+      <w:r>
+        <w:rPr>
+          <w:b w:val="false"/>
+          <w:bCs w:val="false"/>
+          <w:sz w:val="20"/>
+          <w:szCs w:val="20"/>
+          <w:lang w:val="pt-BR"/>
+        </w:rPr>
+        <w:t xml:space="preserve"> </w:t>
+      </w:r>
+      <w:r>
+        <w:rPr>
+          <w:b w:val="false"/>
+          <w:bCs w:val="false"/>
+          <w:sz w:val="20"/>
+          <w:szCs w:val="20"/>
+          <w:lang w:val="pt-BR"/>
+        </w:rPr>
+        <w:t xml:space="preserve">apresentar objetos em quantidade e oferecer opções de respostas variadas entre letras e números, </w:t>
+      </w:r>
+      <w:r>
+        <w:rPr>
+          <w:b w:val="false"/>
+          <w:bCs w:val="false"/>
+          <w:sz w:val="20"/>
+          <w:szCs w:val="20"/>
+          <w:lang w:val="pt-BR"/>
+        </w:rPr>
+        <w:t>assim com a junção</w:t>
+      </w:r>
+      <w:r>
+        <w:rPr>
+          <w:b w:val="false"/>
+          <w:bCs w:val="false"/>
+          <w:sz w:val="20"/>
+          <w:szCs w:val="20"/>
+          <w:lang w:val="pt-BR"/>
+        </w:rPr>
+        <w:t xml:space="preserve"> </w:t>
+      </w:r>
+      <w:r>
+        <w:rPr>
+          <w:b w:val="false"/>
+          <w:bCs w:val="false"/>
+          <w:sz w:val="20"/>
+          <w:szCs w:val="20"/>
+          <w:lang w:val="pt-BR"/>
+        </w:rPr>
+        <w:t xml:space="preserve">da </w:t>
+      </w:r>
+      <w:r>
+        <w:rPr>
+          <w:b w:val="false"/>
+          <w:bCs w:val="false"/>
+          <w:sz w:val="20"/>
+          <w:szCs w:val="20"/>
+          <w:lang w:val="pt-BR"/>
+        </w:rPr>
+        <w:t xml:space="preserve">língua portuguesa com a </w:t>
+      </w:r>
+      <w:r>
+        <w:rPr>
+          <w:b w:val="false"/>
+          <w:bCs w:val="false"/>
+          <w:sz w:val="20"/>
+          <w:szCs w:val="20"/>
+          <w:lang w:val="pt-BR"/>
+        </w:rPr>
+        <w:t xml:space="preserve">matemática </w:t>
+      </w:r>
+      <w:r>
+        <w:rPr>
+          <w:b w:val="false"/>
+          <w:bCs w:val="false"/>
+          <w:sz w:val="20"/>
+          <w:szCs w:val="20"/>
+          <w:lang w:val="pt-BR"/>
+        </w:rPr>
+        <w:t>aumentar o poder de compreensão e reação da criança em um cenário mais amplo.</w:t>
       </w:r>
     </w:p>
     <w:p>
@@ -6136,11 +6460,7 @@
         <w:pStyle w:val="Normal"/>
         <w:ind w:start="0" w:end="0" w:hanging="0"/>
         <w:jc w:val="both"/>
-        <w:rPr>
-          <w:b w:val="false"/>
-          <w:b w:val="false"/>
-          <w:bCs w:val="false"/>
-        </w:rPr>
+        <w:rPr/>
       </w:pPr>
       <w:r>
         <w:rPr>
@@ -6212,41 +6532,15 @@
         </w:rPr>
         <w:t>&lt;</w:t>
       </w:r>
-      <w:hyperlink r:id="rId11">
-        <w:r>
-          <w:rPr>
-            <w:rStyle w:val="LinkdaInternet"/>
-            <w:b w:val="false"/>
-            <w:bCs w:val="false"/>
-            <w:sz w:val="20"/>
-            <w:szCs w:val="20"/>
-            <w:lang w:val="pt-BR"/>
-          </w:rPr>
-          <w:t>https://www.mobiletime.com.br/pesquisas/criancas-e-</w:t>
-        </w:r>
-      </w:hyperlink>
-      <w:hyperlink r:id="rId12">
-        <w:r>
-          <w:rPr>
-            <w:rStyle w:val="LinkdaInternet"/>
-            <w:b w:val="false"/>
-            <w:bCs w:val="false"/>
-            <w:sz w:val="20"/>
-            <w:szCs w:val="20"/>
-            <w:lang w:val="pt-BR"/>
-          </w:rPr>
-          <w:t>smartphones-no-brasil-outubro-de-2020/</w:t>
-        </w:r>
-      </w:hyperlink>
-      <w:r>
-        <w:rPr>
-          <w:b w:val="false"/>
-          <w:bCs w:val="false"/>
-          <w:sz w:val="20"/>
-          <w:szCs w:val="20"/>
-          <w:lang w:val="pt-BR"/>
-        </w:rPr>
-        <w:t xml:space="preserve">&gt;. </w:t>
+      <w:r>
+        <w:rPr>
+          <w:b w:val="false"/>
+          <w:bCs w:val="false"/>
+          <w:sz w:val="20"/>
+          <w:szCs w:val="20"/>
+          <w:lang w:val="pt-BR"/>
+        </w:rPr>
+        <w:t xml:space="preserve">https://www.mobiletime.com.br/pesquisas/criancas-e-smartphones-no-brasil-outubro-de-2020/&gt;. </w:t>
       </w:r>
       <w:r>
         <w:rPr>
